--- a/resume-chs.docx
+++ b/resume-chs.docx
@@ -99,27 +99,27 @@
         <w:spacing w:before="100" w:beforeAutospacing="1" w:after="100" w:afterAutospacing="1" w:line="300" w:lineRule="atLeast"/>
         <w:jc w:val="left"/>
         <w:rPr>
-          <w:rFonts w:ascii="Helvetica" w:eastAsia="宋体" w:hAnsi="Helvetica" w:cs="Helvetica"/>
-          <w:color w:val="333333"/>
-          <w:kern w:val="0"/>
-          <w:szCs w:val="21"/>
-        </w:rPr>
-      </w:pPr>
-      <w:r>
-        <w:rPr>
-          <w:rFonts w:ascii="Consolas" w:eastAsia="宋体" w:hAnsi="Consolas" w:cs="Consolas"/>
+          <w:rFonts w:ascii="Helvetica" w:eastAsia="Times New Roman" w:hAnsi="Helvetica" w:cs="Helvetica"/>
+          <w:color w:val="666666"/>
+          <w:kern w:val="0"/>
+          <w:szCs w:val="21"/>
+        </w:rPr>
+      </w:pPr>
+      <w:r>
+        <w:rPr>
+          <w:rFonts w:ascii="Consolas" w:eastAsia="Times New Roman" w:hAnsi="Consolas" w:cs="Consolas"/>
           <w:color w:val="C7254E"/>
           <w:kern w:val="0"/>
           <w:sz w:val="20"/>
           <w:szCs w:val="20"/>
           <w:shd w:val="clear" w:color="auto" w:fill="F9F2F4"/>
         </w:rPr>
-        <w:t>2011.5~</w:t>
-      </w:r>
-      <w:r>
-        <w:rPr>
-          <w:rFonts w:ascii="Helvetica" w:eastAsia="宋体" w:hAnsi="Helvetica" w:cs="Helvetica"/>
-          <w:color w:val="333333"/>
+        <w:t>2014.8~</w:t>
+      </w:r>
+      <w:r>
+        <w:rPr>
+          <w:rFonts w:ascii="Helvetica" w:eastAsia="Times New Roman" w:hAnsi="Helvetica" w:cs="Helvetica"/>
+          <w:color w:val="666666"/>
           <w:kern w:val="0"/>
           <w:szCs w:val="21"/>
         </w:rPr>
@@ -127,22 +127,60 @@
       </w:r>
       <w:r>
         <w:rPr>
-          <w:rFonts w:ascii="Helvetica" w:eastAsia="宋体" w:hAnsi="Helvetica" w:cs="Helvetica"/>
-          <w:color w:val="333333"/>
-          <w:kern w:val="0"/>
-          <w:szCs w:val="21"/>
-        </w:rPr>
-        <w:t>高级工程师</w:t>
-      </w:r>
-      <w:r>
-        <w:rPr>
-          <w:rFonts w:ascii="Helvetica" w:eastAsia="宋体" w:hAnsi="Helvetica" w:cs="Helvetica"/>
-          <w:color w:val="333333"/>
-          <w:kern w:val="0"/>
-          <w:szCs w:val="21"/>
-        </w:rPr>
-        <w:t xml:space="preserve"> @ Yahoo!: Ads Targeting &amp; Personalization User Profile Platform</w:t>
-      </w:r>
+          <w:rFonts w:ascii="微软雅黑" w:eastAsia="微软雅黑" w:hAnsi="微软雅黑" w:cs="微软雅黑" w:hint="eastAsia"/>
+          <w:color w:val="666666"/>
+          <w:kern w:val="0"/>
+          <w:szCs w:val="21"/>
+        </w:rPr>
+        <w:t>技术专家</w:t>
+      </w:r>
+      <w:r>
+        <w:rPr>
+          <w:rFonts w:ascii="Helvetica" w:eastAsia="Times New Roman" w:hAnsi="Helvetica" w:cs="Helvetica"/>
+          <w:color w:val="666666"/>
+          <w:kern w:val="0"/>
+          <w:szCs w:val="21"/>
+        </w:rPr>
+        <w:t xml:space="preserve"> @ </w:t>
+      </w:r>
+      <w:r>
+        <w:rPr>
+          <w:rFonts w:ascii="微软雅黑" w:eastAsia="微软雅黑" w:hAnsi="微软雅黑" w:cs="微软雅黑" w:hint="eastAsia"/>
+          <w:color w:val="666666"/>
+          <w:kern w:val="0"/>
+          <w:szCs w:val="21"/>
+        </w:rPr>
+        <w:t>阿里巴巴：</w:t>
+      </w:r>
+      <w:r>
+        <w:rPr>
+          <w:rFonts w:ascii="Helvetica" w:eastAsia="Times New Roman" w:hAnsi="Helvetica" w:cs="Helvetica"/>
+          <w:color w:val="666666"/>
+          <w:kern w:val="0"/>
+          <w:szCs w:val="21"/>
+        </w:rPr>
+        <w:t xml:space="preserve"> </w:t>
+      </w:r>
+      <w:r>
+        <w:rPr>
+          <w:rFonts w:ascii="微软雅黑" w:eastAsia="微软雅黑" w:hAnsi="微软雅黑" w:cs="微软雅黑" w:hint="eastAsia"/>
+          <w:color w:val="666666"/>
+          <w:kern w:val="0"/>
+          <w:szCs w:val="21"/>
+        </w:rPr>
+        <w:t>阿里妈妈广告事业</w:t>
+      </w:r>
+      <w:r>
+        <w:rPr>
+          <w:rFonts w:ascii="宋体" w:eastAsia="宋体" w:hAnsi="宋体" w:cs="宋体"/>
+          <w:color w:val="666666"/>
+          <w:kern w:val="0"/>
+          <w:szCs w:val="21"/>
+        </w:rPr>
+        <w:t>部</w:t>
+      </w:r>
+      <w:bookmarkStart w:id="0" w:name="_GoBack"/>
+      <w:bookmarkEnd w:id="0"/>
     </w:p>
     <w:p>
       <w:pPr>
@@ -155,27 +193,27 @@
         <w:spacing w:before="100" w:beforeAutospacing="1" w:after="100" w:afterAutospacing="1" w:line="300" w:lineRule="atLeast"/>
         <w:jc w:val="left"/>
         <w:rPr>
-          <w:rFonts w:ascii="Helvetica" w:eastAsia="宋体" w:hAnsi="Helvetica" w:cs="Helvetica"/>
-          <w:color w:val="333333"/>
-          <w:kern w:val="0"/>
-          <w:szCs w:val="21"/>
-        </w:rPr>
-      </w:pPr>
-      <w:r>
-        <w:rPr>
-          <w:rFonts w:ascii="Consolas" w:eastAsia="宋体" w:hAnsi="Consolas" w:cs="Consolas"/>
+          <w:rFonts w:ascii="Helvetica" w:eastAsia="Times New Roman" w:hAnsi="Helvetica" w:cs="Helvetica"/>
+          <w:color w:val="666666"/>
+          <w:kern w:val="0"/>
+          <w:szCs w:val="21"/>
+        </w:rPr>
+      </w:pPr>
+      <w:r>
+        <w:rPr>
+          <w:rFonts w:ascii="Consolas" w:eastAsia="Times New Roman" w:hAnsi="Consolas" w:cs="Consolas"/>
           <w:color w:val="C7254E"/>
           <w:kern w:val="0"/>
           <w:sz w:val="20"/>
           <w:szCs w:val="20"/>
           <w:shd w:val="clear" w:color="auto" w:fill="F9F2F4"/>
         </w:rPr>
-        <w:t>2009.9~2011.5</w:t>
-      </w:r>
-      <w:r>
-        <w:rPr>
-          <w:rFonts w:ascii="Helvetica" w:eastAsia="宋体" w:hAnsi="Helvetica" w:cs="Helvetica"/>
-          <w:color w:val="333333"/>
+        <w:t>2011.5~2014.5</w:t>
+      </w:r>
+      <w:r>
+        <w:rPr>
+          <w:rFonts w:ascii="Helvetica" w:eastAsia="Times New Roman" w:hAnsi="Helvetica" w:cs="Helvetica"/>
+          <w:color w:val="666666"/>
           <w:kern w:val="0"/>
           <w:szCs w:val="21"/>
         </w:rPr>
@@ -183,48 +221,21 @@
       </w:r>
       <w:r>
         <w:rPr>
-          <w:rFonts w:ascii="Helvetica" w:eastAsia="宋体" w:hAnsi="Helvetica" w:cs="Helvetica"/>
-          <w:color w:val="333333"/>
-          <w:kern w:val="0"/>
-          <w:szCs w:val="21"/>
-        </w:rPr>
-        <w:t>高级测试工程师</w:t>
-      </w:r>
-      <w:r>
-        <w:rPr>
-          <w:rFonts w:ascii="Helvetica" w:eastAsia="宋体" w:hAnsi="Helvetica" w:cs="Helvetica"/>
-          <w:color w:val="333333"/>
-          <w:kern w:val="0"/>
-          <w:szCs w:val="21"/>
-        </w:rPr>
-        <w:t xml:space="preserve"> &amp; </w:t>
-      </w:r>
-      <w:r>
-        <w:rPr>
-          <w:rFonts w:ascii="Helvetica" w:eastAsia="宋体" w:hAnsi="Helvetica" w:cs="Helvetica"/>
-          <w:color w:val="333333"/>
-          <w:kern w:val="0"/>
-          <w:szCs w:val="21"/>
-        </w:rPr>
-        <w:t>项目组长</w:t>
-      </w:r>
-      <w:r>
-        <w:rPr>
-          <w:rFonts w:ascii="Helvetica" w:eastAsia="宋体" w:hAnsi="Helvetica" w:cs="Helvetica"/>
-          <w:color w:val="333333"/>
-          <w:kern w:val="0"/>
-          <w:szCs w:val="21"/>
-        </w:rPr>
-        <w:t xml:space="preserve"> @ Microsoft: SQL Server, Master Data Services </w:t>
-      </w:r>
-      <w:r>
-        <w:rPr>
-          <w:rFonts w:ascii="Helvetica" w:eastAsia="宋体" w:hAnsi="Helvetica" w:cs="Helvetica"/>
-          <w:color w:val="333333"/>
-          <w:kern w:val="0"/>
-          <w:szCs w:val="21"/>
-        </w:rPr>
-        <w:t>（外包）</w:t>
+          <w:rFonts w:ascii="宋体" w:eastAsia="宋体" w:hAnsi="宋体" w:cs="宋体" w:hint="eastAsia"/>
+          <w:color w:val="666666"/>
+          <w:kern w:val="0"/>
+          <w:szCs w:val="21"/>
+        </w:rPr>
+        <w:t>高级工程师</w:t>
+      </w:r>
+      <w:r>
+        <w:rPr>
+          <w:rFonts w:ascii="Helvetica" w:eastAsia="Times New Roman" w:hAnsi="Helvetica" w:cs="Helvetica"/>
+          <w:color w:val="666666"/>
+          <w:kern w:val="0"/>
+          <w:szCs w:val="21"/>
+        </w:rPr>
+        <w:t xml:space="preserve"> @ Yahoo!: Ads Targeting &amp; Personalization User Profile Platform</w:t>
       </w:r>
     </w:p>
     <w:p>
@@ -253,7 +264,7 @@
           <w:szCs w:val="20"/>
           <w:shd w:val="clear" w:color="auto" w:fill="F9F2F4"/>
         </w:rPr>
-        <w:t>2008.9~2009.9</w:t>
+        <w:t>2009.9~2011.5</w:t>
       </w:r>
       <w:r>
         <w:rPr>
@@ -271,16 +282,34 @@
           <w:kern w:val="0"/>
           <w:szCs w:val="21"/>
         </w:rPr>
-        <w:t>开发工程师</w:t>
-      </w:r>
-      <w:r>
-        <w:rPr>
-          <w:rFonts w:ascii="Helvetica" w:eastAsia="宋体" w:hAnsi="Helvetica" w:cs="Helvetica"/>
-          <w:color w:val="333333"/>
-          <w:kern w:val="0"/>
-          <w:szCs w:val="21"/>
-        </w:rPr>
-        <w:t xml:space="preserve"> @ Microsoft: Office Communication Service </w:t>
+        <w:t>高级测试工程师</w:t>
+      </w:r>
+      <w:r>
+        <w:rPr>
+          <w:rFonts w:ascii="Helvetica" w:eastAsia="宋体" w:hAnsi="Helvetica" w:cs="Helvetica"/>
+          <w:color w:val="333333"/>
+          <w:kern w:val="0"/>
+          <w:szCs w:val="21"/>
+        </w:rPr>
+        <w:t xml:space="preserve"> &amp; </w:t>
+      </w:r>
+      <w:r>
+        <w:rPr>
+          <w:rFonts w:ascii="Helvetica" w:eastAsia="宋体" w:hAnsi="Helvetica" w:cs="Helvetica"/>
+          <w:color w:val="333333"/>
+          <w:kern w:val="0"/>
+          <w:szCs w:val="21"/>
+        </w:rPr>
+        <w:t>项目组长</w:t>
+      </w:r>
+      <w:r>
+        <w:rPr>
+          <w:rFonts w:ascii="Helvetica" w:eastAsia="宋体" w:hAnsi="Helvetica" w:cs="Helvetica"/>
+          <w:color w:val="333333"/>
+          <w:kern w:val="0"/>
+          <w:szCs w:val="21"/>
+        </w:rPr>
+        <w:t xml:space="preserve"> @ Microsoft: SQL Server, Master Data Services </w:t>
       </w:r>
       <w:r>
         <w:rPr>
@@ -318,16 +347,16 @@
           <w:szCs w:val="20"/>
           <w:shd w:val="clear" w:color="auto" w:fill="F9F2F4"/>
         </w:rPr>
-        <w:t>2007.10~2008.9</w:t>
-      </w:r>
-      <w:r>
-        <w:rPr>
-          <w:rFonts w:ascii="Helvetica" w:eastAsia="宋体" w:hAnsi="Helvetica" w:cs="Helvetica"/>
-          <w:color w:val="333333"/>
-          <w:kern w:val="0"/>
-          <w:szCs w:val="21"/>
-        </w:rPr>
-        <w:t xml:space="preserve">- </w:t>
+        <w:t>2008.9~2009.9</w:t>
+      </w:r>
+      <w:r>
+        <w:rPr>
+          <w:rFonts w:ascii="Helvetica" w:eastAsia="宋体" w:hAnsi="Helvetica" w:cs="Helvetica"/>
+          <w:color w:val="333333"/>
+          <w:kern w:val="0"/>
+          <w:szCs w:val="21"/>
+        </w:rPr>
+        <w:t xml:space="preserve"> - </w:t>
       </w:r>
       <w:r>
         <w:rPr>
@@ -345,7 +374,16 @@
           <w:kern w:val="0"/>
           <w:szCs w:val="21"/>
         </w:rPr>
-        <w:t xml:space="preserve"> @ Myspace</w:t>
+        <w:t xml:space="preserve"> @ Microsoft: Office Communication Service </w:t>
+      </w:r>
+      <w:r>
+        <w:rPr>
+          <w:rFonts w:ascii="Helvetica" w:eastAsia="宋体" w:hAnsi="Helvetica" w:cs="Helvetica"/>
+          <w:color w:val="333333"/>
+          <w:kern w:val="0"/>
+          <w:szCs w:val="21"/>
+        </w:rPr>
+        <w:t>（外包）</w:t>
       </w:r>
     </w:p>
     <w:p>
@@ -367,57 +405,41 @@
       </w:pPr>
       <w:r>
         <w:rPr>
-          <w:rFonts w:ascii="Helvetica" w:eastAsia="宋体" w:hAnsi="Helvetica" w:cs="Helvetica"/>
-          <w:color w:val="333333"/>
-          <w:kern w:val="0"/>
-          <w:szCs w:val="21"/>
-        </w:rPr>
-        <w:t>工学硕士</w:t>
-      </w:r>
-      <w:r>
-        <w:rPr>
-          <w:rFonts w:ascii="Helvetica" w:eastAsia="宋体" w:hAnsi="Helvetica" w:cs="Helvetica"/>
-          <w:color w:val="333333"/>
-          <w:kern w:val="0"/>
-          <w:szCs w:val="21"/>
-        </w:rPr>
-        <w:t xml:space="preserve">, </w:t>
-      </w:r>
-      <w:r>
-        <w:rPr>
-          <w:rFonts w:ascii="Helvetica" w:eastAsia="宋体" w:hAnsi="Helvetica" w:cs="Helvetica"/>
-          <w:color w:val="333333"/>
-          <w:kern w:val="0"/>
-          <w:szCs w:val="21"/>
-        </w:rPr>
-        <w:t>计算机应用技术</w:t>
-      </w:r>
-      <w:r>
-        <w:rPr>
-          <w:rFonts w:ascii="Helvetica" w:eastAsia="宋体" w:hAnsi="Helvetica" w:cs="Helvetica"/>
-          <w:color w:val="333333"/>
-          <w:kern w:val="0"/>
-          <w:szCs w:val="21"/>
-        </w:rPr>
-        <w:t xml:space="preserve">, </w:t>
-      </w:r>
-      <w:r>
-        <w:rPr>
-          <w:rFonts w:ascii="Helvetica" w:eastAsia="宋体" w:hAnsi="Helvetica" w:cs="Helvetica"/>
-          <w:color w:val="333333"/>
-          <w:kern w:val="0"/>
-          <w:szCs w:val="21"/>
-        </w:rPr>
-        <w:t>桂林理工大学</w:t>
-      </w:r>
-      <w:r>
-        <w:rPr>
-          <w:rFonts w:ascii="Helvetica" w:eastAsia="宋体" w:hAnsi="Helvetica" w:cs="Helvetica"/>
-          <w:color w:val="333333"/>
-          <w:kern w:val="0"/>
-          <w:szCs w:val="21"/>
-        </w:rPr>
-        <w:t>, 2008</w:t>
+          <w:rFonts w:ascii="Consolas" w:eastAsia="宋体" w:hAnsi="Consolas" w:cs="Consolas"/>
+          <w:color w:val="C7254E"/>
+          <w:kern w:val="0"/>
+          <w:sz w:val="20"/>
+          <w:szCs w:val="20"/>
+          <w:shd w:val="clear" w:color="auto" w:fill="F9F2F4"/>
+        </w:rPr>
+        <w:t>2007.10~2008.9</w:t>
+      </w:r>
+      <w:r>
+        <w:rPr>
+          <w:rFonts w:ascii="Helvetica" w:eastAsia="宋体" w:hAnsi="Helvetica" w:cs="Helvetica"/>
+          <w:color w:val="333333"/>
+          <w:kern w:val="0"/>
+          <w:szCs w:val="21"/>
+        </w:rPr>
+        <w:t xml:space="preserve">- </w:t>
+      </w:r>
+      <w:r>
+        <w:rPr>
+          <w:rFonts w:ascii="Helvetica" w:eastAsia="宋体" w:hAnsi="Helvetica" w:cs="Helvetica"/>
+          <w:color w:val="333333"/>
+          <w:kern w:val="0"/>
+          <w:szCs w:val="21"/>
+        </w:rPr>
+        <w:t>开发工程师</w:t>
+      </w:r>
+      <w:r>
+        <w:rPr>
+          <w:rFonts w:ascii="Helvetica" w:eastAsia="宋体" w:hAnsi="Helvetica" w:cs="Helvetica"/>
+          <w:color w:val="333333"/>
+          <w:kern w:val="0"/>
+          <w:szCs w:val="21"/>
+        </w:rPr>
+        <w:t xml:space="preserve"> @ Myspace</w:t>
       </w:r>
     </w:p>
     <w:p>
@@ -444,6 +466,78 @@
           <w:kern w:val="0"/>
           <w:szCs w:val="21"/>
         </w:rPr>
+        <w:t>工学硕士</w:t>
+      </w:r>
+      <w:r>
+        <w:rPr>
+          <w:rFonts w:ascii="Helvetica" w:eastAsia="宋体" w:hAnsi="Helvetica" w:cs="Helvetica"/>
+          <w:color w:val="333333"/>
+          <w:kern w:val="0"/>
+          <w:szCs w:val="21"/>
+        </w:rPr>
+        <w:t xml:space="preserve">, </w:t>
+      </w:r>
+      <w:r>
+        <w:rPr>
+          <w:rFonts w:ascii="Helvetica" w:eastAsia="宋体" w:hAnsi="Helvetica" w:cs="Helvetica"/>
+          <w:color w:val="333333"/>
+          <w:kern w:val="0"/>
+          <w:szCs w:val="21"/>
+        </w:rPr>
+        <w:t>计算机应用技术</w:t>
+      </w:r>
+      <w:r>
+        <w:rPr>
+          <w:rFonts w:ascii="Helvetica" w:eastAsia="宋体" w:hAnsi="Helvetica" w:cs="Helvetica"/>
+          <w:color w:val="333333"/>
+          <w:kern w:val="0"/>
+          <w:szCs w:val="21"/>
+        </w:rPr>
+        <w:t xml:space="preserve">, </w:t>
+      </w:r>
+      <w:r>
+        <w:rPr>
+          <w:rFonts w:ascii="Helvetica" w:eastAsia="宋体" w:hAnsi="Helvetica" w:cs="Helvetica"/>
+          <w:color w:val="333333"/>
+          <w:kern w:val="0"/>
+          <w:szCs w:val="21"/>
+        </w:rPr>
+        <w:t>桂林理工大学</w:t>
+      </w:r>
+      <w:r>
+        <w:rPr>
+          <w:rFonts w:ascii="Helvetica" w:eastAsia="宋体" w:hAnsi="Helvetica" w:cs="Helvetica"/>
+          <w:color w:val="333333"/>
+          <w:kern w:val="0"/>
+          <w:szCs w:val="21"/>
+        </w:rPr>
+        <w:t>, 2008</w:t>
+      </w:r>
+    </w:p>
+    <w:p>
+      <w:pPr>
+        <w:widowControl/>
+        <w:numPr>
+          <w:ilvl w:val="0"/>
+          <w:numId w:val="1"/>
+        </w:numPr>
+        <w:shd w:val="clear" w:color="auto" w:fill="FFFFFF"/>
+        <w:spacing w:before="100" w:beforeAutospacing="1" w:after="100" w:afterAutospacing="1" w:line="300" w:lineRule="atLeast"/>
+        <w:jc w:val="left"/>
+        <w:rPr>
+          <w:rFonts w:ascii="Helvetica" w:eastAsia="宋体" w:hAnsi="Helvetica" w:cs="Helvetica"/>
+          <w:color w:val="333333"/>
+          <w:kern w:val="0"/>
+          <w:szCs w:val="21"/>
+        </w:rPr>
+      </w:pPr>
+      <w:r>
+        <w:rPr>
+          <w:rFonts w:ascii="Helvetica" w:eastAsia="宋体" w:hAnsi="Helvetica" w:cs="Helvetica"/>
+          <w:color w:val="333333"/>
+          <w:kern w:val="0"/>
+          <w:szCs w:val="21"/>
+        </w:rPr>
         <w:t>工学学士</w:t>
       </w:r>
       <w:r>
@@ -719,7 +813,27 @@
           <w:kern w:val="0"/>
           <w:szCs w:val="21"/>
         </w:rPr>
-        <w:t xml:space="preserve">: Git, Subversion, Maven, </w:t>
+        <w:t xml:space="preserve">: </w:t>
+      </w:r>
+      <w:proofErr w:type="spellStart"/>
+      <w:r>
+        <w:rPr>
+          <w:rFonts w:ascii="Helvetica" w:eastAsia="宋体" w:hAnsi="Helvetica" w:cs="Helvetica"/>
+          <w:color w:val="333333"/>
+          <w:kern w:val="0"/>
+          <w:szCs w:val="21"/>
+        </w:rPr>
+        <w:t>Git</w:t>
+      </w:r>
+      <w:proofErr w:type="spellEnd"/>
+      <w:r>
+        <w:rPr>
+          <w:rFonts w:ascii="Helvetica" w:eastAsia="宋体" w:hAnsi="Helvetica" w:cs="Helvetica"/>
+          <w:color w:val="333333"/>
+          <w:kern w:val="0"/>
+          <w:szCs w:val="21"/>
+        </w:rPr>
+        <w:t xml:space="preserve">, Subversion, Maven, </w:t>
       </w:r>
       <w:proofErr w:type="spellStart"/>
       <w:r>
@@ -1197,6 +1311,7 @@
           <w:kern w:val="0"/>
           <w:szCs w:val="21"/>
         </w:rPr>
+        <w:lastRenderedPageBreak/>
         <w:t>@Yahoo</w:t>
       </w:r>
       <w:proofErr w:type="gramStart"/>
@@ -1300,7 +1415,6 @@
           <w:kern w:val="0"/>
           <w:szCs w:val="21"/>
         </w:rPr>
-        <w:lastRenderedPageBreak/>
         <w:t>得益于良好的架构设计项目能够进行快速的迭代和发布，同时持续对代码进行安全的</w:t>
       </w:r>
       <w:r>
@@ -2215,18 +2329,7 @@
           <w:kern w:val="0"/>
           <w:szCs w:val="21"/>
         </w:rPr>
-        <w:t>Active R</w:t>
-      </w:r>
-      <w:bookmarkStart w:id="0" w:name="_GoBack"/>
-      <w:bookmarkEnd w:id="0"/>
-      <w:r>
-        <w:rPr>
-          <w:rFonts w:ascii="Helvetica" w:eastAsia="宋体" w:hAnsi="Helvetica" w:cs="Helvetica"/>
-          <w:color w:val="333333"/>
-          <w:kern w:val="0"/>
-          <w:szCs w:val="21"/>
-        </w:rPr>
-        <w:t>each Report(Hadoop)</w:t>
+        <w:t>Active Reach Report(Hadoop)</w:t>
       </w:r>
     </w:p>
     <w:p>
@@ -3628,6 +3731,155 @@
       </w:rPr>
     </w:lvl>
   </w:abstractNum>
+  <w:abstractNum w:abstractNumId="5">
+    <w:nsid w:val="7E1134A0"/>
+    <w:multiLevelType w:val="multilevel"/>
+    <w:tmpl w:val="36BE669C"/>
+    <w:lvl w:ilvl="0">
+      <w:start w:val="1"/>
+      <w:numFmt w:val="bullet"/>
+      <w:lvlText w:val=""/>
+      <w:lvlJc w:val="left"/>
+      <w:pPr>
+        <w:tabs>
+          <w:tab w:val="num" w:pos="720"/>
+        </w:tabs>
+        <w:ind w:left="720" w:hanging="360"/>
+      </w:pPr>
+      <w:rPr>
+        <w:rFonts w:ascii="Symbol" w:hAnsi="Symbol" w:hint="default"/>
+        <w:sz w:val="20"/>
+      </w:rPr>
+    </w:lvl>
+    <w:lvl w:ilvl="1" w:tentative="1">
+      <w:start w:val="1"/>
+      <w:numFmt w:val="bullet"/>
+      <w:lvlText w:val="o"/>
+      <w:lvlJc w:val="left"/>
+      <w:pPr>
+        <w:tabs>
+          <w:tab w:val="num" w:pos="1440"/>
+        </w:tabs>
+        <w:ind w:left="1440" w:hanging="360"/>
+      </w:pPr>
+      <w:rPr>
+        <w:rFonts w:ascii="Courier New" w:hAnsi="Courier New" w:hint="default"/>
+        <w:sz w:val="20"/>
+      </w:rPr>
+    </w:lvl>
+    <w:lvl w:ilvl="2" w:tentative="1">
+      <w:start w:val="1"/>
+      <w:numFmt w:val="bullet"/>
+      <w:lvlText w:val=""/>
+      <w:lvlJc w:val="left"/>
+      <w:pPr>
+        <w:tabs>
+          <w:tab w:val="num" w:pos="2160"/>
+        </w:tabs>
+        <w:ind w:left="2160" w:hanging="360"/>
+      </w:pPr>
+      <w:rPr>
+        <w:rFonts w:ascii="Wingdings" w:hAnsi="Wingdings" w:hint="default"/>
+        <w:sz w:val="20"/>
+      </w:rPr>
+    </w:lvl>
+    <w:lvl w:ilvl="3" w:tentative="1">
+      <w:start w:val="1"/>
+      <w:numFmt w:val="bullet"/>
+      <w:lvlText w:val=""/>
+      <w:lvlJc w:val="left"/>
+      <w:pPr>
+        <w:tabs>
+          <w:tab w:val="num" w:pos="2880"/>
+        </w:tabs>
+        <w:ind w:left="2880" w:hanging="360"/>
+      </w:pPr>
+      <w:rPr>
+        <w:rFonts w:ascii="Wingdings" w:hAnsi="Wingdings" w:hint="default"/>
+        <w:sz w:val="20"/>
+      </w:rPr>
+    </w:lvl>
+    <w:lvl w:ilvl="4" w:tentative="1">
+      <w:start w:val="1"/>
+      <w:numFmt w:val="bullet"/>
+      <w:lvlText w:val=""/>
+      <w:lvlJc w:val="left"/>
+      <w:pPr>
+        <w:tabs>
+          <w:tab w:val="num" w:pos="3600"/>
+        </w:tabs>
+        <w:ind w:left="3600" w:hanging="360"/>
+      </w:pPr>
+      <w:rPr>
+        <w:rFonts w:ascii="Wingdings" w:hAnsi="Wingdings" w:hint="default"/>
+        <w:sz w:val="20"/>
+      </w:rPr>
+    </w:lvl>
+    <w:lvl w:ilvl="5" w:tentative="1">
+      <w:start w:val="1"/>
+      <w:numFmt w:val="bullet"/>
+      <w:lvlText w:val=""/>
+      <w:lvlJc w:val="left"/>
+      <w:pPr>
+        <w:tabs>
+          <w:tab w:val="num" w:pos="4320"/>
+        </w:tabs>
+        <w:ind w:left="4320" w:hanging="360"/>
+      </w:pPr>
+      <w:rPr>
+        <w:rFonts w:ascii="Wingdings" w:hAnsi="Wingdings" w:hint="default"/>
+        <w:sz w:val="20"/>
+      </w:rPr>
+    </w:lvl>
+    <w:lvl w:ilvl="6" w:tentative="1">
+      <w:start w:val="1"/>
+      <w:numFmt w:val="bullet"/>
+      <w:lvlText w:val=""/>
+      <w:lvlJc w:val="left"/>
+      <w:pPr>
+        <w:tabs>
+          <w:tab w:val="num" w:pos="5040"/>
+        </w:tabs>
+        <w:ind w:left="5040" w:hanging="360"/>
+      </w:pPr>
+      <w:rPr>
+        <w:rFonts w:ascii="Wingdings" w:hAnsi="Wingdings" w:hint="default"/>
+        <w:sz w:val="20"/>
+      </w:rPr>
+    </w:lvl>
+    <w:lvl w:ilvl="7" w:tentative="1">
+      <w:start w:val="1"/>
+      <w:numFmt w:val="bullet"/>
+      <w:lvlText w:val=""/>
+      <w:lvlJc w:val="left"/>
+      <w:pPr>
+        <w:tabs>
+          <w:tab w:val="num" w:pos="5760"/>
+        </w:tabs>
+        <w:ind w:left="5760" w:hanging="360"/>
+      </w:pPr>
+      <w:rPr>
+        <w:rFonts w:ascii="Wingdings" w:hAnsi="Wingdings" w:hint="default"/>
+        <w:sz w:val="20"/>
+      </w:rPr>
+    </w:lvl>
+    <w:lvl w:ilvl="8" w:tentative="1">
+      <w:start w:val="1"/>
+      <w:numFmt w:val="bullet"/>
+      <w:lvlText w:val=""/>
+      <w:lvlJc w:val="left"/>
+      <w:pPr>
+        <w:tabs>
+          <w:tab w:val="num" w:pos="6480"/>
+        </w:tabs>
+        <w:ind w:left="6480" w:hanging="360"/>
+      </w:pPr>
+      <w:rPr>
+        <w:rFonts w:ascii="Wingdings" w:hAnsi="Wingdings" w:hint="default"/>
+        <w:sz w:val="20"/>
+      </w:rPr>
+    </w:lvl>
+  </w:abstractNum>
   <w:num w:numId="1">
     <w:abstractNumId w:val="2"/>
   </w:num>
@@ -3642,6 +3894,9 @@
   </w:num>
   <w:num w:numId="5">
     <w:abstractNumId w:val="0"/>
+  </w:num>
+  <w:num w:numId="6">
+    <w:abstractNumId w:val="5"/>
   </w:num>
 </w:numbering>
 </file>
@@ -4033,7 +4288,7 @@
     <w:lsdException w:name="List Table 6 Colorful Accent 6" w:uiPriority="51"/>
     <w:lsdException w:name="List Table 7 Colorful Accent 6" w:uiPriority="52"/>
   </w:latentStyles>
-  <w:style w:type="paragraph" w:default="1" w:styleId="Normal">
+  <w:style w:type="paragraph" w:default="1" w:styleId="a">
     <w:name w:val="Normal"/>
     <w:qFormat/>
     <w:pPr>
@@ -4041,10 +4296,10 @@
       <w:jc w:val="both"/>
     </w:pPr>
   </w:style>
-  <w:style w:type="paragraph" w:styleId="Heading2">
+  <w:style w:type="paragraph" w:styleId="2">
     <w:name w:val="heading 2"/>
-    <w:basedOn w:val="Normal"/>
-    <w:link w:val="Heading2Char"/>
+    <w:basedOn w:val="a"/>
+    <w:link w:val="2Char"/>
     <w:uiPriority w:val="9"/>
     <w:qFormat/>
     <w:rsid w:val="0053681E"/>
@@ -4063,13 +4318,13 @@
       <w:szCs w:val="36"/>
     </w:rPr>
   </w:style>
-  <w:style w:type="character" w:default="1" w:styleId="DefaultParagraphFont">
+  <w:style w:type="character" w:default="1" w:styleId="a0">
     <w:name w:val="Default Paragraph Font"/>
     <w:uiPriority w:val="1"/>
     <w:semiHidden/>
     <w:unhideWhenUsed/>
   </w:style>
-  <w:style w:type="table" w:default="1" w:styleId="TableNormal">
+  <w:style w:type="table" w:default="1" w:styleId="a1">
     <w:name w:val="Normal Table"/>
     <w:uiPriority w:val="99"/>
     <w:semiHidden/>
@@ -4084,16 +4339,16 @@
       </w:tblCellMar>
     </w:tblPr>
   </w:style>
-  <w:style w:type="numbering" w:default="1" w:styleId="NoList">
+  <w:style w:type="numbering" w:default="1" w:styleId="a2">
     <w:name w:val="No List"/>
     <w:uiPriority w:val="99"/>
     <w:semiHidden/>
     <w:unhideWhenUsed/>
   </w:style>
-  <w:style w:type="character" w:customStyle="1" w:styleId="Heading2Char">
-    <w:name w:val="Heading 2 Char"/>
-    <w:basedOn w:val="DefaultParagraphFont"/>
-    <w:link w:val="Heading2"/>
+  <w:style w:type="character" w:customStyle="1" w:styleId="2Char">
+    <w:name w:val="标题 2 Char"/>
+    <w:basedOn w:val="a0"/>
+    <w:link w:val="2"/>
     <w:uiPriority w:val="9"/>
     <w:rsid w:val="0053681E"/>
     <w:rPr>
@@ -4105,9 +4360,9 @@
       <w:szCs w:val="36"/>
     </w:rPr>
   </w:style>
-  <w:style w:type="character" w:styleId="HTMLCode">
+  <w:style w:type="character" w:styleId="HTML">
     <w:name w:val="HTML Code"/>
-    <w:basedOn w:val="DefaultParagraphFont"/>
+    <w:basedOn w:val="a0"/>
     <w:uiPriority w:val="99"/>
     <w:semiHidden/>
     <w:unhideWhenUsed/>
@@ -4120,12 +4375,12 @@
   </w:style>
   <w:style w:type="character" w:customStyle="1" w:styleId="apple-converted-space">
     <w:name w:val="apple-converted-space"/>
-    <w:basedOn w:val="DefaultParagraphFont"/>
+    <w:basedOn w:val="a0"/>
     <w:rsid w:val="0053681E"/>
   </w:style>
-  <w:style w:type="character" w:styleId="Hyperlink">
+  <w:style w:type="character" w:styleId="a3">
     <w:name w:val="Hyperlink"/>
-    <w:basedOn w:val="DefaultParagraphFont"/>
+    <w:basedOn w:val="a0"/>
     <w:uiPriority w:val="99"/>
     <w:semiHidden/>
     <w:unhideWhenUsed/>
@@ -4135,9 +4390,9 @@
       <w:u w:val="single"/>
     </w:rPr>
   </w:style>
-  <w:style w:type="character" w:styleId="Strong">
+  <w:style w:type="character" w:styleId="a4">
     <w:name w:val="Strong"/>
-    <w:basedOn w:val="DefaultParagraphFont"/>
+    <w:basedOn w:val="a0"/>
     <w:uiPriority w:val="22"/>
     <w:qFormat/>
     <w:rsid w:val="0053681E"/>

--- a/resume-chs.docx
+++ b/resume-chs.docx
@@ -1,27 +1,30 @@
 
 <file path=word/document.xml><?xml version="1.0" encoding="utf-8"?>
-<w:document xmlns:wpc="http://schemas.microsoft.com/office/word/2010/wordprocessingCanvas" xmlns:mc="http://schemas.openxmlformats.org/markup-compatibility/2006" xmlns:o="urn:schemas-microsoft-com:office:office" xmlns:r="http://schemas.openxmlformats.org/officeDocument/2006/relationships" xmlns:m="http://schemas.openxmlformats.org/officeDocument/2006/math" xmlns:v="urn:schemas-microsoft-com:vml" xmlns:wp14="http://schemas.microsoft.com/office/word/2010/wordprocessingDrawing" xmlns:wp="http://schemas.openxmlformats.org/drawingml/2006/wordprocessingDrawing" xmlns:w10="urn:schemas-microsoft-com:office:word" xmlns:w="http://schemas.openxmlformats.org/wordprocessingml/2006/main" xmlns:w14="http://schemas.microsoft.com/office/word/2010/wordml" xmlns:w15="http://schemas.microsoft.com/office/word/2012/wordml" xmlns:wpg="http://schemas.microsoft.com/office/word/2010/wordprocessingGroup" xmlns:wpi="http://schemas.microsoft.com/office/word/2010/wordprocessingInk" xmlns:wne="http://schemas.microsoft.com/office/word/2006/wordml" xmlns:wps="http://schemas.microsoft.com/office/word/2010/wordprocessingShape" mc:Ignorable="w14 w15 wp14">
+<w:document xmlns:o="urn:schemas-microsoft-com:office:office" xmlns:r="http://schemas.openxmlformats.org/officeDocument/2006/relationships" xmlns:v="urn:schemas-microsoft-com:vml" xmlns:w="http://schemas.openxmlformats.org/wordprocessingml/2006/main" xmlns:w10="urn:schemas-microsoft-com:office:word" xmlns:wp="http://schemas.openxmlformats.org/drawingml/2006/wordprocessingDrawing" xmlns:wps="http://schemas.microsoft.com/office/word/2010/wordprocessingShape" xmlns:wpg="http://schemas.microsoft.com/office/word/2010/wordprocessingGroup" xmlns:mc="http://schemas.openxmlformats.org/markup-compatibility/2006" xmlns:wp14="http://schemas.microsoft.com/office/word/2010/wordprocessingDrawing" xmlns:w14="http://schemas.microsoft.com/office/word/2010/wordml" mc:Ignorable="w14 wp14">
   <w:body>
     <w:p>
       <w:pPr>
-        <w:widowControl/>
+        <w:pStyle w:val="Normal"/>
+        <w:widowControl/>
+        <w:numPr>
+          <w:ilvl w:val="0"/>
+          <w:numId w:val="0"/>
+        </w:numPr>
         <w:shd w:val="clear" w:color="auto" w:fill="FFFFFF"/>
         <w:spacing w:before="300" w:after="150"/>
         <w:jc w:val="left"/>
         <w:outlineLvl w:val="1"/>
         <w:rPr>
-          <w:rFonts w:ascii="Helvetica" w:eastAsia="宋体" w:hAnsi="Helvetica" w:cs="Helvetica"/>
-          <w:color w:val="333333"/>
-          <w:kern w:val="0"/>
+          <w:rFonts w:ascii="Helvetica" w:hAnsi="Helvetica" w:eastAsia="宋体" w:cs="Helvetica"/>
+          <w:color w:val="333333"/>
           <w:sz w:val="45"/>
           <w:szCs w:val="45"/>
         </w:rPr>
       </w:pPr>
       <w:r>
         <w:rPr>
-          <w:rFonts w:ascii="Helvetica" w:eastAsia="宋体" w:hAnsi="Helvetica" w:cs="Helvetica"/>
-          <w:color w:val="333333"/>
-          <w:kern w:val="0"/>
+          <w:rFonts w:ascii="Helvetica" w:hAnsi="Helvetica" w:cs="Helvetica"/>
+          <w:color w:val="333333"/>
           <w:sz w:val="45"/>
           <w:szCs w:val="45"/>
         </w:rPr>
@@ -29,9 +32,8 @@
       </w:r>
       <w:r>
         <w:rPr>
-          <w:rFonts w:ascii="Helvetica" w:eastAsia="宋体" w:hAnsi="Helvetica" w:cs="Helvetica"/>
-          <w:color w:val="333333"/>
-          <w:kern w:val="0"/>
+          <w:rFonts w:eastAsia="宋体" w:cs="Helvetica" w:ascii="Helvetica" w:hAnsi="Helvetica"/>
+          <w:color w:val="333333"/>
           <w:sz w:val="45"/>
           <w:szCs w:val="45"/>
         </w:rPr>
@@ -39,9 +41,8 @@
       </w:r>
       <w:r>
         <w:rPr>
-          <w:rFonts w:ascii="Helvetica" w:eastAsia="宋体" w:hAnsi="Helvetica" w:cs="Helvetica"/>
-          <w:color w:val="333333"/>
-          <w:kern w:val="0"/>
+          <w:rFonts w:ascii="Helvetica" w:hAnsi="Helvetica" w:cs="Helvetica"/>
+          <w:color w:val="333333"/>
           <w:sz w:val="45"/>
           <w:szCs w:val="45"/>
         </w:rPr>
@@ -49,9 +50,8 @@
       </w:r>
       <w:r>
         <w:rPr>
-          <w:rFonts w:ascii="Helvetica" w:eastAsia="宋体" w:hAnsi="Helvetica" w:cs="Helvetica"/>
-          <w:color w:val="333333"/>
-          <w:kern w:val="0"/>
+          <w:rFonts w:eastAsia="宋体" w:cs="Helvetica" w:ascii="Helvetica" w:hAnsi="Helvetica"/>
+          <w:color w:val="333333"/>
           <w:sz w:val="45"/>
           <w:szCs w:val="45"/>
         </w:rPr>
@@ -59,9 +59,8 @@
       </w:r>
       <w:r>
         <w:rPr>
-          <w:rFonts w:ascii="Helvetica" w:eastAsia="宋体" w:hAnsi="Helvetica" w:cs="Helvetica"/>
-          <w:color w:val="333333"/>
-          <w:kern w:val="0"/>
+          <w:rFonts w:ascii="Helvetica" w:hAnsi="Helvetica" w:cs="Helvetica"/>
+          <w:color w:val="333333"/>
           <w:sz w:val="45"/>
           <w:szCs w:val="45"/>
         </w:rPr>
@@ -69,9 +68,8 @@
       </w:r>
       <w:r>
         <w:rPr>
-          <w:rFonts w:ascii="Helvetica" w:eastAsia="宋体" w:hAnsi="Helvetica" w:cs="Helvetica"/>
-          <w:color w:val="333333"/>
-          <w:kern w:val="0"/>
+          <w:rFonts w:eastAsia="宋体" w:cs="Helvetica" w:ascii="Helvetica" w:hAnsi="Helvetica"/>
+          <w:color w:val="333333"/>
           <w:sz w:val="45"/>
           <w:szCs w:val="45"/>
         </w:rPr>
@@ -79,9 +77,8 @@
       </w:r>
       <w:r>
         <w:rPr>
-          <w:rFonts w:ascii="Helvetica" w:eastAsia="宋体" w:hAnsi="Helvetica" w:cs="Helvetica"/>
-          <w:color w:val="333333"/>
-          <w:kern w:val="0"/>
+          <w:rFonts w:ascii="Helvetica" w:hAnsi="Helvetica" w:cs="Helvetica"/>
+          <w:color w:val="333333"/>
           <w:sz w:val="45"/>
           <w:szCs w:val="45"/>
         </w:rPr>
@@ -90,232 +87,229 @@
     </w:p>
     <w:p>
       <w:pPr>
+        <w:pStyle w:val="Normal"/>
         <w:widowControl/>
         <w:numPr>
           <w:ilvl w:val="0"/>
           <w:numId w:val="1"/>
         </w:numPr>
         <w:shd w:val="clear" w:color="auto" w:fill="FFFFFF"/>
-        <w:spacing w:before="100" w:beforeAutospacing="1" w:after="100" w:afterAutospacing="1" w:line="300" w:lineRule="atLeast"/>
-        <w:jc w:val="left"/>
-        <w:rPr>
-          <w:rFonts w:ascii="Helvetica" w:eastAsia="Times New Roman" w:hAnsi="Helvetica" w:cs="Helvetica"/>
+        <w:spacing w:lineRule="atLeast" w:line="300" w:beforeAutospacing="1" w:afterAutospacing="1"/>
+        <w:jc w:val="left"/>
+        <w:rPr>
+          <w:rFonts w:ascii="Helvetica" w:hAnsi="Helvetica" w:eastAsia="Times New Roman" w:cs="Helvetica"/>
           <w:color w:val="666666"/>
-          <w:kern w:val="0"/>
-          <w:szCs w:val="21"/>
-        </w:rPr>
-      </w:pPr>
-      <w:r>
-        <w:rPr>
-          <w:rFonts w:ascii="Consolas" w:eastAsia="Times New Roman" w:hAnsi="Consolas" w:cs="Consolas"/>
+          <w:szCs w:val="21"/>
+        </w:rPr>
+      </w:pPr>
+      <w:r>
+        <w:rPr>
+          <w:rFonts w:eastAsia="Times New Roman" w:cs="Consolas" w:ascii="Consolas" w:hAnsi="Consolas"/>
           <w:color w:val="C7254E"/>
-          <w:kern w:val="0"/>
           <w:sz w:val="20"/>
           <w:szCs w:val="20"/>
-          <w:shd w:val="clear" w:color="auto" w:fill="F9F2F4"/>
+          <w:shd w:fill="F9F2F4" w:val="clear"/>
         </w:rPr>
         <w:t>2014.8~</w:t>
       </w:r>
       <w:r>
         <w:rPr>
-          <w:rFonts w:ascii="Helvetica" w:eastAsia="Times New Roman" w:hAnsi="Helvetica" w:cs="Helvetica"/>
+          <w:rFonts w:eastAsia="Times New Roman" w:cs="Helvetica" w:ascii="Helvetica" w:hAnsi="Helvetica"/>
           <w:color w:val="666666"/>
-          <w:kern w:val="0"/>
           <w:szCs w:val="21"/>
         </w:rPr>
         <w:t xml:space="preserve"> - </w:t>
       </w:r>
       <w:r>
         <w:rPr>
-          <w:rFonts w:ascii="微软雅黑" w:eastAsia="微软雅黑" w:hAnsi="微软雅黑" w:cs="微软雅黑" w:hint="eastAsia"/>
+          <w:rFonts w:ascii="微软雅黑" w:hAnsi="微软雅黑" w:cs="微软雅黑" w:eastAsia="微软雅黑"/>
           <w:color w:val="666666"/>
-          <w:kern w:val="0"/>
           <w:szCs w:val="21"/>
         </w:rPr>
         <w:t>技术专家</w:t>
       </w:r>
       <w:r>
         <w:rPr>
-          <w:rFonts w:ascii="Helvetica" w:eastAsia="Times New Roman" w:hAnsi="Helvetica" w:cs="Helvetica"/>
+          <w:rFonts w:ascii="Helvetica" w:hAnsi="Helvetica" w:cs="Helvetica" w:eastAsia="Times New Roman"/>
           <w:color w:val="666666"/>
-          <w:kern w:val="0"/>
-          <w:szCs w:val="21"/>
-        </w:rPr>
-        <w:t xml:space="preserve"> @ </w:t>
-      </w:r>
-      <w:r>
-        <w:rPr>
-          <w:rFonts w:ascii="微软雅黑" w:eastAsia="微软雅黑" w:hAnsi="微软雅黑" w:cs="微软雅黑" w:hint="eastAsia"/>
+          <w:szCs w:val="21"/>
+        </w:rPr>
+        <w:t xml:space="preserve"> </w:t>
+      </w:r>
+      <w:r>
+        <w:rPr>
+          <w:rFonts w:eastAsia="Times New Roman" w:cs="Helvetica" w:ascii="Helvetica" w:hAnsi="Helvetica"/>
           <w:color w:val="666666"/>
-          <w:kern w:val="0"/>
+          <w:szCs w:val="21"/>
+        </w:rPr>
+        <w:t xml:space="preserve">@ </w:t>
+      </w:r>
+      <w:r>
+        <w:rPr>
+          <w:rFonts w:ascii="微软雅黑" w:hAnsi="微软雅黑" w:cs="微软雅黑" w:eastAsia="微软雅黑"/>
+          <w:color w:val="666666"/>
           <w:szCs w:val="21"/>
         </w:rPr>
         <w:t>阿里巴巴：</w:t>
       </w:r>
       <w:r>
         <w:rPr>
-          <w:rFonts w:ascii="Helvetica" w:eastAsia="Times New Roman" w:hAnsi="Helvetica" w:cs="Helvetica"/>
+          <w:rFonts w:ascii="Helvetica" w:hAnsi="Helvetica" w:cs="Helvetica" w:eastAsia="Times New Roman"/>
           <w:color w:val="666666"/>
-          <w:kern w:val="0"/>
           <w:szCs w:val="21"/>
         </w:rPr>
         <w:t xml:space="preserve"> </w:t>
       </w:r>
       <w:r>
         <w:rPr>
-          <w:rFonts w:ascii="微软雅黑" w:eastAsia="微软雅黑" w:hAnsi="微软雅黑" w:cs="微软雅黑" w:hint="eastAsia"/>
+          <w:rFonts w:ascii="微软雅黑" w:hAnsi="微软雅黑" w:cs="微软雅黑" w:eastAsia="微软雅黑"/>
           <w:color w:val="666666"/>
-          <w:kern w:val="0"/>
           <w:szCs w:val="21"/>
         </w:rPr>
         <w:t>阿里妈妈广告事业</w:t>
-      </w:r>
-      <w:r>
-        <w:rPr>
-          <w:rFonts w:ascii="宋体" w:eastAsia="宋体" w:hAnsi="宋体" w:cs="宋体"/>
-          <w:color w:val="666666"/>
-          <w:kern w:val="0"/>
-          <w:szCs w:val="21"/>
-        </w:rPr>
-        <w:t>部</w:t>
       </w:r>
       <w:bookmarkStart w:id="0" w:name="_GoBack"/>
       <w:bookmarkEnd w:id="0"/>
-    </w:p>
-    <w:p>
-      <w:pPr>
+      <w:r>
+        <w:rPr>
+          <w:rFonts w:ascii="宋体" w:hAnsi="宋体" w:cs="宋体"/>
+          <w:color w:val="666666"/>
+          <w:szCs w:val="21"/>
+        </w:rPr>
+        <w:t>部</w:t>
+      </w:r>
+    </w:p>
+    <w:p>
+      <w:pPr>
+        <w:pStyle w:val="Normal"/>
         <w:widowControl/>
         <w:numPr>
           <w:ilvl w:val="0"/>
           <w:numId w:val="1"/>
         </w:numPr>
         <w:shd w:val="clear" w:color="auto" w:fill="FFFFFF"/>
-        <w:spacing w:before="100" w:beforeAutospacing="1" w:after="100" w:afterAutospacing="1" w:line="300" w:lineRule="atLeast"/>
-        <w:jc w:val="left"/>
-        <w:rPr>
-          <w:rFonts w:ascii="Helvetica" w:eastAsia="Times New Roman" w:hAnsi="Helvetica" w:cs="Helvetica"/>
+        <w:spacing w:lineRule="atLeast" w:line="300" w:beforeAutospacing="1" w:afterAutospacing="1"/>
+        <w:jc w:val="left"/>
+        <w:rPr>
+          <w:rFonts w:ascii="Helvetica" w:hAnsi="Helvetica" w:eastAsia="Times New Roman" w:cs="Helvetica"/>
           <w:color w:val="666666"/>
-          <w:kern w:val="0"/>
-          <w:szCs w:val="21"/>
-        </w:rPr>
-      </w:pPr>
-      <w:r>
-        <w:rPr>
-          <w:rFonts w:ascii="Consolas" w:eastAsia="Times New Roman" w:hAnsi="Consolas" w:cs="Consolas"/>
+          <w:szCs w:val="21"/>
+        </w:rPr>
+      </w:pPr>
+      <w:r>
+        <w:rPr>
+          <w:rFonts w:eastAsia="Times New Roman" w:cs="Consolas" w:ascii="Consolas" w:hAnsi="Consolas"/>
           <w:color w:val="C7254E"/>
-          <w:kern w:val="0"/>
           <w:sz w:val="20"/>
           <w:szCs w:val="20"/>
-          <w:shd w:val="clear" w:color="auto" w:fill="F9F2F4"/>
+          <w:shd w:fill="F9F2F4" w:val="clear"/>
         </w:rPr>
         <w:t>2011.5~2014.5</w:t>
       </w:r>
       <w:r>
         <w:rPr>
-          <w:rFonts w:ascii="Helvetica" w:eastAsia="Times New Roman" w:hAnsi="Helvetica" w:cs="Helvetica"/>
+          <w:rFonts w:eastAsia="Times New Roman" w:cs="Helvetica" w:ascii="Helvetica" w:hAnsi="Helvetica"/>
           <w:color w:val="666666"/>
-          <w:kern w:val="0"/>
           <w:szCs w:val="21"/>
         </w:rPr>
         <w:t xml:space="preserve"> - </w:t>
       </w:r>
       <w:r>
         <w:rPr>
-          <w:rFonts w:ascii="宋体" w:eastAsia="宋体" w:hAnsi="宋体" w:cs="宋体" w:hint="eastAsia"/>
+          <w:rFonts w:ascii="宋体" w:hAnsi="宋体" w:cs="宋体"/>
           <w:color w:val="666666"/>
-          <w:kern w:val="0"/>
           <w:szCs w:val="21"/>
         </w:rPr>
         <w:t>高级工程师</w:t>
       </w:r>
       <w:r>
         <w:rPr>
-          <w:rFonts w:ascii="Helvetica" w:eastAsia="Times New Roman" w:hAnsi="Helvetica" w:cs="Helvetica"/>
+          <w:rFonts w:ascii="Helvetica" w:hAnsi="Helvetica" w:cs="Helvetica" w:eastAsia="Times New Roman"/>
           <w:color w:val="666666"/>
-          <w:kern w:val="0"/>
-          <w:szCs w:val="21"/>
-        </w:rPr>
-        <w:t xml:space="preserve"> @ Yahoo!: Ads Targeting &amp; Personalization User Profile Platform</w:t>
-      </w:r>
-    </w:p>
-    <w:p>
-      <w:pPr>
+          <w:szCs w:val="21"/>
+        </w:rPr>
+        <w:t xml:space="preserve"> </w:t>
+      </w:r>
+      <w:r>
+        <w:rPr>
+          <w:rFonts w:eastAsia="Times New Roman" w:cs="Helvetica" w:ascii="Helvetica" w:hAnsi="Helvetica"/>
+          <w:color w:val="666666"/>
+          <w:szCs w:val="21"/>
+        </w:rPr>
+        <w:t>@ Yahoo!: Ads Targeting &amp; Personalization User Profile Platform</w:t>
+      </w:r>
+    </w:p>
+    <w:p>
+      <w:pPr>
+        <w:pStyle w:val="Normal"/>
         <w:widowControl/>
         <w:numPr>
           <w:ilvl w:val="0"/>
           <w:numId w:val="1"/>
         </w:numPr>
         <w:shd w:val="clear" w:color="auto" w:fill="FFFFFF"/>
-        <w:spacing w:before="100" w:beforeAutospacing="1" w:after="100" w:afterAutospacing="1" w:line="300" w:lineRule="atLeast"/>
-        <w:jc w:val="left"/>
-        <w:rPr>
-          <w:rFonts w:ascii="Helvetica" w:eastAsia="宋体" w:hAnsi="Helvetica" w:cs="Helvetica"/>
-          <w:color w:val="333333"/>
-          <w:kern w:val="0"/>
-          <w:szCs w:val="21"/>
-        </w:rPr>
-      </w:pPr>
-      <w:r>
-        <w:rPr>
-          <w:rFonts w:ascii="Consolas" w:eastAsia="宋体" w:hAnsi="Consolas" w:cs="Consolas"/>
+        <w:spacing w:lineRule="atLeast" w:line="300" w:beforeAutospacing="1" w:afterAutospacing="1"/>
+        <w:jc w:val="left"/>
+        <w:rPr>
+          <w:rFonts w:ascii="Helvetica" w:hAnsi="Helvetica" w:eastAsia="宋体" w:cs="Helvetica"/>
+          <w:color w:val="333333"/>
+          <w:szCs w:val="21"/>
+        </w:rPr>
+      </w:pPr>
+      <w:r>
+        <w:rPr>
+          <w:rFonts w:eastAsia="宋体" w:cs="Consolas" w:ascii="Consolas" w:hAnsi="Consolas"/>
           <w:color w:val="C7254E"/>
-          <w:kern w:val="0"/>
           <w:sz w:val="20"/>
           <w:szCs w:val="20"/>
-          <w:shd w:val="clear" w:color="auto" w:fill="F9F2F4"/>
+          <w:shd w:fill="F9F2F4" w:val="clear"/>
         </w:rPr>
         <w:t>2009.9~2011.5</w:t>
       </w:r>
       <w:r>
         <w:rPr>
-          <w:rFonts w:ascii="Helvetica" w:eastAsia="宋体" w:hAnsi="Helvetica" w:cs="Helvetica"/>
-          <w:color w:val="333333"/>
-          <w:kern w:val="0"/>
+          <w:rFonts w:eastAsia="宋体" w:cs="Helvetica" w:ascii="Helvetica" w:hAnsi="Helvetica"/>
+          <w:color w:val="333333"/>
           <w:szCs w:val="21"/>
         </w:rPr>
         <w:t xml:space="preserve"> - </w:t>
       </w:r>
       <w:r>
         <w:rPr>
-          <w:rFonts w:ascii="Helvetica" w:eastAsia="宋体" w:hAnsi="Helvetica" w:cs="Helvetica"/>
-          <w:color w:val="333333"/>
-          <w:kern w:val="0"/>
-          <w:szCs w:val="21"/>
-        </w:rPr>
-        <w:t>高级测试工程师</w:t>
-      </w:r>
-      <w:r>
-        <w:rPr>
-          <w:rFonts w:ascii="Helvetica" w:eastAsia="宋体" w:hAnsi="Helvetica" w:cs="Helvetica"/>
-          <w:color w:val="333333"/>
-          <w:kern w:val="0"/>
-          <w:szCs w:val="21"/>
-        </w:rPr>
-        <w:t xml:space="preserve"> &amp; </w:t>
-      </w:r>
-      <w:r>
-        <w:rPr>
-          <w:rFonts w:ascii="Helvetica" w:eastAsia="宋体" w:hAnsi="Helvetica" w:cs="Helvetica"/>
-          <w:color w:val="333333"/>
-          <w:kern w:val="0"/>
-          <w:szCs w:val="21"/>
-        </w:rPr>
-        <w:t>项目组长</w:t>
-      </w:r>
-      <w:r>
-        <w:rPr>
-          <w:rFonts w:ascii="Helvetica" w:eastAsia="宋体" w:hAnsi="Helvetica" w:cs="Helvetica"/>
-          <w:color w:val="333333"/>
-          <w:kern w:val="0"/>
-          <w:szCs w:val="21"/>
-        </w:rPr>
-        <w:t xml:space="preserve"> @ Microsoft: SQL Server, Master Data Services </w:t>
-      </w:r>
-      <w:r>
-        <w:rPr>
-          <w:rFonts w:ascii="Helvetica" w:eastAsia="宋体" w:hAnsi="Helvetica" w:cs="Helvetica"/>
-          <w:color w:val="333333"/>
-          <w:kern w:val="0"/>
+          <w:rFonts w:ascii="Helvetica" w:hAnsi="Helvetica" w:cs="Helvetica"/>
+          <w:color w:val="333333"/>
+          <w:szCs w:val="21"/>
+        </w:rPr>
+        <w:t xml:space="preserve">高级测试工程师 </w:t>
+      </w:r>
+      <w:r>
+        <w:rPr>
+          <w:rFonts w:eastAsia="宋体" w:cs="Helvetica" w:ascii="Helvetica" w:hAnsi="Helvetica"/>
+          <w:color w:val="333333"/>
+          <w:szCs w:val="21"/>
+        </w:rPr>
+        <w:t xml:space="preserve">&amp; </w:t>
+      </w:r>
+      <w:r>
+        <w:rPr>
+          <w:rFonts w:ascii="Helvetica" w:hAnsi="Helvetica" w:cs="Helvetica"/>
+          <w:color w:val="333333"/>
+          <w:szCs w:val="21"/>
+        </w:rPr>
+        <w:t xml:space="preserve">项目组长 </w:t>
+      </w:r>
+      <w:r>
+        <w:rPr>
+          <w:rFonts w:eastAsia="宋体" w:cs="Helvetica" w:ascii="Helvetica" w:hAnsi="Helvetica"/>
+          <w:color w:val="333333"/>
+          <w:szCs w:val="21"/>
+        </w:rPr>
+        <w:t xml:space="preserve">@ Microsoft: SQL Server, Master Data Services </w:t>
+      </w:r>
+      <w:r>
+        <w:rPr>
+          <w:rFonts w:ascii="Helvetica" w:hAnsi="Helvetica" w:cs="Helvetica"/>
+          <w:color w:val="333333"/>
           <w:szCs w:val="21"/>
         </w:rPr>
         <w:t>（外包）</w:t>
@@ -323,64 +317,59 @@
     </w:p>
     <w:p>
       <w:pPr>
+        <w:pStyle w:val="Normal"/>
         <w:widowControl/>
         <w:numPr>
           <w:ilvl w:val="0"/>
           <w:numId w:val="1"/>
         </w:numPr>
         <w:shd w:val="clear" w:color="auto" w:fill="FFFFFF"/>
-        <w:spacing w:before="100" w:beforeAutospacing="1" w:after="100" w:afterAutospacing="1" w:line="300" w:lineRule="atLeast"/>
-        <w:jc w:val="left"/>
-        <w:rPr>
-          <w:rFonts w:ascii="Helvetica" w:eastAsia="宋体" w:hAnsi="Helvetica" w:cs="Helvetica"/>
-          <w:color w:val="333333"/>
-          <w:kern w:val="0"/>
-          <w:szCs w:val="21"/>
-        </w:rPr>
-      </w:pPr>
-      <w:r>
-        <w:rPr>
-          <w:rFonts w:ascii="Consolas" w:eastAsia="宋体" w:hAnsi="Consolas" w:cs="Consolas"/>
+        <w:spacing w:lineRule="atLeast" w:line="300" w:beforeAutospacing="1" w:afterAutospacing="1"/>
+        <w:jc w:val="left"/>
+        <w:rPr>
+          <w:rFonts w:ascii="Helvetica" w:hAnsi="Helvetica" w:eastAsia="宋体" w:cs="Helvetica"/>
+          <w:color w:val="333333"/>
+          <w:szCs w:val="21"/>
+        </w:rPr>
+      </w:pPr>
+      <w:r>
+        <w:rPr>
+          <w:rFonts w:eastAsia="宋体" w:cs="Consolas" w:ascii="Consolas" w:hAnsi="Consolas"/>
           <w:color w:val="C7254E"/>
-          <w:kern w:val="0"/>
           <w:sz w:val="20"/>
           <w:szCs w:val="20"/>
-          <w:shd w:val="clear" w:color="auto" w:fill="F9F2F4"/>
+          <w:shd w:fill="F9F2F4" w:val="clear"/>
         </w:rPr>
         <w:t>2008.9~2009.9</w:t>
       </w:r>
       <w:r>
         <w:rPr>
-          <w:rFonts w:ascii="Helvetica" w:eastAsia="宋体" w:hAnsi="Helvetica" w:cs="Helvetica"/>
-          <w:color w:val="333333"/>
-          <w:kern w:val="0"/>
+          <w:rFonts w:eastAsia="宋体" w:cs="Helvetica" w:ascii="Helvetica" w:hAnsi="Helvetica"/>
+          <w:color w:val="333333"/>
           <w:szCs w:val="21"/>
         </w:rPr>
         <w:t xml:space="preserve"> - </w:t>
       </w:r>
       <w:r>
         <w:rPr>
-          <w:rFonts w:ascii="Helvetica" w:eastAsia="宋体" w:hAnsi="Helvetica" w:cs="Helvetica"/>
-          <w:color w:val="333333"/>
-          <w:kern w:val="0"/>
-          <w:szCs w:val="21"/>
-        </w:rPr>
-        <w:t>开发工程师</w:t>
-      </w:r>
-      <w:r>
-        <w:rPr>
-          <w:rFonts w:ascii="Helvetica" w:eastAsia="宋体" w:hAnsi="Helvetica" w:cs="Helvetica"/>
-          <w:color w:val="333333"/>
-          <w:kern w:val="0"/>
-          <w:szCs w:val="21"/>
-        </w:rPr>
-        <w:t xml:space="preserve"> @ Microsoft: Office Communication Service </w:t>
-      </w:r>
-      <w:r>
-        <w:rPr>
-          <w:rFonts w:ascii="Helvetica" w:eastAsia="宋体" w:hAnsi="Helvetica" w:cs="Helvetica"/>
-          <w:color w:val="333333"/>
-          <w:kern w:val="0"/>
+          <w:rFonts w:ascii="Helvetica" w:hAnsi="Helvetica" w:cs="Helvetica"/>
+          <w:color w:val="333333"/>
+          <w:szCs w:val="21"/>
+        </w:rPr>
+        <w:t xml:space="preserve">开发工程师 </w:t>
+      </w:r>
+      <w:r>
+        <w:rPr>
+          <w:rFonts w:eastAsia="宋体" w:cs="Helvetica" w:ascii="Helvetica" w:hAnsi="Helvetica"/>
+          <w:color w:val="333333"/>
+          <w:szCs w:val="21"/>
+        </w:rPr>
+        <w:t xml:space="preserve">@ Microsoft: Office Communication Service </w:t>
+      </w:r>
+      <w:r>
+        <w:rPr>
+          <w:rFonts w:ascii="Helvetica" w:hAnsi="Helvetica" w:cs="Helvetica"/>
+          <w:color w:val="333333"/>
           <w:szCs w:val="21"/>
         </w:rPr>
         <w:t>（外包）</w:t>
@@ -388,127 +377,117 @@
     </w:p>
     <w:p>
       <w:pPr>
+        <w:pStyle w:val="Normal"/>
         <w:widowControl/>
         <w:numPr>
           <w:ilvl w:val="0"/>
           <w:numId w:val="1"/>
         </w:numPr>
         <w:shd w:val="clear" w:color="auto" w:fill="FFFFFF"/>
-        <w:spacing w:before="100" w:beforeAutospacing="1" w:after="100" w:afterAutospacing="1" w:line="300" w:lineRule="atLeast"/>
-        <w:jc w:val="left"/>
-        <w:rPr>
-          <w:rFonts w:ascii="Helvetica" w:eastAsia="宋体" w:hAnsi="Helvetica" w:cs="Helvetica"/>
-          <w:color w:val="333333"/>
-          <w:kern w:val="0"/>
-          <w:szCs w:val="21"/>
-        </w:rPr>
-      </w:pPr>
-      <w:r>
-        <w:rPr>
-          <w:rFonts w:ascii="Consolas" w:eastAsia="宋体" w:hAnsi="Consolas" w:cs="Consolas"/>
+        <w:spacing w:lineRule="atLeast" w:line="300" w:beforeAutospacing="1" w:afterAutospacing="1"/>
+        <w:jc w:val="left"/>
+        <w:rPr>
+          <w:rFonts w:ascii="Helvetica" w:hAnsi="Helvetica" w:eastAsia="宋体" w:cs="Helvetica"/>
+          <w:color w:val="333333"/>
+          <w:szCs w:val="21"/>
+        </w:rPr>
+      </w:pPr>
+      <w:r>
+        <w:rPr>
+          <w:rFonts w:eastAsia="宋体" w:cs="Consolas" w:ascii="Consolas" w:hAnsi="Consolas"/>
           <w:color w:val="C7254E"/>
-          <w:kern w:val="0"/>
           <w:sz w:val="20"/>
           <w:szCs w:val="20"/>
-          <w:shd w:val="clear" w:color="auto" w:fill="F9F2F4"/>
+          <w:shd w:fill="F9F2F4" w:val="clear"/>
         </w:rPr>
         <w:t>2007.10~2008.9</w:t>
       </w:r>
       <w:r>
         <w:rPr>
-          <w:rFonts w:ascii="Helvetica" w:eastAsia="宋体" w:hAnsi="Helvetica" w:cs="Helvetica"/>
-          <w:color w:val="333333"/>
-          <w:kern w:val="0"/>
+          <w:rFonts w:eastAsia="宋体" w:cs="Helvetica" w:ascii="Helvetica" w:hAnsi="Helvetica"/>
+          <w:color w:val="333333"/>
           <w:szCs w:val="21"/>
         </w:rPr>
         <w:t xml:space="preserve">- </w:t>
       </w:r>
       <w:r>
         <w:rPr>
-          <w:rFonts w:ascii="Helvetica" w:eastAsia="宋体" w:hAnsi="Helvetica" w:cs="Helvetica"/>
-          <w:color w:val="333333"/>
-          <w:kern w:val="0"/>
-          <w:szCs w:val="21"/>
-        </w:rPr>
-        <w:t>开发工程师</w:t>
-      </w:r>
-      <w:r>
-        <w:rPr>
-          <w:rFonts w:ascii="Helvetica" w:eastAsia="宋体" w:hAnsi="Helvetica" w:cs="Helvetica"/>
-          <w:color w:val="333333"/>
-          <w:kern w:val="0"/>
-          <w:szCs w:val="21"/>
-        </w:rPr>
-        <w:t xml:space="preserve"> @ Myspace</w:t>
-      </w:r>
-    </w:p>
-    <w:p>
-      <w:pPr>
+          <w:rFonts w:ascii="Helvetica" w:hAnsi="Helvetica" w:cs="Helvetica"/>
+          <w:color w:val="333333"/>
+          <w:szCs w:val="21"/>
+        </w:rPr>
+        <w:t xml:space="preserve">开发工程师 </w:t>
+      </w:r>
+      <w:r>
+        <w:rPr>
+          <w:rFonts w:eastAsia="宋体" w:cs="Helvetica" w:ascii="Helvetica" w:hAnsi="Helvetica"/>
+          <w:color w:val="333333"/>
+          <w:szCs w:val="21"/>
+        </w:rPr>
+        <w:t>@ Myspace</w:t>
+      </w:r>
+    </w:p>
+    <w:p>
+      <w:pPr>
+        <w:pStyle w:val="Normal"/>
         <w:widowControl/>
         <w:numPr>
           <w:ilvl w:val="0"/>
           <w:numId w:val="1"/>
         </w:numPr>
         <w:shd w:val="clear" w:color="auto" w:fill="FFFFFF"/>
-        <w:spacing w:before="100" w:beforeAutospacing="1" w:after="100" w:afterAutospacing="1" w:line="300" w:lineRule="atLeast"/>
-        <w:jc w:val="left"/>
-        <w:rPr>
-          <w:rFonts w:ascii="Helvetica" w:eastAsia="宋体" w:hAnsi="Helvetica" w:cs="Helvetica"/>
-          <w:color w:val="333333"/>
-          <w:kern w:val="0"/>
-          <w:szCs w:val="21"/>
-        </w:rPr>
-      </w:pPr>
-      <w:r>
-        <w:rPr>
-          <w:rFonts w:ascii="Helvetica" w:eastAsia="宋体" w:hAnsi="Helvetica" w:cs="Helvetica"/>
-          <w:color w:val="333333"/>
-          <w:kern w:val="0"/>
+        <w:spacing w:lineRule="atLeast" w:line="300" w:beforeAutospacing="1" w:afterAutospacing="1"/>
+        <w:jc w:val="left"/>
+        <w:rPr>
+          <w:rFonts w:ascii="Helvetica" w:hAnsi="Helvetica" w:eastAsia="宋体" w:cs="Helvetica"/>
+          <w:color w:val="333333"/>
+          <w:szCs w:val="21"/>
+        </w:rPr>
+      </w:pPr>
+      <w:r>
+        <w:rPr>
+          <w:rFonts w:ascii="Helvetica" w:hAnsi="Helvetica" w:cs="Helvetica"/>
+          <w:color w:val="333333"/>
           <w:szCs w:val="21"/>
         </w:rPr>
         <w:t>工学硕士</w:t>
       </w:r>
       <w:r>
         <w:rPr>
-          <w:rFonts w:ascii="Helvetica" w:eastAsia="宋体" w:hAnsi="Helvetica" w:cs="Helvetica"/>
-          <w:color w:val="333333"/>
-          <w:kern w:val="0"/>
+          <w:rFonts w:eastAsia="宋体" w:cs="Helvetica" w:ascii="Helvetica" w:hAnsi="Helvetica"/>
+          <w:color w:val="333333"/>
           <w:szCs w:val="21"/>
         </w:rPr>
         <w:t xml:space="preserve">, </w:t>
       </w:r>
       <w:r>
         <w:rPr>
-          <w:rFonts w:ascii="Helvetica" w:eastAsia="宋体" w:hAnsi="Helvetica" w:cs="Helvetica"/>
-          <w:color w:val="333333"/>
-          <w:kern w:val="0"/>
+          <w:rFonts w:ascii="Helvetica" w:hAnsi="Helvetica" w:cs="Helvetica"/>
+          <w:color w:val="333333"/>
           <w:szCs w:val="21"/>
         </w:rPr>
         <w:t>计算机应用技术</w:t>
       </w:r>
       <w:r>
         <w:rPr>
-          <w:rFonts w:ascii="Helvetica" w:eastAsia="宋体" w:hAnsi="Helvetica" w:cs="Helvetica"/>
-          <w:color w:val="333333"/>
-          <w:kern w:val="0"/>
+          <w:rFonts w:eastAsia="宋体" w:cs="Helvetica" w:ascii="Helvetica" w:hAnsi="Helvetica"/>
+          <w:color w:val="333333"/>
           <w:szCs w:val="21"/>
         </w:rPr>
         <w:t xml:space="preserve">, </w:t>
       </w:r>
       <w:r>
         <w:rPr>
-          <w:rFonts w:ascii="Helvetica" w:eastAsia="宋体" w:hAnsi="Helvetica" w:cs="Helvetica"/>
-          <w:color w:val="333333"/>
-          <w:kern w:val="0"/>
+          <w:rFonts w:ascii="Helvetica" w:hAnsi="Helvetica" w:cs="Helvetica"/>
+          <w:color w:val="333333"/>
           <w:szCs w:val="21"/>
         </w:rPr>
         <w:t>桂林理工大学</w:t>
       </w:r>
       <w:r>
         <w:rPr>
-          <w:rFonts w:ascii="Helvetica" w:eastAsia="宋体" w:hAnsi="Helvetica" w:cs="Helvetica"/>
-          <w:color w:val="333333"/>
-          <w:kern w:val="0"/>
+          <w:rFonts w:eastAsia="宋体" w:cs="Helvetica" w:ascii="Helvetica" w:hAnsi="Helvetica"/>
+          <w:color w:val="333333"/>
           <w:szCs w:val="21"/>
         </w:rPr>
         <w:t>, 2008</w:t>
@@ -516,71 +495,65 @@
     </w:p>
     <w:p>
       <w:pPr>
+        <w:pStyle w:val="Normal"/>
         <w:widowControl/>
         <w:numPr>
           <w:ilvl w:val="0"/>
           <w:numId w:val="1"/>
         </w:numPr>
         <w:shd w:val="clear" w:color="auto" w:fill="FFFFFF"/>
-        <w:spacing w:before="100" w:beforeAutospacing="1" w:after="100" w:afterAutospacing="1" w:line="300" w:lineRule="atLeast"/>
-        <w:jc w:val="left"/>
-        <w:rPr>
-          <w:rFonts w:ascii="Helvetica" w:eastAsia="宋体" w:hAnsi="Helvetica" w:cs="Helvetica"/>
-          <w:color w:val="333333"/>
-          <w:kern w:val="0"/>
-          <w:szCs w:val="21"/>
-        </w:rPr>
-      </w:pPr>
-      <w:r>
-        <w:rPr>
-          <w:rFonts w:ascii="Helvetica" w:eastAsia="宋体" w:hAnsi="Helvetica" w:cs="Helvetica"/>
-          <w:color w:val="333333"/>
-          <w:kern w:val="0"/>
+        <w:spacing w:lineRule="atLeast" w:line="300" w:beforeAutospacing="1" w:afterAutospacing="1"/>
+        <w:jc w:val="left"/>
+        <w:rPr>
+          <w:rFonts w:ascii="Helvetica" w:hAnsi="Helvetica" w:eastAsia="宋体" w:cs="Helvetica"/>
+          <w:color w:val="333333"/>
+          <w:szCs w:val="21"/>
+        </w:rPr>
+      </w:pPr>
+      <w:r>
+        <w:rPr>
+          <w:rFonts w:ascii="Helvetica" w:hAnsi="Helvetica" w:cs="Helvetica"/>
+          <w:color w:val="333333"/>
           <w:szCs w:val="21"/>
         </w:rPr>
         <w:t>工学学士</w:t>
       </w:r>
       <w:r>
         <w:rPr>
-          <w:rFonts w:ascii="Helvetica" w:eastAsia="宋体" w:hAnsi="Helvetica" w:cs="Helvetica"/>
-          <w:color w:val="333333"/>
-          <w:kern w:val="0"/>
+          <w:rFonts w:eastAsia="宋体" w:cs="Helvetica" w:ascii="Helvetica" w:hAnsi="Helvetica"/>
+          <w:color w:val="333333"/>
           <w:szCs w:val="21"/>
         </w:rPr>
         <w:t xml:space="preserve">, </w:t>
       </w:r>
       <w:r>
         <w:rPr>
-          <w:rFonts w:ascii="Helvetica" w:eastAsia="宋体" w:hAnsi="Helvetica" w:cs="Helvetica"/>
-          <w:color w:val="333333"/>
-          <w:kern w:val="0"/>
+          <w:rFonts w:ascii="Helvetica" w:hAnsi="Helvetica" w:cs="Helvetica"/>
+          <w:color w:val="333333"/>
           <w:szCs w:val="21"/>
         </w:rPr>
         <w:t>计算机科学与技术</w:t>
       </w:r>
       <w:r>
         <w:rPr>
-          <w:rFonts w:ascii="Helvetica" w:eastAsia="宋体" w:hAnsi="Helvetica" w:cs="Helvetica"/>
-          <w:color w:val="333333"/>
-          <w:kern w:val="0"/>
+          <w:rFonts w:eastAsia="宋体" w:cs="Helvetica" w:ascii="Helvetica" w:hAnsi="Helvetica"/>
+          <w:color w:val="333333"/>
           <w:szCs w:val="21"/>
         </w:rPr>
         <w:t xml:space="preserve">, </w:t>
       </w:r>
       <w:r>
         <w:rPr>
-          <w:rFonts w:ascii="Helvetica" w:eastAsia="宋体" w:hAnsi="Helvetica" w:cs="Helvetica"/>
-          <w:color w:val="333333"/>
-          <w:kern w:val="0"/>
+          <w:rFonts w:ascii="Helvetica" w:hAnsi="Helvetica" w:cs="Helvetica"/>
+          <w:color w:val="333333"/>
           <w:szCs w:val="21"/>
         </w:rPr>
         <w:t>天津大学</w:t>
       </w:r>
       <w:r>
         <w:rPr>
-          <w:rFonts w:ascii="Helvetica" w:eastAsia="宋体" w:hAnsi="Helvetica" w:cs="Helvetica"/>
-          <w:color w:val="333333"/>
-          <w:kern w:val="0"/>
+          <w:rFonts w:eastAsia="宋体" w:cs="Helvetica" w:ascii="Helvetica" w:hAnsi="Helvetica"/>
+          <w:color w:val="333333"/>
           <w:szCs w:val="21"/>
         </w:rPr>
         <w:t>, 2004</w:t>
@@ -588,24 +561,27 @@
     </w:p>
     <w:p>
       <w:pPr>
-        <w:widowControl/>
+        <w:pStyle w:val="Normal"/>
+        <w:widowControl/>
+        <w:numPr>
+          <w:ilvl w:val="0"/>
+          <w:numId w:val="0"/>
+        </w:numPr>
         <w:shd w:val="clear" w:color="auto" w:fill="FFFFFF"/>
         <w:spacing w:before="300" w:after="150"/>
         <w:jc w:val="left"/>
         <w:outlineLvl w:val="1"/>
         <w:rPr>
-          <w:rFonts w:ascii="Helvetica" w:eastAsia="宋体" w:hAnsi="Helvetica" w:cs="Helvetica"/>
-          <w:color w:val="333333"/>
-          <w:kern w:val="0"/>
+          <w:rFonts w:ascii="Helvetica" w:hAnsi="Helvetica" w:eastAsia="宋体" w:cs="Helvetica"/>
+          <w:color w:val="333333"/>
           <w:sz w:val="45"/>
           <w:szCs w:val="45"/>
         </w:rPr>
       </w:pPr>
       <w:r>
         <w:rPr>
-          <w:rFonts w:ascii="Helvetica" w:eastAsia="宋体" w:hAnsi="Helvetica" w:cs="Helvetica"/>
-          <w:color w:val="333333"/>
-          <w:kern w:val="0"/>
+          <w:rFonts w:ascii="Helvetica" w:hAnsi="Helvetica" w:cs="Helvetica"/>
+          <w:color w:val="333333"/>
           <w:sz w:val="45"/>
           <w:szCs w:val="45"/>
         </w:rPr>
@@ -614,35 +590,33 @@
     </w:p>
     <w:p>
       <w:pPr>
+        <w:pStyle w:val="Normal"/>
         <w:widowControl/>
         <w:numPr>
           <w:ilvl w:val="0"/>
           <w:numId w:val="2"/>
         </w:numPr>
         <w:shd w:val="clear" w:color="auto" w:fill="FFFFFF"/>
-        <w:spacing w:before="100" w:beforeAutospacing="1" w:after="100" w:afterAutospacing="1" w:line="300" w:lineRule="atLeast"/>
-        <w:jc w:val="left"/>
-        <w:rPr>
-          <w:rFonts w:ascii="Helvetica" w:eastAsia="宋体" w:hAnsi="Helvetica" w:cs="Helvetica"/>
-          <w:color w:val="333333"/>
-          <w:kern w:val="0"/>
-          <w:szCs w:val="21"/>
-        </w:rPr>
-      </w:pPr>
-      <w:r>
-        <w:rPr>
-          <w:rFonts w:ascii="Helvetica" w:eastAsia="宋体" w:hAnsi="Helvetica" w:cs="Helvetica"/>
-          <w:color w:val="333333"/>
-          <w:kern w:val="0"/>
+        <w:spacing w:lineRule="atLeast" w:line="300" w:beforeAutospacing="1" w:afterAutospacing="1"/>
+        <w:jc w:val="left"/>
+        <w:rPr>
+          <w:rFonts w:ascii="Helvetica" w:hAnsi="Helvetica" w:eastAsia="宋体" w:cs="Helvetica"/>
+          <w:color w:val="333333"/>
+          <w:szCs w:val="21"/>
+        </w:rPr>
+      </w:pPr>
+      <w:r>
+        <w:rPr>
+          <w:rFonts w:ascii="Helvetica" w:hAnsi="Helvetica" w:cs="Helvetica"/>
+          <w:color w:val="333333"/>
           <w:szCs w:val="21"/>
         </w:rPr>
         <w:t>掌握</w:t>
       </w:r>
       <w:r>
         <w:rPr>
-          <w:rFonts w:ascii="Helvetica" w:eastAsia="宋体" w:hAnsi="Helvetica" w:cs="Helvetica"/>
-          <w:color w:val="333333"/>
-          <w:kern w:val="0"/>
+          <w:rFonts w:eastAsia="宋体" w:cs="Helvetica" w:ascii="Helvetica" w:hAnsi="Helvetica"/>
+          <w:color w:val="333333"/>
           <w:szCs w:val="21"/>
         </w:rPr>
         <w:t>: Java, OOD, OOA, Design Patterns</w:t>
@@ -650,35 +624,33 @@
     </w:p>
     <w:p>
       <w:pPr>
+        <w:pStyle w:val="Normal"/>
         <w:widowControl/>
         <w:numPr>
           <w:ilvl w:val="0"/>
           <w:numId w:val="2"/>
         </w:numPr>
         <w:shd w:val="clear" w:color="auto" w:fill="FFFFFF"/>
-        <w:spacing w:before="100" w:beforeAutospacing="1" w:after="100" w:afterAutospacing="1" w:line="300" w:lineRule="atLeast"/>
-        <w:jc w:val="left"/>
-        <w:rPr>
-          <w:rFonts w:ascii="Helvetica" w:eastAsia="宋体" w:hAnsi="Helvetica" w:cs="Helvetica"/>
-          <w:color w:val="333333"/>
-          <w:kern w:val="0"/>
-          <w:szCs w:val="21"/>
-        </w:rPr>
-      </w:pPr>
-      <w:r>
-        <w:rPr>
-          <w:rFonts w:ascii="Helvetica" w:eastAsia="宋体" w:hAnsi="Helvetica" w:cs="Helvetica"/>
-          <w:color w:val="333333"/>
-          <w:kern w:val="0"/>
+        <w:spacing w:lineRule="atLeast" w:line="300" w:beforeAutospacing="1" w:afterAutospacing="1"/>
+        <w:jc w:val="left"/>
+        <w:rPr>
+          <w:rFonts w:ascii="Helvetica" w:hAnsi="Helvetica" w:eastAsia="宋体" w:cs="Helvetica"/>
+          <w:color w:val="333333"/>
+          <w:szCs w:val="21"/>
+        </w:rPr>
+      </w:pPr>
+      <w:r>
+        <w:rPr>
+          <w:rFonts w:ascii="Helvetica" w:hAnsi="Helvetica" w:cs="Helvetica"/>
+          <w:color w:val="333333"/>
           <w:szCs w:val="21"/>
         </w:rPr>
         <w:t>熟悉</w:t>
       </w:r>
       <w:r>
         <w:rPr>
-          <w:rFonts w:ascii="Helvetica" w:eastAsia="宋体" w:hAnsi="Helvetica" w:cs="Helvetica"/>
-          <w:color w:val="333333"/>
-          <w:kern w:val="0"/>
+          <w:rFonts w:eastAsia="宋体" w:cs="Helvetica" w:ascii="Helvetica" w:hAnsi="Helvetica"/>
+          <w:color w:val="333333"/>
           <w:szCs w:val="21"/>
         </w:rPr>
         <w:t>: Scala, C#, Servlet, Tomcat, Jersey, WCF, Oracle, Hadoop, Selenium</w:t>
@@ -686,196 +658,95 @@
     </w:p>
     <w:p>
       <w:pPr>
+        <w:pStyle w:val="Normal"/>
         <w:widowControl/>
         <w:numPr>
           <w:ilvl w:val="0"/>
           <w:numId w:val="2"/>
         </w:numPr>
         <w:shd w:val="clear" w:color="auto" w:fill="FFFFFF"/>
-        <w:spacing w:before="100" w:beforeAutospacing="1" w:after="100" w:afterAutospacing="1" w:line="300" w:lineRule="atLeast"/>
-        <w:jc w:val="left"/>
-        <w:rPr>
-          <w:rFonts w:ascii="Helvetica" w:eastAsia="宋体" w:hAnsi="Helvetica" w:cs="Helvetica"/>
-          <w:color w:val="333333"/>
-          <w:kern w:val="0"/>
-          <w:szCs w:val="21"/>
-        </w:rPr>
-      </w:pPr>
-      <w:r>
-        <w:rPr>
-          <w:rFonts w:ascii="Helvetica" w:eastAsia="宋体" w:hAnsi="Helvetica" w:cs="Helvetica"/>
-          <w:color w:val="333333"/>
-          <w:kern w:val="0"/>
+        <w:spacing w:lineRule="atLeast" w:line="300" w:beforeAutospacing="1" w:afterAutospacing="1"/>
+        <w:jc w:val="left"/>
+        <w:rPr>
+          <w:rFonts w:ascii="Helvetica" w:hAnsi="Helvetica" w:eastAsia="宋体" w:cs="Helvetica"/>
+          <w:color w:val="333333"/>
+          <w:szCs w:val="21"/>
+        </w:rPr>
+      </w:pPr>
+      <w:r>
+        <w:rPr>
+          <w:rFonts w:ascii="Helvetica" w:hAnsi="Helvetica" w:cs="Helvetica"/>
+          <w:color w:val="333333"/>
           <w:szCs w:val="21"/>
         </w:rPr>
         <w:t>知道</w:t>
       </w:r>
       <w:r>
         <w:rPr>
-          <w:rFonts w:ascii="Helvetica" w:eastAsia="宋体" w:hAnsi="Helvetica" w:cs="Helvetica"/>
-          <w:color w:val="333333"/>
-          <w:kern w:val="0"/>
-          <w:szCs w:val="21"/>
-        </w:rPr>
-        <w:t xml:space="preserve">: </w:t>
-      </w:r>
-      <w:proofErr w:type="spellStart"/>
-      <w:r>
-        <w:rPr>
-          <w:rFonts w:ascii="Helvetica" w:eastAsia="宋体" w:hAnsi="Helvetica" w:cs="Helvetica"/>
-          <w:color w:val="333333"/>
-          <w:kern w:val="0"/>
-          <w:szCs w:val="21"/>
-        </w:rPr>
-        <w:t>HBase</w:t>
-      </w:r>
-      <w:proofErr w:type="spellEnd"/>
-      <w:r>
-        <w:rPr>
-          <w:rFonts w:ascii="Helvetica" w:eastAsia="宋体" w:hAnsi="Helvetica" w:cs="Helvetica"/>
-          <w:color w:val="333333"/>
-          <w:kern w:val="0"/>
-          <w:szCs w:val="21"/>
-        </w:rPr>
-        <w:t xml:space="preserve">, Hive, </w:t>
-      </w:r>
-      <w:proofErr w:type="spellStart"/>
-      <w:r>
-        <w:rPr>
-          <w:rFonts w:ascii="Helvetica" w:eastAsia="宋体" w:hAnsi="Helvetica" w:cs="Helvetica"/>
-          <w:color w:val="333333"/>
-          <w:kern w:val="0"/>
-          <w:szCs w:val="21"/>
-        </w:rPr>
-        <w:t>HCatalog</w:t>
-      </w:r>
-      <w:proofErr w:type="spellEnd"/>
-      <w:r>
-        <w:rPr>
-          <w:rFonts w:ascii="Helvetica" w:eastAsia="宋体" w:hAnsi="Helvetica" w:cs="Helvetica"/>
-          <w:color w:val="333333"/>
-          <w:kern w:val="0"/>
-          <w:szCs w:val="21"/>
-        </w:rPr>
-        <w:t xml:space="preserve">, WF, </w:t>
-      </w:r>
-      <w:proofErr w:type="spellStart"/>
-      <w:r>
-        <w:rPr>
-          <w:rFonts w:ascii="Helvetica" w:eastAsia="宋体" w:hAnsi="Helvetica" w:cs="Helvetica"/>
-          <w:color w:val="333333"/>
-          <w:kern w:val="0"/>
-          <w:szCs w:val="21"/>
-        </w:rPr>
-        <w:t>AppFabric</w:t>
-      </w:r>
-      <w:proofErr w:type="spellEnd"/>
-      <w:r>
-        <w:rPr>
-          <w:rFonts w:ascii="Helvetica" w:eastAsia="宋体" w:hAnsi="Helvetica" w:cs="Helvetica"/>
-          <w:color w:val="333333"/>
-          <w:kern w:val="0"/>
-          <w:szCs w:val="21"/>
-        </w:rPr>
-        <w:t>, PowerShell</w:t>
-      </w:r>
-    </w:p>
-    <w:p>
-      <w:pPr>
+          <w:rFonts w:eastAsia="宋体" w:cs="Helvetica" w:ascii="Helvetica" w:hAnsi="Helvetica"/>
+          <w:color w:val="333333"/>
+          <w:szCs w:val="21"/>
+        </w:rPr>
+        <w:t>: HBase, Hive, HCatalog, WF, AppFabric, PowerShell</w:t>
+      </w:r>
+    </w:p>
+    <w:p>
+      <w:pPr>
+        <w:pStyle w:val="Normal"/>
         <w:widowControl/>
         <w:numPr>
           <w:ilvl w:val="0"/>
           <w:numId w:val="2"/>
         </w:numPr>
         <w:shd w:val="clear" w:color="auto" w:fill="FFFFFF"/>
-        <w:spacing w:before="100" w:beforeAutospacing="1" w:after="100" w:afterAutospacing="1" w:line="300" w:lineRule="atLeast"/>
-        <w:jc w:val="left"/>
-        <w:rPr>
-          <w:rFonts w:ascii="Helvetica" w:eastAsia="宋体" w:hAnsi="Helvetica" w:cs="Helvetica"/>
-          <w:color w:val="333333"/>
-          <w:kern w:val="0"/>
-          <w:szCs w:val="21"/>
-        </w:rPr>
-      </w:pPr>
-      <w:r>
-        <w:rPr>
-          <w:rFonts w:ascii="Helvetica" w:eastAsia="宋体" w:hAnsi="Helvetica" w:cs="Helvetica"/>
-          <w:color w:val="333333"/>
-          <w:kern w:val="0"/>
+        <w:spacing w:lineRule="atLeast" w:line="300" w:beforeAutospacing="1" w:afterAutospacing="1"/>
+        <w:jc w:val="left"/>
+        <w:rPr>
+          <w:rFonts w:ascii="Helvetica" w:hAnsi="Helvetica" w:eastAsia="宋体" w:cs="Helvetica"/>
+          <w:color w:val="333333"/>
+          <w:szCs w:val="21"/>
+        </w:rPr>
+      </w:pPr>
+      <w:r>
+        <w:rPr>
+          <w:rFonts w:ascii="Helvetica" w:hAnsi="Helvetica" w:cs="Helvetica"/>
+          <w:color w:val="333333"/>
           <w:szCs w:val="21"/>
         </w:rPr>
         <w:t>曾使用过</w:t>
       </w:r>
       <w:r>
         <w:rPr>
-          <w:rFonts w:ascii="Helvetica" w:eastAsia="宋体" w:hAnsi="Helvetica" w:cs="Helvetica"/>
-          <w:color w:val="333333"/>
-          <w:kern w:val="0"/>
-          <w:szCs w:val="21"/>
-        </w:rPr>
-        <w:t xml:space="preserve">: </w:t>
-      </w:r>
-      <w:proofErr w:type="spellStart"/>
-      <w:r>
-        <w:rPr>
-          <w:rFonts w:ascii="Helvetica" w:eastAsia="宋体" w:hAnsi="Helvetica" w:cs="Helvetica"/>
-          <w:color w:val="333333"/>
-          <w:kern w:val="0"/>
-          <w:szCs w:val="21"/>
-        </w:rPr>
-        <w:t>Git</w:t>
-      </w:r>
-      <w:proofErr w:type="spellEnd"/>
-      <w:r>
-        <w:rPr>
-          <w:rFonts w:ascii="Helvetica" w:eastAsia="宋体" w:hAnsi="Helvetica" w:cs="Helvetica"/>
-          <w:color w:val="333333"/>
-          <w:kern w:val="0"/>
-          <w:szCs w:val="21"/>
-        </w:rPr>
-        <w:t xml:space="preserve">, Subversion, Maven, </w:t>
-      </w:r>
-      <w:proofErr w:type="spellStart"/>
-      <w:r>
-        <w:rPr>
-          <w:rFonts w:ascii="Helvetica" w:eastAsia="宋体" w:hAnsi="Helvetica" w:cs="Helvetica"/>
-          <w:color w:val="333333"/>
-          <w:kern w:val="0"/>
-          <w:szCs w:val="21"/>
-        </w:rPr>
-        <w:t>Gradle</w:t>
-      </w:r>
-      <w:proofErr w:type="spellEnd"/>
-      <w:r>
-        <w:rPr>
-          <w:rFonts w:ascii="Helvetica" w:eastAsia="宋体" w:hAnsi="Helvetica" w:cs="Helvetica"/>
-          <w:color w:val="333333"/>
-          <w:kern w:val="0"/>
-          <w:szCs w:val="21"/>
-        </w:rPr>
-        <w:t>, Perl, ASP.NET, Visual Basic</w:t>
-      </w:r>
-    </w:p>
-    <w:p>
-      <w:pPr>
-        <w:widowControl/>
+          <w:rFonts w:eastAsia="宋体" w:cs="Helvetica" w:ascii="Helvetica" w:hAnsi="Helvetica"/>
+          <w:color w:val="333333"/>
+          <w:szCs w:val="21"/>
+        </w:rPr>
+        <w:t>: Git, Subversion, Maven, Gradle, Perl, ASP.NET, Visual Basic</w:t>
+      </w:r>
+    </w:p>
+    <w:p>
+      <w:pPr>
+        <w:pStyle w:val="Normal"/>
+        <w:widowControl/>
+        <w:numPr>
+          <w:ilvl w:val="0"/>
+          <w:numId w:val="0"/>
+        </w:numPr>
         <w:shd w:val="clear" w:color="auto" w:fill="FFFFFF"/>
         <w:spacing w:before="300" w:after="150"/>
         <w:jc w:val="left"/>
         <w:outlineLvl w:val="1"/>
         <w:rPr>
-          <w:rFonts w:ascii="Helvetica" w:eastAsia="宋体" w:hAnsi="Helvetica" w:cs="Helvetica"/>
-          <w:color w:val="333333"/>
-          <w:kern w:val="0"/>
+          <w:rFonts w:ascii="Helvetica" w:hAnsi="Helvetica" w:eastAsia="宋体" w:cs="Helvetica"/>
+          <w:color w:val="333333"/>
           <w:sz w:val="45"/>
           <w:szCs w:val="45"/>
         </w:rPr>
       </w:pPr>
       <w:r>
         <w:rPr>
-          <w:rFonts w:ascii="Helvetica" w:eastAsia="宋体" w:hAnsi="Helvetica" w:cs="Helvetica"/>
-          <w:color w:val="333333"/>
-          <w:kern w:val="0"/>
+          <w:rFonts w:ascii="Helvetica" w:hAnsi="Helvetica" w:cs="Helvetica"/>
+          <w:color w:val="333333"/>
           <w:sz w:val="45"/>
           <w:szCs w:val="45"/>
         </w:rPr>
@@ -884,72 +755,89 @@
     </w:p>
     <w:p>
       <w:pPr>
-        <w:widowControl/>
-        <w:jc w:val="left"/>
-        <w:rPr>
-          <w:rFonts w:ascii="宋体" w:eastAsia="宋体" w:hAnsi="宋体" w:cs="宋体"/>
-          <w:kern w:val="0"/>
+        <w:pStyle w:val="Normal"/>
+        <w:widowControl/>
+        <w:jc w:val="left"/>
+        <w:rPr>
+          <w:rFonts w:ascii="宋体" w:hAnsi="宋体" w:eastAsia="宋体" w:cs="宋体"/>
           <w:sz w:val="24"/>
           <w:szCs w:val="24"/>
         </w:rPr>
       </w:pPr>
       <w:r>
         <w:rPr>
-          <w:rFonts w:ascii="宋体" w:eastAsia="宋体" w:hAnsi="宋体" w:cs="宋体"/>
-          <w:kern w:val="0"/>
+          <w:rFonts w:ascii="宋体" w:hAnsi="宋体" w:cs="宋体"/>
           <w:sz w:val="24"/>
           <w:szCs w:val="24"/>
         </w:rPr>
-        <w:t>具备丰富外企工作经验的软件架构设计师、程序员和测试工程师。8年专业软件开发经验。洞悉敏捷开发方法和流程，并能在实施阶段持续创新。</w:t>
-      </w:r>
-    </w:p>
-    <w:p>
-      <w:pPr>
-        <w:widowControl/>
-        <w:jc w:val="left"/>
-        <w:rPr>
-          <w:rFonts w:ascii="宋体" w:eastAsia="宋体" w:hAnsi="宋体" w:cs="宋体"/>
-          <w:kern w:val="0"/>
+        <w:t>具备丰富外企工作经验的软件架构设计师、程序员和测试工程师。</w:t>
+      </w:r>
+      <w:r>
+        <w:rPr>
+          <w:rFonts w:eastAsia="宋体" w:cs="宋体" w:ascii="宋体" w:hAnsi="宋体"/>
           <w:sz w:val="24"/>
           <w:szCs w:val="24"/>
         </w:rPr>
-      </w:pPr>
-      <w:r>
-        <w:rPr>
-          <w:rFonts w:ascii="宋体" w:eastAsia="宋体" w:hAnsi="宋体" w:cs="宋体"/>
-          <w:kern w:val="0"/>
+        <w:t>8</w:t>
+      </w:r>
+      <w:r>
+        <w:rPr>
+          <w:rFonts w:ascii="宋体" w:hAnsi="宋体" w:cs="宋体"/>
           <w:sz w:val="24"/>
           <w:szCs w:val="24"/>
         </w:rPr>
-        <w:t>在实际工作中领导并参与了从软件设计到交付的全部流程。包括项目定义、需求文档、编码、测试。</w:t>
-      </w:r>
-    </w:p>
-    <w:p>
-      <w:pPr>
-        <w:widowControl/>
-        <w:jc w:val="left"/>
-        <w:rPr>
-          <w:rFonts w:ascii="宋体" w:eastAsia="宋体" w:hAnsi="宋体" w:cs="宋体"/>
-          <w:kern w:val="0"/>
+        <w:t>年专业软件开发经验。洞悉敏捷开发方法和流程，并能在实施阶段持续创新。</w:t>
+      </w:r>
+    </w:p>
+    <w:p>
+      <w:pPr>
+        <w:pStyle w:val="Normal"/>
+        <w:widowControl/>
+        <w:jc w:val="left"/>
+        <w:rPr>
+          <w:rFonts w:ascii="宋体" w:hAnsi="宋体" w:eastAsia="宋体" w:cs="宋体"/>
           <w:sz w:val="24"/>
           <w:szCs w:val="24"/>
         </w:rPr>
       </w:pPr>
       <w:r>
         <w:rPr>
-          <w:rFonts w:ascii="宋体" w:eastAsia="宋体" w:hAnsi="宋体" w:cs="宋体"/>
-          <w:kern w:val="0"/>
+          <w:rFonts w:ascii="宋体" w:hAnsi="宋体" w:cs="宋体"/>
           <w:sz w:val="24"/>
           <w:szCs w:val="24"/>
         </w:rPr>
-        <w:t>Note: 更多信息请访问 </w:t>
-      </w:r>
-      <w:hyperlink r:id="rId5" w:history="1">
+        <w:t>在实际工作中领导并参与了从软件设计到交付的全部流程。包括项目定义、需求文档、编码、测试。</w:t>
+      </w:r>
+    </w:p>
+    <w:p>
+      <w:pPr>
+        <w:pStyle w:val="Normal"/>
+        <w:widowControl/>
+        <w:jc w:val="left"/>
+        <w:rPr/>
+      </w:pPr>
+      <w:r>
+        <w:rPr>
+          <w:rFonts w:eastAsia="宋体" w:cs="宋体" w:ascii="宋体" w:hAnsi="宋体"/>
+          <w:sz w:val="24"/>
+          <w:szCs w:val="24"/>
+        </w:rPr>
+        <w:t xml:space="preserve">Note: </w:t>
+      </w:r>
+      <w:r>
+        <w:rPr>
+          <w:rFonts w:ascii="宋体" w:hAnsi="宋体" w:cs="宋体"/>
+          <w:sz w:val="24"/>
+          <w:szCs w:val="24"/>
+        </w:rPr>
+        <w:t>更多信息请访问 </w:t>
+      </w:r>
+      <w:hyperlink r:id="rId2">
         <w:r>
           <w:rPr>
-            <w:rFonts w:ascii="宋体" w:eastAsia="宋体" w:hAnsi="宋体" w:cs="宋体"/>
+            <w:rStyle w:val="InternetLink"/>
+            <w:rFonts w:eastAsia="宋体" w:cs="宋体" w:ascii="宋体" w:hAnsi="宋体"/>
             <w:color w:val="428BCA"/>
-            <w:kern w:val="0"/>
             <w:sz w:val="24"/>
             <w:szCs w:val="24"/>
             <w:u w:val="single"/>
@@ -960,24 +848,27 @@
     </w:p>
     <w:p>
       <w:pPr>
-        <w:widowControl/>
+        <w:pStyle w:val="Normal"/>
+        <w:widowControl/>
+        <w:numPr>
+          <w:ilvl w:val="0"/>
+          <w:numId w:val="0"/>
+        </w:numPr>
         <w:shd w:val="clear" w:color="auto" w:fill="FFFFFF"/>
         <w:spacing w:before="300" w:after="150"/>
         <w:jc w:val="left"/>
         <w:outlineLvl w:val="1"/>
         <w:rPr>
-          <w:rFonts w:ascii="Helvetica" w:eastAsia="宋体" w:hAnsi="Helvetica" w:cs="Helvetica"/>
-          <w:color w:val="333333"/>
-          <w:kern w:val="0"/>
+          <w:rFonts w:ascii="Helvetica" w:hAnsi="Helvetica" w:eastAsia="宋体" w:cs="Helvetica"/>
+          <w:color w:val="333333"/>
           <w:sz w:val="45"/>
           <w:szCs w:val="45"/>
         </w:rPr>
       </w:pPr>
       <w:r>
         <w:rPr>
-          <w:rFonts w:ascii="Helvetica" w:eastAsia="宋体" w:hAnsi="Helvetica" w:cs="Helvetica"/>
-          <w:color w:val="333333"/>
-          <w:kern w:val="0"/>
+          <w:rFonts w:ascii="Helvetica" w:hAnsi="Helvetica" w:cs="Helvetica"/>
+          <w:color w:val="333333"/>
           <w:sz w:val="45"/>
           <w:szCs w:val="45"/>
         </w:rPr>
@@ -986,131 +877,85 @@
     </w:p>
     <w:p>
       <w:pPr>
+        <w:pStyle w:val="Normal"/>
         <w:widowControl/>
         <w:numPr>
           <w:ilvl w:val="0"/>
           <w:numId w:val="3"/>
         </w:numPr>
         <w:shd w:val="clear" w:color="auto" w:fill="FFFFFF"/>
-        <w:spacing w:before="100" w:beforeAutospacing="1" w:after="100" w:afterAutospacing="1" w:line="300" w:lineRule="atLeast"/>
-        <w:jc w:val="left"/>
-        <w:rPr>
-          <w:rFonts w:ascii="Helvetica" w:eastAsia="宋体" w:hAnsi="Helvetica" w:cs="Helvetica"/>
-          <w:color w:val="333333"/>
-          <w:kern w:val="0"/>
-          <w:szCs w:val="21"/>
-        </w:rPr>
-      </w:pPr>
-      <w:r>
-        <w:rPr>
-          <w:rFonts w:ascii="Helvetica" w:eastAsia="宋体" w:hAnsi="Helvetica" w:cs="Helvetica"/>
-          <w:color w:val="333333"/>
-          <w:kern w:val="0"/>
-          <w:szCs w:val="21"/>
-        </w:rPr>
-        <w:t>@Yahoo</w:t>
-      </w:r>
-      <w:proofErr w:type="gramStart"/>
-      <w:r>
-        <w:rPr>
-          <w:rFonts w:ascii="Helvetica" w:eastAsia="宋体" w:hAnsi="Helvetica" w:cs="Helvetica"/>
-          <w:color w:val="333333"/>
-          <w:kern w:val="0"/>
-          <w:szCs w:val="21"/>
-        </w:rPr>
-        <w:t>!,</w:t>
-      </w:r>
-      <w:proofErr w:type="gramEnd"/>
-      <w:r>
-        <w:rPr>
-          <w:rFonts w:ascii="Helvetica" w:eastAsia="宋体" w:hAnsi="Helvetica" w:cs="Helvetica"/>
-          <w:color w:val="333333"/>
-          <w:kern w:val="0"/>
-          <w:szCs w:val="21"/>
-        </w:rPr>
-        <w:t xml:space="preserve"> </w:t>
-      </w:r>
-      <w:r>
-        <w:rPr>
-          <w:rFonts w:ascii="Helvetica" w:eastAsia="宋体" w:hAnsi="Helvetica" w:cs="Helvetica"/>
-          <w:color w:val="333333"/>
-          <w:kern w:val="0"/>
-          <w:szCs w:val="21"/>
-        </w:rPr>
-        <w:t>由于对软件敏捷开发流程以及网络测试框架开发方面的卓越工作，仅用</w:t>
-      </w:r>
-      <w:r>
-        <w:rPr>
-          <w:rFonts w:ascii="Helvetica" w:eastAsia="宋体" w:hAnsi="Helvetica" w:cs="Helvetica"/>
-          <w:color w:val="333333"/>
-          <w:kern w:val="0"/>
-          <w:szCs w:val="21"/>
-        </w:rPr>
-        <w:t> </w:t>
-      </w:r>
-      <w:r>
-        <w:rPr>
-          <w:rFonts w:ascii="Helvetica" w:eastAsia="宋体" w:hAnsi="Helvetica" w:cs="Helvetica"/>
+        <w:spacing w:lineRule="atLeast" w:line="300" w:beforeAutospacing="1" w:afterAutospacing="1"/>
+        <w:jc w:val="left"/>
+        <w:rPr>
+          <w:rFonts w:ascii="Helvetica" w:hAnsi="Helvetica" w:eastAsia="宋体" w:cs="Helvetica"/>
+          <w:color w:val="333333"/>
+          <w:szCs w:val="21"/>
+        </w:rPr>
+      </w:pPr>
+      <w:r>
+        <w:rPr>
+          <w:rFonts w:eastAsia="宋体" w:cs="Helvetica" w:ascii="Helvetica" w:hAnsi="Helvetica"/>
+          <w:color w:val="333333"/>
+          <w:szCs w:val="21"/>
+        </w:rPr>
+        <w:t xml:space="preserve">@Yahoo!, </w:t>
+      </w:r>
+      <w:r>
+        <w:rPr>
+          <w:rFonts w:ascii="Helvetica" w:hAnsi="Helvetica" w:cs="Helvetica"/>
+          <w:color w:val="333333"/>
+          <w:szCs w:val="21"/>
+        </w:rPr>
+        <w:t>由于对软件敏捷开发流程以及网络测试框架开发方面的卓越工作，仅用 </w:t>
+      </w:r>
+      <w:r>
+        <w:rPr>
+          <w:rFonts w:eastAsia="宋体" w:cs="Helvetica" w:ascii="Helvetica" w:hAnsi="Helvetica"/>
           <w:b/>
           <w:bCs/>
           <w:color w:val="333333"/>
-          <w:kern w:val="0"/>
           <w:szCs w:val="21"/>
         </w:rPr>
         <w:t>1.5</w:t>
       </w:r>
       <w:r>
         <w:rPr>
-          <w:rFonts w:ascii="Helvetica" w:eastAsia="宋体" w:hAnsi="Helvetica" w:cs="Helvetica"/>
-          <w:color w:val="333333"/>
-          <w:kern w:val="0"/>
+          <w:rFonts w:ascii="Helvetica" w:hAnsi="Helvetica" w:cs="Helvetica"/>
+          <w:color w:val="333333"/>
           <w:szCs w:val="21"/>
         </w:rPr>
         <w:t>年时间就从</w:t>
       </w:r>
       <w:r>
         <w:rPr>
-          <w:rFonts w:ascii="Helvetica" w:eastAsia="宋体" w:hAnsi="Helvetica" w:cs="Helvetica"/>
-          <w:color w:val="333333"/>
-          <w:kern w:val="0"/>
+          <w:rFonts w:eastAsia="宋体" w:cs="Helvetica" w:ascii="Helvetica" w:hAnsi="Helvetica"/>
+          <w:color w:val="333333"/>
           <w:szCs w:val="21"/>
         </w:rPr>
         <w:t>IC3</w:t>
       </w:r>
       <w:r>
         <w:rPr>
-          <w:rFonts w:ascii="Helvetica" w:eastAsia="宋体" w:hAnsi="Helvetica" w:cs="Helvetica"/>
-          <w:color w:val="333333"/>
-          <w:kern w:val="0"/>
-          <w:szCs w:val="21"/>
-        </w:rPr>
-        <w:t>升职至</w:t>
-      </w:r>
-      <w:r>
-        <w:rPr>
-          <w:rFonts w:ascii="Helvetica" w:eastAsia="宋体" w:hAnsi="Helvetica" w:cs="Helvetica"/>
-          <w:color w:val="333333"/>
-          <w:kern w:val="0"/>
-          <w:szCs w:val="21"/>
-        </w:rPr>
-        <w:t> </w:t>
-      </w:r>
-      <w:r>
-        <w:rPr>
-          <w:rFonts w:ascii="Helvetica" w:eastAsia="宋体" w:hAnsi="Helvetica" w:cs="Helvetica"/>
+          <w:rFonts w:ascii="Helvetica" w:hAnsi="Helvetica" w:cs="Helvetica"/>
+          <w:color w:val="333333"/>
+          <w:szCs w:val="21"/>
+        </w:rPr>
+        <w:t>升职至 </w:t>
+      </w:r>
+      <w:r>
+        <w:rPr>
+          <w:rFonts w:eastAsia="宋体" w:cs="Helvetica" w:ascii="Helvetica" w:hAnsi="Helvetica"/>
           <w:b/>
           <w:bCs/>
           <w:color w:val="333333"/>
-          <w:kern w:val="0"/>
           <w:szCs w:val="21"/>
         </w:rPr>
         <w:t>IC4</w:t>
       </w:r>
       <w:r>
         <w:rPr>
-          <w:rFonts w:ascii="Helvetica" w:eastAsia="宋体" w:hAnsi="Helvetica" w:cs="Helvetica"/>
-          <w:color w:val="333333"/>
-          <w:kern w:val="0"/>
+          <w:rFonts w:ascii="Helvetica" w:hAnsi="Helvetica" w:cs="Helvetica"/>
+          <w:color w:val="333333"/>
           <w:szCs w:val="21"/>
         </w:rPr>
         <w:t>。</w:t>
@@ -1118,119 +963,88 @@
     </w:p>
     <w:p>
       <w:pPr>
+        <w:pStyle w:val="Normal"/>
         <w:widowControl/>
         <w:numPr>
           <w:ilvl w:val="0"/>
           <w:numId w:val="3"/>
         </w:numPr>
         <w:shd w:val="clear" w:color="auto" w:fill="FFFFFF"/>
-        <w:spacing w:before="100" w:beforeAutospacing="1" w:after="100" w:afterAutospacing="1" w:line="300" w:lineRule="atLeast"/>
-        <w:jc w:val="left"/>
-        <w:rPr>
-          <w:rFonts w:ascii="Helvetica" w:eastAsia="宋体" w:hAnsi="Helvetica" w:cs="Helvetica"/>
-          <w:color w:val="333333"/>
-          <w:kern w:val="0"/>
-          <w:szCs w:val="21"/>
-        </w:rPr>
-      </w:pPr>
-      <w:r>
-        <w:rPr>
-          <w:rFonts w:ascii="Helvetica" w:eastAsia="宋体" w:hAnsi="Helvetica" w:cs="Helvetica"/>
-          <w:color w:val="333333"/>
-          <w:kern w:val="0"/>
-          <w:szCs w:val="21"/>
-        </w:rPr>
-        <w:t>@Yahoo</w:t>
-      </w:r>
-      <w:proofErr w:type="gramStart"/>
-      <w:r>
-        <w:rPr>
-          <w:rFonts w:ascii="Helvetica" w:eastAsia="宋体" w:hAnsi="Helvetica" w:cs="Helvetica"/>
-          <w:color w:val="333333"/>
-          <w:kern w:val="0"/>
-          <w:szCs w:val="21"/>
-        </w:rPr>
-        <w:t>!(</w:t>
-      </w:r>
-      <w:proofErr w:type="gramEnd"/>
-      <w:r>
-        <w:rPr>
-          <w:rFonts w:ascii="Helvetica" w:eastAsia="宋体" w:hAnsi="Helvetica" w:cs="Helvetica"/>
-          <w:color w:val="333333"/>
-          <w:kern w:val="0"/>
-          <w:szCs w:val="21"/>
-        </w:rPr>
-        <w:t xml:space="preserve">Ads Targeting), </w:t>
-      </w:r>
-      <w:r>
-        <w:rPr>
-          <w:rFonts w:ascii="Helvetica" w:eastAsia="宋体" w:hAnsi="Helvetica" w:cs="Helvetica"/>
-          <w:color w:val="333333"/>
-          <w:kern w:val="0"/>
+        <w:spacing w:lineRule="atLeast" w:line="300" w:beforeAutospacing="1" w:afterAutospacing="1"/>
+        <w:jc w:val="left"/>
+        <w:rPr>
+          <w:rFonts w:ascii="Helvetica" w:hAnsi="Helvetica" w:eastAsia="宋体" w:cs="Helvetica"/>
+          <w:color w:val="333333"/>
+          <w:szCs w:val="21"/>
+        </w:rPr>
+      </w:pPr>
+      <w:r>
+        <w:rPr>
+          <w:rFonts w:eastAsia="宋体" w:cs="Helvetica" w:ascii="Helvetica" w:hAnsi="Helvetica"/>
+          <w:color w:val="333333"/>
+          <w:szCs w:val="21"/>
+        </w:rPr>
+        <w:t xml:space="preserve">@Yahoo!(Ads Targeting), </w:t>
+      </w:r>
+      <w:r>
+        <w:rPr>
+          <w:rFonts w:ascii="Helvetica" w:hAnsi="Helvetica" w:cs="Helvetica"/>
+          <w:color w:val="333333"/>
           <w:szCs w:val="21"/>
         </w:rPr>
         <w:t>在雅虎获得</w:t>
       </w:r>
       <w:r>
         <w:rPr>
-          <w:rFonts w:ascii="Helvetica" w:eastAsia="宋体" w:hAnsi="Helvetica" w:cs="Helvetica"/>
-          <w:color w:val="333333"/>
-          <w:kern w:val="0"/>
+          <w:rFonts w:eastAsia="宋体" w:cs="Helvetica" w:ascii="Helvetica" w:hAnsi="Helvetica"/>
+          <w:color w:val="333333"/>
           <w:szCs w:val="21"/>
         </w:rPr>
         <w:t>Super Star</w:t>
       </w:r>
       <w:r>
         <w:rPr>
-          <w:rFonts w:ascii="Helvetica" w:eastAsia="宋体" w:hAnsi="Helvetica" w:cs="Helvetica"/>
-          <w:color w:val="333333"/>
-          <w:kern w:val="0"/>
+          <w:rFonts w:ascii="Helvetica" w:hAnsi="Helvetica" w:cs="Helvetica"/>
+          <w:color w:val="333333"/>
           <w:szCs w:val="21"/>
         </w:rPr>
         <w:t>荣誉和</w:t>
       </w:r>
       <w:r>
         <w:rPr>
-          <w:rFonts w:ascii="Helvetica" w:eastAsia="宋体" w:hAnsi="Helvetica" w:cs="Helvetica"/>
-          <w:color w:val="333333"/>
-          <w:kern w:val="0"/>
+          <w:rFonts w:eastAsia="宋体" w:cs="Helvetica" w:ascii="Helvetica" w:hAnsi="Helvetica"/>
+          <w:color w:val="333333"/>
           <w:szCs w:val="21"/>
         </w:rPr>
         <w:t>4</w:t>
       </w:r>
       <w:r>
         <w:rPr>
-          <w:rFonts w:ascii="Helvetica" w:eastAsia="宋体" w:hAnsi="Helvetica" w:cs="Helvetica"/>
-          <w:color w:val="333333"/>
-          <w:kern w:val="0"/>
+          <w:rFonts w:ascii="Helvetica" w:hAnsi="Helvetica" w:cs="Helvetica"/>
+          <w:color w:val="333333"/>
           <w:szCs w:val="21"/>
         </w:rPr>
         <w:t>个</w:t>
       </w:r>
       <w:r>
         <w:rPr>
-          <w:rFonts w:ascii="Helvetica" w:eastAsia="宋体" w:hAnsi="Helvetica" w:cs="Helvetica"/>
-          <w:color w:val="333333"/>
-          <w:kern w:val="0"/>
+          <w:rFonts w:eastAsia="宋体" w:cs="Helvetica" w:ascii="Helvetica" w:hAnsi="Helvetica"/>
+          <w:color w:val="333333"/>
           <w:szCs w:val="21"/>
         </w:rPr>
         <w:t>Backyard Bravos</w:t>
       </w:r>
       <w:r>
         <w:rPr>
-          <w:rFonts w:ascii="Helvetica" w:eastAsia="宋体" w:hAnsi="Helvetica" w:cs="Helvetica"/>
-          <w:noProof/>
-          <w:color w:val="428BCA"/>
-          <w:kern w:val="0"/>
+          <w:rFonts w:eastAsia="宋体" w:cs="Helvetica" w:ascii="Helvetica" w:hAnsi="Helvetica"/>
+          <w:color w:val="333333"/>
           <w:szCs w:val="21"/>
         </w:rPr>
         <w:drawing>
           <wp:inline distT="0" distB="0" distL="0" distR="0">
             <wp:extent cx="2800350" cy="628650"/>
             <wp:effectExtent l="0" t="0" r="0" b="0"/>
-            <wp:docPr id="1" name="Picture 1" descr="bravo">
-              <a:hlinkClick xmlns:a="http://schemas.openxmlformats.org/drawingml/2006/main" r:id="rId6" tooltip="&quot;&quot;"/>
-            </wp:docPr>
+            <wp:docPr id="1" name="Picture 1" descr="bravo"/>
             <wp:cNvGraphicFramePr>
               <a:graphicFrameLocks xmlns:a="http://schemas.openxmlformats.org/drawingml/2006/main" noChangeAspect="1"/>
             </wp:cNvGraphicFramePr>
@@ -1238,22 +1052,13 @@
               <a:graphicData uri="http://schemas.openxmlformats.org/drawingml/2006/picture">
                 <pic:pic xmlns:pic="http://schemas.openxmlformats.org/drawingml/2006/picture">
                   <pic:nvPicPr>
-                    <pic:cNvPr id="0" name="Picture 1" descr="bravo">
-                      <a:hlinkClick r:id="rId6" tooltip="&quot;&quot;"/>
-                    </pic:cNvPr>
+                    <pic:cNvPr id="1" name="Picture 1" descr="bravo"/>
                     <pic:cNvPicPr>
                       <a:picLocks noChangeAspect="1" noChangeArrowheads="1"/>
                     </pic:cNvPicPr>
                   </pic:nvPicPr>
                   <pic:blipFill>
-                    <a:blip r:embed="rId7">
-                      <a:extLst>
-                        <a:ext uri="{28A0092B-C50C-407E-A947-70E740481C1C}">
-                          <a14:useLocalDpi xmlns:a14="http://schemas.microsoft.com/office/drawing/2010/main" val="0"/>
-                        </a:ext>
-                      </a:extLst>
-                    </a:blip>
-                    <a:srcRect/>
+                    <a:blip r:embed="rId3"/>
                     <a:stretch>
                       <a:fillRect/>
                     </a:stretch>
@@ -1267,8 +1072,11 @@
                       <a:avLst/>
                     </a:prstGeom>
                     <a:noFill/>
-                    <a:ln>
+                    <a:ln w="9525">
                       <a:noFill/>
+                      <a:miter lim="800000"/>
+                      <a:headEnd/>
+                      <a:tailEnd/>
                     </a:ln>
                   </pic:spPr>
                 </pic:pic>
@@ -1279,9 +1087,8 @@
       </w:r>
       <w:r>
         <w:rPr>
-          <w:rFonts w:ascii="Helvetica" w:eastAsia="宋体" w:hAnsi="Helvetica" w:cs="Helvetica"/>
-          <w:color w:val="333333"/>
-          <w:kern w:val="0"/>
+          <w:rFonts w:eastAsia="宋体" w:cs="Helvetica" w:ascii="Helvetica" w:hAnsi="Helvetica"/>
+          <w:color w:val="333333"/>
           <w:szCs w:val="21"/>
         </w:rPr>
         <w:t>.</w:t>
@@ -1289,103 +1096,67 @@
     </w:p>
     <w:p>
       <w:pPr>
+        <w:pStyle w:val="Normal"/>
         <w:widowControl/>
         <w:numPr>
           <w:ilvl w:val="0"/>
           <w:numId w:val="3"/>
         </w:numPr>
         <w:shd w:val="clear" w:color="auto" w:fill="FFFFFF"/>
-        <w:spacing w:before="100" w:beforeAutospacing="1" w:after="100" w:afterAutospacing="1" w:line="300" w:lineRule="atLeast"/>
-        <w:jc w:val="left"/>
-        <w:rPr>
-          <w:rFonts w:ascii="Helvetica" w:eastAsia="宋体" w:hAnsi="Helvetica" w:cs="Helvetica"/>
-          <w:color w:val="333333"/>
-          <w:kern w:val="0"/>
-          <w:szCs w:val="21"/>
-        </w:rPr>
-      </w:pPr>
-      <w:r>
-        <w:rPr>
-          <w:rFonts w:ascii="Helvetica" w:eastAsia="宋体" w:hAnsi="Helvetica" w:cs="Helvetica"/>
-          <w:color w:val="333333"/>
-          <w:kern w:val="0"/>
-          <w:szCs w:val="21"/>
-        </w:rPr>
-        <w:lastRenderedPageBreak/>
-        <w:t>@Yahoo</w:t>
-      </w:r>
-      <w:proofErr w:type="gramStart"/>
-      <w:r>
-        <w:rPr>
-          <w:rFonts w:ascii="Helvetica" w:eastAsia="宋体" w:hAnsi="Helvetica" w:cs="Helvetica"/>
-          <w:color w:val="333333"/>
-          <w:kern w:val="0"/>
-          <w:szCs w:val="21"/>
-        </w:rPr>
-        <w:t>!(</w:t>
-      </w:r>
-      <w:proofErr w:type="gramEnd"/>
-      <w:r>
-        <w:rPr>
-          <w:rFonts w:ascii="Helvetica" w:eastAsia="宋体" w:hAnsi="Helvetica" w:cs="Helvetica"/>
-          <w:color w:val="333333"/>
-          <w:kern w:val="0"/>
-          <w:szCs w:val="21"/>
-        </w:rPr>
-        <w:t xml:space="preserve">Ads Targeting), </w:t>
-      </w:r>
-      <w:r>
-        <w:rPr>
-          <w:rFonts w:ascii="Helvetica" w:eastAsia="宋体" w:hAnsi="Helvetica" w:cs="Helvetica"/>
-          <w:color w:val="333333"/>
-          <w:kern w:val="0"/>
-          <w:szCs w:val="21"/>
-        </w:rPr>
-        <w:t>作为</w:t>
-      </w:r>
-      <w:r>
-        <w:rPr>
-          <w:rFonts w:ascii="Helvetica" w:eastAsia="宋体" w:hAnsi="Helvetica" w:cs="Helvetica"/>
-          <w:color w:val="333333"/>
-          <w:kern w:val="0"/>
-          <w:szCs w:val="21"/>
-        </w:rPr>
-        <w:t> </w:t>
-      </w:r>
-      <w:r>
-        <w:rPr>
-          <w:rFonts w:ascii="Helvetica" w:eastAsia="宋体" w:hAnsi="Helvetica" w:cs="Helvetica"/>
+        <w:spacing w:lineRule="atLeast" w:line="300" w:beforeAutospacing="1" w:afterAutospacing="1"/>
+        <w:jc w:val="left"/>
+        <w:rPr>
+          <w:rFonts w:ascii="Helvetica" w:hAnsi="Helvetica" w:eastAsia="宋体" w:cs="Helvetica"/>
+          <w:color w:val="333333"/>
+          <w:szCs w:val="21"/>
+        </w:rPr>
+      </w:pPr>
+      <w:r>
+        <w:rPr>
+          <w:rFonts w:eastAsia="宋体" w:cs="Helvetica" w:ascii="Helvetica" w:hAnsi="Helvetica"/>
+          <w:color w:val="333333"/>
+          <w:szCs w:val="21"/>
+        </w:rPr>
+        <w:t xml:space="preserve">@Yahoo!(Ads Targeting), </w:t>
+      </w:r>
+      <w:r>
+        <w:rPr>
+          <w:rFonts w:ascii="Helvetica" w:hAnsi="Helvetica" w:cs="Helvetica"/>
+          <w:color w:val="333333"/>
+          <w:szCs w:val="21"/>
+        </w:rPr>
+        <w:t>作为 </w:t>
+      </w:r>
+      <w:r>
+        <w:rPr>
+          <w:rFonts w:ascii="Helvetica" w:hAnsi="Helvetica" w:cs="Helvetica"/>
           <w:b/>
           <w:bCs/>
           <w:color w:val="333333"/>
-          <w:kern w:val="0"/>
           <w:szCs w:val="21"/>
         </w:rPr>
         <w:t>主程序员</w:t>
       </w:r>
       <w:r>
         <w:rPr>
-          <w:rFonts w:ascii="Helvetica" w:eastAsia="宋体" w:hAnsi="Helvetica" w:cs="Helvetica"/>
-          <w:color w:val="333333"/>
-          <w:kern w:val="0"/>
+          <w:rFonts w:ascii="Helvetica" w:hAnsi="Helvetica" w:cs="Helvetica"/>
+          <w:color w:val="333333"/>
           <w:szCs w:val="21"/>
         </w:rPr>
         <w:t>带领</w:t>
       </w:r>
       <w:r>
         <w:rPr>
-          <w:rFonts w:ascii="Helvetica" w:eastAsia="宋体" w:hAnsi="Helvetica" w:cs="Helvetica"/>
-          <w:color w:val="333333"/>
-          <w:kern w:val="0"/>
+          <w:rFonts w:eastAsia="宋体" w:cs="Helvetica" w:ascii="Helvetica" w:hAnsi="Helvetica"/>
+          <w:color w:val="333333"/>
           <w:szCs w:val="21"/>
         </w:rPr>
         <w:t>4</w:t>
       </w:r>
       <w:r>
         <w:rPr>
-          <w:rFonts w:ascii="Helvetica" w:eastAsia="宋体" w:hAnsi="Helvetica" w:cs="Helvetica"/>
-          <w:color w:val="333333"/>
-          <w:kern w:val="0"/>
+          <w:rFonts w:ascii="Helvetica" w:hAnsi="Helvetica" w:cs="Helvetica"/>
+          <w:color w:val="333333"/>
           <w:szCs w:val="21"/>
         </w:rPr>
         <w:t>位开发工程师从零开始进行开发，并快速交付了高质量软件。</w:t>
@@ -1393,55 +1164,43 @@
     </w:p>
     <w:p>
       <w:pPr>
+        <w:pStyle w:val="Normal"/>
         <w:widowControl/>
         <w:numPr>
           <w:ilvl w:val="1"/>
           <w:numId w:val="3"/>
         </w:numPr>
         <w:shd w:val="clear" w:color="auto" w:fill="FFFFFF"/>
-        <w:spacing w:before="100" w:beforeAutospacing="1" w:after="100" w:afterAutospacing="1" w:line="300" w:lineRule="atLeast"/>
-        <w:jc w:val="left"/>
-        <w:rPr>
-          <w:rFonts w:ascii="Helvetica" w:eastAsia="宋体" w:hAnsi="Helvetica" w:cs="Helvetica"/>
-          <w:color w:val="333333"/>
-          <w:kern w:val="0"/>
-          <w:szCs w:val="21"/>
-        </w:rPr>
-      </w:pPr>
-      <w:r>
-        <w:rPr>
-          <w:rFonts w:ascii="Helvetica" w:eastAsia="宋体" w:hAnsi="Helvetica" w:cs="Helvetica"/>
-          <w:color w:val="333333"/>
-          <w:kern w:val="0"/>
-          <w:szCs w:val="21"/>
-        </w:rPr>
-        <w:t>得益于良好的架构设计项目能够进行快速的迭代和发布，同时持续对代码进行安全的</w:t>
-      </w:r>
-      <w:r>
-        <w:rPr>
-          <w:rFonts w:ascii="Helvetica" w:eastAsia="宋体" w:hAnsi="Helvetica" w:cs="Helvetica"/>
-          <w:color w:val="333333"/>
-          <w:kern w:val="0"/>
-          <w:szCs w:val="21"/>
-        </w:rPr>
-        <w:t> </w:t>
-      </w:r>
-      <w:r>
-        <w:rPr>
-          <w:rFonts w:ascii="Helvetica" w:eastAsia="宋体" w:hAnsi="Helvetica" w:cs="Helvetica"/>
+        <w:spacing w:lineRule="atLeast" w:line="300" w:beforeAutospacing="1" w:afterAutospacing="1"/>
+        <w:jc w:val="left"/>
+        <w:rPr>
+          <w:rFonts w:ascii="Helvetica" w:hAnsi="Helvetica" w:eastAsia="宋体" w:cs="Helvetica"/>
+          <w:color w:val="333333"/>
+          <w:szCs w:val="21"/>
+        </w:rPr>
+      </w:pPr>
+      <w:r>
+        <w:rPr>
+          <w:rFonts w:ascii="Helvetica" w:hAnsi="Helvetica" w:cs="Helvetica"/>
+          <w:color w:val="333333"/>
+          <w:szCs w:val="21"/>
+        </w:rPr>
+        <w:t>得益于良好的架构设计项目能够进行快速的迭代和发布，同时持续对代码进行安全的 </w:t>
+      </w:r>
+      <w:r>
+        <w:rPr>
+          <w:rFonts w:ascii="Helvetica" w:hAnsi="Helvetica" w:cs="Helvetica"/>
           <w:b/>
           <w:bCs/>
           <w:color w:val="333333"/>
-          <w:kern w:val="0"/>
           <w:szCs w:val="21"/>
         </w:rPr>
         <w:t>重构</w:t>
       </w:r>
       <w:r>
         <w:rPr>
-          <w:rFonts w:ascii="Helvetica" w:eastAsia="宋体" w:hAnsi="Helvetica" w:cs="Helvetica"/>
-          <w:color w:val="333333"/>
-          <w:kern w:val="0"/>
+          <w:rFonts w:ascii="Helvetica" w:hAnsi="Helvetica" w:cs="Helvetica"/>
+          <w:color w:val="333333"/>
           <w:szCs w:val="21"/>
         </w:rPr>
         <w:t>。</w:t>
@@ -1449,84 +1208,61 @@
     </w:p>
     <w:p>
       <w:pPr>
+        <w:pStyle w:val="Normal"/>
         <w:widowControl/>
         <w:numPr>
           <w:ilvl w:val="1"/>
           <w:numId w:val="3"/>
         </w:numPr>
         <w:shd w:val="clear" w:color="auto" w:fill="FFFFFF"/>
-        <w:spacing w:before="100" w:beforeAutospacing="1" w:after="100" w:afterAutospacing="1" w:line="300" w:lineRule="atLeast"/>
-        <w:jc w:val="left"/>
-        <w:rPr>
-          <w:rFonts w:ascii="Helvetica" w:eastAsia="宋体" w:hAnsi="Helvetica" w:cs="Helvetica"/>
-          <w:color w:val="333333"/>
-          <w:kern w:val="0"/>
-          <w:szCs w:val="21"/>
-        </w:rPr>
-      </w:pPr>
-      <w:r>
-        <w:rPr>
-          <w:rFonts w:ascii="Helvetica" w:eastAsia="宋体" w:hAnsi="Helvetica" w:cs="Helvetica"/>
-          <w:color w:val="333333"/>
-          <w:kern w:val="0"/>
-          <w:szCs w:val="21"/>
-        </w:rPr>
-        <w:t>将新开发人员从接触项目到真正能够进行开发的时间从</w:t>
-      </w:r>
-      <w:r>
-        <w:rPr>
-          <w:rFonts w:ascii="Helvetica" w:eastAsia="宋体" w:hAnsi="Helvetica" w:cs="Helvetica"/>
-          <w:color w:val="333333"/>
-          <w:kern w:val="0"/>
-          <w:szCs w:val="21"/>
-        </w:rPr>
-        <w:t> </w:t>
-      </w:r>
-      <w:r>
-        <w:rPr>
-          <w:rFonts w:ascii="Helvetica" w:eastAsia="宋体" w:hAnsi="Helvetica" w:cs="Helvetica"/>
+        <w:spacing w:lineRule="atLeast" w:line="300" w:beforeAutospacing="1" w:afterAutospacing="1"/>
+        <w:jc w:val="left"/>
+        <w:rPr>
+          <w:rFonts w:ascii="Helvetica" w:hAnsi="Helvetica" w:eastAsia="宋体" w:cs="Helvetica"/>
+          <w:color w:val="333333"/>
+          <w:szCs w:val="21"/>
+        </w:rPr>
+      </w:pPr>
+      <w:r>
+        <w:rPr>
+          <w:rFonts w:ascii="Helvetica" w:hAnsi="Helvetica" w:cs="Helvetica"/>
+          <w:color w:val="333333"/>
+          <w:szCs w:val="21"/>
+        </w:rPr>
+        <w:t>将新开发人员从接触项目到真正能够进行开发的时间从 </w:t>
+      </w:r>
+      <w:r>
+        <w:rPr>
+          <w:rFonts w:ascii="Helvetica" w:hAnsi="Helvetica" w:cs="Helvetica"/>
           <w:b/>
           <w:bCs/>
           <w:color w:val="333333"/>
-          <w:kern w:val="0"/>
           <w:szCs w:val="21"/>
         </w:rPr>
         <w:t>一周</w:t>
       </w:r>
       <w:r>
         <w:rPr>
-          <w:rFonts w:ascii="Helvetica" w:eastAsia="宋体" w:hAnsi="Helvetica" w:cs="Helvetica"/>
-          <w:color w:val="333333"/>
-          <w:kern w:val="0"/>
-          <w:szCs w:val="21"/>
-        </w:rPr>
-        <w:t>缩短到</w:t>
-      </w:r>
-      <w:r>
-        <w:rPr>
-          <w:rFonts w:ascii="Helvetica" w:eastAsia="宋体" w:hAnsi="Helvetica" w:cs="Helvetica"/>
-          <w:color w:val="333333"/>
-          <w:kern w:val="0"/>
-          <w:szCs w:val="21"/>
-        </w:rPr>
-        <w:t> </w:t>
-      </w:r>
-      <w:r>
-        <w:rPr>
-          <w:rFonts w:ascii="Helvetica" w:eastAsia="宋体" w:hAnsi="Helvetica" w:cs="Helvetica"/>
+          <w:rFonts w:ascii="Helvetica" w:hAnsi="Helvetica" w:cs="Helvetica"/>
+          <w:color w:val="333333"/>
+          <w:szCs w:val="21"/>
+        </w:rPr>
+        <w:t>缩短到 </w:t>
+      </w:r>
+      <w:r>
+        <w:rPr>
+          <w:rFonts w:ascii="Helvetica" w:hAnsi="Helvetica" w:cs="Helvetica"/>
           <w:b/>
           <w:bCs/>
           <w:color w:val="333333"/>
-          <w:kern w:val="0"/>
           <w:szCs w:val="21"/>
         </w:rPr>
         <w:t>两小时</w:t>
       </w:r>
       <w:r>
         <w:rPr>
-          <w:rFonts w:ascii="Helvetica" w:eastAsia="宋体" w:hAnsi="Helvetica" w:cs="Helvetica"/>
-          <w:color w:val="333333"/>
-          <w:kern w:val="0"/>
+          <w:rFonts w:ascii="Helvetica" w:hAnsi="Helvetica" w:cs="Helvetica"/>
+          <w:color w:val="333333"/>
           <w:szCs w:val="21"/>
         </w:rPr>
         <w:t>。</w:t>
@@ -1534,55 +1270,43 @@
     </w:p>
     <w:p>
       <w:pPr>
+        <w:pStyle w:val="Normal"/>
         <w:widowControl/>
         <w:numPr>
           <w:ilvl w:val="1"/>
           <w:numId w:val="3"/>
         </w:numPr>
         <w:shd w:val="clear" w:color="auto" w:fill="FFFFFF"/>
-        <w:spacing w:before="100" w:beforeAutospacing="1" w:after="100" w:afterAutospacing="1" w:line="300" w:lineRule="atLeast"/>
-        <w:jc w:val="left"/>
-        <w:rPr>
-          <w:rFonts w:ascii="Helvetica" w:eastAsia="宋体" w:hAnsi="Helvetica" w:cs="Helvetica"/>
-          <w:color w:val="333333"/>
-          <w:kern w:val="0"/>
-          <w:szCs w:val="21"/>
-        </w:rPr>
-      </w:pPr>
-      <w:r>
-        <w:rPr>
-          <w:rFonts w:ascii="Helvetica" w:eastAsia="宋体" w:hAnsi="Helvetica" w:cs="Helvetica"/>
-          <w:color w:val="333333"/>
-          <w:kern w:val="0"/>
-          <w:szCs w:val="21"/>
-        </w:rPr>
-        <w:t>优化持续交付流程，使得新功能从代码提交到部署至生产环境只需要</w:t>
-      </w:r>
-      <w:r>
-        <w:rPr>
-          <w:rFonts w:ascii="Helvetica" w:eastAsia="宋体" w:hAnsi="Helvetica" w:cs="Helvetica"/>
-          <w:color w:val="333333"/>
-          <w:kern w:val="0"/>
-          <w:szCs w:val="21"/>
-        </w:rPr>
-        <w:t> </w:t>
-      </w:r>
-      <w:r>
-        <w:rPr>
-          <w:rFonts w:ascii="Helvetica" w:eastAsia="宋体" w:hAnsi="Helvetica" w:cs="Helvetica"/>
+        <w:spacing w:lineRule="atLeast" w:line="300" w:beforeAutospacing="1" w:afterAutospacing="1"/>
+        <w:jc w:val="left"/>
+        <w:rPr>
+          <w:rFonts w:ascii="Helvetica" w:hAnsi="Helvetica" w:eastAsia="宋体" w:cs="Helvetica"/>
+          <w:color w:val="333333"/>
+          <w:szCs w:val="21"/>
+        </w:rPr>
+      </w:pPr>
+      <w:r>
+        <w:rPr>
+          <w:rFonts w:ascii="Helvetica" w:hAnsi="Helvetica" w:cs="Helvetica"/>
+          <w:color w:val="333333"/>
+          <w:szCs w:val="21"/>
+        </w:rPr>
+        <w:t>优化持续交付流程，使得新功能从代码提交到部署至生产环境只需要 </w:t>
+      </w:r>
+      <w:r>
+        <w:rPr>
+          <w:rFonts w:ascii="Helvetica" w:hAnsi="Helvetica" w:cs="Helvetica"/>
           <w:b/>
           <w:bCs/>
           <w:color w:val="333333"/>
-          <w:kern w:val="0"/>
           <w:szCs w:val="21"/>
         </w:rPr>
         <w:t>一小时</w:t>
       </w:r>
       <w:r>
         <w:rPr>
-          <w:rFonts w:ascii="Helvetica" w:eastAsia="宋体" w:hAnsi="Helvetica" w:cs="Helvetica"/>
-          <w:color w:val="333333"/>
-          <w:kern w:val="0"/>
+          <w:rFonts w:ascii="Helvetica" w:hAnsi="Helvetica" w:cs="Helvetica"/>
+          <w:color w:val="333333"/>
           <w:szCs w:val="21"/>
         </w:rPr>
         <w:t>。</w:t>
@@ -1590,153 +1314,107 @@
     </w:p>
     <w:p>
       <w:pPr>
+        <w:pStyle w:val="Normal"/>
         <w:widowControl/>
         <w:numPr>
           <w:ilvl w:val="1"/>
           <w:numId w:val="3"/>
         </w:numPr>
         <w:shd w:val="clear" w:color="auto" w:fill="FFFFFF"/>
-        <w:spacing w:before="100" w:beforeAutospacing="1" w:after="100" w:afterAutospacing="1" w:line="300" w:lineRule="atLeast"/>
-        <w:jc w:val="left"/>
-        <w:rPr>
-          <w:rFonts w:ascii="Helvetica" w:eastAsia="宋体" w:hAnsi="Helvetica" w:cs="Helvetica"/>
-          <w:color w:val="333333"/>
-          <w:kern w:val="0"/>
-          <w:szCs w:val="21"/>
-        </w:rPr>
-      </w:pPr>
-      <w:r>
-        <w:rPr>
-          <w:rFonts w:ascii="Helvetica" w:eastAsia="宋体" w:hAnsi="Helvetica" w:cs="Helvetica"/>
-          <w:color w:val="333333"/>
-          <w:kern w:val="0"/>
-          <w:szCs w:val="21"/>
-        </w:rPr>
-        <w:t>对于一个超过</w:t>
-      </w:r>
-      <w:r>
-        <w:rPr>
-          <w:rFonts w:ascii="Helvetica" w:eastAsia="宋体" w:hAnsi="Helvetica" w:cs="Helvetica"/>
-          <w:color w:val="333333"/>
-          <w:kern w:val="0"/>
-          <w:szCs w:val="21"/>
-        </w:rPr>
-        <w:t> </w:t>
-      </w:r>
-      <w:r>
-        <w:rPr>
-          <w:rFonts w:ascii="Helvetica" w:eastAsia="宋体" w:hAnsi="Helvetica" w:cs="Helvetica"/>
+        <w:spacing w:lineRule="atLeast" w:line="300" w:beforeAutospacing="1" w:afterAutospacing="1"/>
+        <w:jc w:val="left"/>
+        <w:rPr>
+          <w:rFonts w:ascii="Helvetica" w:hAnsi="Helvetica" w:eastAsia="宋体" w:cs="Helvetica"/>
+          <w:color w:val="333333"/>
+          <w:szCs w:val="21"/>
+        </w:rPr>
+      </w:pPr>
+      <w:r>
+        <w:rPr>
+          <w:rFonts w:ascii="Helvetica" w:hAnsi="Helvetica" w:cs="Helvetica"/>
+          <w:color w:val="333333"/>
+          <w:szCs w:val="21"/>
+        </w:rPr>
+        <w:t>对于一个超过 </w:t>
+      </w:r>
+      <w:r>
+        <w:rPr>
+          <w:rFonts w:eastAsia="宋体" w:cs="Helvetica" w:ascii="Helvetica" w:hAnsi="Helvetica"/>
           <w:b/>
           <w:bCs/>
           <w:color w:val="333333"/>
-          <w:kern w:val="0"/>
           <w:szCs w:val="21"/>
         </w:rPr>
         <w:t>10</w:t>
       </w:r>
       <w:r>
         <w:rPr>
-          <w:rFonts w:ascii="Helvetica" w:eastAsia="宋体" w:hAnsi="Helvetica" w:cs="Helvetica"/>
+          <w:rFonts w:ascii="Helvetica" w:hAnsi="Helvetica" w:cs="Helvetica"/>
           <w:b/>
           <w:bCs/>
           <w:color w:val="333333"/>
-          <w:kern w:val="0"/>
           <w:szCs w:val="21"/>
         </w:rPr>
         <w:t>万</w:t>
       </w:r>
       <w:r>
         <w:rPr>
-          <w:rFonts w:ascii="Helvetica" w:eastAsia="宋体" w:hAnsi="Helvetica" w:cs="Helvetica"/>
-          <w:color w:val="333333"/>
-          <w:kern w:val="0"/>
-          <w:szCs w:val="21"/>
-        </w:rPr>
-        <w:t>行源代码的项目，在</w:t>
-      </w:r>
-      <w:r>
-        <w:rPr>
-          <w:rFonts w:ascii="Helvetica" w:eastAsia="宋体" w:hAnsi="Helvetica" w:cs="Helvetica"/>
-          <w:color w:val="333333"/>
-          <w:kern w:val="0"/>
-          <w:szCs w:val="21"/>
-        </w:rPr>
-        <w:t> </w:t>
-      </w:r>
-      <w:r>
-        <w:rPr>
-          <w:rFonts w:ascii="Helvetica" w:eastAsia="宋体" w:hAnsi="Helvetica" w:cs="Helvetica"/>
+          <w:rFonts w:ascii="Helvetica" w:hAnsi="Helvetica" w:cs="Helvetica"/>
+          <w:color w:val="333333"/>
+          <w:szCs w:val="21"/>
+        </w:rPr>
+        <w:t>行源代码的项目，在 </w:t>
+      </w:r>
+      <w:r>
+        <w:rPr>
+          <w:rFonts w:eastAsia="宋体" w:cs="Helvetica" w:ascii="Helvetica" w:hAnsi="Helvetica"/>
           <w:b/>
           <w:bCs/>
           <w:color w:val="333333"/>
-          <w:kern w:val="0"/>
           <w:szCs w:val="21"/>
         </w:rPr>
         <w:t>45</w:t>
       </w:r>
       <w:r>
         <w:rPr>
-          <w:rFonts w:ascii="Helvetica" w:eastAsia="宋体" w:hAnsi="Helvetica" w:cs="Helvetica"/>
-          <w:color w:val="333333"/>
-          <w:kern w:val="0"/>
-          <w:szCs w:val="21"/>
-        </w:rPr>
-        <w:t>天内带领团队达成</w:t>
-      </w:r>
-      <w:r>
-        <w:rPr>
-          <w:rFonts w:ascii="Helvetica" w:eastAsia="宋体" w:hAnsi="Helvetica" w:cs="Helvetica"/>
-          <w:color w:val="333333"/>
-          <w:kern w:val="0"/>
-          <w:szCs w:val="21"/>
-        </w:rPr>
-        <w:t> </w:t>
-      </w:r>
-      <w:r>
-        <w:rPr>
-          <w:rFonts w:ascii="Helvetica" w:eastAsia="宋体" w:hAnsi="Helvetica" w:cs="Helvetica"/>
+          <w:rFonts w:ascii="Helvetica" w:hAnsi="Helvetica" w:cs="Helvetica"/>
+          <w:color w:val="333333"/>
+          <w:szCs w:val="21"/>
+        </w:rPr>
+        <w:t>天内带领团队达成 </w:t>
+      </w:r>
+      <w:r>
+        <w:rPr>
+          <w:rFonts w:eastAsia="宋体" w:cs="Helvetica" w:ascii="Helvetica" w:hAnsi="Helvetica"/>
           <w:b/>
           <w:bCs/>
           <w:color w:val="333333"/>
-          <w:kern w:val="0"/>
           <w:szCs w:val="21"/>
         </w:rPr>
         <w:t>90%</w:t>
       </w:r>
       <w:r>
         <w:rPr>
-          <w:rFonts w:ascii="Helvetica" w:eastAsia="宋体" w:hAnsi="Helvetica" w:cs="Helvetica"/>
-          <w:color w:val="333333"/>
-          <w:kern w:val="0"/>
-          <w:szCs w:val="21"/>
-        </w:rPr>
-        <w:t>的行代码覆盖率和</w:t>
-      </w:r>
-      <w:r>
-        <w:rPr>
-          <w:rFonts w:ascii="Helvetica" w:eastAsia="宋体" w:hAnsi="Helvetica" w:cs="Helvetica"/>
-          <w:color w:val="333333"/>
-          <w:kern w:val="0"/>
-          <w:szCs w:val="21"/>
-        </w:rPr>
-        <w:t> </w:t>
-      </w:r>
-      <w:r>
-        <w:rPr>
-          <w:rFonts w:ascii="Helvetica" w:eastAsia="宋体" w:hAnsi="Helvetica" w:cs="Helvetica"/>
+          <w:rFonts w:ascii="Helvetica" w:hAnsi="Helvetica" w:cs="Helvetica"/>
+          <w:color w:val="333333"/>
+          <w:szCs w:val="21"/>
+        </w:rPr>
+        <w:t>的行代码覆盖率和 </w:t>
+      </w:r>
+      <w:r>
+        <w:rPr>
+          <w:rFonts w:eastAsia="宋体" w:cs="Helvetica" w:ascii="Helvetica" w:hAnsi="Helvetica"/>
           <w:b/>
           <w:bCs/>
           <w:color w:val="333333"/>
-          <w:kern w:val="0"/>
           <w:szCs w:val="21"/>
         </w:rPr>
         <w:t>82%</w:t>
       </w:r>
       <w:r>
         <w:rPr>
-          <w:rFonts w:ascii="Helvetica" w:eastAsia="宋体" w:hAnsi="Helvetica" w:cs="Helvetica"/>
-          <w:color w:val="333333"/>
-          <w:kern w:val="0"/>
+          <w:rFonts w:ascii="Helvetica" w:hAnsi="Helvetica" w:cs="Helvetica"/>
+          <w:color w:val="333333"/>
           <w:szCs w:val="21"/>
         </w:rPr>
         <w:t>的条件代码覆盖率。</w:t>
@@ -1744,129 +1422,97 @@
     </w:p>
     <w:p>
       <w:pPr>
+        <w:pStyle w:val="Normal"/>
         <w:widowControl/>
         <w:numPr>
           <w:ilvl w:val="0"/>
           <w:numId w:val="3"/>
         </w:numPr>
         <w:shd w:val="clear" w:color="auto" w:fill="FFFFFF"/>
-        <w:spacing w:before="100" w:beforeAutospacing="1" w:after="100" w:afterAutospacing="1" w:line="300" w:lineRule="atLeast"/>
-        <w:jc w:val="left"/>
-        <w:rPr>
-          <w:rFonts w:ascii="Helvetica" w:eastAsia="宋体" w:hAnsi="Helvetica" w:cs="Helvetica"/>
-          <w:color w:val="333333"/>
-          <w:kern w:val="0"/>
-          <w:szCs w:val="21"/>
-        </w:rPr>
-      </w:pPr>
-      <w:r>
-        <w:rPr>
-          <w:rFonts w:ascii="Helvetica" w:eastAsia="宋体" w:hAnsi="Helvetica" w:cs="Helvetica"/>
-          <w:color w:val="333333"/>
-          <w:kern w:val="0"/>
-          <w:szCs w:val="21"/>
-        </w:rPr>
-        <w:t>@Yahoo</w:t>
-      </w:r>
-      <w:proofErr w:type="gramStart"/>
-      <w:r>
-        <w:rPr>
-          <w:rFonts w:ascii="Helvetica" w:eastAsia="宋体" w:hAnsi="Helvetica" w:cs="Helvetica"/>
-          <w:color w:val="333333"/>
-          <w:kern w:val="0"/>
-          <w:szCs w:val="21"/>
-        </w:rPr>
-        <w:t>!,</w:t>
-      </w:r>
-      <w:proofErr w:type="gramEnd"/>
-      <w:r>
-        <w:rPr>
-          <w:rFonts w:ascii="Helvetica" w:eastAsia="宋体" w:hAnsi="Helvetica" w:cs="Helvetica"/>
-          <w:color w:val="333333"/>
-          <w:kern w:val="0"/>
-          <w:szCs w:val="21"/>
-        </w:rPr>
-        <w:t xml:space="preserve"> </w:t>
-      </w:r>
-      <w:r>
-        <w:rPr>
-          <w:rFonts w:ascii="Helvetica" w:eastAsia="宋体" w:hAnsi="Helvetica" w:cs="Helvetica"/>
-          <w:color w:val="333333"/>
-          <w:kern w:val="0"/>
+        <w:spacing w:lineRule="atLeast" w:line="300" w:beforeAutospacing="1" w:afterAutospacing="1"/>
+        <w:jc w:val="left"/>
+        <w:rPr>
+          <w:rFonts w:ascii="Helvetica" w:hAnsi="Helvetica" w:eastAsia="宋体" w:cs="Helvetica"/>
+          <w:color w:val="333333"/>
+          <w:szCs w:val="21"/>
+        </w:rPr>
+      </w:pPr>
+      <w:r>
+        <w:rPr>
+          <w:rFonts w:eastAsia="宋体" w:cs="Helvetica" w:ascii="Helvetica" w:hAnsi="Helvetica"/>
+          <w:color w:val="333333"/>
+          <w:szCs w:val="21"/>
+        </w:rPr>
+        <w:t xml:space="preserve">@Yahoo!, </w:t>
+      </w:r>
+      <w:r>
+        <w:rPr>
+          <w:rFonts w:ascii="Helvetica" w:hAnsi="Helvetica" w:cs="Helvetica"/>
+          <w:color w:val="333333"/>
           <w:szCs w:val="21"/>
         </w:rPr>
         <w:t>良好的帮助团队新成员成长。主持了以下相关培训：设计模式，敏捷开发，</w:t>
       </w:r>
       <w:r>
         <w:rPr>
-          <w:rFonts w:ascii="Helvetica" w:eastAsia="宋体" w:hAnsi="Helvetica" w:cs="Helvetica"/>
-          <w:color w:val="333333"/>
-          <w:kern w:val="0"/>
+          <w:rFonts w:eastAsia="宋体" w:cs="Helvetica" w:ascii="Helvetica" w:hAnsi="Helvetica"/>
+          <w:color w:val="333333"/>
           <w:szCs w:val="21"/>
         </w:rPr>
         <w:t>Java</w:t>
       </w:r>
       <w:r>
         <w:rPr>
-          <w:rFonts w:ascii="Helvetica" w:eastAsia="宋体" w:hAnsi="Helvetica" w:cs="Helvetica"/>
-          <w:color w:val="333333"/>
-          <w:kern w:val="0"/>
+          <w:rFonts w:ascii="Helvetica" w:hAnsi="Helvetica" w:cs="Helvetica"/>
+          <w:color w:val="333333"/>
           <w:szCs w:val="21"/>
         </w:rPr>
         <w:t>编程习惯，</w:t>
       </w:r>
       <w:r>
         <w:rPr>
-          <w:rFonts w:ascii="Helvetica" w:eastAsia="宋体" w:hAnsi="Helvetica" w:cs="Helvetica"/>
-          <w:color w:val="333333"/>
-          <w:kern w:val="0"/>
+          <w:rFonts w:eastAsia="宋体" w:cs="Helvetica" w:ascii="Helvetica" w:hAnsi="Helvetica"/>
+          <w:color w:val="333333"/>
           <w:szCs w:val="21"/>
         </w:rPr>
         <w:t>Maven</w:t>
       </w:r>
       <w:r>
         <w:rPr>
-          <w:rFonts w:ascii="Helvetica" w:eastAsia="宋体" w:hAnsi="Helvetica" w:cs="Helvetica"/>
-          <w:color w:val="333333"/>
-          <w:kern w:val="0"/>
+          <w:rFonts w:ascii="Helvetica" w:hAnsi="Helvetica" w:cs="Helvetica"/>
+          <w:color w:val="333333"/>
           <w:szCs w:val="21"/>
         </w:rPr>
         <w:t>，</w:t>
       </w:r>
       <w:r>
         <w:rPr>
-          <w:rFonts w:ascii="Helvetica" w:eastAsia="宋体" w:hAnsi="Helvetica" w:cs="Helvetica"/>
-          <w:color w:val="333333"/>
-          <w:kern w:val="0"/>
+          <w:rFonts w:eastAsia="宋体" w:cs="Helvetica" w:ascii="Helvetica" w:hAnsi="Helvetica"/>
+          <w:color w:val="333333"/>
           <w:szCs w:val="21"/>
         </w:rPr>
         <w:t>Selenium</w:t>
       </w:r>
       <w:r>
         <w:rPr>
-          <w:rFonts w:ascii="Helvetica" w:eastAsia="宋体" w:hAnsi="Helvetica" w:cs="Helvetica"/>
-          <w:color w:val="333333"/>
-          <w:kern w:val="0"/>
+          <w:rFonts w:ascii="Helvetica" w:hAnsi="Helvetica" w:cs="Helvetica"/>
+          <w:color w:val="333333"/>
           <w:szCs w:val="21"/>
         </w:rPr>
         <w:t>，</w:t>
       </w:r>
-      <w:proofErr w:type="spellStart"/>
-      <w:r>
-        <w:rPr>
-          <w:rFonts w:ascii="Helvetica" w:eastAsia="宋体" w:hAnsi="Helvetica" w:cs="Helvetica"/>
-          <w:color w:val="333333"/>
-          <w:kern w:val="0"/>
+      <w:r>
+        <w:rPr>
+          <w:rFonts w:eastAsia="宋体" w:cs="Helvetica" w:ascii="Helvetica" w:hAnsi="Helvetica"/>
+          <w:color w:val="333333"/>
           <w:szCs w:val="21"/>
         </w:rPr>
         <w:t>TestNG</w:t>
       </w:r>
-      <w:proofErr w:type="spellEnd"/>
-      <w:r>
-        <w:rPr>
-          <w:rFonts w:ascii="Helvetica" w:eastAsia="宋体" w:hAnsi="Helvetica" w:cs="Helvetica"/>
-          <w:color w:val="333333"/>
-          <w:kern w:val="0"/>
+      <w:r>
+        <w:rPr>
+          <w:rFonts w:ascii="Helvetica" w:hAnsi="Helvetica" w:cs="Helvetica"/>
+          <w:color w:val="333333"/>
           <w:szCs w:val="21"/>
         </w:rPr>
         <w:t>。在离开公司的时候同事赠与礼物并表示了感谢。</w:t>
@@ -1874,118 +1520,99 @@
     </w:p>
     <w:p>
       <w:pPr>
+        <w:pStyle w:val="Normal"/>
         <w:widowControl/>
         <w:numPr>
           <w:ilvl w:val="0"/>
           <w:numId w:val="3"/>
         </w:numPr>
         <w:shd w:val="clear" w:color="auto" w:fill="FFFFFF"/>
-        <w:spacing w:before="100" w:beforeAutospacing="1" w:after="100" w:afterAutospacing="1" w:line="300" w:lineRule="atLeast"/>
-        <w:jc w:val="left"/>
-        <w:rPr>
-          <w:rFonts w:ascii="Helvetica" w:eastAsia="宋体" w:hAnsi="Helvetica" w:cs="Helvetica"/>
-          <w:color w:val="333333"/>
-          <w:kern w:val="0"/>
-          <w:szCs w:val="21"/>
-        </w:rPr>
-      </w:pPr>
-      <w:r>
-        <w:rPr>
-          <w:rFonts w:ascii="Helvetica" w:eastAsia="宋体" w:hAnsi="Helvetica" w:cs="Helvetica"/>
-          <w:color w:val="333333"/>
-          <w:kern w:val="0"/>
+        <w:spacing w:lineRule="atLeast" w:line="300" w:beforeAutospacing="1" w:afterAutospacing="1"/>
+        <w:jc w:val="left"/>
+        <w:rPr>
+          <w:rFonts w:ascii="Helvetica" w:hAnsi="Helvetica" w:eastAsia="宋体" w:cs="Helvetica"/>
+          <w:color w:val="333333"/>
+          <w:szCs w:val="21"/>
+        </w:rPr>
+      </w:pPr>
+      <w:r>
+        <w:rPr>
+          <w:rFonts w:eastAsia="宋体" w:cs="Helvetica" w:ascii="Helvetica" w:hAnsi="Helvetica"/>
+          <w:color w:val="333333"/>
           <w:szCs w:val="21"/>
         </w:rPr>
         <w:t xml:space="preserve">@Microsoft, </w:t>
       </w:r>
       <w:r>
         <w:rPr>
-          <w:rFonts w:ascii="Helvetica" w:eastAsia="宋体" w:hAnsi="Helvetica" w:cs="Helvetica"/>
-          <w:color w:val="333333"/>
-          <w:kern w:val="0"/>
-          <w:szCs w:val="21"/>
-        </w:rPr>
-        <w:t>带领</w:t>
-      </w:r>
-      <w:r>
-        <w:rPr>
-          <w:rFonts w:ascii="Helvetica" w:eastAsia="宋体" w:hAnsi="Helvetica" w:cs="Helvetica"/>
-          <w:color w:val="333333"/>
-          <w:kern w:val="0"/>
-          <w:szCs w:val="21"/>
-        </w:rPr>
-        <w:t> </w:t>
-      </w:r>
-      <w:r>
-        <w:rPr>
-          <w:rFonts w:ascii="Helvetica" w:eastAsia="宋体" w:hAnsi="Helvetica" w:cs="Helvetica"/>
+          <w:rFonts w:ascii="Helvetica" w:hAnsi="Helvetica" w:cs="Helvetica"/>
+          <w:color w:val="333333"/>
+          <w:szCs w:val="21"/>
+        </w:rPr>
+        <w:t>带领 </w:t>
+      </w:r>
+      <w:r>
+        <w:rPr>
+          <w:rFonts w:eastAsia="宋体" w:cs="Helvetica" w:ascii="Helvetica" w:hAnsi="Helvetica"/>
           <w:b/>
           <w:bCs/>
           <w:color w:val="333333"/>
-          <w:kern w:val="0"/>
           <w:szCs w:val="21"/>
         </w:rPr>
         <w:t>7</w:t>
       </w:r>
       <w:r>
         <w:rPr>
-          <w:rFonts w:ascii="Helvetica" w:eastAsia="宋体" w:hAnsi="Helvetica" w:cs="Helvetica"/>
-          <w:color w:val="333333"/>
-          <w:kern w:val="0"/>
+          <w:rFonts w:ascii="Helvetica" w:hAnsi="Helvetica" w:cs="Helvetica"/>
+          <w:color w:val="333333"/>
           <w:szCs w:val="21"/>
         </w:rPr>
         <w:t>成员的团队完成</w:t>
       </w:r>
       <w:r>
         <w:rPr>
-          <w:rFonts w:ascii="Helvetica" w:eastAsia="宋体" w:hAnsi="Helvetica" w:cs="Helvetica"/>
-          <w:color w:val="333333"/>
-          <w:kern w:val="0"/>
+          <w:rFonts w:eastAsia="宋体" w:cs="Helvetica" w:ascii="Helvetica" w:hAnsi="Helvetica"/>
+          <w:color w:val="333333"/>
           <w:szCs w:val="21"/>
         </w:rPr>
         <w:t>test pass</w:t>
       </w:r>
       <w:r>
         <w:rPr>
-          <w:rFonts w:ascii="Helvetica" w:eastAsia="宋体" w:hAnsi="Helvetica" w:cs="Helvetica"/>
-          <w:color w:val="333333"/>
-          <w:kern w:val="0"/>
+          <w:rFonts w:ascii="Helvetica" w:hAnsi="Helvetica" w:cs="Helvetica"/>
+          <w:color w:val="333333"/>
           <w:szCs w:val="21"/>
         </w:rPr>
         <w:t>。同比速度提高了一倍，并且多发现了</w:t>
       </w:r>
       <w:r>
         <w:rPr>
-          <w:rFonts w:ascii="Helvetica" w:eastAsia="宋体" w:hAnsi="Helvetica" w:cs="Helvetica"/>
-          <w:color w:val="333333"/>
-          <w:kern w:val="0"/>
+          <w:rFonts w:eastAsia="宋体" w:cs="Helvetica" w:ascii="Helvetica" w:hAnsi="Helvetica"/>
+          <w:color w:val="333333"/>
           <w:szCs w:val="21"/>
         </w:rPr>
         <w:t>62%</w:t>
       </w:r>
       <w:r>
         <w:rPr>
-          <w:rFonts w:ascii="Helvetica" w:eastAsia="宋体" w:hAnsi="Helvetica" w:cs="Helvetica"/>
-          <w:color w:val="333333"/>
-          <w:kern w:val="0"/>
+          <w:rFonts w:ascii="Helvetica" w:hAnsi="Helvetica" w:cs="Helvetica"/>
+          <w:color w:val="333333"/>
           <w:szCs w:val="21"/>
         </w:rPr>
         <w:t>的有效</w:t>
       </w:r>
       <w:r>
         <w:rPr>
-          <w:rFonts w:ascii="Helvetica" w:eastAsia="宋体" w:hAnsi="Helvetica" w:cs="Helvetica"/>
-          <w:color w:val="333333"/>
-          <w:kern w:val="0"/>
+          <w:rFonts w:eastAsia="宋体" w:cs="Helvetica" w:ascii="Helvetica" w:hAnsi="Helvetica"/>
+          <w:color w:val="333333"/>
           <w:szCs w:val="21"/>
         </w:rPr>
         <w:t>bug</w:t>
       </w:r>
       <w:r>
         <w:rPr>
-          <w:rFonts w:ascii="Helvetica" w:eastAsia="宋体" w:hAnsi="Helvetica" w:cs="Helvetica"/>
-          <w:color w:val="333333"/>
-          <w:kern w:val="0"/>
+          <w:rFonts w:ascii="Helvetica" w:hAnsi="Helvetica" w:cs="Helvetica"/>
+          <w:color w:val="333333"/>
           <w:szCs w:val="21"/>
         </w:rPr>
         <w:t>。</w:t>
@@ -1993,171 +1620,129 @@
     </w:p>
     <w:p>
       <w:pPr>
+        <w:pStyle w:val="Normal"/>
         <w:widowControl/>
         <w:numPr>
           <w:ilvl w:val="0"/>
           <w:numId w:val="3"/>
         </w:numPr>
         <w:shd w:val="clear" w:color="auto" w:fill="FFFFFF"/>
-        <w:spacing w:before="100" w:beforeAutospacing="1" w:after="100" w:afterAutospacing="1" w:line="300" w:lineRule="atLeast"/>
-        <w:jc w:val="left"/>
-        <w:rPr>
-          <w:rFonts w:ascii="Helvetica" w:eastAsia="宋体" w:hAnsi="Helvetica" w:cs="Helvetica"/>
-          <w:color w:val="333333"/>
-          <w:kern w:val="0"/>
-          <w:szCs w:val="21"/>
-        </w:rPr>
-      </w:pPr>
-      <w:r>
-        <w:rPr>
-          <w:rFonts w:ascii="Helvetica" w:eastAsia="宋体" w:hAnsi="Helvetica" w:cs="Helvetica"/>
-          <w:color w:val="333333"/>
-          <w:kern w:val="0"/>
+        <w:spacing w:lineRule="atLeast" w:line="300" w:beforeAutospacing="1" w:afterAutospacing="1"/>
+        <w:jc w:val="left"/>
+        <w:rPr>
+          <w:rFonts w:ascii="Helvetica" w:hAnsi="Helvetica" w:eastAsia="宋体" w:cs="Helvetica"/>
+          <w:color w:val="333333"/>
+          <w:szCs w:val="21"/>
+        </w:rPr>
+      </w:pPr>
+      <w:r>
+        <w:rPr>
+          <w:rFonts w:eastAsia="宋体" w:cs="Helvetica" w:ascii="Helvetica" w:hAnsi="Helvetica"/>
+          <w:color w:val="333333"/>
           <w:szCs w:val="21"/>
         </w:rPr>
         <w:t xml:space="preserve">@Microsoft, </w:t>
       </w:r>
       <w:r>
         <w:rPr>
-          <w:rFonts w:ascii="Helvetica" w:eastAsia="宋体" w:hAnsi="Helvetica" w:cs="Helvetica"/>
-          <w:color w:val="333333"/>
-          <w:kern w:val="0"/>
+          <w:rFonts w:ascii="Helvetica" w:hAnsi="Helvetica" w:cs="Helvetica"/>
+          <w:color w:val="333333"/>
           <w:szCs w:val="21"/>
         </w:rPr>
         <w:t>利用</w:t>
       </w:r>
       <w:r>
         <w:rPr>
-          <w:rFonts w:ascii="Helvetica" w:eastAsia="宋体" w:hAnsi="Helvetica" w:cs="Helvetica"/>
-          <w:color w:val="333333"/>
-          <w:kern w:val="0"/>
+          <w:rFonts w:eastAsia="宋体" w:cs="Helvetica" w:ascii="Helvetica" w:hAnsi="Helvetica"/>
+          <w:color w:val="333333"/>
           <w:szCs w:val="21"/>
         </w:rPr>
         <w:t>WTT</w:t>
       </w:r>
       <w:r>
         <w:rPr>
-          <w:rFonts w:ascii="Helvetica" w:eastAsia="宋体" w:hAnsi="Helvetica" w:cs="Helvetica"/>
-          <w:color w:val="333333"/>
-          <w:kern w:val="0"/>
+          <w:rFonts w:ascii="Helvetica" w:hAnsi="Helvetica" w:cs="Helvetica"/>
+          <w:color w:val="333333"/>
           <w:szCs w:val="21"/>
         </w:rPr>
         <w:t>和</w:t>
       </w:r>
       <w:r>
         <w:rPr>
-          <w:rFonts w:ascii="Helvetica" w:eastAsia="宋体" w:hAnsi="Helvetica" w:cs="Helvetica"/>
-          <w:color w:val="333333"/>
-          <w:kern w:val="0"/>
+          <w:rFonts w:eastAsia="宋体" w:cs="Helvetica" w:ascii="Helvetica" w:hAnsi="Helvetica"/>
+          <w:color w:val="333333"/>
           <w:szCs w:val="21"/>
         </w:rPr>
         <w:t>PowerShell</w:t>
       </w:r>
       <w:r>
         <w:rPr>
-          <w:rFonts w:ascii="Helvetica" w:eastAsia="宋体" w:hAnsi="Helvetica" w:cs="Helvetica"/>
-          <w:color w:val="333333"/>
-          <w:kern w:val="0"/>
+          <w:rFonts w:ascii="Helvetica" w:hAnsi="Helvetica" w:cs="Helvetica"/>
+          <w:color w:val="333333"/>
           <w:szCs w:val="21"/>
         </w:rPr>
         <w:t>优化了</w:t>
       </w:r>
       <w:r>
         <w:rPr>
-          <w:rFonts w:ascii="Helvetica" w:eastAsia="宋体" w:hAnsi="Helvetica" w:cs="Helvetica"/>
-          <w:color w:val="333333"/>
-          <w:kern w:val="0"/>
-          <w:szCs w:val="21"/>
-        </w:rPr>
-        <w:t>build-&gt;unit test-&gt;</w:t>
-      </w:r>
-      <w:proofErr w:type="spellStart"/>
-      <w:r>
-        <w:rPr>
-          <w:rFonts w:ascii="Helvetica" w:eastAsia="宋体" w:hAnsi="Helvetica" w:cs="Helvetica"/>
-          <w:color w:val="333333"/>
-          <w:kern w:val="0"/>
-          <w:szCs w:val="21"/>
-        </w:rPr>
-        <w:t>ReadyToGo</w:t>
-      </w:r>
-      <w:proofErr w:type="spellEnd"/>
-      <w:r>
-        <w:rPr>
-          <w:rFonts w:ascii="Helvetica" w:eastAsia="宋体" w:hAnsi="Helvetica" w:cs="Helvetica"/>
-          <w:color w:val="333333"/>
-          <w:kern w:val="0"/>
-          <w:szCs w:val="21"/>
-        </w:rPr>
-        <w:t>-&gt;E2E test</w:t>
-      </w:r>
-      <w:r>
-        <w:rPr>
-          <w:rFonts w:ascii="Helvetica" w:eastAsia="宋体" w:hAnsi="Helvetica" w:cs="Helvetica"/>
-          <w:color w:val="333333"/>
-          <w:kern w:val="0"/>
-          <w:szCs w:val="21"/>
-        </w:rPr>
-        <w:t>运行框架，将其所需时间从</w:t>
-      </w:r>
-      <w:r>
-        <w:rPr>
-          <w:rFonts w:ascii="Helvetica" w:eastAsia="宋体" w:hAnsi="Helvetica" w:cs="Helvetica"/>
-          <w:color w:val="333333"/>
-          <w:kern w:val="0"/>
-          <w:szCs w:val="21"/>
-        </w:rPr>
-        <w:t> </w:t>
-      </w:r>
-      <w:r>
-        <w:rPr>
-          <w:rFonts w:ascii="Helvetica" w:eastAsia="宋体" w:hAnsi="Helvetica" w:cs="Helvetica"/>
+          <w:rFonts w:eastAsia="宋体" w:cs="Helvetica" w:ascii="Helvetica" w:hAnsi="Helvetica"/>
+          <w:color w:val="333333"/>
+          <w:szCs w:val="21"/>
+        </w:rPr>
+        <w:t>build-&gt;unit test-&gt;ReadyToGo-&gt;E2E test</w:t>
+      </w:r>
+      <w:r>
+        <w:rPr>
+          <w:rFonts w:ascii="Helvetica" w:hAnsi="Helvetica" w:cs="Helvetica"/>
+          <w:color w:val="333333"/>
+          <w:szCs w:val="21"/>
+        </w:rPr>
+        <w:t>运行框架，将其所需时间从 </w:t>
+      </w:r>
+      <w:r>
+        <w:rPr>
+          <w:rFonts w:eastAsia="宋体" w:cs="Helvetica" w:ascii="Helvetica" w:hAnsi="Helvetica"/>
           <w:b/>
           <w:bCs/>
           <w:color w:val="333333"/>
-          <w:kern w:val="0"/>
           <w:szCs w:val="21"/>
         </w:rPr>
         <w:t>3</w:t>
       </w:r>
       <w:r>
         <w:rPr>
-          <w:rFonts w:ascii="Helvetica" w:eastAsia="宋体" w:hAnsi="Helvetica" w:cs="Helvetica"/>
+          <w:rFonts w:ascii="Helvetica" w:hAnsi="Helvetica" w:cs="Helvetica"/>
           <w:b/>
           <w:bCs/>
           <w:color w:val="333333"/>
-          <w:kern w:val="0"/>
           <w:szCs w:val="21"/>
         </w:rPr>
         <w:t>天缩短到</w:t>
       </w:r>
       <w:r>
         <w:rPr>
-          <w:rFonts w:ascii="Helvetica" w:eastAsia="宋体" w:hAnsi="Helvetica" w:cs="Helvetica"/>
+          <w:rFonts w:eastAsia="宋体" w:cs="Helvetica" w:ascii="Helvetica" w:hAnsi="Helvetica"/>
           <w:b/>
           <w:bCs/>
           <w:color w:val="333333"/>
-          <w:kern w:val="0"/>
           <w:szCs w:val="21"/>
         </w:rPr>
         <w:t>0.5</w:t>
       </w:r>
       <w:r>
         <w:rPr>
-          <w:rFonts w:ascii="Helvetica" w:eastAsia="宋体" w:hAnsi="Helvetica" w:cs="Helvetica"/>
+          <w:rFonts w:ascii="Helvetica" w:hAnsi="Helvetica" w:cs="Helvetica"/>
           <w:b/>
           <w:bCs/>
           <w:color w:val="333333"/>
-          <w:kern w:val="0"/>
           <w:szCs w:val="21"/>
         </w:rPr>
         <w:t>天</w:t>
       </w:r>
       <w:r>
         <w:rPr>
-          <w:rFonts w:ascii="Helvetica" w:eastAsia="宋体" w:hAnsi="Helvetica" w:cs="Helvetica"/>
-          <w:color w:val="333333"/>
-          <w:kern w:val="0"/>
+          <w:rFonts w:ascii="Helvetica" w:hAnsi="Helvetica" w:cs="Helvetica"/>
+          <w:color w:val="333333"/>
           <w:szCs w:val="21"/>
         </w:rPr>
         <w:t>。</w:t>
@@ -2165,24 +1750,27 @@
     </w:p>
     <w:p>
       <w:pPr>
-        <w:widowControl/>
+        <w:pStyle w:val="Normal"/>
+        <w:widowControl/>
+        <w:numPr>
+          <w:ilvl w:val="0"/>
+          <w:numId w:val="0"/>
+        </w:numPr>
         <w:shd w:val="clear" w:color="auto" w:fill="FFFFFF"/>
         <w:spacing w:before="300" w:after="150"/>
         <w:jc w:val="left"/>
         <w:outlineLvl w:val="1"/>
         <w:rPr>
-          <w:rFonts w:ascii="Helvetica" w:eastAsia="宋体" w:hAnsi="Helvetica" w:cs="Helvetica"/>
-          <w:color w:val="333333"/>
-          <w:kern w:val="0"/>
+          <w:rFonts w:ascii="Helvetica" w:hAnsi="Helvetica" w:eastAsia="宋体" w:cs="Helvetica"/>
+          <w:color w:val="333333"/>
           <w:sz w:val="45"/>
           <w:szCs w:val="45"/>
         </w:rPr>
       </w:pPr>
       <w:r>
         <w:rPr>
-          <w:rFonts w:ascii="Helvetica" w:eastAsia="宋体" w:hAnsi="Helvetica" w:cs="Helvetica"/>
-          <w:color w:val="333333"/>
-          <w:kern w:val="0"/>
+          <w:rFonts w:ascii="Helvetica" w:hAnsi="Helvetica" w:cs="Helvetica"/>
+          <w:color w:val="333333"/>
           <w:sz w:val="45"/>
           <w:szCs w:val="45"/>
         </w:rPr>
@@ -2191,26 +1779,25 @@
     </w:p>
     <w:p>
       <w:pPr>
+        <w:pStyle w:val="Normal"/>
         <w:widowControl/>
         <w:numPr>
           <w:ilvl w:val="0"/>
           <w:numId w:val="4"/>
         </w:numPr>
         <w:shd w:val="clear" w:color="auto" w:fill="FFFFFF"/>
-        <w:spacing w:before="100" w:beforeAutospacing="1" w:after="100" w:afterAutospacing="1" w:line="300" w:lineRule="atLeast"/>
-        <w:jc w:val="left"/>
-        <w:rPr>
-          <w:rFonts w:ascii="Helvetica" w:eastAsia="宋体" w:hAnsi="Helvetica" w:cs="Helvetica"/>
-          <w:color w:val="333333"/>
-          <w:kern w:val="0"/>
-          <w:szCs w:val="21"/>
-        </w:rPr>
-      </w:pPr>
-      <w:r>
-        <w:rPr>
-          <w:rFonts w:ascii="Helvetica" w:eastAsia="宋体" w:hAnsi="Helvetica" w:cs="Helvetica"/>
-          <w:color w:val="333333"/>
-          <w:kern w:val="0"/>
+        <w:spacing w:lineRule="atLeast" w:line="300" w:beforeAutospacing="1" w:afterAutospacing="1"/>
+        <w:jc w:val="left"/>
+        <w:rPr>
+          <w:rFonts w:ascii="Helvetica" w:hAnsi="Helvetica" w:eastAsia="宋体" w:cs="Helvetica"/>
+          <w:color w:val="333333"/>
+          <w:szCs w:val="21"/>
+        </w:rPr>
+      </w:pPr>
+      <w:r>
+        <w:rPr>
+          <w:rFonts w:eastAsia="宋体" w:cs="Helvetica" w:ascii="Helvetica" w:hAnsi="Helvetica"/>
+          <w:color w:val="333333"/>
           <w:szCs w:val="21"/>
         </w:rPr>
         <w:t>Yahoo</w:t>
@@ -2218,115 +1805,97 @@
     </w:p>
     <w:p>
       <w:pPr>
+        <w:pStyle w:val="Normal"/>
         <w:widowControl/>
         <w:numPr>
           <w:ilvl w:val="1"/>
           <w:numId w:val="4"/>
         </w:numPr>
         <w:shd w:val="clear" w:color="auto" w:fill="FFFFFF"/>
-        <w:spacing w:before="100" w:beforeAutospacing="1" w:after="100" w:afterAutospacing="1" w:line="300" w:lineRule="atLeast"/>
-        <w:jc w:val="left"/>
-        <w:rPr>
-          <w:rFonts w:ascii="Helvetica" w:eastAsia="宋体" w:hAnsi="Helvetica" w:cs="Helvetica"/>
-          <w:color w:val="333333"/>
-          <w:kern w:val="0"/>
-          <w:szCs w:val="21"/>
-        </w:rPr>
-      </w:pPr>
-      <w:r>
-        <w:rPr>
-          <w:rFonts w:ascii="Consolas" w:eastAsia="宋体" w:hAnsi="Consolas" w:cs="Consolas"/>
+        <w:spacing w:lineRule="atLeast" w:line="300" w:beforeAutospacing="1" w:afterAutospacing="1"/>
+        <w:jc w:val="left"/>
+        <w:rPr>
+          <w:rFonts w:ascii="Helvetica" w:hAnsi="Helvetica" w:eastAsia="宋体" w:cs="Helvetica"/>
+          <w:color w:val="333333"/>
+          <w:szCs w:val="21"/>
+        </w:rPr>
+      </w:pPr>
+      <w:r>
+        <w:rPr>
+          <w:rFonts w:ascii="Consolas" w:hAnsi="Consolas" w:cs="Consolas"/>
           <w:color w:val="C7254E"/>
-          <w:kern w:val="0"/>
           <w:sz w:val="20"/>
           <w:szCs w:val="20"/>
-          <w:shd w:val="clear" w:color="auto" w:fill="F9F2F4"/>
+          <w:shd w:fill="F9F2F4" w:val="clear"/>
         </w:rPr>
         <w:t>设计</w:t>
       </w:r>
       <w:r>
         <w:rPr>
-          <w:rFonts w:ascii="Helvetica" w:eastAsia="宋体" w:hAnsi="Helvetica" w:cs="Helvetica"/>
-          <w:color w:val="333333"/>
-          <w:kern w:val="0"/>
+          <w:rFonts w:ascii="Helvetica" w:hAnsi="Helvetica" w:cs="Helvetica"/>
+          <w:color w:val="333333"/>
           <w:szCs w:val="21"/>
         </w:rPr>
         <w:t> </w:t>
       </w:r>
       <w:r>
         <w:rPr>
-          <w:rFonts w:ascii="Consolas" w:eastAsia="宋体" w:hAnsi="Consolas" w:cs="Consolas"/>
+          <w:rFonts w:ascii="Consolas" w:hAnsi="Consolas" w:cs="Consolas"/>
           <w:color w:val="C7254E"/>
-          <w:kern w:val="0"/>
           <w:sz w:val="20"/>
           <w:szCs w:val="20"/>
-          <w:shd w:val="clear" w:color="auto" w:fill="F9F2F4"/>
+          <w:shd w:fill="F9F2F4" w:val="clear"/>
         </w:rPr>
         <w:t>开发</w:t>
       </w:r>
       <w:r>
         <w:rPr>
-          <w:rFonts w:ascii="Helvetica" w:eastAsia="宋体" w:hAnsi="Helvetica" w:cs="Helvetica"/>
-          <w:color w:val="333333"/>
-          <w:kern w:val="0"/>
-          <w:szCs w:val="21"/>
-        </w:rPr>
-        <w:t> Yet Another Pipeline Builder(</w:t>
-      </w:r>
-      <w:proofErr w:type="spellStart"/>
-      <w:r>
-        <w:rPr>
-          <w:rFonts w:ascii="Helvetica" w:eastAsia="宋体" w:hAnsi="Helvetica" w:cs="Helvetica"/>
-          <w:color w:val="333333"/>
-          <w:kern w:val="0"/>
-          <w:szCs w:val="21"/>
-        </w:rPr>
-        <w:t>HCatalog</w:t>
-      </w:r>
-      <w:proofErr w:type="spellEnd"/>
-      <w:r>
-        <w:rPr>
-          <w:rFonts w:ascii="Helvetica" w:eastAsia="宋体" w:hAnsi="Helvetica" w:cs="Helvetica"/>
-          <w:color w:val="333333"/>
-          <w:kern w:val="0"/>
-          <w:szCs w:val="21"/>
-        </w:rPr>
-        <w:t>, Hive)</w:t>
-      </w:r>
-    </w:p>
-    <w:p>
-      <w:pPr>
+          <w:rFonts w:ascii="Helvetica" w:hAnsi="Helvetica" w:cs="Helvetica"/>
+          <w:color w:val="333333"/>
+          <w:szCs w:val="21"/>
+        </w:rPr>
+        <w:t> </w:t>
+      </w:r>
+      <w:r>
+        <w:rPr>
+          <w:rFonts w:eastAsia="宋体" w:cs="Helvetica" w:ascii="Helvetica" w:hAnsi="Helvetica"/>
+          <w:color w:val="333333"/>
+          <w:szCs w:val="21"/>
+        </w:rPr>
+        <w:t>Yet Another Pipeline Builder(HCatalog, Hive)</w:t>
+      </w:r>
+    </w:p>
+    <w:p>
+      <w:pPr>
+        <w:pStyle w:val="Normal"/>
         <w:widowControl/>
         <w:numPr>
           <w:ilvl w:val="1"/>
           <w:numId w:val="4"/>
         </w:numPr>
         <w:shd w:val="clear" w:color="auto" w:fill="FFFFFF"/>
-        <w:spacing w:before="100" w:beforeAutospacing="1" w:after="100" w:afterAutospacing="1" w:line="300" w:lineRule="atLeast"/>
-        <w:jc w:val="left"/>
-        <w:rPr>
-          <w:rFonts w:ascii="Helvetica" w:eastAsia="宋体" w:hAnsi="Helvetica" w:cs="Helvetica"/>
-          <w:color w:val="333333"/>
-          <w:kern w:val="0"/>
-          <w:szCs w:val="21"/>
-        </w:rPr>
-      </w:pPr>
-      <w:r>
-        <w:rPr>
-          <w:rFonts w:ascii="Consolas" w:eastAsia="宋体" w:hAnsi="Consolas" w:cs="Consolas"/>
+        <w:spacing w:lineRule="atLeast" w:line="300" w:beforeAutospacing="1" w:afterAutospacing="1"/>
+        <w:jc w:val="left"/>
+        <w:rPr>
+          <w:rFonts w:ascii="Helvetica" w:hAnsi="Helvetica" w:eastAsia="宋体" w:cs="Helvetica"/>
+          <w:color w:val="333333"/>
+          <w:szCs w:val="21"/>
+        </w:rPr>
+      </w:pPr>
+      <w:r>
+        <w:rPr>
+          <w:rFonts w:ascii="Consolas" w:hAnsi="Consolas" w:cs="Consolas"/>
           <w:color w:val="C7254E"/>
-          <w:kern w:val="0"/>
           <w:sz w:val="20"/>
           <w:szCs w:val="20"/>
-          <w:shd w:val="clear" w:color="auto" w:fill="F9F2F4"/>
+          <w:shd w:fill="F9F2F4" w:val="clear"/>
         </w:rPr>
         <w:t>开发</w:t>
       </w:r>
       <w:r>
         <w:rPr>
-          <w:rFonts w:ascii="Helvetica" w:eastAsia="宋体" w:hAnsi="Helvetica" w:cs="Helvetica"/>
-          <w:color w:val="333333"/>
-          <w:kern w:val="0"/>
+          <w:rFonts w:eastAsia="宋体" w:cs="Helvetica" w:ascii="Helvetica" w:hAnsi="Helvetica"/>
+          <w:color w:val="333333"/>
           <w:szCs w:val="21"/>
         </w:rPr>
         <w:t>Active Reach Report(Hadoop)</w:t>
@@ -2334,95 +1903,87 @@
     </w:p>
     <w:p>
       <w:pPr>
+        <w:pStyle w:val="Normal"/>
         <w:widowControl/>
         <w:numPr>
           <w:ilvl w:val="1"/>
           <w:numId w:val="4"/>
         </w:numPr>
         <w:shd w:val="clear" w:color="auto" w:fill="FFFFFF"/>
-        <w:spacing w:before="100" w:beforeAutospacing="1" w:after="100" w:afterAutospacing="1" w:line="300" w:lineRule="atLeast"/>
-        <w:jc w:val="left"/>
-        <w:rPr>
-          <w:rFonts w:ascii="Helvetica" w:eastAsia="宋体" w:hAnsi="Helvetica" w:cs="Helvetica"/>
-          <w:color w:val="333333"/>
-          <w:kern w:val="0"/>
-          <w:szCs w:val="21"/>
-        </w:rPr>
-      </w:pPr>
-      <w:r>
-        <w:rPr>
-          <w:rFonts w:ascii="Consolas" w:eastAsia="宋体" w:hAnsi="Consolas" w:cs="Consolas"/>
+        <w:spacing w:lineRule="atLeast" w:line="300" w:beforeAutospacing="1" w:afterAutospacing="1"/>
+        <w:jc w:val="left"/>
+        <w:rPr>
+          <w:rFonts w:ascii="Helvetica" w:hAnsi="Helvetica" w:eastAsia="宋体" w:cs="Helvetica"/>
+          <w:color w:val="333333"/>
+          <w:szCs w:val="21"/>
+        </w:rPr>
+      </w:pPr>
+      <w:r>
+        <w:rPr>
+          <w:rFonts w:ascii="Consolas" w:hAnsi="Consolas" w:cs="Consolas"/>
           <w:color w:val="C7254E"/>
-          <w:kern w:val="0"/>
           <w:sz w:val="20"/>
           <w:szCs w:val="20"/>
-          <w:shd w:val="clear" w:color="auto" w:fill="F9F2F4"/>
+          <w:shd w:fill="F9F2F4" w:val="clear"/>
         </w:rPr>
         <w:t>设计</w:t>
       </w:r>
       <w:r>
         <w:rPr>
-          <w:rFonts w:ascii="Helvetica" w:eastAsia="宋体" w:hAnsi="Helvetica" w:cs="Helvetica"/>
-          <w:color w:val="333333"/>
-          <w:kern w:val="0"/>
+          <w:rFonts w:ascii="Helvetica" w:hAnsi="Helvetica" w:cs="Helvetica"/>
+          <w:color w:val="333333"/>
           <w:szCs w:val="21"/>
         </w:rPr>
         <w:t> </w:t>
       </w:r>
       <w:r>
         <w:rPr>
-          <w:rFonts w:ascii="Consolas" w:eastAsia="宋体" w:hAnsi="Consolas" w:cs="Consolas"/>
+          <w:rFonts w:ascii="Consolas" w:hAnsi="Consolas" w:cs="Consolas"/>
           <w:color w:val="C7254E"/>
-          <w:kern w:val="0"/>
           <w:sz w:val="20"/>
           <w:szCs w:val="20"/>
-          <w:shd w:val="clear" w:color="auto" w:fill="F9F2F4"/>
+          <w:shd w:fill="F9F2F4" w:val="clear"/>
         </w:rPr>
         <w:t>开发</w:t>
       </w:r>
       <w:r>
         <w:rPr>
-          <w:rFonts w:ascii="Helvetica" w:eastAsia="宋体" w:hAnsi="Helvetica" w:cs="Helvetica"/>
-          <w:color w:val="333333"/>
-          <w:kern w:val="0"/>
+          <w:rFonts w:ascii="Helvetica" w:hAnsi="Helvetica" w:cs="Helvetica"/>
+          <w:color w:val="333333"/>
           <w:szCs w:val="21"/>
         </w:rPr>
         <w:t> </w:t>
       </w:r>
       <w:r>
         <w:rPr>
-          <w:rFonts w:ascii="Consolas" w:eastAsia="宋体" w:hAnsi="Consolas" w:cs="Consolas"/>
+          <w:rFonts w:ascii="Consolas" w:hAnsi="Consolas" w:cs="Consolas"/>
           <w:color w:val="C7254E"/>
-          <w:kern w:val="0"/>
           <w:sz w:val="20"/>
           <w:szCs w:val="20"/>
-          <w:shd w:val="clear" w:color="auto" w:fill="F9F2F4"/>
+          <w:shd w:fill="F9F2F4" w:val="clear"/>
         </w:rPr>
         <w:t>测试</w:t>
       </w:r>
       <w:r>
         <w:rPr>
-          <w:rFonts w:ascii="Helvetica" w:eastAsia="宋体" w:hAnsi="Helvetica" w:cs="Helvetica"/>
-          <w:color w:val="333333"/>
-          <w:kern w:val="0"/>
+          <w:rFonts w:eastAsia="宋体" w:cs="Helvetica" w:ascii="Helvetica" w:hAnsi="Helvetica"/>
+          <w:color w:val="333333"/>
           <w:szCs w:val="21"/>
         </w:rPr>
         <w:t>Targeting API(Web Service, DMP</w:t>
       </w:r>
       <w:r>
         <w:rPr>
-          <w:rFonts w:ascii="Helvetica" w:eastAsia="宋体" w:hAnsi="Helvetica" w:cs="Helvetica"/>
-          <w:color w:val="333333"/>
-          <w:kern w:val="0"/>
+          <w:rFonts w:ascii="Helvetica" w:hAnsi="Helvetica" w:cs="Helvetica"/>
+          <w:color w:val="333333"/>
           <w:szCs w:val="21"/>
         </w:rPr>
         <w:t>的一部分</w:t>
       </w:r>
       <w:r>
         <w:rPr>
-          <w:rFonts w:ascii="Helvetica" w:eastAsia="宋体" w:hAnsi="Helvetica" w:cs="Helvetica"/>
-          <w:color w:val="333333"/>
-          <w:kern w:val="0"/>
+          <w:rFonts w:eastAsia="宋体" w:cs="Helvetica" w:ascii="Helvetica" w:hAnsi="Helvetica"/>
+          <w:color w:val="333333"/>
           <w:szCs w:val="21"/>
         </w:rPr>
         <w:t>)</w:t>
@@ -2430,37 +1991,35 @@
     </w:p>
     <w:p>
       <w:pPr>
+        <w:pStyle w:val="Normal"/>
         <w:widowControl/>
         <w:numPr>
           <w:ilvl w:val="1"/>
           <w:numId w:val="4"/>
         </w:numPr>
         <w:shd w:val="clear" w:color="auto" w:fill="FFFFFF"/>
-        <w:spacing w:before="100" w:beforeAutospacing="1" w:after="100" w:afterAutospacing="1" w:line="300" w:lineRule="atLeast"/>
-        <w:jc w:val="left"/>
-        <w:rPr>
-          <w:rFonts w:ascii="Helvetica" w:eastAsia="宋体" w:hAnsi="Helvetica" w:cs="Helvetica"/>
-          <w:color w:val="333333"/>
-          <w:kern w:val="0"/>
-          <w:szCs w:val="21"/>
-        </w:rPr>
-      </w:pPr>
-      <w:r>
-        <w:rPr>
-          <w:rFonts w:ascii="Consolas" w:eastAsia="宋体" w:hAnsi="Consolas" w:cs="Consolas"/>
+        <w:spacing w:lineRule="atLeast" w:line="300" w:beforeAutospacing="1" w:afterAutospacing="1"/>
+        <w:jc w:val="left"/>
+        <w:rPr>
+          <w:rFonts w:ascii="Helvetica" w:hAnsi="Helvetica" w:eastAsia="宋体" w:cs="Helvetica"/>
+          <w:color w:val="333333"/>
+          <w:szCs w:val="21"/>
+        </w:rPr>
+      </w:pPr>
+      <w:r>
+        <w:rPr>
+          <w:rFonts w:ascii="Consolas" w:hAnsi="Consolas" w:cs="Consolas"/>
           <w:color w:val="C7254E"/>
-          <w:kern w:val="0"/>
           <w:sz w:val="20"/>
           <w:szCs w:val="20"/>
-          <w:shd w:val="clear" w:color="auto" w:fill="F9F2F4"/>
+          <w:shd w:fill="F9F2F4" w:val="clear"/>
         </w:rPr>
         <w:t>测试</w:t>
       </w:r>
       <w:r>
         <w:rPr>
-          <w:rFonts w:ascii="Helvetica" w:eastAsia="宋体" w:hAnsi="Helvetica" w:cs="Helvetica"/>
-          <w:color w:val="333333"/>
-          <w:kern w:val="0"/>
+          <w:rFonts w:eastAsia="宋体" w:cs="Helvetica" w:ascii="Helvetica" w:hAnsi="Helvetica"/>
+          <w:color w:val="333333"/>
           <w:szCs w:val="21"/>
         </w:rPr>
         <w:t>Centralized Targeting Workbench(Java, Selenium)</w:t>
@@ -2468,37 +2027,35 @@
     </w:p>
     <w:p>
       <w:pPr>
+        <w:pStyle w:val="Normal"/>
         <w:widowControl/>
         <w:numPr>
           <w:ilvl w:val="1"/>
           <w:numId w:val="4"/>
         </w:numPr>
         <w:shd w:val="clear" w:color="auto" w:fill="FFFFFF"/>
-        <w:spacing w:before="100" w:beforeAutospacing="1" w:after="100" w:afterAutospacing="1" w:line="300" w:lineRule="atLeast"/>
-        <w:jc w:val="left"/>
-        <w:rPr>
-          <w:rFonts w:ascii="Helvetica" w:eastAsia="宋体" w:hAnsi="Helvetica" w:cs="Helvetica"/>
-          <w:color w:val="333333"/>
-          <w:kern w:val="0"/>
-          <w:szCs w:val="21"/>
-        </w:rPr>
-      </w:pPr>
-      <w:r>
-        <w:rPr>
-          <w:rFonts w:ascii="Consolas" w:eastAsia="宋体" w:hAnsi="Consolas" w:cs="Consolas"/>
+        <w:spacing w:lineRule="atLeast" w:line="300" w:beforeAutospacing="1" w:afterAutospacing="1"/>
+        <w:jc w:val="left"/>
+        <w:rPr>
+          <w:rFonts w:ascii="Helvetica" w:hAnsi="Helvetica" w:eastAsia="宋体" w:cs="Helvetica"/>
+          <w:color w:val="333333"/>
+          <w:szCs w:val="21"/>
+        </w:rPr>
+      </w:pPr>
+      <w:r>
+        <w:rPr>
+          <w:rFonts w:ascii="Consolas" w:hAnsi="Consolas" w:cs="Consolas"/>
           <w:color w:val="C7254E"/>
-          <w:kern w:val="0"/>
           <w:sz w:val="20"/>
           <w:szCs w:val="20"/>
-          <w:shd w:val="clear" w:color="auto" w:fill="F9F2F4"/>
+          <w:shd w:fill="F9F2F4" w:val="clear"/>
         </w:rPr>
         <w:t>测试</w:t>
       </w:r>
       <w:r>
         <w:rPr>
-          <w:rFonts w:ascii="Helvetica" w:eastAsia="宋体" w:hAnsi="Helvetica" w:cs="Helvetica"/>
-          <w:color w:val="333333"/>
-          <w:kern w:val="0"/>
+          <w:rFonts w:eastAsia="宋体" w:cs="Helvetica" w:ascii="Helvetica" w:hAnsi="Helvetica"/>
+          <w:color w:val="333333"/>
           <w:szCs w:val="21"/>
         </w:rPr>
         <w:t>Categorization Tool/ETL(Perl, Java, Selenium)</w:t>
@@ -2506,37 +2063,35 @@
     </w:p>
     <w:p>
       <w:pPr>
+        <w:pStyle w:val="Normal"/>
         <w:widowControl/>
         <w:numPr>
           <w:ilvl w:val="1"/>
           <w:numId w:val="4"/>
         </w:numPr>
         <w:shd w:val="clear" w:color="auto" w:fill="FFFFFF"/>
-        <w:spacing w:before="100" w:beforeAutospacing="1" w:after="100" w:afterAutospacing="1" w:line="300" w:lineRule="atLeast"/>
-        <w:jc w:val="left"/>
-        <w:rPr>
-          <w:rFonts w:ascii="Helvetica" w:eastAsia="宋体" w:hAnsi="Helvetica" w:cs="Helvetica"/>
-          <w:color w:val="333333"/>
-          <w:kern w:val="0"/>
-          <w:szCs w:val="21"/>
-        </w:rPr>
-      </w:pPr>
-      <w:r>
-        <w:rPr>
-          <w:rFonts w:ascii="Consolas" w:eastAsia="宋体" w:hAnsi="Consolas" w:cs="Consolas"/>
+        <w:spacing w:lineRule="atLeast" w:line="300" w:beforeAutospacing="1" w:afterAutospacing="1"/>
+        <w:jc w:val="left"/>
+        <w:rPr>
+          <w:rFonts w:ascii="Helvetica" w:hAnsi="Helvetica" w:eastAsia="宋体" w:cs="Helvetica"/>
+          <w:color w:val="333333"/>
+          <w:szCs w:val="21"/>
+        </w:rPr>
+      </w:pPr>
+      <w:r>
+        <w:rPr>
+          <w:rFonts w:ascii="Consolas" w:hAnsi="Consolas" w:cs="Consolas"/>
           <w:color w:val="C7254E"/>
-          <w:kern w:val="0"/>
           <w:sz w:val="20"/>
           <w:szCs w:val="20"/>
-          <w:shd w:val="clear" w:color="auto" w:fill="F9F2F4"/>
+          <w:shd w:fill="F9F2F4" w:val="clear"/>
         </w:rPr>
         <w:t>测试</w:t>
       </w:r>
       <w:r>
         <w:rPr>
-          <w:rFonts w:ascii="Helvetica" w:eastAsia="宋体" w:hAnsi="Helvetica" w:cs="Helvetica"/>
-          <w:color w:val="333333"/>
-          <w:kern w:val="0"/>
+          <w:rFonts w:eastAsia="宋体" w:cs="Helvetica" w:ascii="Helvetica" w:hAnsi="Helvetica"/>
+          <w:color w:val="333333"/>
           <w:szCs w:val="21"/>
         </w:rPr>
         <w:t>Targeting DB consolidation(Oracle)</w:t>
@@ -2544,26 +2099,25 @@
     </w:p>
     <w:p>
       <w:pPr>
+        <w:pStyle w:val="Normal"/>
         <w:widowControl/>
         <w:numPr>
           <w:ilvl w:val="0"/>
           <w:numId w:val="4"/>
         </w:numPr>
         <w:shd w:val="clear" w:color="auto" w:fill="FFFFFF"/>
-        <w:spacing w:before="100" w:beforeAutospacing="1" w:after="100" w:afterAutospacing="1" w:line="300" w:lineRule="atLeast"/>
-        <w:jc w:val="left"/>
-        <w:rPr>
-          <w:rFonts w:ascii="Helvetica" w:eastAsia="宋体" w:hAnsi="Helvetica" w:cs="Helvetica"/>
-          <w:color w:val="333333"/>
-          <w:kern w:val="0"/>
-          <w:szCs w:val="21"/>
-        </w:rPr>
-      </w:pPr>
-      <w:r>
-        <w:rPr>
-          <w:rFonts w:ascii="Helvetica" w:eastAsia="宋体" w:hAnsi="Helvetica" w:cs="Helvetica"/>
-          <w:color w:val="333333"/>
-          <w:kern w:val="0"/>
+        <w:spacing w:lineRule="atLeast" w:line="300" w:beforeAutospacing="1" w:afterAutospacing="1"/>
+        <w:jc w:val="left"/>
+        <w:rPr>
+          <w:rFonts w:ascii="Helvetica" w:hAnsi="Helvetica" w:eastAsia="宋体" w:cs="Helvetica"/>
+          <w:color w:val="333333"/>
+          <w:szCs w:val="21"/>
+        </w:rPr>
+      </w:pPr>
+      <w:r>
+        <w:rPr>
+          <w:rFonts w:eastAsia="宋体" w:cs="Helvetica" w:ascii="Helvetica" w:hAnsi="Helvetica"/>
+          <w:color w:val="333333"/>
           <w:szCs w:val="21"/>
         </w:rPr>
         <w:t>Microsoft</w:t>
@@ -2571,278 +2125,241 @@
     </w:p>
     <w:p>
       <w:pPr>
+        <w:pStyle w:val="Normal"/>
         <w:widowControl/>
         <w:numPr>
           <w:ilvl w:val="1"/>
           <w:numId w:val="4"/>
         </w:numPr>
         <w:shd w:val="clear" w:color="auto" w:fill="FFFFFF"/>
-        <w:spacing w:before="100" w:beforeAutospacing="1" w:after="100" w:afterAutospacing="1" w:line="300" w:lineRule="atLeast"/>
-        <w:jc w:val="left"/>
-        <w:rPr>
-          <w:rFonts w:ascii="Helvetica" w:eastAsia="宋体" w:hAnsi="Helvetica" w:cs="Helvetica"/>
-          <w:color w:val="333333"/>
-          <w:kern w:val="0"/>
-          <w:szCs w:val="21"/>
-        </w:rPr>
-      </w:pPr>
-      <w:r>
-        <w:rPr>
-          <w:rFonts w:ascii="Consolas" w:eastAsia="宋体" w:hAnsi="Consolas" w:cs="Consolas"/>
+        <w:spacing w:lineRule="atLeast" w:line="300" w:beforeAutospacing="1" w:afterAutospacing="1"/>
+        <w:jc w:val="left"/>
+        <w:rPr>
+          <w:rFonts w:ascii="Helvetica" w:hAnsi="Helvetica" w:eastAsia="宋体" w:cs="Helvetica"/>
+          <w:color w:val="333333"/>
+          <w:szCs w:val="21"/>
+        </w:rPr>
+      </w:pPr>
+      <w:r>
+        <w:rPr>
+          <w:rFonts w:eastAsia="宋体" w:cs="Consolas" w:ascii="Consolas" w:hAnsi="Consolas"/>
           <w:color w:val="C7254E"/>
-          <w:kern w:val="0"/>
           <w:sz w:val="20"/>
           <w:szCs w:val="20"/>
-          <w:shd w:val="clear" w:color="auto" w:fill="F9F2F4"/>
-        </w:rPr>
-        <w:t xml:space="preserve">Team </w:t>
-      </w:r>
-      <w:proofErr w:type="spellStart"/>
-      <w:r>
-        <w:rPr>
-          <w:rFonts w:ascii="Consolas" w:eastAsia="宋体" w:hAnsi="Consolas" w:cs="Consolas"/>
+          <w:shd w:fill="F9F2F4" w:val="clear"/>
+        </w:rPr>
+        <w:t>Team Leader</w:t>
+      </w:r>
+      <w:r>
+        <w:rPr>
+          <w:rFonts w:eastAsia="宋体" w:cs="Helvetica" w:ascii="Helvetica" w:hAnsi="Helvetica"/>
+          <w:color w:val="333333"/>
+          <w:szCs w:val="21"/>
+        </w:rPr>
+        <w:t>Master Data Services(C#, SQL Server, PowerShell)</w:t>
+      </w:r>
+    </w:p>
+    <w:p>
+      <w:pPr>
+        <w:pStyle w:val="Normal"/>
+        <w:widowControl/>
+        <w:numPr>
+          <w:ilvl w:val="1"/>
+          <w:numId w:val="4"/>
+        </w:numPr>
+        <w:shd w:val="clear" w:color="auto" w:fill="FFFFFF"/>
+        <w:spacing w:lineRule="atLeast" w:line="300" w:beforeAutospacing="1" w:afterAutospacing="1"/>
+        <w:jc w:val="left"/>
+        <w:rPr>
+          <w:rFonts w:ascii="Helvetica" w:hAnsi="Helvetica" w:eastAsia="宋体" w:cs="Helvetica"/>
+          <w:color w:val="333333"/>
+          <w:szCs w:val="21"/>
+        </w:rPr>
+      </w:pPr>
+      <w:r>
+        <w:rPr>
+          <w:rFonts w:ascii="Consolas" w:hAnsi="Consolas" w:cs="Consolas"/>
           <w:color w:val="C7254E"/>
-          <w:kern w:val="0"/>
           <w:sz w:val="20"/>
           <w:szCs w:val="20"/>
-          <w:shd w:val="clear" w:color="auto" w:fill="F9F2F4"/>
-        </w:rPr>
-        <w:t>Leader</w:t>
-      </w:r>
-      <w:r>
-        <w:rPr>
-          <w:rFonts w:ascii="Helvetica" w:eastAsia="宋体" w:hAnsi="Helvetica" w:cs="Helvetica"/>
-          <w:color w:val="333333"/>
-          <w:kern w:val="0"/>
-          <w:szCs w:val="21"/>
-        </w:rPr>
-        <w:t>Master</w:t>
-      </w:r>
-      <w:proofErr w:type="spellEnd"/>
-      <w:r>
-        <w:rPr>
-          <w:rFonts w:ascii="Helvetica" w:eastAsia="宋体" w:hAnsi="Helvetica" w:cs="Helvetica"/>
-          <w:color w:val="333333"/>
-          <w:kern w:val="0"/>
-          <w:szCs w:val="21"/>
-        </w:rPr>
-        <w:t xml:space="preserve"> Data Services(C#, SQL Server, PowerShell)</w:t>
-      </w:r>
-    </w:p>
-    <w:p>
-      <w:pPr>
+          <w:shd w:fill="F9F2F4" w:val="clear"/>
+        </w:rPr>
+        <w:t>开发</w:t>
+      </w:r>
+      <w:r>
+        <w:rPr>
+          <w:rFonts w:eastAsia="宋体" w:cs="Helvetica" w:ascii="Helvetica" w:hAnsi="Helvetica"/>
+          <w:color w:val="333333"/>
+          <w:szCs w:val="21"/>
+        </w:rPr>
+        <w:t>Office Communication Service, Milan Wave 14(C#, WF)</w:t>
+      </w:r>
+    </w:p>
+    <w:p>
+      <w:pPr>
+        <w:pStyle w:val="Normal"/>
         <w:widowControl/>
         <w:numPr>
           <w:ilvl w:val="1"/>
           <w:numId w:val="4"/>
         </w:numPr>
         <w:shd w:val="clear" w:color="auto" w:fill="FFFFFF"/>
-        <w:spacing w:before="100" w:beforeAutospacing="1" w:after="100" w:afterAutospacing="1" w:line="300" w:lineRule="atLeast"/>
-        <w:jc w:val="left"/>
-        <w:rPr>
-          <w:rFonts w:ascii="Helvetica" w:eastAsia="宋体" w:hAnsi="Helvetica" w:cs="Helvetica"/>
-          <w:color w:val="333333"/>
-          <w:kern w:val="0"/>
-          <w:szCs w:val="21"/>
-        </w:rPr>
-      </w:pPr>
-      <w:r>
-        <w:rPr>
-          <w:rFonts w:ascii="Consolas" w:eastAsia="宋体" w:hAnsi="Consolas" w:cs="Consolas"/>
+        <w:spacing w:lineRule="atLeast" w:line="300" w:beforeAutospacing="1" w:afterAutospacing="1"/>
+        <w:jc w:val="left"/>
+        <w:rPr>
+          <w:rFonts w:ascii="Helvetica" w:hAnsi="Helvetica" w:eastAsia="宋体" w:cs="Helvetica"/>
+          <w:color w:val="333333"/>
+          <w:szCs w:val="21"/>
+        </w:rPr>
+      </w:pPr>
+      <w:r>
+        <w:rPr>
+          <w:rFonts w:ascii="Consolas" w:hAnsi="Consolas" w:cs="Consolas"/>
           <w:color w:val="C7254E"/>
-          <w:kern w:val="0"/>
           <w:sz w:val="20"/>
           <w:szCs w:val="20"/>
-          <w:shd w:val="clear" w:color="auto" w:fill="F9F2F4"/>
-        </w:rPr>
-        <w:t>开发</w:t>
-      </w:r>
-      <w:r>
-        <w:rPr>
-          <w:rFonts w:ascii="Helvetica" w:eastAsia="宋体" w:hAnsi="Helvetica" w:cs="Helvetica"/>
-          <w:color w:val="333333"/>
-          <w:kern w:val="0"/>
-          <w:szCs w:val="21"/>
-        </w:rPr>
-        <w:t>Office Communication Service, Milan Wave 14(C#, WF)</w:t>
-      </w:r>
-    </w:p>
-    <w:p>
-      <w:pPr>
+          <w:shd w:fill="F9F2F4" w:val="clear"/>
+        </w:rPr>
+        <w:t>测试</w:t>
+      </w:r>
+      <w:r>
+        <w:rPr>
+          <w:rFonts w:eastAsia="宋体" w:cs="Helvetica" w:ascii="Helvetica" w:hAnsi="Helvetica"/>
+          <w:color w:val="333333"/>
+          <w:szCs w:val="21"/>
+        </w:rPr>
+        <w:t>Client Center(WCF)</w:t>
+      </w:r>
+    </w:p>
+    <w:p>
+      <w:pPr>
+        <w:pStyle w:val="Normal"/>
+        <w:widowControl/>
+        <w:numPr>
+          <w:ilvl w:val="0"/>
+          <w:numId w:val="4"/>
+        </w:numPr>
+        <w:shd w:val="clear" w:color="auto" w:fill="FFFFFF"/>
+        <w:spacing w:lineRule="atLeast" w:line="300" w:beforeAutospacing="1" w:afterAutospacing="1"/>
+        <w:jc w:val="left"/>
+        <w:rPr>
+          <w:rFonts w:ascii="Helvetica" w:hAnsi="Helvetica" w:eastAsia="宋体" w:cs="Helvetica"/>
+          <w:color w:val="333333"/>
+          <w:szCs w:val="21"/>
+        </w:rPr>
+      </w:pPr>
+      <w:r>
+        <w:rPr>
+          <w:rFonts w:eastAsia="宋体" w:cs="Helvetica" w:ascii="Helvetica" w:hAnsi="Helvetica"/>
+          <w:color w:val="333333"/>
+          <w:szCs w:val="21"/>
+        </w:rPr>
+        <w:t>MySpace</w:t>
+      </w:r>
+    </w:p>
+    <w:p>
+      <w:pPr>
+        <w:pStyle w:val="Normal"/>
         <w:widowControl/>
         <w:numPr>
           <w:ilvl w:val="1"/>
           <w:numId w:val="4"/>
         </w:numPr>
         <w:shd w:val="clear" w:color="auto" w:fill="FFFFFF"/>
-        <w:spacing w:before="100" w:beforeAutospacing="1" w:after="100" w:afterAutospacing="1" w:line="300" w:lineRule="atLeast"/>
-        <w:jc w:val="left"/>
-        <w:rPr>
-          <w:rFonts w:ascii="Helvetica" w:eastAsia="宋体" w:hAnsi="Helvetica" w:cs="Helvetica"/>
-          <w:color w:val="333333"/>
-          <w:kern w:val="0"/>
-          <w:szCs w:val="21"/>
-        </w:rPr>
-      </w:pPr>
-      <w:r>
-        <w:rPr>
-          <w:rFonts w:ascii="Consolas" w:eastAsia="宋体" w:hAnsi="Consolas" w:cs="Consolas"/>
+        <w:spacing w:lineRule="atLeast" w:line="300" w:beforeAutospacing="1" w:afterAutospacing="1"/>
+        <w:jc w:val="left"/>
+        <w:rPr>
+          <w:rFonts w:ascii="Helvetica" w:hAnsi="Helvetica" w:eastAsia="宋体" w:cs="Helvetica"/>
+          <w:color w:val="333333"/>
+          <w:szCs w:val="21"/>
+        </w:rPr>
+      </w:pPr>
+      <w:r>
+        <w:rPr>
+          <w:rFonts w:ascii="Consolas" w:hAnsi="Consolas" w:cs="Consolas"/>
           <w:color w:val="C7254E"/>
-          <w:kern w:val="0"/>
           <w:sz w:val="20"/>
           <w:szCs w:val="20"/>
-          <w:shd w:val="clear" w:color="auto" w:fill="F9F2F4"/>
-        </w:rPr>
-        <w:t>测试</w:t>
-      </w:r>
-      <w:r>
-        <w:rPr>
-          <w:rFonts w:ascii="Helvetica" w:eastAsia="宋体" w:hAnsi="Helvetica" w:cs="Helvetica"/>
-          <w:color w:val="333333"/>
-          <w:kern w:val="0"/>
-          <w:szCs w:val="21"/>
-        </w:rPr>
-        <w:t>Client Center(WCF)</w:t>
-      </w:r>
-    </w:p>
-    <w:p>
-      <w:pPr>
-        <w:widowControl/>
-        <w:numPr>
-          <w:ilvl w:val="0"/>
-          <w:numId w:val="4"/>
-        </w:numPr>
-        <w:shd w:val="clear" w:color="auto" w:fill="FFFFFF"/>
-        <w:spacing w:before="100" w:beforeAutospacing="1" w:after="100" w:afterAutospacing="1" w:line="300" w:lineRule="atLeast"/>
-        <w:jc w:val="left"/>
-        <w:rPr>
-          <w:rFonts w:ascii="Helvetica" w:eastAsia="宋体" w:hAnsi="Helvetica" w:cs="Helvetica"/>
-          <w:color w:val="333333"/>
-          <w:kern w:val="0"/>
-          <w:szCs w:val="21"/>
-        </w:rPr>
-      </w:pPr>
-      <w:proofErr w:type="spellStart"/>
-      <w:r>
-        <w:rPr>
-          <w:rFonts w:ascii="Helvetica" w:eastAsia="宋体" w:hAnsi="Helvetica" w:cs="Helvetica"/>
-          <w:color w:val="333333"/>
-          <w:kern w:val="0"/>
-          <w:szCs w:val="21"/>
-        </w:rPr>
-        <w:t>MySpace</w:t>
-      </w:r>
-      <w:proofErr w:type="spellEnd"/>
-    </w:p>
-    <w:p>
-      <w:pPr>
+          <w:shd w:fill="F9F2F4" w:val="clear"/>
+        </w:rPr>
+        <w:t>开发</w:t>
+      </w:r>
+      <w:r>
+        <w:rPr>
+          <w:rFonts w:eastAsia="宋体" w:cs="Helvetica" w:ascii="Helvetica" w:hAnsi="Helvetica"/>
+          <w:color w:val="333333"/>
+          <w:szCs w:val="21"/>
+        </w:rPr>
+        <w:t>Web Union (ASP.NET)</w:t>
+      </w:r>
+    </w:p>
+    <w:p>
+      <w:pPr>
+        <w:pStyle w:val="Normal"/>
         <w:widowControl/>
         <w:numPr>
           <w:ilvl w:val="1"/>
           <w:numId w:val="4"/>
         </w:numPr>
         <w:shd w:val="clear" w:color="auto" w:fill="FFFFFF"/>
-        <w:spacing w:before="100" w:beforeAutospacing="1" w:after="100" w:afterAutospacing="1" w:line="300" w:lineRule="atLeast"/>
-        <w:jc w:val="left"/>
-        <w:rPr>
-          <w:rFonts w:ascii="Helvetica" w:eastAsia="宋体" w:hAnsi="Helvetica" w:cs="Helvetica"/>
-          <w:color w:val="333333"/>
-          <w:kern w:val="0"/>
-          <w:szCs w:val="21"/>
-        </w:rPr>
-      </w:pPr>
-      <w:r>
-        <w:rPr>
-          <w:rFonts w:ascii="Consolas" w:eastAsia="宋体" w:hAnsi="Consolas" w:cs="Consolas"/>
+        <w:spacing w:lineRule="atLeast" w:line="300" w:beforeAutospacing="1" w:afterAutospacing="1"/>
+        <w:jc w:val="left"/>
+        <w:rPr>
+          <w:rFonts w:ascii="Helvetica" w:hAnsi="Helvetica" w:eastAsia="宋体" w:cs="Helvetica"/>
+          <w:color w:val="333333"/>
+          <w:szCs w:val="21"/>
+        </w:rPr>
+      </w:pPr>
+      <w:r>
+        <w:rPr>
+          <w:rFonts w:ascii="Consolas" w:hAnsi="Consolas" w:cs="Consolas"/>
           <w:color w:val="C7254E"/>
-          <w:kern w:val="0"/>
           <w:sz w:val="20"/>
           <w:szCs w:val="20"/>
-          <w:shd w:val="clear" w:color="auto" w:fill="F9F2F4"/>
+          <w:shd w:fill="F9F2F4" w:val="clear"/>
         </w:rPr>
         <w:t>开发</w:t>
       </w:r>
       <w:r>
         <w:rPr>
-          <w:rFonts w:ascii="Helvetica" w:eastAsia="宋体" w:hAnsi="Helvetica" w:cs="Helvetica"/>
-          <w:color w:val="333333"/>
-          <w:kern w:val="0"/>
-          <w:szCs w:val="21"/>
-        </w:rPr>
-        <w:t>Web Union (ASP.NET)</w:t>
-      </w:r>
-    </w:p>
-    <w:p>
-      <w:pPr>
+          <w:rFonts w:eastAsia="宋体" w:cs="Helvetica" w:ascii="Helvetica" w:hAnsi="Helvetica"/>
+          <w:color w:val="333333"/>
+          <w:szCs w:val="21"/>
+        </w:rPr>
+        <w:t>Sign Up (Web Service)</w:t>
+      </w:r>
+    </w:p>
+    <w:p>
+      <w:pPr>
+        <w:pStyle w:val="Normal"/>
         <w:widowControl/>
         <w:numPr>
           <w:ilvl w:val="1"/>
           <w:numId w:val="4"/>
         </w:numPr>
         <w:shd w:val="clear" w:color="auto" w:fill="FFFFFF"/>
-        <w:spacing w:before="100" w:beforeAutospacing="1" w:after="100" w:afterAutospacing="1" w:line="300" w:lineRule="atLeast"/>
-        <w:jc w:val="left"/>
-        <w:rPr>
-          <w:rFonts w:ascii="Helvetica" w:eastAsia="宋体" w:hAnsi="Helvetica" w:cs="Helvetica"/>
-          <w:color w:val="333333"/>
-          <w:kern w:val="0"/>
-          <w:szCs w:val="21"/>
-        </w:rPr>
-      </w:pPr>
-      <w:r>
-        <w:rPr>
-          <w:rFonts w:ascii="Consolas" w:eastAsia="宋体" w:hAnsi="Consolas" w:cs="Consolas"/>
+        <w:spacing w:lineRule="atLeast" w:line="300" w:beforeAutospacing="1" w:afterAutospacing="1"/>
+        <w:jc w:val="left"/>
+        <w:rPr>
+          <w:rFonts w:ascii="Helvetica" w:hAnsi="Helvetica" w:eastAsia="宋体" w:cs="Helvetica"/>
+          <w:color w:val="333333"/>
+          <w:szCs w:val="21"/>
+        </w:rPr>
+      </w:pPr>
+      <w:r>
+        <w:rPr>
+          <w:rFonts w:ascii="Consolas" w:hAnsi="Consolas" w:cs="Consolas"/>
           <w:color w:val="C7254E"/>
-          <w:kern w:val="0"/>
           <w:sz w:val="20"/>
           <w:szCs w:val="20"/>
-          <w:shd w:val="clear" w:color="auto" w:fill="F9F2F4"/>
+          <w:shd w:fill="F9F2F4" w:val="clear"/>
         </w:rPr>
         <w:t>开发</w:t>
       </w:r>
       <w:r>
         <w:rPr>
-          <w:rFonts w:ascii="Helvetica" w:eastAsia="宋体" w:hAnsi="Helvetica" w:cs="Helvetica"/>
-          <w:color w:val="333333"/>
-          <w:kern w:val="0"/>
-          <w:szCs w:val="21"/>
-        </w:rPr>
-        <w:t>Sign Up (Web Service)</w:t>
-      </w:r>
-    </w:p>
-    <w:p>
-      <w:pPr>
-        <w:widowControl/>
-        <w:numPr>
-          <w:ilvl w:val="1"/>
-          <w:numId w:val="4"/>
-        </w:numPr>
-        <w:shd w:val="clear" w:color="auto" w:fill="FFFFFF"/>
-        <w:spacing w:before="100" w:beforeAutospacing="1" w:after="100" w:afterAutospacing="1" w:line="300" w:lineRule="atLeast"/>
-        <w:jc w:val="left"/>
-        <w:rPr>
-          <w:rFonts w:ascii="Helvetica" w:eastAsia="宋体" w:hAnsi="Helvetica" w:cs="Helvetica"/>
-          <w:color w:val="333333"/>
-          <w:kern w:val="0"/>
-          <w:szCs w:val="21"/>
-        </w:rPr>
-      </w:pPr>
-      <w:r>
-        <w:rPr>
-          <w:rFonts w:ascii="Consolas" w:eastAsia="宋体" w:hAnsi="Consolas" w:cs="Consolas"/>
-          <w:color w:val="C7254E"/>
-          <w:kern w:val="0"/>
-          <w:sz w:val="20"/>
-          <w:szCs w:val="20"/>
-          <w:shd w:val="clear" w:color="auto" w:fill="F9F2F4"/>
-        </w:rPr>
-        <w:t>开发</w:t>
-      </w:r>
-      <w:r>
-        <w:rPr>
-          <w:rFonts w:ascii="Helvetica" w:eastAsia="宋体" w:hAnsi="Helvetica" w:cs="Helvetica"/>
-          <w:color w:val="333333"/>
-          <w:kern w:val="0"/>
+          <w:rFonts w:eastAsia="宋体" w:cs="Helvetica" w:ascii="Helvetica" w:hAnsi="Helvetica"/>
+          <w:color w:val="333333"/>
           <w:szCs w:val="21"/>
         </w:rPr>
         <w:t>User Profile (ASP.NET)</w:t>
@@ -2850,24 +2367,27 @@
     </w:p>
     <w:p>
       <w:pPr>
-        <w:widowControl/>
+        <w:pStyle w:val="Normal"/>
+        <w:widowControl/>
+        <w:numPr>
+          <w:ilvl w:val="0"/>
+          <w:numId w:val="0"/>
+        </w:numPr>
         <w:shd w:val="clear" w:color="auto" w:fill="FFFFFF"/>
         <w:spacing w:before="300" w:after="150"/>
         <w:jc w:val="left"/>
         <w:outlineLvl w:val="1"/>
         <w:rPr>
-          <w:rFonts w:ascii="Helvetica" w:eastAsia="宋体" w:hAnsi="Helvetica" w:cs="Helvetica"/>
-          <w:color w:val="333333"/>
-          <w:kern w:val="0"/>
+          <w:rFonts w:ascii="Helvetica" w:hAnsi="Helvetica" w:eastAsia="宋体" w:cs="Helvetica"/>
+          <w:color w:val="333333"/>
           <w:sz w:val="45"/>
           <w:szCs w:val="45"/>
         </w:rPr>
       </w:pPr>
       <w:r>
         <w:rPr>
-          <w:rFonts w:ascii="Helvetica" w:eastAsia="宋体" w:hAnsi="Helvetica" w:cs="Helvetica"/>
-          <w:color w:val="333333"/>
-          <w:kern w:val="0"/>
+          <w:rFonts w:ascii="Helvetica" w:hAnsi="Helvetica" w:cs="Helvetica"/>
+          <w:color w:val="333333"/>
           <w:sz w:val="45"/>
           <w:szCs w:val="45"/>
         </w:rPr>
@@ -2876,120 +2396,97 @@
     </w:p>
     <w:p>
       <w:pPr>
+        <w:pStyle w:val="Normal"/>
         <w:widowControl/>
         <w:numPr>
           <w:ilvl w:val="0"/>
           <w:numId w:val="5"/>
         </w:numPr>
         <w:shd w:val="clear" w:color="auto" w:fill="FFFFFF"/>
-        <w:spacing w:before="100" w:beforeAutospacing="1" w:after="100" w:afterAutospacing="1" w:line="300" w:lineRule="atLeast"/>
-        <w:jc w:val="left"/>
-        <w:rPr>
-          <w:rFonts w:ascii="Helvetica" w:eastAsia="宋体" w:hAnsi="Helvetica" w:cs="Helvetica"/>
-          <w:color w:val="333333"/>
-          <w:kern w:val="0"/>
-          <w:szCs w:val="21"/>
-        </w:rPr>
-      </w:pPr>
-      <w:r>
-        <w:rPr>
-          <w:rFonts w:ascii="Helvetica" w:eastAsia="宋体" w:hAnsi="Helvetica" w:cs="Helvetica"/>
-          <w:color w:val="333333"/>
-          <w:kern w:val="0"/>
+        <w:spacing w:lineRule="atLeast" w:line="300" w:beforeAutospacing="1" w:afterAutospacing="1"/>
+        <w:jc w:val="left"/>
+        <w:rPr/>
+      </w:pPr>
+      <w:r>
+        <w:rPr>
+          <w:rFonts w:ascii="Helvetica" w:hAnsi="Helvetica" w:cs="Helvetica"/>
+          <w:color w:val="333333"/>
           <w:szCs w:val="21"/>
         </w:rPr>
         <w:t>手机</w:t>
       </w:r>
       <w:r>
         <w:rPr>
-          <w:rFonts w:ascii="Helvetica" w:eastAsia="宋体" w:hAnsi="Helvetica" w:cs="Helvetica"/>
-          <w:color w:val="333333"/>
-          <w:kern w:val="0"/>
-          <w:szCs w:val="21"/>
-        </w:rPr>
-        <w:t>: +86 158 1091 3508</w:t>
-      </w:r>
-    </w:p>
-    <w:p>
-      <w:pPr>
+          <w:rFonts w:eastAsia="宋体" w:cs="Helvetica" w:ascii="Helvetica" w:hAnsi="Helvetica"/>
+          <w:color w:val="333333"/>
+          <w:szCs w:val="21"/>
+        </w:rPr>
+        <w:t xml:space="preserve">: +86 </w:t>
+      </w:r>
+      <w:r>
+        <w:rPr>
+          <w:rFonts w:eastAsia="宋体" w:cs="Helvetica" w:ascii="Helvetica" w:hAnsi="Helvetica"/>
+          <w:color w:val="333333"/>
+          <w:szCs w:val="21"/>
+        </w:rPr>
+        <w:t>186 0046 4446</w:t>
+      </w:r>
+    </w:p>
+    <w:p>
+      <w:pPr>
+        <w:pStyle w:val="Normal"/>
         <w:widowControl/>
         <w:numPr>
           <w:ilvl w:val="0"/>
           <w:numId w:val="5"/>
         </w:numPr>
         <w:shd w:val="clear" w:color="auto" w:fill="FFFFFF"/>
-        <w:spacing w:before="100" w:beforeAutospacing="1" w:after="100" w:afterAutospacing="1" w:line="300" w:lineRule="atLeast"/>
-        <w:jc w:val="left"/>
-        <w:rPr>
-          <w:rFonts w:ascii="Helvetica" w:eastAsia="宋体" w:hAnsi="Helvetica" w:cs="Helvetica"/>
-          <w:color w:val="333333"/>
-          <w:kern w:val="0"/>
-          <w:szCs w:val="21"/>
-        </w:rPr>
-      </w:pPr>
-      <w:r>
-        <w:rPr>
-          <w:rFonts w:ascii="Helvetica" w:eastAsia="宋体" w:hAnsi="Helvetica" w:cs="Helvetica"/>
-          <w:color w:val="333333"/>
-          <w:kern w:val="0"/>
-          <w:szCs w:val="21"/>
-        </w:rPr>
-        <w:t>Skype: zhjql@msn.com</w:t>
-      </w:r>
-    </w:p>
-    <w:p>
-      <w:pPr>
-        <w:widowControl/>
-        <w:numPr>
-          <w:ilvl w:val="0"/>
-          <w:numId w:val="5"/>
-        </w:numPr>
-        <w:shd w:val="clear" w:color="auto" w:fill="FFFFFF"/>
-        <w:spacing w:before="100" w:beforeAutospacing="1" w:after="100" w:afterAutospacing="1" w:line="300" w:lineRule="atLeast"/>
-        <w:jc w:val="left"/>
-        <w:rPr>
-          <w:rFonts w:ascii="Helvetica" w:eastAsia="宋体" w:hAnsi="Helvetica" w:cs="Helvetica"/>
-          <w:color w:val="333333"/>
-          <w:kern w:val="0"/>
-          <w:szCs w:val="21"/>
-        </w:rPr>
-      </w:pPr>
-      <w:r>
-        <w:rPr>
-          <w:rFonts w:ascii="Helvetica" w:eastAsia="宋体" w:hAnsi="Helvetica" w:cs="Helvetica"/>
-          <w:color w:val="333333"/>
-          <w:kern w:val="0"/>
+        <w:spacing w:lineRule="atLeast" w:line="300" w:beforeAutospacing="1" w:afterAutospacing="1"/>
+        <w:jc w:val="left"/>
+        <w:rPr/>
+      </w:pPr>
+      <w:r>
+        <w:rPr>
+          <w:rFonts w:ascii="Helvetica" w:hAnsi="Helvetica" w:cs="Helvetica"/>
+          <w:color w:val="333333"/>
           <w:szCs w:val="21"/>
         </w:rPr>
         <w:t>邮箱</w:t>
       </w:r>
       <w:r>
         <w:rPr>
-          <w:rFonts w:ascii="Helvetica" w:eastAsia="宋体" w:hAnsi="Helvetica" w:cs="Helvetica"/>
-          <w:color w:val="333333"/>
-          <w:kern w:val="0"/>
-          <w:szCs w:val="21"/>
-        </w:rPr>
-        <w:t>: zhouqianli@gmail.com</w:t>
-      </w:r>
-    </w:p>
-    <w:p/>
+          <w:rFonts w:eastAsia="宋体" w:cs="Helvetica" w:ascii="Helvetica" w:hAnsi="Helvetica"/>
+          <w:color w:val="333333"/>
+          <w:szCs w:val="21"/>
+        </w:rPr>
+        <w:t>: zhjql@msn.com</w:t>
+      </w:r>
+    </w:p>
+    <w:p>
+      <w:pPr>
+        <w:pStyle w:val="Normal"/>
+        <w:rPr/>
+      </w:pPr>
+      <w:r>
+        <w:rPr/>
+      </w:r>
+    </w:p>
     <w:sectPr>
+      <w:type w:val="nextPage"/>
       <w:pgSz w:w="11906" w:h="16838"/>
-      <w:pgMar w:top="1440" w:right="1800" w:bottom="1440" w:left="1800" w:header="851" w:footer="992" w:gutter="0"/>
-      <w:cols w:space="425"/>
-      <w:docGrid w:type="lines" w:linePitch="312"/>
+      <w:pgMar w:left="1800" w:right="1800" w:header="0" w:top="1440" w:footer="0" w:bottom="1440" w:gutter="0"/>
+      <w:pgNumType w:fmt="decimal"/>
+      <w:formProt w:val="false"/>
+      <w:textDirection w:val="lrTb"/>
+      <w:docGrid w:type="lines" w:linePitch="312" w:charSpace="0"/>
     </w:sectPr>
   </w:body>
 </w:document>
 </file>
 
 <file path=word/numbering.xml><?xml version="1.0" encoding="utf-8"?>
-<w:numbering xmlns:wpc="http://schemas.microsoft.com/office/word/2010/wordprocessingCanvas" xmlns:mc="http://schemas.openxmlformats.org/markup-compatibility/2006" xmlns:o="urn:schemas-microsoft-com:office:office" xmlns:r="http://schemas.openxmlformats.org/officeDocument/2006/relationships" xmlns:m="http://schemas.openxmlformats.org/officeDocument/2006/math" xmlns:v="urn:schemas-microsoft-com:vml" xmlns:wp14="http://schemas.microsoft.com/office/word/2010/wordprocessingDrawing" xmlns:wp="http://schemas.openxmlformats.org/drawingml/2006/wordprocessingDrawing" xmlns:w10="urn:schemas-microsoft-com:office:word" xmlns:w="http://schemas.openxmlformats.org/wordprocessingml/2006/main" xmlns:w14="http://schemas.microsoft.com/office/word/2010/wordml" xmlns:w15="http://schemas.microsoft.com/office/word/2012/wordml" xmlns:wpg="http://schemas.microsoft.com/office/word/2010/wordprocessingGroup" xmlns:wpi="http://schemas.microsoft.com/office/word/2010/wordprocessingInk" xmlns:wne="http://schemas.microsoft.com/office/word/2006/wordml" xmlns:wps="http://schemas.microsoft.com/office/word/2010/wordprocessingShape" mc:Ignorable="w14 w15 wp14">
-  <w:abstractNum w:abstractNumId="0">
-    <w:nsid w:val="0572164C"/>
-    <w:multiLevelType w:val="multilevel"/>
-    <w:tmpl w:val="380A31B4"/>
+<w:numbering xmlns:w="http://schemas.openxmlformats.org/wordprocessingml/2006/main" xmlns:o="urn:schemas-microsoft-com:office:office" xmlns:r="http://schemas.openxmlformats.org/officeDocument/2006/relationships" xmlns:v="urn:schemas-microsoft-com:vml">
+  <w:abstractNum w:abstractNumId="1">
     <w:lvl w:ilvl="0">
       <w:start w:val="1"/>
       <w:numFmt w:val="bullet"/>
@@ -3002,11 +2499,12 @@
         <w:ind w:left="720" w:hanging="360"/>
       </w:pPr>
       <w:rPr>
-        <w:rFonts w:ascii="Symbol" w:hAnsi="Symbol" w:hint="default"/>
-        <w:sz w:val="20"/>
-      </w:rPr>
-    </w:lvl>
-    <w:lvl w:ilvl="1" w:tentative="1">
+        <w:rFonts w:ascii="Symbol" w:hAnsi="Symbol" w:cs="Symbol" w:hint="default"/>
+        <w:sz w:val="20"/>
+        <w:b/>
+      </w:rPr>
+    </w:lvl>
+    <w:lvl w:ilvl="1">
       <w:start w:val="1"/>
       <w:numFmt w:val="bullet"/>
       <w:lvlText w:val="o"/>
@@ -3018,11 +2516,12 @@
         <w:ind w:left="1440" w:hanging="360"/>
       </w:pPr>
       <w:rPr>
-        <w:rFonts w:ascii="Courier New" w:hAnsi="Courier New" w:hint="default"/>
-        <w:sz w:val="20"/>
-      </w:rPr>
-    </w:lvl>
-    <w:lvl w:ilvl="2" w:tentative="1">
+        <w:rFonts w:ascii="Courier New" w:hAnsi="Courier New" w:cs="Courier New" w:hint="default"/>
+        <w:sz w:val="20"/>
+        <w:b/>
+      </w:rPr>
+    </w:lvl>
+    <w:lvl w:ilvl="2">
       <w:start w:val="1"/>
       <w:numFmt w:val="bullet"/>
       <w:lvlText w:val=""/>
@@ -3034,11 +2533,12 @@
         <w:ind w:left="2160" w:hanging="360"/>
       </w:pPr>
       <w:rPr>
-        <w:rFonts w:ascii="Wingdings" w:hAnsi="Wingdings" w:hint="default"/>
-        <w:sz w:val="20"/>
-      </w:rPr>
-    </w:lvl>
-    <w:lvl w:ilvl="3" w:tentative="1">
+        <w:rFonts w:ascii="Wingdings" w:hAnsi="Wingdings" w:cs="Wingdings" w:hint="default"/>
+        <w:sz w:val="20"/>
+        <w:b/>
+      </w:rPr>
+    </w:lvl>
+    <w:lvl w:ilvl="3">
       <w:start w:val="1"/>
       <w:numFmt w:val="bullet"/>
       <w:lvlText w:val=""/>
@@ -3050,11 +2550,12 @@
         <w:ind w:left="2880" w:hanging="360"/>
       </w:pPr>
       <w:rPr>
-        <w:rFonts w:ascii="Wingdings" w:hAnsi="Wingdings" w:hint="default"/>
-        <w:sz w:val="20"/>
-      </w:rPr>
-    </w:lvl>
-    <w:lvl w:ilvl="4" w:tentative="1">
+        <w:rFonts w:ascii="Wingdings" w:hAnsi="Wingdings" w:cs="Wingdings" w:hint="default"/>
+        <w:sz w:val="20"/>
+        <w:b/>
+      </w:rPr>
+    </w:lvl>
+    <w:lvl w:ilvl="4">
       <w:start w:val="1"/>
       <w:numFmt w:val="bullet"/>
       <w:lvlText w:val=""/>
@@ -3066,11 +2567,12 @@
         <w:ind w:left="3600" w:hanging="360"/>
       </w:pPr>
       <w:rPr>
-        <w:rFonts w:ascii="Wingdings" w:hAnsi="Wingdings" w:hint="default"/>
-        <w:sz w:val="20"/>
-      </w:rPr>
-    </w:lvl>
-    <w:lvl w:ilvl="5" w:tentative="1">
+        <w:rFonts w:ascii="Wingdings" w:hAnsi="Wingdings" w:cs="Wingdings" w:hint="default"/>
+        <w:sz w:val="20"/>
+        <w:b/>
+      </w:rPr>
+    </w:lvl>
+    <w:lvl w:ilvl="5">
       <w:start w:val="1"/>
       <w:numFmt w:val="bullet"/>
       <w:lvlText w:val=""/>
@@ -3082,11 +2584,12 @@
         <w:ind w:left="4320" w:hanging="360"/>
       </w:pPr>
       <w:rPr>
-        <w:rFonts w:ascii="Wingdings" w:hAnsi="Wingdings" w:hint="default"/>
-        <w:sz w:val="20"/>
-      </w:rPr>
-    </w:lvl>
-    <w:lvl w:ilvl="6" w:tentative="1">
+        <w:rFonts w:ascii="Wingdings" w:hAnsi="Wingdings" w:cs="Wingdings" w:hint="default"/>
+        <w:sz w:val="20"/>
+        <w:b/>
+      </w:rPr>
+    </w:lvl>
+    <w:lvl w:ilvl="6">
       <w:start w:val="1"/>
       <w:numFmt w:val="bullet"/>
       <w:lvlText w:val=""/>
@@ -3098,11 +2601,12 @@
         <w:ind w:left="5040" w:hanging="360"/>
       </w:pPr>
       <w:rPr>
-        <w:rFonts w:ascii="Wingdings" w:hAnsi="Wingdings" w:hint="default"/>
-        <w:sz w:val="20"/>
-      </w:rPr>
-    </w:lvl>
-    <w:lvl w:ilvl="7" w:tentative="1">
+        <w:rFonts w:ascii="Wingdings" w:hAnsi="Wingdings" w:cs="Wingdings" w:hint="default"/>
+        <w:sz w:val="20"/>
+        <w:b/>
+      </w:rPr>
+    </w:lvl>
+    <w:lvl w:ilvl="7">
       <w:start w:val="1"/>
       <w:numFmt w:val="bullet"/>
       <w:lvlText w:val=""/>
@@ -3114,11 +2618,12 @@
         <w:ind w:left="5760" w:hanging="360"/>
       </w:pPr>
       <w:rPr>
-        <w:rFonts w:ascii="Wingdings" w:hAnsi="Wingdings" w:hint="default"/>
-        <w:sz w:val="20"/>
-      </w:rPr>
-    </w:lvl>
-    <w:lvl w:ilvl="8" w:tentative="1">
+        <w:rFonts w:ascii="Wingdings" w:hAnsi="Wingdings" w:cs="Wingdings" w:hint="default"/>
+        <w:sz w:val="20"/>
+        <w:b/>
+      </w:rPr>
+    </w:lvl>
+    <w:lvl w:ilvl="8">
       <w:start w:val="1"/>
       <w:numFmt w:val="bullet"/>
       <w:lvlText w:val=""/>
@@ -3130,164 +2635,13 @@
         <w:ind w:left="6480" w:hanging="360"/>
       </w:pPr>
       <w:rPr>
-        <w:rFonts w:ascii="Wingdings" w:hAnsi="Wingdings" w:hint="default"/>
-        <w:sz w:val="20"/>
-      </w:rPr>
-    </w:lvl>
-  </w:abstractNum>
-  <w:abstractNum w:abstractNumId="1">
-    <w:nsid w:val="0FA7337E"/>
-    <w:multiLevelType w:val="multilevel"/>
-    <w:tmpl w:val="5B309A66"/>
-    <w:lvl w:ilvl="0">
-      <w:start w:val="1"/>
-      <w:numFmt w:val="bullet"/>
-      <w:lvlText w:val=""/>
-      <w:lvlJc w:val="left"/>
-      <w:pPr>
-        <w:tabs>
-          <w:tab w:val="num" w:pos="720"/>
-        </w:tabs>
-        <w:ind w:left="720" w:hanging="360"/>
-      </w:pPr>
-      <w:rPr>
-        <w:rFonts w:ascii="Symbol" w:hAnsi="Symbol" w:hint="default"/>
-        <w:sz w:val="20"/>
-      </w:rPr>
-    </w:lvl>
-    <w:lvl w:ilvl="1" w:tentative="1">
-      <w:start w:val="1"/>
-      <w:numFmt w:val="bullet"/>
-      <w:lvlText w:val="o"/>
-      <w:lvlJc w:val="left"/>
-      <w:pPr>
-        <w:tabs>
-          <w:tab w:val="num" w:pos="1440"/>
-        </w:tabs>
-        <w:ind w:left="1440" w:hanging="360"/>
-      </w:pPr>
-      <w:rPr>
-        <w:rFonts w:ascii="Courier New" w:hAnsi="Courier New" w:hint="default"/>
-        <w:sz w:val="20"/>
-      </w:rPr>
-    </w:lvl>
-    <w:lvl w:ilvl="2" w:tentative="1">
-      <w:start w:val="1"/>
-      <w:numFmt w:val="bullet"/>
-      <w:lvlText w:val=""/>
-      <w:lvlJc w:val="left"/>
-      <w:pPr>
-        <w:tabs>
-          <w:tab w:val="num" w:pos="2160"/>
-        </w:tabs>
-        <w:ind w:left="2160" w:hanging="360"/>
-      </w:pPr>
-      <w:rPr>
-        <w:rFonts w:ascii="Wingdings" w:hAnsi="Wingdings" w:hint="default"/>
-        <w:sz w:val="20"/>
-      </w:rPr>
-    </w:lvl>
-    <w:lvl w:ilvl="3" w:tentative="1">
-      <w:start w:val="1"/>
-      <w:numFmt w:val="bullet"/>
-      <w:lvlText w:val=""/>
-      <w:lvlJc w:val="left"/>
-      <w:pPr>
-        <w:tabs>
-          <w:tab w:val="num" w:pos="2880"/>
-        </w:tabs>
-        <w:ind w:left="2880" w:hanging="360"/>
-      </w:pPr>
-      <w:rPr>
-        <w:rFonts w:ascii="Wingdings" w:hAnsi="Wingdings" w:hint="default"/>
-        <w:sz w:val="20"/>
-      </w:rPr>
-    </w:lvl>
-    <w:lvl w:ilvl="4" w:tentative="1">
-      <w:start w:val="1"/>
-      <w:numFmt w:val="bullet"/>
-      <w:lvlText w:val=""/>
-      <w:lvlJc w:val="left"/>
-      <w:pPr>
-        <w:tabs>
-          <w:tab w:val="num" w:pos="3600"/>
-        </w:tabs>
-        <w:ind w:left="3600" w:hanging="360"/>
-      </w:pPr>
-      <w:rPr>
-        <w:rFonts w:ascii="Wingdings" w:hAnsi="Wingdings" w:hint="default"/>
-        <w:sz w:val="20"/>
-      </w:rPr>
-    </w:lvl>
-    <w:lvl w:ilvl="5" w:tentative="1">
-      <w:start w:val="1"/>
-      <w:numFmt w:val="bullet"/>
-      <w:lvlText w:val=""/>
-      <w:lvlJc w:val="left"/>
-      <w:pPr>
-        <w:tabs>
-          <w:tab w:val="num" w:pos="4320"/>
-        </w:tabs>
-        <w:ind w:left="4320" w:hanging="360"/>
-      </w:pPr>
-      <w:rPr>
-        <w:rFonts w:ascii="Wingdings" w:hAnsi="Wingdings" w:hint="default"/>
-        <w:sz w:val="20"/>
-      </w:rPr>
-    </w:lvl>
-    <w:lvl w:ilvl="6" w:tentative="1">
-      <w:start w:val="1"/>
-      <w:numFmt w:val="bullet"/>
-      <w:lvlText w:val=""/>
-      <w:lvlJc w:val="left"/>
-      <w:pPr>
-        <w:tabs>
-          <w:tab w:val="num" w:pos="5040"/>
-        </w:tabs>
-        <w:ind w:left="5040" w:hanging="360"/>
-      </w:pPr>
-      <w:rPr>
-        <w:rFonts w:ascii="Wingdings" w:hAnsi="Wingdings" w:hint="default"/>
-        <w:sz w:val="20"/>
-      </w:rPr>
-    </w:lvl>
-    <w:lvl w:ilvl="7" w:tentative="1">
-      <w:start w:val="1"/>
-      <w:numFmt w:val="bullet"/>
-      <w:lvlText w:val=""/>
-      <w:lvlJc w:val="left"/>
-      <w:pPr>
-        <w:tabs>
-          <w:tab w:val="num" w:pos="5760"/>
-        </w:tabs>
-        <w:ind w:left="5760" w:hanging="360"/>
-      </w:pPr>
-      <w:rPr>
-        <w:rFonts w:ascii="Wingdings" w:hAnsi="Wingdings" w:hint="default"/>
-        <w:sz w:val="20"/>
-      </w:rPr>
-    </w:lvl>
-    <w:lvl w:ilvl="8" w:tentative="1">
-      <w:start w:val="1"/>
-      <w:numFmt w:val="bullet"/>
-      <w:lvlText w:val=""/>
-      <w:lvlJc w:val="left"/>
-      <w:pPr>
-        <w:tabs>
-          <w:tab w:val="num" w:pos="6480"/>
-        </w:tabs>
-        <w:ind w:left="6480" w:hanging="360"/>
-      </w:pPr>
-      <w:rPr>
-        <w:rFonts w:ascii="Wingdings" w:hAnsi="Wingdings" w:hint="default"/>
-        <w:sz w:val="20"/>
+        <w:rFonts w:ascii="Wingdings" w:hAnsi="Wingdings" w:cs="Wingdings" w:hint="default"/>
+        <w:sz w:val="20"/>
+        <w:b/>
       </w:rPr>
     </w:lvl>
   </w:abstractNum>
   <w:abstractNum w:abstractNumId="2">
-    <w:nsid w:val="2E275BB9"/>
-    <w:multiLevelType w:val="multilevel"/>
-    <w:tmpl w:val="FDB259EC"/>
     <w:lvl w:ilvl="0">
       <w:start w:val="1"/>
       <w:numFmt w:val="bullet"/>
@@ -3300,11 +2654,12 @@
         <w:ind w:left="720" w:hanging="360"/>
       </w:pPr>
       <w:rPr>
-        <w:rFonts w:ascii="Symbol" w:hAnsi="Symbol" w:hint="default"/>
-        <w:sz w:val="20"/>
-      </w:rPr>
-    </w:lvl>
-    <w:lvl w:ilvl="1" w:tentative="1">
+        <w:rFonts w:ascii="Symbol" w:hAnsi="Symbol" w:cs="Symbol" w:hint="default"/>
+        <w:sz w:val="20"/>
+        <w:b/>
+      </w:rPr>
+    </w:lvl>
+    <w:lvl w:ilvl="1">
       <w:start w:val="1"/>
       <w:numFmt w:val="bullet"/>
       <w:lvlText w:val="o"/>
@@ -3316,11 +2671,12 @@
         <w:ind w:left="1440" w:hanging="360"/>
       </w:pPr>
       <w:rPr>
-        <w:rFonts w:ascii="Courier New" w:hAnsi="Courier New" w:hint="default"/>
-        <w:sz w:val="20"/>
-      </w:rPr>
-    </w:lvl>
-    <w:lvl w:ilvl="2" w:tentative="1">
+        <w:rFonts w:ascii="Courier New" w:hAnsi="Courier New" w:cs="Courier New" w:hint="default"/>
+        <w:sz w:val="20"/>
+        <w:b/>
+      </w:rPr>
+    </w:lvl>
+    <w:lvl w:ilvl="2">
       <w:start w:val="1"/>
       <w:numFmt w:val="bullet"/>
       <w:lvlText w:val=""/>
@@ -3332,11 +2688,12 @@
         <w:ind w:left="2160" w:hanging="360"/>
       </w:pPr>
       <w:rPr>
-        <w:rFonts w:ascii="Wingdings" w:hAnsi="Wingdings" w:hint="default"/>
-        <w:sz w:val="20"/>
-      </w:rPr>
-    </w:lvl>
-    <w:lvl w:ilvl="3" w:tentative="1">
+        <w:rFonts w:ascii="Wingdings" w:hAnsi="Wingdings" w:cs="Wingdings" w:hint="default"/>
+        <w:sz w:val="20"/>
+        <w:b/>
+      </w:rPr>
+    </w:lvl>
+    <w:lvl w:ilvl="3">
       <w:start w:val="1"/>
       <w:numFmt w:val="bullet"/>
       <w:lvlText w:val=""/>
@@ -3348,11 +2705,12 @@
         <w:ind w:left="2880" w:hanging="360"/>
       </w:pPr>
       <w:rPr>
-        <w:rFonts w:ascii="Wingdings" w:hAnsi="Wingdings" w:hint="default"/>
-        <w:sz w:val="20"/>
-      </w:rPr>
-    </w:lvl>
-    <w:lvl w:ilvl="4" w:tentative="1">
+        <w:rFonts w:ascii="Wingdings" w:hAnsi="Wingdings" w:cs="Wingdings" w:hint="default"/>
+        <w:sz w:val="20"/>
+        <w:b/>
+      </w:rPr>
+    </w:lvl>
+    <w:lvl w:ilvl="4">
       <w:start w:val="1"/>
       <w:numFmt w:val="bullet"/>
       <w:lvlText w:val=""/>
@@ -3364,11 +2722,12 @@
         <w:ind w:left="3600" w:hanging="360"/>
       </w:pPr>
       <w:rPr>
-        <w:rFonts w:ascii="Wingdings" w:hAnsi="Wingdings" w:hint="default"/>
-        <w:sz w:val="20"/>
-      </w:rPr>
-    </w:lvl>
-    <w:lvl w:ilvl="5" w:tentative="1">
+        <w:rFonts w:ascii="Wingdings" w:hAnsi="Wingdings" w:cs="Wingdings" w:hint="default"/>
+        <w:sz w:val="20"/>
+        <w:b/>
+      </w:rPr>
+    </w:lvl>
+    <w:lvl w:ilvl="5">
       <w:start w:val="1"/>
       <w:numFmt w:val="bullet"/>
       <w:lvlText w:val=""/>
@@ -3380,11 +2739,12 @@
         <w:ind w:left="4320" w:hanging="360"/>
       </w:pPr>
       <w:rPr>
-        <w:rFonts w:ascii="Wingdings" w:hAnsi="Wingdings" w:hint="default"/>
-        <w:sz w:val="20"/>
-      </w:rPr>
-    </w:lvl>
-    <w:lvl w:ilvl="6" w:tentative="1">
+        <w:rFonts w:ascii="Wingdings" w:hAnsi="Wingdings" w:cs="Wingdings" w:hint="default"/>
+        <w:sz w:val="20"/>
+        <w:b/>
+      </w:rPr>
+    </w:lvl>
+    <w:lvl w:ilvl="6">
       <w:start w:val="1"/>
       <w:numFmt w:val="bullet"/>
       <w:lvlText w:val=""/>
@@ -3396,11 +2756,12 @@
         <w:ind w:left="5040" w:hanging="360"/>
       </w:pPr>
       <w:rPr>
-        <w:rFonts w:ascii="Wingdings" w:hAnsi="Wingdings" w:hint="default"/>
-        <w:sz w:val="20"/>
-      </w:rPr>
-    </w:lvl>
-    <w:lvl w:ilvl="7" w:tentative="1">
+        <w:rFonts w:ascii="Wingdings" w:hAnsi="Wingdings" w:cs="Wingdings" w:hint="default"/>
+        <w:sz w:val="20"/>
+        <w:b/>
+      </w:rPr>
+    </w:lvl>
+    <w:lvl w:ilvl="7">
       <w:start w:val="1"/>
       <w:numFmt w:val="bullet"/>
       <w:lvlText w:val=""/>
@@ -3412,11 +2773,12 @@
         <w:ind w:left="5760" w:hanging="360"/>
       </w:pPr>
       <w:rPr>
-        <w:rFonts w:ascii="Wingdings" w:hAnsi="Wingdings" w:hint="default"/>
-        <w:sz w:val="20"/>
-      </w:rPr>
-    </w:lvl>
-    <w:lvl w:ilvl="8" w:tentative="1">
+        <w:rFonts w:ascii="Wingdings" w:hAnsi="Wingdings" w:cs="Wingdings" w:hint="default"/>
+        <w:sz w:val="20"/>
+        <w:b/>
+      </w:rPr>
+    </w:lvl>
+    <w:lvl w:ilvl="8">
       <w:start w:val="1"/>
       <w:numFmt w:val="bullet"/>
       <w:lvlText w:val=""/>
@@ -3428,15 +2790,13 @@
         <w:ind w:left="6480" w:hanging="360"/>
       </w:pPr>
       <w:rPr>
-        <w:rFonts w:ascii="Wingdings" w:hAnsi="Wingdings" w:hint="default"/>
-        <w:sz w:val="20"/>
+        <w:rFonts w:ascii="Wingdings" w:hAnsi="Wingdings" w:cs="Wingdings" w:hint="default"/>
+        <w:sz w:val="20"/>
+        <w:b/>
       </w:rPr>
     </w:lvl>
   </w:abstractNum>
   <w:abstractNum w:abstractNumId="3">
-    <w:nsid w:val="4ADD4638"/>
-    <w:multiLevelType w:val="multilevel"/>
-    <w:tmpl w:val="286C01A8"/>
     <w:lvl w:ilvl="0">
       <w:start w:val="1"/>
       <w:numFmt w:val="bullet"/>
@@ -3449,8 +2809,9 @@
         <w:ind w:left="720" w:hanging="360"/>
       </w:pPr>
       <w:rPr>
-        <w:rFonts w:ascii="Symbol" w:hAnsi="Symbol" w:hint="default"/>
-        <w:sz w:val="20"/>
+        <w:rFonts w:ascii="Symbol" w:hAnsi="Symbol" w:cs="Symbol" w:hint="default"/>
+        <w:sz w:val="20"/>
+        <w:b/>
       </w:rPr>
     </w:lvl>
     <w:lvl w:ilvl="1">
@@ -3465,11 +2826,12 @@
         <w:ind w:left="1440" w:hanging="360"/>
       </w:pPr>
       <w:rPr>
-        <w:rFonts w:ascii="Courier New" w:hAnsi="Courier New" w:hint="default"/>
-        <w:sz w:val="20"/>
-      </w:rPr>
-    </w:lvl>
-    <w:lvl w:ilvl="2" w:tentative="1">
+        <w:rFonts w:ascii="Courier New" w:hAnsi="Courier New" w:cs="Courier New" w:hint="default"/>
+        <w:sz w:val="20"/>
+        <w:b/>
+      </w:rPr>
+    </w:lvl>
+    <w:lvl w:ilvl="2">
       <w:start w:val="1"/>
       <w:numFmt w:val="bullet"/>
       <w:lvlText w:val=""/>
@@ -3481,11 +2843,12 @@
         <w:ind w:left="2160" w:hanging="360"/>
       </w:pPr>
       <w:rPr>
-        <w:rFonts w:ascii="Wingdings" w:hAnsi="Wingdings" w:hint="default"/>
-        <w:sz w:val="20"/>
-      </w:rPr>
-    </w:lvl>
-    <w:lvl w:ilvl="3" w:tentative="1">
+        <w:rFonts w:ascii="Wingdings" w:hAnsi="Wingdings" w:cs="Wingdings" w:hint="default"/>
+        <w:sz w:val="20"/>
+        <w:b/>
+      </w:rPr>
+    </w:lvl>
+    <w:lvl w:ilvl="3">
       <w:start w:val="1"/>
       <w:numFmt w:val="bullet"/>
       <w:lvlText w:val=""/>
@@ -3497,11 +2860,12 @@
         <w:ind w:left="2880" w:hanging="360"/>
       </w:pPr>
       <w:rPr>
-        <w:rFonts w:ascii="Wingdings" w:hAnsi="Wingdings" w:hint="default"/>
-        <w:sz w:val="20"/>
-      </w:rPr>
-    </w:lvl>
-    <w:lvl w:ilvl="4" w:tentative="1">
+        <w:rFonts w:ascii="Wingdings" w:hAnsi="Wingdings" w:cs="Wingdings" w:hint="default"/>
+        <w:sz w:val="20"/>
+        <w:b/>
+      </w:rPr>
+    </w:lvl>
+    <w:lvl w:ilvl="4">
       <w:start w:val="1"/>
       <w:numFmt w:val="bullet"/>
       <w:lvlText w:val=""/>
@@ -3513,11 +2877,12 @@
         <w:ind w:left="3600" w:hanging="360"/>
       </w:pPr>
       <w:rPr>
-        <w:rFonts w:ascii="Wingdings" w:hAnsi="Wingdings" w:hint="default"/>
-        <w:sz w:val="20"/>
-      </w:rPr>
-    </w:lvl>
-    <w:lvl w:ilvl="5" w:tentative="1">
+        <w:rFonts w:ascii="Wingdings" w:hAnsi="Wingdings" w:cs="Wingdings" w:hint="default"/>
+        <w:sz w:val="20"/>
+        <w:b/>
+      </w:rPr>
+    </w:lvl>
+    <w:lvl w:ilvl="5">
       <w:start w:val="1"/>
       <w:numFmt w:val="bullet"/>
       <w:lvlText w:val=""/>
@@ -3529,11 +2894,12 @@
         <w:ind w:left="4320" w:hanging="360"/>
       </w:pPr>
       <w:rPr>
-        <w:rFonts w:ascii="Wingdings" w:hAnsi="Wingdings" w:hint="default"/>
-        <w:sz w:val="20"/>
-      </w:rPr>
-    </w:lvl>
-    <w:lvl w:ilvl="6" w:tentative="1">
+        <w:rFonts w:ascii="Wingdings" w:hAnsi="Wingdings" w:cs="Wingdings" w:hint="default"/>
+        <w:sz w:val="20"/>
+        <w:b/>
+      </w:rPr>
+    </w:lvl>
+    <w:lvl w:ilvl="6">
       <w:start w:val="1"/>
       <w:numFmt w:val="bullet"/>
       <w:lvlText w:val=""/>
@@ -3545,11 +2911,12 @@
         <w:ind w:left="5040" w:hanging="360"/>
       </w:pPr>
       <w:rPr>
-        <w:rFonts w:ascii="Wingdings" w:hAnsi="Wingdings" w:hint="default"/>
-        <w:sz w:val="20"/>
-      </w:rPr>
-    </w:lvl>
-    <w:lvl w:ilvl="7" w:tentative="1">
+        <w:rFonts w:ascii="Wingdings" w:hAnsi="Wingdings" w:cs="Wingdings" w:hint="default"/>
+        <w:sz w:val="20"/>
+        <w:b/>
+      </w:rPr>
+    </w:lvl>
+    <w:lvl w:ilvl="7">
       <w:start w:val="1"/>
       <w:numFmt w:val="bullet"/>
       <w:lvlText w:val=""/>
@@ -3561,11 +2928,12 @@
         <w:ind w:left="5760" w:hanging="360"/>
       </w:pPr>
       <w:rPr>
-        <w:rFonts w:ascii="Wingdings" w:hAnsi="Wingdings" w:hint="default"/>
-        <w:sz w:val="20"/>
-      </w:rPr>
-    </w:lvl>
-    <w:lvl w:ilvl="8" w:tentative="1">
+        <w:rFonts w:ascii="Wingdings" w:hAnsi="Wingdings" w:cs="Wingdings" w:hint="default"/>
+        <w:sz w:val="20"/>
+        <w:b/>
+      </w:rPr>
+    </w:lvl>
+    <w:lvl w:ilvl="8">
       <w:start w:val="1"/>
       <w:numFmt w:val="bullet"/>
       <w:lvlText w:val=""/>
@@ -3577,15 +2945,13 @@
         <w:ind w:left="6480" w:hanging="360"/>
       </w:pPr>
       <w:rPr>
-        <w:rFonts w:ascii="Wingdings" w:hAnsi="Wingdings" w:hint="default"/>
-        <w:sz w:val="20"/>
+        <w:rFonts w:ascii="Wingdings" w:hAnsi="Wingdings" w:cs="Wingdings" w:hint="default"/>
+        <w:sz w:val="20"/>
+        <w:b/>
       </w:rPr>
     </w:lvl>
   </w:abstractNum>
   <w:abstractNum w:abstractNumId="4">
-    <w:nsid w:val="70F3752B"/>
-    <w:multiLevelType w:val="multilevel"/>
-    <w:tmpl w:val="7A605A7E"/>
     <w:lvl w:ilvl="0">
       <w:start w:val="1"/>
       <w:numFmt w:val="bullet"/>
@@ -3598,8 +2964,9 @@
         <w:ind w:left="720" w:hanging="360"/>
       </w:pPr>
       <w:rPr>
-        <w:rFonts w:ascii="Symbol" w:hAnsi="Symbol" w:hint="default"/>
-        <w:sz w:val="20"/>
+        <w:rFonts w:ascii="Symbol" w:hAnsi="Symbol" w:cs="Symbol" w:hint="default"/>
+        <w:sz w:val="20"/>
+        <w:b/>
       </w:rPr>
     </w:lvl>
     <w:lvl w:ilvl="1">
@@ -3614,11 +2981,12 @@
         <w:ind w:left="1440" w:hanging="360"/>
       </w:pPr>
       <w:rPr>
-        <w:rFonts w:ascii="Courier New" w:hAnsi="Courier New" w:hint="default"/>
-        <w:sz w:val="20"/>
-      </w:rPr>
-    </w:lvl>
-    <w:lvl w:ilvl="2" w:tentative="1">
+        <w:rFonts w:ascii="Courier New" w:hAnsi="Courier New" w:cs="Courier New" w:hint="default"/>
+        <w:sz w:val="20"/>
+        <w:b/>
+      </w:rPr>
+    </w:lvl>
+    <w:lvl w:ilvl="2">
       <w:start w:val="1"/>
       <w:numFmt w:val="bullet"/>
       <w:lvlText w:val=""/>
@@ -3630,11 +2998,12 @@
         <w:ind w:left="2160" w:hanging="360"/>
       </w:pPr>
       <w:rPr>
-        <w:rFonts w:ascii="Wingdings" w:hAnsi="Wingdings" w:hint="default"/>
-        <w:sz w:val="20"/>
-      </w:rPr>
-    </w:lvl>
-    <w:lvl w:ilvl="3" w:tentative="1">
+        <w:rFonts w:ascii="Wingdings" w:hAnsi="Wingdings" w:cs="Wingdings" w:hint="default"/>
+        <w:sz w:val="20"/>
+        <w:b/>
+      </w:rPr>
+    </w:lvl>
+    <w:lvl w:ilvl="3">
       <w:start w:val="1"/>
       <w:numFmt w:val="bullet"/>
       <w:lvlText w:val=""/>
@@ -3646,11 +3015,12 @@
         <w:ind w:left="2880" w:hanging="360"/>
       </w:pPr>
       <w:rPr>
-        <w:rFonts w:ascii="Wingdings" w:hAnsi="Wingdings" w:hint="default"/>
-        <w:sz w:val="20"/>
-      </w:rPr>
-    </w:lvl>
-    <w:lvl w:ilvl="4" w:tentative="1">
+        <w:rFonts w:ascii="Wingdings" w:hAnsi="Wingdings" w:cs="Wingdings" w:hint="default"/>
+        <w:sz w:val="20"/>
+        <w:b/>
+      </w:rPr>
+    </w:lvl>
+    <w:lvl w:ilvl="4">
       <w:start w:val="1"/>
       <w:numFmt w:val="bullet"/>
       <w:lvlText w:val=""/>
@@ -3662,11 +3032,12 @@
         <w:ind w:left="3600" w:hanging="360"/>
       </w:pPr>
       <w:rPr>
-        <w:rFonts w:ascii="Wingdings" w:hAnsi="Wingdings" w:hint="default"/>
-        <w:sz w:val="20"/>
-      </w:rPr>
-    </w:lvl>
-    <w:lvl w:ilvl="5" w:tentative="1">
+        <w:rFonts w:ascii="Wingdings" w:hAnsi="Wingdings" w:cs="Wingdings" w:hint="default"/>
+        <w:sz w:val="20"/>
+        <w:b/>
+      </w:rPr>
+    </w:lvl>
+    <w:lvl w:ilvl="5">
       <w:start w:val="1"/>
       <w:numFmt w:val="bullet"/>
       <w:lvlText w:val=""/>
@@ -3678,11 +3049,12 @@
         <w:ind w:left="4320" w:hanging="360"/>
       </w:pPr>
       <w:rPr>
-        <w:rFonts w:ascii="Wingdings" w:hAnsi="Wingdings" w:hint="default"/>
-        <w:sz w:val="20"/>
-      </w:rPr>
-    </w:lvl>
-    <w:lvl w:ilvl="6" w:tentative="1">
+        <w:rFonts w:ascii="Wingdings" w:hAnsi="Wingdings" w:cs="Wingdings" w:hint="default"/>
+        <w:sz w:val="20"/>
+        <w:b/>
+      </w:rPr>
+    </w:lvl>
+    <w:lvl w:ilvl="6">
       <w:start w:val="1"/>
       <w:numFmt w:val="bullet"/>
       <w:lvlText w:val=""/>
@@ -3694,11 +3066,12 @@
         <w:ind w:left="5040" w:hanging="360"/>
       </w:pPr>
       <w:rPr>
-        <w:rFonts w:ascii="Wingdings" w:hAnsi="Wingdings" w:hint="default"/>
-        <w:sz w:val="20"/>
-      </w:rPr>
-    </w:lvl>
-    <w:lvl w:ilvl="7" w:tentative="1">
+        <w:rFonts w:ascii="Wingdings" w:hAnsi="Wingdings" w:cs="Wingdings" w:hint="default"/>
+        <w:sz w:val="20"/>
+        <w:b/>
+      </w:rPr>
+    </w:lvl>
+    <w:lvl w:ilvl="7">
       <w:start w:val="1"/>
       <w:numFmt w:val="bullet"/>
       <w:lvlText w:val=""/>
@@ -3710,11 +3083,12 @@
         <w:ind w:left="5760" w:hanging="360"/>
       </w:pPr>
       <w:rPr>
-        <w:rFonts w:ascii="Wingdings" w:hAnsi="Wingdings" w:hint="default"/>
-        <w:sz w:val="20"/>
-      </w:rPr>
-    </w:lvl>
-    <w:lvl w:ilvl="8" w:tentative="1">
+        <w:rFonts w:ascii="Wingdings" w:hAnsi="Wingdings" w:cs="Wingdings" w:hint="default"/>
+        <w:sz w:val="20"/>
+        <w:b/>
+      </w:rPr>
+    </w:lvl>
+    <w:lvl w:ilvl="8">
       <w:start w:val="1"/>
       <w:numFmt w:val="bullet"/>
       <w:lvlText w:val=""/>
@@ -3726,15 +3100,13 @@
         <w:ind w:left="6480" w:hanging="360"/>
       </w:pPr>
       <w:rPr>
-        <w:rFonts w:ascii="Wingdings" w:hAnsi="Wingdings" w:hint="default"/>
-        <w:sz w:val="20"/>
+        <w:rFonts w:ascii="Wingdings" w:hAnsi="Wingdings" w:cs="Wingdings" w:hint="default"/>
+        <w:sz w:val="20"/>
+        <w:b/>
       </w:rPr>
     </w:lvl>
   </w:abstractNum>
   <w:abstractNum w:abstractNumId="5">
-    <w:nsid w:val="7E1134A0"/>
-    <w:multiLevelType w:val="multilevel"/>
-    <w:tmpl w:val="36BE669C"/>
     <w:lvl w:ilvl="0">
       <w:start w:val="1"/>
       <w:numFmt w:val="bullet"/>
@@ -3747,11 +3119,12 @@
         <w:ind w:left="720" w:hanging="360"/>
       </w:pPr>
       <w:rPr>
-        <w:rFonts w:ascii="Symbol" w:hAnsi="Symbol" w:hint="default"/>
-        <w:sz w:val="20"/>
-      </w:rPr>
-    </w:lvl>
-    <w:lvl w:ilvl="1" w:tentative="1">
+        <w:rFonts w:ascii="Symbol" w:hAnsi="Symbol" w:cs="Symbol" w:hint="default"/>
+        <w:sz w:val="20"/>
+        <w:b/>
+      </w:rPr>
+    </w:lvl>
+    <w:lvl w:ilvl="1">
       <w:start w:val="1"/>
       <w:numFmt w:val="bullet"/>
       <w:lvlText w:val="o"/>
@@ -3763,11 +3136,12 @@
         <w:ind w:left="1440" w:hanging="360"/>
       </w:pPr>
       <w:rPr>
-        <w:rFonts w:ascii="Courier New" w:hAnsi="Courier New" w:hint="default"/>
-        <w:sz w:val="20"/>
-      </w:rPr>
-    </w:lvl>
-    <w:lvl w:ilvl="2" w:tentative="1">
+        <w:rFonts w:ascii="Courier New" w:hAnsi="Courier New" w:cs="Courier New" w:hint="default"/>
+        <w:sz w:val="20"/>
+        <w:b/>
+      </w:rPr>
+    </w:lvl>
+    <w:lvl w:ilvl="2">
       <w:start w:val="1"/>
       <w:numFmt w:val="bullet"/>
       <w:lvlText w:val=""/>
@@ -3779,11 +3153,12 @@
         <w:ind w:left="2160" w:hanging="360"/>
       </w:pPr>
       <w:rPr>
-        <w:rFonts w:ascii="Wingdings" w:hAnsi="Wingdings" w:hint="default"/>
-        <w:sz w:val="20"/>
-      </w:rPr>
-    </w:lvl>
-    <w:lvl w:ilvl="3" w:tentative="1">
+        <w:rFonts w:ascii="Wingdings" w:hAnsi="Wingdings" w:cs="Wingdings" w:hint="default"/>
+        <w:sz w:val="20"/>
+        <w:b/>
+      </w:rPr>
+    </w:lvl>
+    <w:lvl w:ilvl="3">
       <w:start w:val="1"/>
       <w:numFmt w:val="bullet"/>
       <w:lvlText w:val=""/>
@@ -3795,11 +3170,12 @@
         <w:ind w:left="2880" w:hanging="360"/>
       </w:pPr>
       <w:rPr>
-        <w:rFonts w:ascii="Wingdings" w:hAnsi="Wingdings" w:hint="default"/>
-        <w:sz w:val="20"/>
-      </w:rPr>
-    </w:lvl>
-    <w:lvl w:ilvl="4" w:tentative="1">
+        <w:rFonts w:ascii="Wingdings" w:hAnsi="Wingdings" w:cs="Wingdings" w:hint="default"/>
+        <w:sz w:val="20"/>
+        <w:b/>
+      </w:rPr>
+    </w:lvl>
+    <w:lvl w:ilvl="4">
       <w:start w:val="1"/>
       <w:numFmt w:val="bullet"/>
       <w:lvlText w:val=""/>
@@ -3811,11 +3187,12 @@
         <w:ind w:left="3600" w:hanging="360"/>
       </w:pPr>
       <w:rPr>
-        <w:rFonts w:ascii="Wingdings" w:hAnsi="Wingdings" w:hint="default"/>
-        <w:sz w:val="20"/>
-      </w:rPr>
-    </w:lvl>
-    <w:lvl w:ilvl="5" w:tentative="1">
+        <w:rFonts w:ascii="Wingdings" w:hAnsi="Wingdings" w:cs="Wingdings" w:hint="default"/>
+        <w:sz w:val="20"/>
+        <w:b/>
+      </w:rPr>
+    </w:lvl>
+    <w:lvl w:ilvl="5">
       <w:start w:val="1"/>
       <w:numFmt w:val="bullet"/>
       <w:lvlText w:val=""/>
@@ -3827,11 +3204,12 @@
         <w:ind w:left="4320" w:hanging="360"/>
       </w:pPr>
       <w:rPr>
-        <w:rFonts w:ascii="Wingdings" w:hAnsi="Wingdings" w:hint="default"/>
-        <w:sz w:val="20"/>
-      </w:rPr>
-    </w:lvl>
-    <w:lvl w:ilvl="6" w:tentative="1">
+        <w:rFonts w:ascii="Wingdings" w:hAnsi="Wingdings" w:cs="Wingdings" w:hint="default"/>
+        <w:sz w:val="20"/>
+        <w:b/>
+      </w:rPr>
+    </w:lvl>
+    <w:lvl w:ilvl="6">
       <w:start w:val="1"/>
       <w:numFmt w:val="bullet"/>
       <w:lvlText w:val=""/>
@@ -3843,11 +3221,12 @@
         <w:ind w:left="5040" w:hanging="360"/>
       </w:pPr>
       <w:rPr>
-        <w:rFonts w:ascii="Wingdings" w:hAnsi="Wingdings" w:hint="default"/>
-        <w:sz w:val="20"/>
-      </w:rPr>
-    </w:lvl>
-    <w:lvl w:ilvl="7" w:tentative="1">
+        <w:rFonts w:ascii="Wingdings" w:hAnsi="Wingdings" w:cs="Wingdings" w:hint="default"/>
+        <w:sz w:val="20"/>
+        <w:b/>
+      </w:rPr>
+    </w:lvl>
+    <w:lvl w:ilvl="7">
       <w:start w:val="1"/>
       <w:numFmt w:val="bullet"/>
       <w:lvlText w:val=""/>
@@ -3859,11 +3238,12 @@
         <w:ind w:left="5760" w:hanging="360"/>
       </w:pPr>
       <w:rPr>
-        <w:rFonts w:ascii="Wingdings" w:hAnsi="Wingdings" w:hint="default"/>
-        <w:sz w:val="20"/>
-      </w:rPr>
-    </w:lvl>
-    <w:lvl w:ilvl="8" w:tentative="1">
+        <w:rFonts w:ascii="Wingdings" w:hAnsi="Wingdings" w:cs="Wingdings" w:hint="default"/>
+        <w:sz w:val="20"/>
+        <w:b/>
+      </w:rPr>
+    </w:lvl>
+    <w:lvl w:ilvl="8">
       <w:start w:val="1"/>
       <w:numFmt w:val="bullet"/>
       <w:lvlText w:val=""/>
@@ -3875,16 +3255,136 @@
         <w:ind w:left="6480" w:hanging="360"/>
       </w:pPr>
       <w:rPr>
-        <w:rFonts w:ascii="Wingdings" w:hAnsi="Wingdings" w:hint="default"/>
-        <w:sz w:val="20"/>
-      </w:rPr>
+        <w:rFonts w:ascii="Wingdings" w:hAnsi="Wingdings" w:cs="Wingdings" w:hint="default"/>
+        <w:sz w:val="20"/>
+        <w:b/>
+      </w:rPr>
+    </w:lvl>
+  </w:abstractNum>
+  <w:abstractNum w:abstractNumId="6">
+    <w:lvl w:ilvl="0">
+      <w:start w:val="1"/>
+      <w:numFmt w:val="decimal"/>
+      <w:suff w:val="nothing"/>
+      <w:lvlText w:val=""/>
+      <w:lvlJc w:val="left"/>
+      <w:pPr>
+        <w:tabs>
+          <w:tab w:val="num" w:pos="432"/>
+        </w:tabs>
+        <w:ind w:left="432" w:hanging="432"/>
+      </w:pPr>
+    </w:lvl>
+    <w:lvl w:ilvl="1">
+      <w:start w:val="1"/>
+      <w:numFmt w:val="decimal"/>
+      <w:suff w:val="nothing"/>
+      <w:lvlText w:val=""/>
+      <w:lvlJc w:val="left"/>
+      <w:pPr>
+        <w:tabs>
+          <w:tab w:val="num" w:pos="576"/>
+        </w:tabs>
+        <w:ind w:left="576" w:hanging="576"/>
+      </w:pPr>
+    </w:lvl>
+    <w:lvl w:ilvl="2">
+      <w:start w:val="1"/>
+      <w:numFmt w:val="decimal"/>
+      <w:suff w:val="nothing"/>
+      <w:lvlText w:val=""/>
+      <w:lvlJc w:val="left"/>
+      <w:pPr>
+        <w:tabs>
+          <w:tab w:val="num" w:pos="720"/>
+        </w:tabs>
+        <w:ind w:left="720" w:hanging="720"/>
+      </w:pPr>
+    </w:lvl>
+    <w:lvl w:ilvl="3">
+      <w:start w:val="1"/>
+      <w:numFmt w:val="decimal"/>
+      <w:suff w:val="nothing"/>
+      <w:lvlText w:val=""/>
+      <w:lvlJc w:val="left"/>
+      <w:pPr>
+        <w:tabs>
+          <w:tab w:val="num" w:pos="864"/>
+        </w:tabs>
+        <w:ind w:left="864" w:hanging="864"/>
+      </w:pPr>
+    </w:lvl>
+    <w:lvl w:ilvl="4">
+      <w:start w:val="1"/>
+      <w:numFmt w:val="decimal"/>
+      <w:suff w:val="nothing"/>
+      <w:lvlText w:val=""/>
+      <w:lvlJc w:val="left"/>
+      <w:pPr>
+        <w:tabs>
+          <w:tab w:val="num" w:pos="1008"/>
+        </w:tabs>
+        <w:ind w:left="1008" w:hanging="1008"/>
+      </w:pPr>
+    </w:lvl>
+    <w:lvl w:ilvl="5">
+      <w:start w:val="1"/>
+      <w:numFmt w:val="decimal"/>
+      <w:suff w:val="nothing"/>
+      <w:lvlText w:val=""/>
+      <w:lvlJc w:val="left"/>
+      <w:pPr>
+        <w:tabs>
+          <w:tab w:val="num" w:pos="1152"/>
+        </w:tabs>
+        <w:ind w:left="1152" w:hanging="1152"/>
+      </w:pPr>
+    </w:lvl>
+    <w:lvl w:ilvl="6">
+      <w:start w:val="1"/>
+      <w:numFmt w:val="decimal"/>
+      <w:suff w:val="nothing"/>
+      <w:lvlText w:val=""/>
+      <w:lvlJc w:val="left"/>
+      <w:pPr>
+        <w:tabs>
+          <w:tab w:val="num" w:pos="1296"/>
+        </w:tabs>
+        <w:ind w:left="1296" w:hanging="1296"/>
+      </w:pPr>
+    </w:lvl>
+    <w:lvl w:ilvl="7">
+      <w:start w:val="1"/>
+      <w:numFmt w:val="decimal"/>
+      <w:suff w:val="nothing"/>
+      <w:lvlText w:val=""/>
+      <w:lvlJc w:val="left"/>
+      <w:pPr>
+        <w:tabs>
+          <w:tab w:val="num" w:pos="1440"/>
+        </w:tabs>
+        <w:ind w:left="1440" w:hanging="1440"/>
+      </w:pPr>
+    </w:lvl>
+    <w:lvl w:ilvl="8">
+      <w:start w:val="1"/>
+      <w:numFmt w:val="decimal"/>
+      <w:suff w:val="nothing"/>
+      <w:lvlText w:val=""/>
+      <w:lvlJc w:val="left"/>
+      <w:pPr>
+        <w:tabs>
+          <w:tab w:val="num" w:pos="1584"/>
+        </w:tabs>
+        <w:ind w:left="1584" w:hanging="1584"/>
+      </w:pPr>
     </w:lvl>
   </w:abstractNum>
   <w:num w:numId="1">
-    <w:abstractNumId w:val="2"/>
+    <w:abstractNumId w:val="1"/>
   </w:num>
   <w:num w:numId="2">
-    <w:abstractNumId w:val="1"/>
+    <w:abstractNumId w:val="2"/>
   </w:num>
   <w:num w:numId="3">
     <w:abstractNumId w:val="3"/>
@@ -3893,39 +3393,40 @@
     <w:abstractNumId w:val="4"/>
   </w:num>
   <w:num w:numId="5">
-    <w:abstractNumId w:val="0"/>
+    <w:abstractNumId w:val="5"/>
   </w:num>
   <w:num w:numId="6">
-    <w:abstractNumId w:val="5"/>
+    <w:abstractNumId w:val="6"/>
   </w:num>
 </w:numbering>
 </file>
 
 <file path=word/styles.xml><?xml version="1.0" encoding="utf-8"?>
-<w:styles xmlns:mc="http://schemas.openxmlformats.org/markup-compatibility/2006" xmlns:r="http://schemas.openxmlformats.org/officeDocument/2006/relationships" xmlns:w="http://schemas.openxmlformats.org/wordprocessingml/2006/main" xmlns:w14="http://schemas.microsoft.com/office/word/2010/wordml" xmlns:w15="http://schemas.microsoft.com/office/word/2012/wordml" mc:Ignorable="w14 w15">
+<w:styles xmlns:w="http://schemas.openxmlformats.org/wordprocessingml/2006/main" xmlns:w14="http://schemas.microsoft.com/office/word/2010/wordml" xmlns:mc="http://schemas.openxmlformats.org/markup-compatibility/2006" mc:Ignorable="w14">
   <w:docDefaults>
     <w:rPrDefault>
       <w:rPr>
-        <w:rFonts w:asciiTheme="minorHAnsi" w:eastAsiaTheme="minorEastAsia" w:hAnsiTheme="minorHAnsi" w:cstheme="minorBidi"/>
-        <w:kern w:val="2"/>
+        <w:rFonts w:ascii="Calibri" w:hAnsi="Calibri" w:eastAsia="宋体" w:cs="" w:asciiTheme="minorHAnsi" w:cstheme="minorBidi" w:eastAsiaTheme="minorEastAsia" w:hAnsiTheme="minorHAnsi"/>
         <w:sz w:val="21"/>
         <w:szCs w:val="22"/>
         <w:lang w:val="en-US" w:eastAsia="zh-CN" w:bidi="ar-SA"/>
       </w:rPr>
     </w:rPrDefault>
-    <w:pPrDefault/>
+    <w:pPrDefault>
+      <w:pPr/>
+    </w:pPrDefault>
   </w:docDefaults>
   <w:latentStyles w:defLockedState="0" w:defUIPriority="99" w:defSemiHidden="0" w:defUnhideWhenUsed="0" w:defQFormat="0" w:count="371">
     <w:lsdException w:name="Normal" w:uiPriority="0" w:qFormat="1"/>
     <w:lsdException w:name="heading 1" w:uiPriority="9" w:qFormat="1"/>
-    <w:lsdException w:name="heading 2" w:semiHidden="1" w:uiPriority="9" w:unhideWhenUsed="1" w:qFormat="1"/>
-    <w:lsdException w:name="heading 3" w:semiHidden="1" w:uiPriority="9" w:unhideWhenUsed="1" w:qFormat="1"/>
-    <w:lsdException w:name="heading 4" w:semiHidden="1" w:uiPriority="9" w:unhideWhenUsed="1" w:qFormat="1"/>
-    <w:lsdException w:name="heading 5" w:semiHidden="1" w:uiPriority="9" w:unhideWhenUsed="1" w:qFormat="1"/>
-    <w:lsdException w:name="heading 6" w:semiHidden="1" w:uiPriority="9" w:unhideWhenUsed="1" w:qFormat="1"/>
-    <w:lsdException w:name="heading 7" w:semiHidden="1" w:uiPriority="9" w:unhideWhenUsed="1" w:qFormat="1"/>
-    <w:lsdException w:name="heading 8" w:semiHidden="1" w:uiPriority="9" w:unhideWhenUsed="1" w:qFormat="1"/>
-    <w:lsdException w:name="heading 9" w:semiHidden="1" w:uiPriority="9" w:unhideWhenUsed="1" w:qFormat="1"/>
+    <w:lsdException w:name="heading 2" w:uiPriority="9" w:semiHidden="1" w:unhideWhenUsed="1" w:qFormat="1"/>
+    <w:lsdException w:name="heading 3" w:uiPriority="9" w:semiHidden="1" w:unhideWhenUsed="1" w:qFormat="1"/>
+    <w:lsdException w:name="heading 4" w:uiPriority="9" w:semiHidden="1" w:unhideWhenUsed="1" w:qFormat="1"/>
+    <w:lsdException w:name="heading 5" w:uiPriority="9" w:semiHidden="1" w:unhideWhenUsed="1" w:qFormat="1"/>
+    <w:lsdException w:name="heading 6" w:uiPriority="9" w:semiHidden="1" w:unhideWhenUsed="1" w:qFormat="1"/>
+    <w:lsdException w:name="heading 7" w:uiPriority="9" w:semiHidden="1" w:unhideWhenUsed="1" w:qFormat="1"/>
+    <w:lsdException w:name="heading 8" w:uiPriority="9" w:semiHidden="1" w:unhideWhenUsed="1" w:qFormat="1"/>
+    <w:lsdException w:name="heading 9" w:uiPriority="9" w:semiHidden="1" w:unhideWhenUsed="1" w:qFormat="1"/>
     <w:lsdException w:name="index 1" w:semiHidden="1" w:unhideWhenUsed="1"/>
     <w:lsdException w:name="index 2" w:semiHidden="1" w:unhideWhenUsed="1"/>
     <w:lsdException w:name="index 3" w:semiHidden="1" w:unhideWhenUsed="1"/>
@@ -3935,22 +3436,22 @@
     <w:lsdException w:name="index 7" w:semiHidden="1" w:unhideWhenUsed="1"/>
     <w:lsdException w:name="index 8" w:semiHidden="1" w:unhideWhenUsed="1"/>
     <w:lsdException w:name="index 9" w:semiHidden="1" w:unhideWhenUsed="1"/>
-    <w:lsdException w:name="toc 1" w:semiHidden="1" w:uiPriority="39" w:unhideWhenUsed="1"/>
-    <w:lsdException w:name="toc 2" w:semiHidden="1" w:uiPriority="39" w:unhideWhenUsed="1"/>
-    <w:lsdException w:name="toc 3" w:semiHidden="1" w:uiPriority="39" w:unhideWhenUsed="1"/>
-    <w:lsdException w:name="toc 4" w:semiHidden="1" w:uiPriority="39" w:unhideWhenUsed="1"/>
-    <w:lsdException w:name="toc 5" w:semiHidden="1" w:uiPriority="39" w:unhideWhenUsed="1"/>
-    <w:lsdException w:name="toc 6" w:semiHidden="1" w:uiPriority="39" w:unhideWhenUsed="1"/>
-    <w:lsdException w:name="toc 7" w:semiHidden="1" w:uiPriority="39" w:unhideWhenUsed="1"/>
-    <w:lsdException w:name="toc 8" w:semiHidden="1" w:uiPriority="39" w:unhideWhenUsed="1"/>
-    <w:lsdException w:name="toc 9" w:semiHidden="1" w:uiPriority="39" w:unhideWhenUsed="1"/>
+    <w:lsdException w:name="toc 1" w:uiPriority="39" w:semiHidden="1" w:unhideWhenUsed="1"/>
+    <w:lsdException w:name="toc 2" w:uiPriority="39" w:semiHidden="1" w:unhideWhenUsed="1"/>
+    <w:lsdException w:name="toc 3" w:uiPriority="39" w:semiHidden="1" w:unhideWhenUsed="1"/>
+    <w:lsdException w:name="toc 4" w:uiPriority="39" w:semiHidden="1" w:unhideWhenUsed="1"/>
+    <w:lsdException w:name="toc 5" w:uiPriority="39" w:semiHidden="1" w:unhideWhenUsed="1"/>
+    <w:lsdException w:name="toc 6" w:uiPriority="39" w:semiHidden="1" w:unhideWhenUsed="1"/>
+    <w:lsdException w:name="toc 7" w:uiPriority="39" w:semiHidden="1" w:unhideWhenUsed="1"/>
+    <w:lsdException w:name="toc 8" w:uiPriority="39" w:semiHidden="1" w:unhideWhenUsed="1"/>
+    <w:lsdException w:name="toc 9" w:uiPriority="39" w:semiHidden="1" w:unhideWhenUsed="1"/>
     <w:lsdException w:name="Normal Indent" w:semiHidden="1" w:unhideWhenUsed="1"/>
     <w:lsdException w:name="footnote text" w:semiHidden="1" w:unhideWhenUsed="1"/>
     <w:lsdException w:name="annotation text" w:semiHidden="1" w:unhideWhenUsed="1"/>
     <w:lsdException w:name="header" w:semiHidden="1" w:unhideWhenUsed="1"/>
     <w:lsdException w:name="footer" w:semiHidden="1" w:unhideWhenUsed="1"/>
     <w:lsdException w:name="index heading" w:semiHidden="1" w:unhideWhenUsed="1"/>
-    <w:lsdException w:name="caption" w:semiHidden="1" w:uiPriority="35" w:unhideWhenUsed="1" w:qFormat="1"/>
+    <w:lsdException w:name="caption" w:uiPriority="35" w:semiHidden="1" w:unhideWhenUsed="1" w:qFormat="1"/>
     <w:lsdException w:name="table of figures" w:semiHidden="1" w:unhideWhenUsed="1"/>
     <w:lsdException w:name="envelope address" w:semiHidden="1" w:unhideWhenUsed="1"/>
     <w:lsdException w:name="envelope return" w:semiHidden="1" w:unhideWhenUsed="1"/>
@@ -3981,7 +3482,7 @@
     <w:lsdException w:name="Title" w:uiPriority="10" w:qFormat="1"/>
     <w:lsdException w:name="Closing" w:semiHidden="1" w:unhideWhenUsed="1"/>
     <w:lsdException w:name="Signature" w:semiHidden="1" w:unhideWhenUsed="1"/>
-    <w:lsdException w:name="Default Paragraph Font" w:semiHidden="1" w:uiPriority="1" w:unhideWhenUsed="1"/>
+    <w:lsdException w:name="Default Paragraph Font" w:uiPriority="1" w:semiHidden="1" w:unhideWhenUsed="1"/>
     <w:lsdException w:name="Body Text" w:semiHidden="1" w:unhideWhenUsed="1"/>
     <w:lsdException w:name="Body Text Indent" w:semiHidden="1" w:unhideWhenUsed="1"/>
     <w:lsdException w:name="List Continue" w:semiHidden="1" w:unhideWhenUsed="1"/>
@@ -4181,8 +3682,8 @@
     <w:lsdException w:name="Subtle Reference" w:uiPriority="31" w:qFormat="1"/>
     <w:lsdException w:name="Intense Reference" w:uiPriority="32" w:qFormat="1"/>
     <w:lsdException w:name="Book Title" w:uiPriority="33" w:qFormat="1"/>
-    <w:lsdException w:name="Bibliography" w:semiHidden="1" w:uiPriority="37" w:unhideWhenUsed="1"/>
-    <w:lsdException w:name="TOC Heading" w:semiHidden="1" w:uiPriority="39" w:unhideWhenUsed="1" w:qFormat="1"/>
+    <w:lsdException w:name="Bibliography" w:uiPriority="37" w:semiHidden="1" w:unhideWhenUsed="1"/>
+    <w:lsdException w:name="TOC Heading" w:uiPriority="39" w:semiHidden="1" w:unhideWhenUsed="1" w:qFormat="1"/>
     <w:lsdException w:name="Plain Table 1" w:uiPriority="41"/>
     <w:lsdException w:name="Plain Table 2" w:uiPriority="42"/>
     <w:lsdException w:name="Plain Table 3" w:uiPriority="43"/>
@@ -4288,39 +3789,181 @@
     <w:lsdException w:name="List Table 6 Colorful Accent 6" w:uiPriority="51"/>
     <w:lsdException w:name="List Table 7 Colorful Accent 6" w:uiPriority="52"/>
   </w:latentStyles>
-  <w:style w:type="paragraph" w:default="1" w:styleId="a">
+  <w:style w:type="paragraph" w:styleId="Normal" w:default="1">
     <w:name w:val="Normal"/>
     <w:qFormat/>
     <w:pPr>
-      <w:widowControl w:val="0"/>
+      <w:widowControl w:val="false"/>
+      <w:suppressAutoHyphens w:val="true"/>
+      <w:bidi w:val="0"/>
       <w:jc w:val="both"/>
     </w:pPr>
+    <w:rPr>
+      <w:rFonts w:ascii="Calibri" w:hAnsi="Calibri" w:eastAsia="宋体" w:cs="" w:asciiTheme="minorHAnsi" w:cstheme="minorBidi" w:eastAsiaTheme="minorEastAsia" w:hAnsiTheme="minorHAnsi"/>
+      <w:color w:val="auto"/>
+      <w:sz w:val="21"/>
+      <w:szCs w:val="22"/>
+      <w:lang w:val="en-US" w:eastAsia="zh-CN" w:bidi="ar-SA"/>
+    </w:rPr>
   </w:style>
-  <w:style w:type="paragraph" w:styleId="2">
-    <w:name w:val="heading 2"/>
-    <w:basedOn w:val="a"/>
+  <w:style w:type="paragraph" w:styleId="Heading2">
+    <w:name w:val="Heading 2"/>
+    <w:basedOn w:val="Normal"/>
     <w:link w:val="2Char"/>
     <w:uiPriority w:val="9"/>
     <w:qFormat/>
-    <w:rsid w:val="0053681E"/>
+    <w:rsid w:val="0053681e"/>
     <w:pPr>
       <w:widowControl/>
-      <w:spacing w:before="100" w:beforeAutospacing="1" w:after="100" w:afterAutospacing="1"/>
+      <w:spacing w:beforeAutospacing="1" w:afterAutospacing="1"/>
       <w:jc w:val="left"/>
       <w:outlineLvl w:val="1"/>
     </w:pPr>
     <w:rPr>
-      <w:rFonts w:ascii="宋体" w:eastAsia="宋体" w:hAnsi="宋体" w:cs="宋体"/>
+      <w:rFonts w:ascii="宋体" w:hAnsi="宋体" w:eastAsia="宋体" w:cs="宋体"/>
       <w:b/>
       <w:bCs/>
-      <w:kern w:val="0"/>
       <w:sz w:val="36"/>
       <w:szCs w:val="36"/>
     </w:rPr>
   </w:style>
-  <w:style w:type="character" w:default="1" w:styleId="a0">
+  <w:style w:type="character" w:styleId="DefaultParagraphFont" w:default="1">
     <w:name w:val="Default Paragraph Font"/>
     <w:uiPriority w:val="1"/>
+    <w:semiHidden/>
+    <w:unhideWhenUsed/>
+    <w:qFormat/>
+    <w:rPr/>
+  </w:style>
+  <w:style w:type="character" w:styleId="2Char" w:customStyle="1">
+    <w:name w:val="标题 2 Char"/>
+    <w:basedOn w:val="DefaultParagraphFont"/>
+    <w:link w:val="2"/>
+    <w:uiPriority w:val="9"/>
+    <w:qFormat/>
+    <w:rsid w:val="0053681e"/>
+    <w:rPr>
+      <w:rFonts w:ascii="宋体" w:hAnsi="宋体" w:eastAsia="宋体" w:cs="宋体"/>
+      <w:b/>
+      <w:bCs/>
+      <w:sz w:val="36"/>
+      <w:szCs w:val="36"/>
+    </w:rPr>
+  </w:style>
+  <w:style w:type="character" w:styleId="HTMLCode">
+    <w:name w:val="HTML Code"/>
+    <w:basedOn w:val="DefaultParagraphFont"/>
+    <w:uiPriority w:val="99"/>
+    <w:semiHidden/>
+    <w:unhideWhenUsed/>
+    <w:qFormat/>
+    <w:rsid w:val="0053681e"/>
+    <w:rPr>
+      <w:rFonts w:ascii="宋体" w:hAnsi="宋体" w:eastAsia="宋体" w:cs="宋体"/>
+      <w:sz w:val="24"/>
+      <w:szCs w:val="24"/>
+    </w:rPr>
+  </w:style>
+  <w:style w:type="character" w:styleId="Appleconvertedspace" w:customStyle="1">
+    <w:name w:val="apple-converted-space"/>
+    <w:basedOn w:val="DefaultParagraphFont"/>
+    <w:qFormat/>
+    <w:rsid w:val="0053681e"/>
+    <w:rPr/>
+  </w:style>
+  <w:style w:type="character" w:styleId="InternetLink">
+    <w:name w:val="Internet Link"/>
+    <w:basedOn w:val="DefaultParagraphFont"/>
+    <w:uiPriority w:val="99"/>
+    <w:semiHidden/>
+    <w:unhideWhenUsed/>
+    <w:rsid w:val="0053681e"/>
+    <w:rPr>
+      <w:color w:val="0000FF"/>
+      <w:u w:val="single"/>
+    </w:rPr>
+  </w:style>
+  <w:style w:type="character" w:styleId="Strong">
+    <w:name w:val="Strong"/>
+    <w:basedOn w:val="DefaultParagraphFont"/>
+    <w:uiPriority w:val="22"/>
+    <w:qFormat/>
+    <w:rsid w:val="0053681e"/>
+    <w:rPr>
+      <w:b/>
+      <w:bCs/>
+    </w:rPr>
+  </w:style>
+  <w:style w:type="character" w:styleId="ListLabel1">
+    <w:name w:val="ListLabel 1"/>
+    <w:qFormat/>
+    <w:rPr>
+      <w:rFonts w:ascii="Helvetica" w:hAnsi="Helvetica"/>
+      <w:b/>
+      <w:sz w:val="20"/>
+    </w:rPr>
+  </w:style>
+  <w:style w:type="paragraph" w:styleId="Heading">
+    <w:name w:val="Heading"/>
+    <w:basedOn w:val="Normal"/>
+    <w:next w:val="TextBody"/>
+    <w:qFormat/>
+    <w:pPr>
+      <w:keepNext/>
+      <w:spacing w:before="240" w:after="120"/>
+    </w:pPr>
+    <w:rPr>
+      <w:rFonts w:ascii="Liberation Sans" w:hAnsi="Liberation Sans" w:eastAsia="微软雅黑" w:cs="Mangal"/>
+      <w:sz w:val="28"/>
+      <w:szCs w:val="28"/>
+    </w:rPr>
+  </w:style>
+  <w:style w:type="paragraph" w:styleId="TextBody">
+    <w:name w:val="Text Body"/>
+    <w:basedOn w:val="Normal"/>
+    <w:pPr>
+      <w:spacing w:lineRule="auto" w:line="288" w:before="0" w:after="140"/>
+    </w:pPr>
+    <w:rPr/>
+  </w:style>
+  <w:style w:type="paragraph" w:styleId="List">
+    <w:name w:val="List"/>
+    <w:basedOn w:val="TextBody"/>
+    <w:pPr/>
+    <w:rPr>
+      <w:rFonts w:cs="Mangal"/>
+    </w:rPr>
+  </w:style>
+  <w:style w:type="paragraph" w:styleId="Caption">
+    <w:name w:val="Caption"/>
+    <w:basedOn w:val="Normal"/>
+    <w:qFormat/>
+    <w:pPr>
+      <w:suppressLineNumbers/>
+      <w:spacing w:before="120" w:after="120"/>
+    </w:pPr>
+    <w:rPr>
+      <w:rFonts w:cs="Mangal"/>
+      <w:i/>
+      <w:iCs/>
+      <w:sz w:val="24"/>
+      <w:szCs w:val="24"/>
+    </w:rPr>
+  </w:style>
+  <w:style w:type="paragraph" w:styleId="Index">
+    <w:name w:val="Index"/>
+    <w:basedOn w:val="Normal"/>
+    <w:qFormat/>
+    <w:pPr>
+      <w:suppressLineNumbers/>
+    </w:pPr>
+    <w:rPr>
+      <w:rFonts w:cs="Mangal"/>
+    </w:rPr>
+  </w:style>
+  <w:style w:type="numbering" w:styleId="NoList" w:default="1">
+    <w:name w:val="No List"/>
+    <w:uiPriority w:val="99"/>
     <w:semiHidden/>
     <w:unhideWhenUsed/>
   </w:style>
@@ -4338,68 +3981,6 @@
         <w:right w:w="108" w:type="dxa"/>
       </w:tblCellMar>
     </w:tblPr>
-  </w:style>
-  <w:style w:type="numbering" w:default="1" w:styleId="a2">
-    <w:name w:val="No List"/>
-    <w:uiPriority w:val="99"/>
-    <w:semiHidden/>
-    <w:unhideWhenUsed/>
-  </w:style>
-  <w:style w:type="character" w:customStyle="1" w:styleId="2Char">
-    <w:name w:val="标题 2 Char"/>
-    <w:basedOn w:val="a0"/>
-    <w:link w:val="2"/>
-    <w:uiPriority w:val="9"/>
-    <w:rsid w:val="0053681E"/>
-    <w:rPr>
-      <w:rFonts w:ascii="宋体" w:eastAsia="宋体" w:hAnsi="宋体" w:cs="宋体"/>
-      <w:b/>
-      <w:bCs/>
-      <w:kern w:val="0"/>
-      <w:sz w:val="36"/>
-      <w:szCs w:val="36"/>
-    </w:rPr>
-  </w:style>
-  <w:style w:type="character" w:styleId="HTML">
-    <w:name w:val="HTML Code"/>
-    <w:basedOn w:val="a0"/>
-    <w:uiPriority w:val="99"/>
-    <w:semiHidden/>
-    <w:unhideWhenUsed/>
-    <w:rsid w:val="0053681E"/>
-    <w:rPr>
-      <w:rFonts w:ascii="宋体" w:eastAsia="宋体" w:hAnsi="宋体" w:cs="宋体"/>
-      <w:sz w:val="24"/>
-      <w:szCs w:val="24"/>
-    </w:rPr>
-  </w:style>
-  <w:style w:type="character" w:customStyle="1" w:styleId="apple-converted-space">
-    <w:name w:val="apple-converted-space"/>
-    <w:basedOn w:val="a0"/>
-    <w:rsid w:val="0053681E"/>
-  </w:style>
-  <w:style w:type="character" w:styleId="a3">
-    <w:name w:val="Hyperlink"/>
-    <w:basedOn w:val="a0"/>
-    <w:uiPriority w:val="99"/>
-    <w:semiHidden/>
-    <w:unhideWhenUsed/>
-    <w:rsid w:val="0053681E"/>
-    <w:rPr>
-      <w:color w:val="0000FF"/>
-      <w:u w:val="single"/>
-    </w:rPr>
-  </w:style>
-  <w:style w:type="character" w:styleId="a4">
-    <w:name w:val="Strong"/>
-    <w:basedOn w:val="a0"/>
-    <w:uiPriority w:val="22"/>
-    <w:qFormat/>
-    <w:rsid w:val="0053681E"/>
-    <w:rPr>
-      <w:b/>
-      <w:bCs/>
-    </w:rPr>
   </w:style>
 </w:styles>
 </file>

--- a/resume-chs.docx
+++ b/resume-chs.docx
@@ -1,461 +1,527 @@
 
 <file path=word/document.xml><?xml version="1.0" encoding="utf-8"?>
-<w:document xmlns:o="urn:schemas-microsoft-com:office:office" xmlns:r="http://schemas.openxmlformats.org/officeDocument/2006/relationships" xmlns:v="urn:schemas-microsoft-com:vml" xmlns:w="http://schemas.openxmlformats.org/wordprocessingml/2006/main" xmlns:w10="urn:schemas-microsoft-com:office:word" xmlns:wp="http://schemas.openxmlformats.org/drawingml/2006/wordprocessingDrawing" xmlns:wps="http://schemas.microsoft.com/office/word/2010/wordprocessingShape" xmlns:wpg="http://schemas.microsoft.com/office/word/2010/wordprocessingGroup" xmlns:mc="http://schemas.openxmlformats.org/markup-compatibility/2006" xmlns:wp14="http://schemas.microsoft.com/office/word/2010/wordprocessingDrawing" xmlns:w14="http://schemas.microsoft.com/office/word/2010/wordml" mc:Ignorable="w14 wp14">
+<w:document xmlns:wpc="http://schemas.microsoft.com/office/word/2010/wordprocessingCanvas" xmlns:mc="http://schemas.openxmlformats.org/markup-compatibility/2006" xmlns:o="urn:schemas-microsoft-com:office:office" xmlns:r="http://schemas.openxmlformats.org/officeDocument/2006/relationships" xmlns:m="http://schemas.openxmlformats.org/officeDocument/2006/math" xmlns:v="urn:schemas-microsoft-com:vml" xmlns:wp14="http://schemas.microsoft.com/office/word/2010/wordprocessingDrawing" xmlns:wp="http://schemas.openxmlformats.org/drawingml/2006/wordprocessingDrawing" xmlns:w10="urn:schemas-microsoft-com:office:word" xmlns:w="http://schemas.openxmlformats.org/wordprocessingml/2006/main" xmlns:w14="http://schemas.microsoft.com/office/word/2010/wordml" xmlns:w15="http://schemas.microsoft.com/office/word/2012/wordml" xmlns:wpg="http://schemas.microsoft.com/office/word/2010/wordprocessingGroup" xmlns:wpi="http://schemas.microsoft.com/office/word/2010/wordprocessingInk" xmlns:wne="http://schemas.microsoft.com/office/word/2006/wordml" xmlns:wps="http://schemas.microsoft.com/office/word/2010/wordprocessingShape" mc:Ignorable="w14 w15 wp14">
   <w:body>
     <w:p>
       <w:pPr>
-        <w:pStyle w:val="Normal"/>
+        <w:pStyle w:val="Heading2"/>
+        <w:shd w:val="clear" w:color="auto" w:fill="FFFFFF"/>
+        <w:spacing w:before="300" w:beforeAutospacing="0" w:after="150" w:afterAutospacing="0"/>
+        <w:rPr>
+          <w:rFonts w:ascii="Helvetica" w:hAnsi="Helvetica" w:cs="Helvetica"/>
+          <w:b w:val="0"/>
+          <w:bCs w:val="0"/>
+          <w:color w:val="2D2D2D"/>
+          <w:sz w:val="45"/>
+          <w:szCs w:val="45"/>
+        </w:rPr>
+      </w:pPr>
+      <w:r>
+        <w:rPr>
+          <w:rFonts w:ascii="Helvetica" w:hAnsi="Helvetica" w:cs="Helvetica"/>
+          <w:b w:val="0"/>
+          <w:bCs w:val="0"/>
+          <w:color w:val="2D2D2D"/>
+          <w:sz w:val="45"/>
+          <w:szCs w:val="45"/>
+        </w:rPr>
+        <w:t>工程师</w:t>
+      </w:r>
+      <w:r>
+        <w:rPr>
+          <w:rFonts w:ascii="Helvetica" w:hAnsi="Helvetica" w:cs="Helvetica"/>
+          <w:b w:val="0"/>
+          <w:bCs w:val="0"/>
+          <w:color w:val="2D2D2D"/>
+          <w:sz w:val="45"/>
+          <w:szCs w:val="45"/>
+        </w:rPr>
+        <w:t xml:space="preserve">, </w:t>
+      </w:r>
+      <w:r>
+        <w:rPr>
+          <w:rFonts w:ascii="Helvetica" w:hAnsi="Helvetica" w:cs="Helvetica"/>
+          <w:b w:val="0"/>
+          <w:bCs w:val="0"/>
+          <w:color w:val="2D2D2D"/>
+          <w:sz w:val="45"/>
+          <w:szCs w:val="45"/>
+        </w:rPr>
+        <w:t>硕士学历</w:t>
+      </w:r>
+    </w:p>
+    <w:p>
+      <w:pPr>
         <w:widowControl/>
         <w:numPr>
           <w:ilvl w:val="0"/>
-          <w:numId w:val="0"/>
+          <w:numId w:val="7"/>
         </w:numPr>
         <w:shd w:val="clear" w:color="auto" w:fill="FFFFFF"/>
-        <w:spacing w:before="300" w:after="150"/>
+        <w:suppressAutoHyphens w:val="0"/>
+        <w:spacing w:before="100" w:beforeAutospacing="1" w:after="100" w:afterAutospacing="1" w:line="300" w:lineRule="atLeast"/>
         <w:jc w:val="left"/>
-        <w:outlineLvl w:val="1"/>
-        <w:rPr>
-          <w:rFonts w:ascii="Helvetica" w:hAnsi="Helvetica" w:eastAsia="宋体" w:cs="Helvetica"/>
-          <w:color w:val="333333"/>
-          <w:sz w:val="45"/>
-          <w:szCs w:val="45"/>
-        </w:rPr>
-      </w:pPr>
-      <w:r>
-        <w:rPr>
-          <w:rFonts w:ascii="Helvetica" w:hAnsi="Helvetica" w:cs="Helvetica"/>
-          <w:color w:val="333333"/>
-          <w:sz w:val="45"/>
-          <w:szCs w:val="45"/>
-        </w:rPr>
-        <w:t>软件设计师</w:t>
-      </w:r>
-      <w:r>
-        <w:rPr>
-          <w:rFonts w:eastAsia="宋体" w:cs="Helvetica" w:ascii="Helvetica" w:hAnsi="Helvetica"/>
-          <w:color w:val="333333"/>
-          <w:sz w:val="45"/>
-          <w:szCs w:val="45"/>
-        </w:rPr>
-        <w:t xml:space="preserve">, </w:t>
-      </w:r>
-      <w:r>
-        <w:rPr>
-          <w:rFonts w:ascii="Helvetica" w:hAnsi="Helvetica" w:cs="Helvetica"/>
-          <w:color w:val="333333"/>
-          <w:sz w:val="45"/>
-          <w:szCs w:val="45"/>
-        </w:rPr>
-        <w:t>程序员</w:t>
-      </w:r>
-      <w:r>
-        <w:rPr>
-          <w:rFonts w:eastAsia="宋体" w:cs="Helvetica" w:ascii="Helvetica" w:hAnsi="Helvetica"/>
-          <w:color w:val="333333"/>
-          <w:sz w:val="45"/>
-          <w:szCs w:val="45"/>
-        </w:rPr>
-        <w:t xml:space="preserve">, </w:t>
-      </w:r>
-      <w:r>
-        <w:rPr>
-          <w:rFonts w:ascii="Helvetica" w:hAnsi="Helvetica" w:cs="Helvetica"/>
-          <w:color w:val="333333"/>
-          <w:sz w:val="45"/>
-          <w:szCs w:val="45"/>
-        </w:rPr>
-        <w:t>测试工程师</w:t>
-      </w:r>
-      <w:r>
-        <w:rPr>
-          <w:rFonts w:eastAsia="宋体" w:cs="Helvetica" w:ascii="Helvetica" w:hAnsi="Helvetica"/>
-          <w:color w:val="333333"/>
-          <w:sz w:val="45"/>
-          <w:szCs w:val="45"/>
-        </w:rPr>
-        <w:t xml:space="preserve">, </w:t>
-      </w:r>
-      <w:r>
-        <w:rPr>
-          <w:rFonts w:ascii="Helvetica" w:hAnsi="Helvetica" w:cs="Helvetica"/>
-          <w:color w:val="333333"/>
-          <w:sz w:val="45"/>
-          <w:szCs w:val="45"/>
-        </w:rPr>
-        <w:t>硕士学历</w:t>
+        <w:rPr>
+          <w:rFonts w:ascii="Helvetica" w:hAnsi="Helvetica" w:cs="Helvetica"/>
+          <w:color w:val="666666"/>
+          <w:szCs w:val="21"/>
+        </w:rPr>
+      </w:pPr>
+      <w:r>
+        <w:rPr>
+          <w:rStyle w:val="HTMLCode"/>
+          <w:rFonts w:ascii="Consolas" w:hAnsi="Consolas" w:cs="Consolas"/>
+          <w:color w:val="C7254E"/>
+          <w:sz w:val="19"/>
+          <w:szCs w:val="19"/>
+          <w:shd w:val="clear" w:color="auto" w:fill="F9F2F4"/>
+        </w:rPr>
+        <w:t>2014.8~</w:t>
+      </w:r>
+      <w:r>
+        <w:rPr>
+          <w:rStyle w:val="apple-converted-space"/>
+          <w:rFonts w:ascii="Helvetica" w:hAnsi="Helvetica" w:cs="Helvetica"/>
+          <w:color w:val="666666"/>
+          <w:szCs w:val="21"/>
+        </w:rPr>
+        <w:t> </w:t>
+      </w:r>
+      <w:r>
+        <w:rPr>
+          <w:rFonts w:ascii="Helvetica" w:hAnsi="Helvetica" w:cs="Helvetica"/>
+          <w:color w:val="666666"/>
+          <w:szCs w:val="21"/>
+        </w:rPr>
+        <w:t xml:space="preserve">- </w:t>
+      </w:r>
+      <w:r>
+        <w:rPr>
+          <w:rFonts w:ascii="Helvetica" w:hAnsi="Helvetica" w:cs="Helvetica"/>
+          <w:color w:val="666666"/>
+          <w:szCs w:val="21"/>
+        </w:rPr>
+        <w:t>技术专家</w:t>
+      </w:r>
+      <w:r>
+        <w:rPr>
+          <w:rFonts w:ascii="Helvetica" w:hAnsi="Helvetica" w:cs="Helvetica"/>
+          <w:color w:val="666666"/>
+          <w:szCs w:val="21"/>
+        </w:rPr>
+        <w:t xml:space="preserve"> @ </w:t>
+      </w:r>
+      <w:r>
+        <w:rPr>
+          <w:rFonts w:ascii="Helvetica" w:hAnsi="Helvetica" w:cs="Helvetica"/>
+          <w:color w:val="666666"/>
+          <w:szCs w:val="21"/>
+        </w:rPr>
+        <w:t>阿里巴</w:t>
+      </w:r>
+      <w:proofErr w:type="gramStart"/>
+      <w:r>
+        <w:rPr>
+          <w:rFonts w:ascii="Helvetica" w:hAnsi="Helvetica" w:cs="Helvetica"/>
+          <w:color w:val="666666"/>
+          <w:szCs w:val="21"/>
+        </w:rPr>
+        <w:t>巴</w:t>
+      </w:r>
+      <w:proofErr w:type="gramEnd"/>
+      <w:r>
+        <w:rPr>
+          <w:rFonts w:ascii="Helvetica" w:hAnsi="Helvetica" w:cs="Helvetica"/>
+          <w:color w:val="666666"/>
+          <w:szCs w:val="21"/>
+        </w:rPr>
+        <w:t>：</w:t>
+      </w:r>
+      <w:r>
+        <w:rPr>
+          <w:rFonts w:ascii="Helvetica" w:hAnsi="Helvetica" w:cs="Helvetica"/>
+          <w:color w:val="666666"/>
+          <w:szCs w:val="21"/>
+        </w:rPr>
+        <w:t xml:space="preserve"> </w:t>
+      </w:r>
+      <w:r>
+        <w:rPr>
+          <w:rFonts w:ascii="Helvetica" w:hAnsi="Helvetica" w:cs="Helvetica"/>
+          <w:color w:val="666666"/>
+          <w:szCs w:val="21"/>
+        </w:rPr>
+        <w:t>阿里妈妈广告事业部</w:t>
       </w:r>
     </w:p>
     <w:p>
       <w:pPr>
-        <w:pStyle w:val="Normal"/>
         <w:widowControl/>
         <w:numPr>
           <w:ilvl w:val="0"/>
-          <w:numId w:val="1"/>
+          <w:numId w:val="7"/>
         </w:numPr>
         <w:shd w:val="clear" w:color="auto" w:fill="FFFFFF"/>
-        <w:spacing w:lineRule="atLeast" w:line="300" w:beforeAutospacing="1" w:afterAutospacing="1"/>
+        <w:suppressAutoHyphens w:val="0"/>
+        <w:spacing w:before="100" w:beforeAutospacing="1" w:after="100" w:afterAutospacing="1" w:line="300" w:lineRule="atLeast"/>
         <w:jc w:val="left"/>
         <w:rPr>
-          <w:rFonts w:ascii="Helvetica" w:hAnsi="Helvetica" w:eastAsia="Times New Roman" w:cs="Helvetica"/>
-          <w:color w:val="666666"/>
-          <w:szCs w:val="21"/>
-        </w:rPr>
-      </w:pPr>
-      <w:r>
-        <w:rPr>
-          <w:rFonts w:eastAsia="Times New Roman" w:cs="Consolas" w:ascii="Consolas" w:hAnsi="Consolas"/>
+          <w:rFonts w:ascii="Helvetica" w:hAnsi="Helvetica" w:cs="Helvetica"/>
+          <w:color w:val="666666"/>
+          <w:szCs w:val="21"/>
+        </w:rPr>
+      </w:pPr>
+      <w:r>
+        <w:rPr>
+          <w:rStyle w:val="HTMLCode"/>
+          <w:rFonts w:ascii="Consolas" w:hAnsi="Consolas" w:cs="Consolas"/>
           <w:color w:val="C7254E"/>
-          <w:sz w:val="20"/>
-          <w:szCs w:val="20"/>
-          <w:shd w:fill="F9F2F4" w:val="clear"/>
-        </w:rPr>
-        <w:t>2014.8~</w:t>
-      </w:r>
-      <w:r>
-        <w:rPr>
-          <w:rFonts w:eastAsia="Times New Roman" w:cs="Helvetica" w:ascii="Helvetica" w:hAnsi="Helvetica"/>
-          <w:color w:val="666666"/>
-          <w:szCs w:val="21"/>
-        </w:rPr>
-        <w:t xml:space="preserve"> - </w:t>
-      </w:r>
-      <w:r>
-        <w:rPr>
-          <w:rFonts w:ascii="微软雅黑" w:hAnsi="微软雅黑" w:cs="微软雅黑" w:eastAsia="微软雅黑"/>
-          <w:color w:val="666666"/>
-          <w:szCs w:val="21"/>
-        </w:rPr>
-        <w:t>技术专家</w:t>
-      </w:r>
-      <w:r>
-        <w:rPr>
-          <w:rFonts w:ascii="Helvetica" w:hAnsi="Helvetica" w:cs="Helvetica" w:eastAsia="Times New Roman"/>
-          <w:color w:val="666666"/>
-          <w:szCs w:val="21"/>
-        </w:rPr>
-        <w:t xml:space="preserve"> </w:t>
-      </w:r>
-      <w:r>
-        <w:rPr>
-          <w:rFonts w:eastAsia="Times New Roman" w:cs="Helvetica" w:ascii="Helvetica" w:hAnsi="Helvetica"/>
-          <w:color w:val="666666"/>
-          <w:szCs w:val="21"/>
-        </w:rPr>
-        <w:t xml:space="preserve">@ </w:t>
-      </w:r>
-      <w:r>
-        <w:rPr>
-          <w:rFonts w:ascii="微软雅黑" w:hAnsi="微软雅黑" w:cs="微软雅黑" w:eastAsia="微软雅黑"/>
-          <w:color w:val="666666"/>
-          <w:szCs w:val="21"/>
-        </w:rPr>
-        <w:t>阿里巴巴：</w:t>
-      </w:r>
-      <w:r>
-        <w:rPr>
-          <w:rFonts w:ascii="Helvetica" w:hAnsi="Helvetica" w:cs="Helvetica" w:eastAsia="Times New Roman"/>
-          <w:color w:val="666666"/>
-          <w:szCs w:val="21"/>
-        </w:rPr>
-        <w:t xml:space="preserve"> </w:t>
-      </w:r>
-      <w:r>
-        <w:rPr>
-          <w:rFonts w:ascii="微软雅黑" w:hAnsi="微软雅黑" w:cs="微软雅黑" w:eastAsia="微软雅黑"/>
-          <w:color w:val="666666"/>
-          <w:szCs w:val="21"/>
-        </w:rPr>
-        <w:t>阿里妈妈广告事业</w:t>
-      </w:r>
-      <w:bookmarkStart w:id="0" w:name="_GoBack"/>
-      <w:bookmarkEnd w:id="0"/>
-      <w:r>
-        <w:rPr>
-          <w:rFonts w:ascii="宋体" w:hAnsi="宋体" w:cs="宋体"/>
-          <w:color w:val="666666"/>
-          <w:szCs w:val="21"/>
-        </w:rPr>
-        <w:t>部</w:t>
+          <w:sz w:val="19"/>
+          <w:szCs w:val="19"/>
+          <w:shd w:val="clear" w:color="auto" w:fill="F9F2F4"/>
+        </w:rPr>
+        <w:t>2011.5~2014.5</w:t>
+      </w:r>
+      <w:r>
+        <w:rPr>
+          <w:rStyle w:val="apple-converted-space"/>
+          <w:rFonts w:ascii="Helvetica" w:hAnsi="Helvetica" w:cs="Helvetica"/>
+          <w:color w:val="666666"/>
+          <w:szCs w:val="21"/>
+        </w:rPr>
+        <w:t> </w:t>
+      </w:r>
+      <w:r>
+        <w:rPr>
+          <w:rFonts w:ascii="Helvetica" w:hAnsi="Helvetica" w:cs="Helvetica"/>
+          <w:color w:val="666666"/>
+          <w:szCs w:val="21"/>
+        </w:rPr>
+        <w:t xml:space="preserve">- </w:t>
+      </w:r>
+      <w:r>
+        <w:rPr>
+          <w:rFonts w:ascii="Helvetica" w:hAnsi="Helvetica" w:cs="Helvetica"/>
+          <w:color w:val="666666"/>
+          <w:szCs w:val="21"/>
+        </w:rPr>
+        <w:t>高级工程师</w:t>
+      </w:r>
+      <w:r>
+        <w:rPr>
+          <w:rFonts w:ascii="Helvetica" w:hAnsi="Helvetica" w:cs="Helvetica"/>
+          <w:color w:val="666666"/>
+          <w:szCs w:val="21"/>
+        </w:rPr>
+        <w:t xml:space="preserve"> @ Yahoo!: Ads Targeting &amp; Personalization User Profile Platform</w:t>
       </w:r>
     </w:p>
     <w:p>
       <w:pPr>
-        <w:pStyle w:val="Normal"/>
         <w:widowControl/>
         <w:numPr>
           <w:ilvl w:val="0"/>
-          <w:numId w:val="1"/>
+          <w:numId w:val="7"/>
         </w:numPr>
         <w:shd w:val="clear" w:color="auto" w:fill="FFFFFF"/>
-        <w:spacing w:lineRule="atLeast" w:line="300" w:beforeAutospacing="1" w:afterAutospacing="1"/>
+        <w:suppressAutoHyphens w:val="0"/>
+        <w:spacing w:before="100" w:beforeAutospacing="1" w:after="100" w:afterAutospacing="1" w:line="300" w:lineRule="atLeast"/>
         <w:jc w:val="left"/>
         <w:rPr>
-          <w:rFonts w:ascii="Helvetica" w:hAnsi="Helvetica" w:eastAsia="Times New Roman" w:cs="Helvetica"/>
-          <w:color w:val="666666"/>
-          <w:szCs w:val="21"/>
-        </w:rPr>
-      </w:pPr>
-      <w:r>
-        <w:rPr>
-          <w:rFonts w:eastAsia="Times New Roman" w:cs="Consolas" w:ascii="Consolas" w:hAnsi="Consolas"/>
+          <w:rFonts w:ascii="Helvetica" w:hAnsi="Helvetica" w:cs="Helvetica"/>
+          <w:color w:val="666666"/>
+          <w:szCs w:val="21"/>
+        </w:rPr>
+      </w:pPr>
+      <w:r>
+        <w:rPr>
+          <w:rStyle w:val="HTMLCode"/>
+          <w:rFonts w:ascii="Consolas" w:hAnsi="Consolas" w:cs="Consolas"/>
           <w:color w:val="C7254E"/>
-          <w:sz w:val="20"/>
-          <w:szCs w:val="20"/>
-          <w:shd w:fill="F9F2F4" w:val="clear"/>
-        </w:rPr>
-        <w:t>2011.5~2014.5</w:t>
-      </w:r>
-      <w:r>
-        <w:rPr>
-          <w:rFonts w:eastAsia="Times New Roman" w:cs="Helvetica" w:ascii="Helvetica" w:hAnsi="Helvetica"/>
-          <w:color w:val="666666"/>
-          <w:szCs w:val="21"/>
-        </w:rPr>
-        <w:t xml:space="preserve"> - </w:t>
-      </w:r>
-      <w:r>
-        <w:rPr>
-          <w:rFonts w:ascii="宋体" w:hAnsi="宋体" w:cs="宋体"/>
-          <w:color w:val="666666"/>
-          <w:szCs w:val="21"/>
-        </w:rPr>
-        <w:t>高级工程师</w:t>
-      </w:r>
-      <w:r>
-        <w:rPr>
-          <w:rFonts w:ascii="Helvetica" w:hAnsi="Helvetica" w:cs="Helvetica" w:eastAsia="Times New Roman"/>
-          <w:color w:val="666666"/>
-          <w:szCs w:val="21"/>
-        </w:rPr>
-        <w:t xml:space="preserve"> </w:t>
-      </w:r>
-      <w:r>
-        <w:rPr>
-          <w:rFonts w:eastAsia="Times New Roman" w:cs="Helvetica" w:ascii="Helvetica" w:hAnsi="Helvetica"/>
-          <w:color w:val="666666"/>
-          <w:szCs w:val="21"/>
-        </w:rPr>
-        <w:t>@ Yahoo!: Ads Targeting &amp; Personalization User Profile Platform</w:t>
+          <w:sz w:val="19"/>
+          <w:szCs w:val="19"/>
+          <w:shd w:val="clear" w:color="auto" w:fill="F9F2F4"/>
+        </w:rPr>
+        <w:t>2009.9~2011.5</w:t>
+      </w:r>
+      <w:r>
+        <w:rPr>
+          <w:rStyle w:val="apple-converted-space"/>
+          <w:rFonts w:ascii="Helvetica" w:hAnsi="Helvetica" w:cs="Helvetica"/>
+          <w:color w:val="666666"/>
+          <w:szCs w:val="21"/>
+        </w:rPr>
+        <w:t> </w:t>
+      </w:r>
+      <w:r>
+        <w:rPr>
+          <w:rFonts w:ascii="Helvetica" w:hAnsi="Helvetica" w:cs="Helvetica"/>
+          <w:color w:val="666666"/>
+          <w:szCs w:val="21"/>
+        </w:rPr>
+        <w:t xml:space="preserve">- </w:t>
+      </w:r>
+      <w:r>
+        <w:rPr>
+          <w:rFonts w:ascii="Helvetica" w:hAnsi="Helvetica" w:cs="Helvetica"/>
+          <w:color w:val="666666"/>
+          <w:szCs w:val="21"/>
+        </w:rPr>
+        <w:t>高级测试工程师</w:t>
+      </w:r>
+      <w:r>
+        <w:rPr>
+          <w:rFonts w:ascii="Helvetica" w:hAnsi="Helvetica" w:cs="Helvetica"/>
+          <w:color w:val="666666"/>
+          <w:szCs w:val="21"/>
+        </w:rPr>
+        <w:t xml:space="preserve"> &amp; </w:t>
+      </w:r>
+      <w:r>
+        <w:rPr>
+          <w:rFonts w:ascii="Helvetica" w:hAnsi="Helvetica" w:cs="Helvetica"/>
+          <w:color w:val="666666"/>
+          <w:szCs w:val="21"/>
+        </w:rPr>
+        <w:t>项目组长</w:t>
+      </w:r>
+      <w:r>
+        <w:rPr>
+          <w:rFonts w:ascii="Helvetica" w:hAnsi="Helvetica" w:cs="Helvetica"/>
+          <w:color w:val="666666"/>
+          <w:szCs w:val="21"/>
+        </w:rPr>
+        <w:t xml:space="preserve"> @ Microsoft: SQL Server, Master Data Services</w:t>
       </w:r>
     </w:p>
     <w:p>
       <w:pPr>
-        <w:pStyle w:val="Normal"/>
         <w:widowControl/>
         <w:numPr>
           <w:ilvl w:val="0"/>
-          <w:numId w:val="1"/>
+          <w:numId w:val="7"/>
         </w:numPr>
         <w:shd w:val="clear" w:color="auto" w:fill="FFFFFF"/>
-        <w:spacing w:lineRule="atLeast" w:line="300" w:beforeAutospacing="1" w:afterAutospacing="1"/>
+        <w:suppressAutoHyphens w:val="0"/>
+        <w:spacing w:before="100" w:beforeAutospacing="1" w:after="100" w:afterAutospacing="1" w:line="300" w:lineRule="atLeast"/>
         <w:jc w:val="left"/>
         <w:rPr>
-          <w:rFonts w:ascii="Helvetica" w:hAnsi="Helvetica" w:eastAsia="宋体" w:cs="Helvetica"/>
-          <w:color w:val="333333"/>
-          <w:szCs w:val="21"/>
-        </w:rPr>
-      </w:pPr>
-      <w:r>
-        <w:rPr>
-          <w:rFonts w:eastAsia="宋体" w:cs="Consolas" w:ascii="Consolas" w:hAnsi="Consolas"/>
+          <w:rFonts w:ascii="Helvetica" w:hAnsi="Helvetica" w:cs="Helvetica"/>
+          <w:color w:val="666666"/>
+          <w:szCs w:val="21"/>
+        </w:rPr>
+      </w:pPr>
+      <w:r>
+        <w:rPr>
+          <w:rStyle w:val="HTMLCode"/>
+          <w:rFonts w:ascii="Consolas" w:hAnsi="Consolas" w:cs="Consolas"/>
           <w:color w:val="C7254E"/>
-          <w:sz w:val="20"/>
-          <w:szCs w:val="20"/>
-          <w:shd w:fill="F9F2F4" w:val="clear"/>
-        </w:rPr>
-        <w:t>2009.9~2011.5</w:t>
-      </w:r>
-      <w:r>
-        <w:rPr>
-          <w:rFonts w:eastAsia="宋体" w:cs="Helvetica" w:ascii="Helvetica" w:hAnsi="Helvetica"/>
-          <w:color w:val="333333"/>
-          <w:szCs w:val="21"/>
-        </w:rPr>
-        <w:t xml:space="preserve"> - </w:t>
-      </w:r>
-      <w:r>
-        <w:rPr>
-          <w:rFonts w:ascii="Helvetica" w:hAnsi="Helvetica" w:cs="Helvetica"/>
-          <w:color w:val="333333"/>
-          <w:szCs w:val="21"/>
-        </w:rPr>
-        <w:t xml:space="preserve">高级测试工程师 </w:t>
-      </w:r>
-      <w:r>
-        <w:rPr>
-          <w:rFonts w:eastAsia="宋体" w:cs="Helvetica" w:ascii="Helvetica" w:hAnsi="Helvetica"/>
-          <w:color w:val="333333"/>
-          <w:szCs w:val="21"/>
-        </w:rPr>
-        <w:t xml:space="preserve">&amp; </w:t>
-      </w:r>
-      <w:r>
-        <w:rPr>
-          <w:rFonts w:ascii="Helvetica" w:hAnsi="Helvetica" w:cs="Helvetica"/>
-          <w:color w:val="333333"/>
-          <w:szCs w:val="21"/>
-        </w:rPr>
-        <w:t xml:space="preserve">项目组长 </w:t>
-      </w:r>
-      <w:r>
-        <w:rPr>
-          <w:rFonts w:eastAsia="宋体" w:cs="Helvetica" w:ascii="Helvetica" w:hAnsi="Helvetica"/>
-          <w:color w:val="333333"/>
-          <w:szCs w:val="21"/>
-        </w:rPr>
-        <w:t xml:space="preserve">@ Microsoft: SQL Server, Master Data Services </w:t>
-      </w:r>
-      <w:r>
-        <w:rPr>
-          <w:rFonts w:ascii="Helvetica" w:hAnsi="Helvetica" w:cs="Helvetica"/>
-          <w:color w:val="333333"/>
-          <w:szCs w:val="21"/>
-        </w:rPr>
-        <w:t>（外包）</w:t>
+          <w:sz w:val="19"/>
+          <w:szCs w:val="19"/>
+          <w:shd w:val="clear" w:color="auto" w:fill="F9F2F4"/>
+        </w:rPr>
+        <w:t>2008.9~2009.9</w:t>
+      </w:r>
+      <w:r>
+        <w:rPr>
+          <w:rStyle w:val="apple-converted-space"/>
+          <w:rFonts w:ascii="Helvetica" w:hAnsi="Helvetica" w:cs="Helvetica"/>
+          <w:color w:val="666666"/>
+          <w:szCs w:val="21"/>
+        </w:rPr>
+        <w:t> </w:t>
+      </w:r>
+      <w:r>
+        <w:rPr>
+          <w:rFonts w:ascii="Helvetica" w:hAnsi="Helvetica" w:cs="Helvetica"/>
+          <w:color w:val="666666"/>
+          <w:szCs w:val="21"/>
+        </w:rPr>
+        <w:t xml:space="preserve">- </w:t>
+      </w:r>
+      <w:r>
+        <w:rPr>
+          <w:rFonts w:ascii="Helvetica" w:hAnsi="Helvetica" w:cs="Helvetica"/>
+          <w:color w:val="666666"/>
+          <w:szCs w:val="21"/>
+        </w:rPr>
+        <w:t>开发工程师</w:t>
+      </w:r>
+      <w:r>
+        <w:rPr>
+          <w:rFonts w:ascii="Helvetica" w:hAnsi="Helvetica" w:cs="Helvetica"/>
+          <w:color w:val="666666"/>
+          <w:szCs w:val="21"/>
+        </w:rPr>
+        <w:t xml:space="preserve"> @ Microsoft: Office Communication Service</w:t>
       </w:r>
     </w:p>
     <w:p>
       <w:pPr>
-        <w:pStyle w:val="Normal"/>
         <w:widowControl/>
         <w:numPr>
           <w:ilvl w:val="0"/>
-          <w:numId w:val="1"/>
+          <w:numId w:val="7"/>
         </w:numPr>
         <w:shd w:val="clear" w:color="auto" w:fill="FFFFFF"/>
-        <w:spacing w:lineRule="atLeast" w:line="300" w:beforeAutospacing="1" w:afterAutospacing="1"/>
+        <w:suppressAutoHyphens w:val="0"/>
+        <w:spacing w:before="100" w:beforeAutospacing="1" w:after="100" w:afterAutospacing="1" w:line="300" w:lineRule="atLeast"/>
         <w:jc w:val="left"/>
         <w:rPr>
-          <w:rFonts w:ascii="Helvetica" w:hAnsi="Helvetica" w:eastAsia="宋体" w:cs="Helvetica"/>
-          <w:color w:val="333333"/>
-          <w:szCs w:val="21"/>
-        </w:rPr>
-      </w:pPr>
-      <w:r>
-        <w:rPr>
-          <w:rFonts w:eastAsia="宋体" w:cs="Consolas" w:ascii="Consolas" w:hAnsi="Consolas"/>
+          <w:rFonts w:ascii="Helvetica" w:hAnsi="Helvetica" w:cs="Helvetica"/>
+          <w:color w:val="666666"/>
+          <w:szCs w:val="21"/>
+        </w:rPr>
+      </w:pPr>
+      <w:r>
+        <w:rPr>
+          <w:rStyle w:val="HTMLCode"/>
+          <w:rFonts w:ascii="Consolas" w:hAnsi="Consolas" w:cs="Consolas"/>
           <w:color w:val="C7254E"/>
-          <w:sz w:val="20"/>
-          <w:szCs w:val="20"/>
-          <w:shd w:fill="F9F2F4" w:val="clear"/>
-        </w:rPr>
-        <w:t>2008.9~2009.9</w:t>
-      </w:r>
-      <w:r>
-        <w:rPr>
-          <w:rFonts w:eastAsia="宋体" w:cs="Helvetica" w:ascii="Helvetica" w:hAnsi="Helvetica"/>
-          <w:color w:val="333333"/>
-          <w:szCs w:val="21"/>
-        </w:rPr>
-        <w:t xml:space="preserve"> - </w:t>
-      </w:r>
-      <w:r>
-        <w:rPr>
-          <w:rFonts w:ascii="Helvetica" w:hAnsi="Helvetica" w:cs="Helvetica"/>
-          <w:color w:val="333333"/>
-          <w:szCs w:val="21"/>
-        </w:rPr>
-        <w:t xml:space="preserve">开发工程师 </w:t>
-      </w:r>
-      <w:r>
-        <w:rPr>
-          <w:rFonts w:eastAsia="宋体" w:cs="Helvetica" w:ascii="Helvetica" w:hAnsi="Helvetica"/>
-          <w:color w:val="333333"/>
-          <w:szCs w:val="21"/>
-        </w:rPr>
-        <w:t xml:space="preserve">@ Microsoft: Office Communication Service </w:t>
-      </w:r>
-      <w:r>
-        <w:rPr>
-          <w:rFonts w:ascii="Helvetica" w:hAnsi="Helvetica" w:cs="Helvetica"/>
-          <w:color w:val="333333"/>
-          <w:szCs w:val="21"/>
-        </w:rPr>
-        <w:t>（外包）</w:t>
+          <w:sz w:val="19"/>
+          <w:szCs w:val="19"/>
+          <w:shd w:val="clear" w:color="auto" w:fill="F9F2F4"/>
+        </w:rPr>
+        <w:t>2007.10~2008.9</w:t>
+      </w:r>
+      <w:r>
+        <w:rPr>
+          <w:rFonts w:ascii="Helvetica" w:hAnsi="Helvetica" w:cs="Helvetica"/>
+          <w:color w:val="666666"/>
+          <w:szCs w:val="21"/>
+        </w:rPr>
+        <w:t xml:space="preserve">- </w:t>
+      </w:r>
+      <w:r>
+        <w:rPr>
+          <w:rFonts w:ascii="Helvetica" w:hAnsi="Helvetica" w:cs="Helvetica"/>
+          <w:color w:val="666666"/>
+          <w:szCs w:val="21"/>
+        </w:rPr>
+        <w:t>开发工程师</w:t>
+      </w:r>
+      <w:r>
+        <w:rPr>
+          <w:rFonts w:ascii="Helvetica" w:hAnsi="Helvetica" w:cs="Helvetica"/>
+          <w:color w:val="666666"/>
+          <w:szCs w:val="21"/>
+        </w:rPr>
+        <w:t xml:space="preserve"> @ Myspace</w:t>
       </w:r>
     </w:p>
     <w:p>
       <w:pPr>
-        <w:pStyle w:val="Normal"/>
         <w:widowControl/>
         <w:numPr>
           <w:ilvl w:val="0"/>
-          <w:numId w:val="1"/>
+          <w:numId w:val="7"/>
         </w:numPr>
         <w:shd w:val="clear" w:color="auto" w:fill="FFFFFF"/>
-        <w:spacing w:lineRule="atLeast" w:line="300" w:beforeAutospacing="1" w:afterAutospacing="1"/>
+        <w:suppressAutoHyphens w:val="0"/>
+        <w:spacing w:before="100" w:beforeAutospacing="1" w:after="100" w:afterAutospacing="1" w:line="300" w:lineRule="atLeast"/>
         <w:jc w:val="left"/>
         <w:rPr>
-          <w:rFonts w:ascii="Helvetica" w:hAnsi="Helvetica" w:eastAsia="宋体" w:cs="Helvetica"/>
-          <w:color w:val="333333"/>
-          <w:szCs w:val="21"/>
-        </w:rPr>
-      </w:pPr>
-      <w:r>
-        <w:rPr>
-          <w:rFonts w:eastAsia="宋体" w:cs="Consolas" w:ascii="Consolas" w:hAnsi="Consolas"/>
-          <w:color w:val="C7254E"/>
-          <w:sz w:val="20"/>
-          <w:szCs w:val="20"/>
-          <w:shd w:fill="F9F2F4" w:val="clear"/>
-        </w:rPr>
-        <w:t>2007.10~2008.9</w:t>
-      </w:r>
-      <w:r>
-        <w:rPr>
-          <w:rFonts w:eastAsia="宋体" w:cs="Helvetica" w:ascii="Helvetica" w:hAnsi="Helvetica"/>
-          <w:color w:val="333333"/>
-          <w:szCs w:val="21"/>
-        </w:rPr>
-        <w:t xml:space="preserve">- </w:t>
-      </w:r>
-      <w:r>
-        <w:rPr>
-          <w:rFonts w:ascii="Helvetica" w:hAnsi="Helvetica" w:cs="Helvetica"/>
-          <w:color w:val="333333"/>
-          <w:szCs w:val="21"/>
-        </w:rPr>
-        <w:t xml:space="preserve">开发工程师 </w:t>
-      </w:r>
-      <w:r>
-        <w:rPr>
-          <w:rFonts w:eastAsia="宋体" w:cs="Helvetica" w:ascii="Helvetica" w:hAnsi="Helvetica"/>
-          <w:color w:val="333333"/>
-          <w:szCs w:val="21"/>
-        </w:rPr>
-        <w:t>@ Myspace</w:t>
+          <w:rFonts w:ascii="Helvetica" w:hAnsi="Helvetica" w:cs="Helvetica"/>
+          <w:color w:val="666666"/>
+          <w:szCs w:val="21"/>
+        </w:rPr>
+      </w:pPr>
+      <w:r>
+        <w:rPr>
+          <w:rFonts w:ascii="Helvetica" w:hAnsi="Helvetica" w:cs="Helvetica"/>
+          <w:color w:val="666666"/>
+          <w:szCs w:val="21"/>
+        </w:rPr>
+        <w:t>工学硕士</w:t>
+      </w:r>
+      <w:r>
+        <w:rPr>
+          <w:rFonts w:ascii="Helvetica" w:hAnsi="Helvetica" w:cs="Helvetica"/>
+          <w:color w:val="666666"/>
+          <w:szCs w:val="21"/>
+        </w:rPr>
+        <w:t xml:space="preserve">, </w:t>
+      </w:r>
+      <w:r>
+        <w:rPr>
+          <w:rFonts w:ascii="Helvetica" w:hAnsi="Helvetica" w:cs="Helvetica"/>
+          <w:color w:val="666666"/>
+          <w:szCs w:val="21"/>
+        </w:rPr>
+        <w:t>计算机应用技术</w:t>
+      </w:r>
+      <w:r>
+        <w:rPr>
+          <w:rFonts w:ascii="Helvetica" w:hAnsi="Helvetica" w:cs="Helvetica"/>
+          <w:color w:val="666666"/>
+          <w:szCs w:val="21"/>
+        </w:rPr>
+        <w:t xml:space="preserve">, </w:t>
+      </w:r>
+      <w:r>
+        <w:rPr>
+          <w:rFonts w:ascii="Helvetica" w:hAnsi="Helvetica" w:cs="Helvetica"/>
+          <w:color w:val="666666"/>
+          <w:szCs w:val="21"/>
+        </w:rPr>
+        <w:t>桂林理工大学</w:t>
+      </w:r>
+      <w:r>
+        <w:rPr>
+          <w:rFonts w:ascii="Helvetica" w:hAnsi="Helvetica" w:cs="Helvetica"/>
+          <w:color w:val="666666"/>
+          <w:szCs w:val="21"/>
+        </w:rPr>
+        <w:t>, 2008</w:t>
       </w:r>
     </w:p>
     <w:p>
       <w:pPr>
-        <w:pStyle w:val="Normal"/>
         <w:widowControl/>
         <w:numPr>
           <w:ilvl w:val="0"/>
-          <w:numId w:val="1"/>
+          <w:numId w:val="7"/>
         </w:numPr>
         <w:shd w:val="clear" w:color="auto" w:fill="FFFFFF"/>
-        <w:spacing w:lineRule="atLeast" w:line="300" w:beforeAutospacing="1" w:afterAutospacing="1"/>
+        <w:suppressAutoHyphens w:val="0"/>
+        <w:spacing w:before="100" w:beforeAutospacing="1" w:after="100" w:afterAutospacing="1" w:line="300" w:lineRule="atLeast"/>
         <w:jc w:val="left"/>
         <w:rPr>
-          <w:rFonts w:ascii="Helvetica" w:hAnsi="Helvetica" w:eastAsia="宋体" w:cs="Helvetica"/>
-          <w:color w:val="333333"/>
-          <w:szCs w:val="21"/>
-        </w:rPr>
-      </w:pPr>
-      <w:r>
-        <w:rPr>
-          <w:rFonts w:ascii="Helvetica" w:hAnsi="Helvetica" w:cs="Helvetica"/>
-          <w:color w:val="333333"/>
-          <w:szCs w:val="21"/>
-        </w:rPr>
-        <w:t>工学硕士</w:t>
-      </w:r>
-      <w:r>
-        <w:rPr>
-          <w:rFonts w:eastAsia="宋体" w:cs="Helvetica" w:ascii="Helvetica" w:hAnsi="Helvetica"/>
-          <w:color w:val="333333"/>
+          <w:rFonts w:ascii="Helvetica" w:hAnsi="Helvetica" w:cs="Helvetica"/>
+          <w:color w:val="666666"/>
+          <w:szCs w:val="21"/>
+        </w:rPr>
+      </w:pPr>
+      <w:r>
+        <w:rPr>
+          <w:rFonts w:ascii="Helvetica" w:hAnsi="Helvetica" w:cs="Helvetica"/>
+          <w:color w:val="666666"/>
+          <w:szCs w:val="21"/>
+        </w:rPr>
+        <w:t>工</w:t>
+      </w:r>
+      <w:proofErr w:type="gramStart"/>
+      <w:r>
+        <w:rPr>
+          <w:rFonts w:ascii="Helvetica" w:hAnsi="Helvetica" w:cs="Helvetica"/>
+          <w:color w:val="666666"/>
+          <w:szCs w:val="21"/>
+        </w:rPr>
+        <w:t>学</w:t>
+      </w:r>
+      <w:proofErr w:type="gramEnd"/>
+      <w:r>
+        <w:rPr>
+          <w:rFonts w:ascii="Helvetica" w:hAnsi="Helvetica" w:cs="Helvetica"/>
+          <w:color w:val="666666"/>
+          <w:szCs w:val="21"/>
+        </w:rPr>
+        <w:t>学士</w:t>
+      </w:r>
+      <w:r>
+        <w:rPr>
+          <w:rFonts w:ascii="Helvetica" w:hAnsi="Helvetica" w:cs="Helvetica"/>
+          <w:color w:val="666666"/>
           <w:szCs w:val="21"/>
         </w:rPr>
         <w:t xml:space="preserve">, </w:t>
@@ -463,15 +529,15 @@
       <w:r>
         <w:rPr>
           <w:rFonts w:ascii="Helvetica" w:hAnsi="Helvetica" w:cs="Helvetica"/>
-          <w:color w:val="333333"/>
-          <w:szCs w:val="21"/>
-        </w:rPr>
-        <w:t>计算机应用技术</w:t>
-      </w:r>
-      <w:r>
-        <w:rPr>
-          <w:rFonts w:eastAsia="宋体" w:cs="Helvetica" w:ascii="Helvetica" w:hAnsi="Helvetica"/>
-          <w:color w:val="333333"/>
+          <w:color w:val="666666"/>
+          <w:szCs w:val="21"/>
+        </w:rPr>
+        <w:t>计算机科学与技术</w:t>
+      </w:r>
+      <w:r>
+        <w:rPr>
+          <w:rFonts w:ascii="Helvetica" w:hAnsi="Helvetica" w:cs="Helvetica"/>
+          <w:color w:val="666666"/>
           <w:szCs w:val="21"/>
         </w:rPr>
         <w:t xml:space="preserve">, </w:t>
@@ -479,368 +545,321 @@
       <w:r>
         <w:rPr>
           <w:rFonts w:ascii="Helvetica" w:hAnsi="Helvetica" w:cs="Helvetica"/>
-          <w:color w:val="333333"/>
-          <w:szCs w:val="21"/>
-        </w:rPr>
-        <w:t>桂林理工大学</w:t>
-      </w:r>
-      <w:r>
-        <w:rPr>
-          <w:rFonts w:eastAsia="宋体" w:cs="Helvetica" w:ascii="Helvetica" w:hAnsi="Helvetica"/>
-          <w:color w:val="333333"/>
-          <w:szCs w:val="21"/>
-        </w:rPr>
-        <w:t>, 2008</w:t>
+          <w:color w:val="666666"/>
+          <w:szCs w:val="21"/>
+        </w:rPr>
+        <w:t>天津大学</w:t>
+      </w:r>
+      <w:r>
+        <w:rPr>
+          <w:rFonts w:ascii="Helvetica" w:hAnsi="Helvetica" w:cs="Helvetica"/>
+          <w:color w:val="666666"/>
+          <w:szCs w:val="21"/>
+        </w:rPr>
+        <w:t>, 2004</w:t>
       </w:r>
     </w:p>
     <w:p>
       <w:pPr>
-        <w:pStyle w:val="Normal"/>
+        <w:pStyle w:val="Heading2"/>
+        <w:shd w:val="clear" w:color="auto" w:fill="FFFFFF"/>
+        <w:spacing w:before="300" w:beforeAutospacing="0" w:after="150" w:afterAutospacing="0"/>
+        <w:rPr>
+          <w:rFonts w:ascii="Helvetica" w:hAnsi="Helvetica" w:cs="Helvetica"/>
+          <w:b w:val="0"/>
+          <w:bCs w:val="0"/>
+          <w:color w:val="2D2D2D"/>
+          <w:sz w:val="45"/>
+          <w:szCs w:val="45"/>
+        </w:rPr>
+      </w:pPr>
+      <w:r>
+        <w:rPr>
+          <w:rFonts w:ascii="Helvetica" w:hAnsi="Helvetica" w:cs="Helvetica"/>
+          <w:b w:val="0"/>
+          <w:bCs w:val="0"/>
+          <w:color w:val="2D2D2D"/>
+          <w:sz w:val="45"/>
+          <w:szCs w:val="45"/>
+        </w:rPr>
+        <w:t>技能</w:t>
+      </w:r>
+    </w:p>
+    <w:p>
+      <w:pPr>
         <w:widowControl/>
         <w:numPr>
           <w:ilvl w:val="0"/>
-          <w:numId w:val="1"/>
+          <w:numId w:val="8"/>
         </w:numPr>
         <w:shd w:val="clear" w:color="auto" w:fill="FFFFFF"/>
-        <w:spacing w:lineRule="atLeast" w:line="300" w:beforeAutospacing="1" w:afterAutospacing="1"/>
+        <w:suppressAutoHyphens w:val="0"/>
+        <w:spacing w:before="100" w:beforeAutospacing="1" w:after="100" w:afterAutospacing="1" w:line="300" w:lineRule="atLeast"/>
         <w:jc w:val="left"/>
         <w:rPr>
-          <w:rFonts w:ascii="Helvetica" w:hAnsi="Helvetica" w:eastAsia="宋体" w:cs="Helvetica"/>
-          <w:color w:val="333333"/>
-          <w:szCs w:val="21"/>
-        </w:rPr>
-      </w:pPr>
-      <w:r>
-        <w:rPr>
-          <w:rFonts w:ascii="Helvetica" w:hAnsi="Helvetica" w:cs="Helvetica"/>
-          <w:color w:val="333333"/>
-          <w:szCs w:val="21"/>
-        </w:rPr>
-        <w:t>工学学士</w:t>
-      </w:r>
-      <w:r>
-        <w:rPr>
-          <w:rFonts w:eastAsia="宋体" w:cs="Helvetica" w:ascii="Helvetica" w:hAnsi="Helvetica"/>
-          <w:color w:val="333333"/>
-          <w:szCs w:val="21"/>
-        </w:rPr>
-        <w:t xml:space="preserve">, </w:t>
-      </w:r>
-      <w:r>
-        <w:rPr>
-          <w:rFonts w:ascii="Helvetica" w:hAnsi="Helvetica" w:cs="Helvetica"/>
-          <w:color w:val="333333"/>
-          <w:szCs w:val="21"/>
-        </w:rPr>
-        <w:t>计算机科学与技术</w:t>
-      </w:r>
-      <w:r>
-        <w:rPr>
-          <w:rFonts w:eastAsia="宋体" w:cs="Helvetica" w:ascii="Helvetica" w:hAnsi="Helvetica"/>
-          <w:color w:val="333333"/>
-          <w:szCs w:val="21"/>
-        </w:rPr>
-        <w:t xml:space="preserve">, </w:t>
-      </w:r>
-      <w:r>
-        <w:rPr>
-          <w:rFonts w:ascii="Helvetica" w:hAnsi="Helvetica" w:cs="Helvetica"/>
-          <w:color w:val="333333"/>
-          <w:szCs w:val="21"/>
-        </w:rPr>
-        <w:t>天津大学</w:t>
-      </w:r>
-      <w:r>
-        <w:rPr>
-          <w:rFonts w:eastAsia="宋体" w:cs="Helvetica" w:ascii="Helvetica" w:hAnsi="Helvetica"/>
-          <w:color w:val="333333"/>
-          <w:szCs w:val="21"/>
-        </w:rPr>
-        <w:t>, 2004</w:t>
+          <w:rFonts w:ascii="Helvetica" w:hAnsi="Helvetica" w:cs="Helvetica"/>
+          <w:color w:val="666666"/>
+          <w:szCs w:val="21"/>
+        </w:rPr>
+      </w:pPr>
+      <w:r>
+        <w:rPr>
+          <w:rFonts w:ascii="Helvetica" w:hAnsi="Helvetica" w:cs="Helvetica"/>
+          <w:color w:val="666666"/>
+          <w:szCs w:val="21"/>
+        </w:rPr>
+        <w:t>专长</w:t>
+      </w:r>
+      <w:r>
+        <w:rPr>
+          <w:rFonts w:ascii="Helvetica" w:hAnsi="Helvetica" w:cs="Helvetica"/>
+          <w:color w:val="666666"/>
+          <w:szCs w:val="21"/>
+        </w:rPr>
+        <w:t>: Digital Advertisement(SSP/DSP/DMP), Anti-abuse/anti-fraud, Anatomy Detection, Personalization and Targeting System, Data Mining, Cloud Computing</w:t>
       </w:r>
     </w:p>
     <w:p>
       <w:pPr>
-        <w:pStyle w:val="Normal"/>
         <w:widowControl/>
         <w:numPr>
           <w:ilvl w:val="0"/>
-          <w:numId w:val="0"/>
+          <w:numId w:val="8"/>
         </w:numPr>
         <w:shd w:val="clear" w:color="auto" w:fill="FFFFFF"/>
-        <w:spacing w:before="300" w:after="150"/>
+        <w:suppressAutoHyphens w:val="0"/>
+        <w:spacing w:before="100" w:beforeAutospacing="1" w:after="100" w:afterAutospacing="1" w:line="300" w:lineRule="atLeast"/>
         <w:jc w:val="left"/>
-        <w:outlineLvl w:val="1"/>
-        <w:rPr>
-          <w:rFonts w:ascii="Helvetica" w:hAnsi="Helvetica" w:eastAsia="宋体" w:cs="Helvetica"/>
-          <w:color w:val="333333"/>
-          <w:sz w:val="45"/>
-          <w:szCs w:val="45"/>
-        </w:rPr>
-      </w:pPr>
-      <w:r>
-        <w:rPr>
-          <w:rFonts w:ascii="Helvetica" w:hAnsi="Helvetica" w:cs="Helvetica"/>
-          <w:color w:val="333333"/>
-          <w:sz w:val="45"/>
-          <w:szCs w:val="45"/>
-        </w:rPr>
-        <w:t>技能</w:t>
+        <w:rPr>
+          <w:rFonts w:ascii="Helvetica" w:hAnsi="Helvetica" w:cs="Helvetica"/>
+          <w:color w:val="666666"/>
+          <w:szCs w:val="21"/>
+        </w:rPr>
+      </w:pPr>
+      <w:r>
+        <w:rPr>
+          <w:rFonts w:ascii="Helvetica" w:hAnsi="Helvetica" w:cs="Helvetica"/>
+          <w:color w:val="666666"/>
+          <w:szCs w:val="21"/>
+        </w:rPr>
+        <w:t>精通</w:t>
+      </w:r>
+      <w:r>
+        <w:rPr>
+          <w:rFonts w:ascii="Helvetica" w:hAnsi="Helvetica" w:cs="Helvetica"/>
+          <w:color w:val="666666"/>
+          <w:szCs w:val="21"/>
+        </w:rPr>
+        <w:t>: Infrastructure Design, Agile Development</w:t>
       </w:r>
     </w:p>
     <w:p>
       <w:pPr>
-        <w:pStyle w:val="Normal"/>
         <w:widowControl/>
         <w:numPr>
           <w:ilvl w:val="0"/>
-          <w:numId w:val="2"/>
+          <w:numId w:val="8"/>
         </w:numPr>
         <w:shd w:val="clear" w:color="auto" w:fill="FFFFFF"/>
-        <w:spacing w:lineRule="atLeast" w:line="300" w:beforeAutospacing="1" w:afterAutospacing="1"/>
+        <w:suppressAutoHyphens w:val="0"/>
+        <w:spacing w:before="100" w:beforeAutospacing="1" w:after="100" w:afterAutospacing="1" w:line="300" w:lineRule="atLeast"/>
         <w:jc w:val="left"/>
         <w:rPr>
-          <w:rFonts w:ascii="Helvetica" w:hAnsi="Helvetica" w:eastAsia="宋体" w:cs="Helvetica"/>
-          <w:color w:val="333333"/>
-          <w:szCs w:val="21"/>
-        </w:rPr>
-      </w:pPr>
-      <w:r>
-        <w:rPr>
-          <w:rFonts w:ascii="Helvetica" w:hAnsi="Helvetica" w:cs="Helvetica"/>
-          <w:color w:val="333333"/>
-          <w:szCs w:val="21"/>
-        </w:rPr>
-        <w:t>掌握</w:t>
-      </w:r>
-      <w:r>
-        <w:rPr>
-          <w:rFonts w:eastAsia="宋体" w:cs="Helvetica" w:ascii="Helvetica" w:hAnsi="Helvetica"/>
-          <w:color w:val="333333"/>
-          <w:szCs w:val="21"/>
-        </w:rPr>
-        <w:t>: Java, OOD, OOA, Design Patterns</w:t>
+          <w:rFonts w:ascii="Helvetica" w:hAnsi="Helvetica" w:cs="Helvetica"/>
+          <w:color w:val="666666"/>
+          <w:szCs w:val="21"/>
+        </w:rPr>
+      </w:pPr>
+      <w:r>
+        <w:rPr>
+          <w:rFonts w:ascii="Helvetica" w:hAnsi="Helvetica" w:cs="Helvetica"/>
+          <w:color w:val="666666"/>
+          <w:szCs w:val="21"/>
+        </w:rPr>
+        <w:t>语言</w:t>
+      </w:r>
+      <w:r>
+        <w:rPr>
+          <w:rFonts w:ascii="Helvetica" w:hAnsi="Helvetica" w:cs="Helvetica"/>
+          <w:color w:val="666666"/>
+          <w:szCs w:val="21"/>
+        </w:rPr>
+        <w:t>: Java, Scala, C#</w:t>
       </w:r>
     </w:p>
     <w:p>
       <w:pPr>
-        <w:pStyle w:val="Normal"/>
         <w:widowControl/>
         <w:numPr>
           <w:ilvl w:val="0"/>
-          <w:numId w:val="2"/>
+          <w:numId w:val="8"/>
         </w:numPr>
         <w:shd w:val="clear" w:color="auto" w:fill="FFFFFF"/>
-        <w:spacing w:lineRule="atLeast" w:line="300" w:beforeAutospacing="1" w:afterAutospacing="1"/>
+        <w:suppressAutoHyphens w:val="0"/>
+        <w:spacing w:before="100" w:beforeAutospacing="1" w:after="100" w:afterAutospacing="1" w:line="300" w:lineRule="atLeast"/>
         <w:jc w:val="left"/>
         <w:rPr>
-          <w:rFonts w:ascii="Helvetica" w:hAnsi="Helvetica" w:eastAsia="宋体" w:cs="Helvetica"/>
-          <w:color w:val="333333"/>
-          <w:szCs w:val="21"/>
-        </w:rPr>
-      </w:pPr>
-      <w:r>
-        <w:rPr>
-          <w:rFonts w:ascii="Helvetica" w:hAnsi="Helvetica" w:cs="Helvetica"/>
-          <w:color w:val="333333"/>
-          <w:szCs w:val="21"/>
-        </w:rPr>
-        <w:t>熟悉</w:t>
-      </w:r>
-      <w:r>
-        <w:rPr>
-          <w:rFonts w:eastAsia="宋体" w:cs="Helvetica" w:ascii="Helvetica" w:hAnsi="Helvetica"/>
-          <w:color w:val="333333"/>
-          <w:szCs w:val="21"/>
-        </w:rPr>
-        <w:t>: Scala, C#, Servlet, Tomcat, Jersey, WCF, Oracle, Hadoop, Selenium</w:t>
+          <w:rFonts w:ascii="Helvetica" w:hAnsi="Helvetica" w:cs="Helvetica"/>
+          <w:color w:val="666666"/>
+          <w:szCs w:val="21"/>
+        </w:rPr>
+      </w:pPr>
+      <w:r>
+        <w:rPr>
+          <w:rFonts w:ascii="Helvetica" w:hAnsi="Helvetica" w:cs="Helvetica"/>
+          <w:color w:val="666666"/>
+          <w:szCs w:val="21"/>
+        </w:rPr>
+        <w:t>技术</w:t>
+      </w:r>
+      <w:r>
+        <w:rPr>
+          <w:rFonts w:ascii="Helvetica" w:hAnsi="Helvetica" w:cs="Helvetica"/>
+          <w:color w:val="666666"/>
+          <w:szCs w:val="21"/>
+        </w:rPr>
+        <w:t xml:space="preserve">: MRM, Storm, ODPS, MQ, </w:t>
+      </w:r>
+      <w:proofErr w:type="spellStart"/>
+      <w:r>
+        <w:rPr>
+          <w:rFonts w:ascii="Helvetica" w:hAnsi="Helvetica" w:cs="Helvetica"/>
+          <w:color w:val="666666"/>
+          <w:szCs w:val="21"/>
+        </w:rPr>
+        <w:t>HBase</w:t>
+      </w:r>
+      <w:proofErr w:type="spellEnd"/>
+      <w:r>
+        <w:rPr>
+          <w:rFonts w:ascii="Helvetica" w:hAnsi="Helvetica" w:cs="Helvetica"/>
+          <w:color w:val="666666"/>
+          <w:szCs w:val="21"/>
+        </w:rPr>
+        <w:t xml:space="preserve">, Hive, </w:t>
+      </w:r>
+      <w:proofErr w:type="spellStart"/>
+      <w:r>
+        <w:rPr>
+          <w:rFonts w:ascii="Helvetica" w:hAnsi="Helvetica" w:cs="Helvetica"/>
+          <w:color w:val="666666"/>
+          <w:szCs w:val="21"/>
+        </w:rPr>
+        <w:t>HCatalog</w:t>
+      </w:r>
+      <w:proofErr w:type="spellEnd"/>
+      <w:r>
+        <w:rPr>
+          <w:rFonts w:ascii="Helvetica" w:hAnsi="Helvetica" w:cs="Helvetica"/>
+          <w:color w:val="666666"/>
+          <w:szCs w:val="21"/>
+        </w:rPr>
+        <w:t xml:space="preserve">, Servlet, Tomcat, Jersey, Oracle, Selenium, Git, Maven, </w:t>
+      </w:r>
+      <w:proofErr w:type="spellStart"/>
+      <w:r>
+        <w:rPr>
+          <w:rFonts w:ascii="Helvetica" w:hAnsi="Helvetica" w:cs="Helvetica"/>
+          <w:color w:val="666666"/>
+          <w:szCs w:val="21"/>
+        </w:rPr>
+        <w:t>Gradle</w:t>
+      </w:r>
+      <w:proofErr w:type="spellEnd"/>
+      <w:r>
+        <w:rPr>
+          <w:rFonts w:ascii="Helvetica" w:hAnsi="Helvetica" w:cs="Helvetica"/>
+          <w:color w:val="666666"/>
+          <w:szCs w:val="21"/>
+        </w:rPr>
+        <w:t xml:space="preserve">, WCF, WF, </w:t>
+      </w:r>
+      <w:proofErr w:type="spellStart"/>
+      <w:r>
+        <w:rPr>
+          <w:rFonts w:ascii="Helvetica" w:hAnsi="Helvetica" w:cs="Helvetica"/>
+          <w:color w:val="666666"/>
+          <w:szCs w:val="21"/>
+        </w:rPr>
+        <w:t>AppFabric</w:t>
+      </w:r>
+      <w:proofErr w:type="spellEnd"/>
+      <w:r>
+        <w:rPr>
+          <w:rFonts w:ascii="Helvetica" w:hAnsi="Helvetica" w:cs="Helvetica"/>
+          <w:color w:val="666666"/>
+          <w:szCs w:val="21"/>
+        </w:rPr>
+        <w:t>, PowerShell</w:t>
       </w:r>
     </w:p>
     <w:p>
       <w:pPr>
-        <w:pStyle w:val="Normal"/>
-        <w:widowControl/>
-        <w:numPr>
-          <w:ilvl w:val="0"/>
-          <w:numId w:val="2"/>
-        </w:numPr>
+        <w:pStyle w:val="Heading2"/>
         <w:shd w:val="clear" w:color="auto" w:fill="FFFFFF"/>
-        <w:spacing w:lineRule="atLeast" w:line="300" w:beforeAutospacing="1" w:afterAutospacing="1"/>
-        <w:jc w:val="left"/>
-        <w:rPr>
-          <w:rFonts w:ascii="Helvetica" w:hAnsi="Helvetica" w:eastAsia="宋体" w:cs="Helvetica"/>
-          <w:color w:val="333333"/>
-          <w:szCs w:val="21"/>
-        </w:rPr>
-      </w:pPr>
-      <w:r>
-        <w:rPr>
-          <w:rFonts w:ascii="Helvetica" w:hAnsi="Helvetica" w:cs="Helvetica"/>
-          <w:color w:val="333333"/>
-          <w:szCs w:val="21"/>
-        </w:rPr>
-        <w:t>知道</w:t>
-      </w:r>
-      <w:r>
-        <w:rPr>
-          <w:rFonts w:eastAsia="宋体" w:cs="Helvetica" w:ascii="Helvetica" w:hAnsi="Helvetica"/>
-          <w:color w:val="333333"/>
-          <w:szCs w:val="21"/>
-        </w:rPr>
-        <w:t>: HBase, Hive, HCatalog, WF, AppFabric, PowerShell</w:t>
+        <w:spacing w:before="300" w:beforeAutospacing="0" w:after="150" w:afterAutospacing="0"/>
+        <w:rPr>
+          <w:rFonts w:ascii="Helvetica" w:hAnsi="Helvetica" w:cs="Helvetica"/>
+          <w:b w:val="0"/>
+          <w:bCs w:val="0"/>
+          <w:color w:val="2D2D2D"/>
+          <w:sz w:val="45"/>
+          <w:szCs w:val="45"/>
+        </w:rPr>
+      </w:pPr>
+      <w:r>
+        <w:rPr>
+          <w:rFonts w:ascii="Helvetica" w:hAnsi="Helvetica" w:cs="Helvetica"/>
+          <w:b w:val="0"/>
+          <w:bCs w:val="0"/>
+          <w:color w:val="2D2D2D"/>
+          <w:sz w:val="45"/>
+          <w:szCs w:val="45"/>
+        </w:rPr>
+        <w:t>关于我</w:t>
       </w:r>
     </w:p>
     <w:p>
       <w:pPr>
-        <w:pStyle w:val="Normal"/>
-        <w:widowControl/>
-        <w:numPr>
-          <w:ilvl w:val="0"/>
-          <w:numId w:val="2"/>
-        </w:numPr>
-        <w:shd w:val="clear" w:color="auto" w:fill="FFFFFF"/>
-        <w:spacing w:lineRule="atLeast" w:line="300" w:beforeAutospacing="1" w:afterAutospacing="1"/>
-        <w:jc w:val="left"/>
-        <w:rPr>
-          <w:rFonts w:ascii="Helvetica" w:hAnsi="Helvetica" w:eastAsia="宋体" w:cs="Helvetica"/>
-          <w:color w:val="333333"/>
-          <w:szCs w:val="21"/>
-        </w:rPr>
-      </w:pPr>
-      <w:r>
-        <w:rPr>
-          <w:rFonts w:ascii="Helvetica" w:hAnsi="Helvetica" w:cs="Helvetica"/>
-          <w:color w:val="333333"/>
-          <w:szCs w:val="21"/>
-        </w:rPr>
-        <w:t>曾使用过</w:t>
-      </w:r>
-      <w:r>
-        <w:rPr>
-          <w:rFonts w:eastAsia="宋体" w:cs="Helvetica" w:ascii="Helvetica" w:hAnsi="Helvetica"/>
-          <w:color w:val="333333"/>
-          <w:szCs w:val="21"/>
-        </w:rPr>
-        <w:t>: Git, Subversion, Maven, Gradle, Perl, ASP.NET, Visual Basic</w:t>
-      </w:r>
-    </w:p>
-    <w:p>
-      <w:pPr>
-        <w:pStyle w:val="Normal"/>
-        <w:widowControl/>
-        <w:numPr>
-          <w:ilvl w:val="0"/>
-          <w:numId w:val="0"/>
-        </w:numPr>
-        <w:shd w:val="clear" w:color="auto" w:fill="FFFFFF"/>
-        <w:spacing w:before="300" w:after="150"/>
-        <w:jc w:val="left"/>
-        <w:outlineLvl w:val="1"/>
-        <w:rPr>
-          <w:rFonts w:ascii="Helvetica" w:hAnsi="Helvetica" w:eastAsia="宋体" w:cs="Helvetica"/>
-          <w:color w:val="333333"/>
-          <w:sz w:val="45"/>
-          <w:szCs w:val="45"/>
-        </w:rPr>
-      </w:pPr>
-      <w:r>
-        <w:rPr>
-          <w:rFonts w:ascii="Helvetica" w:hAnsi="Helvetica" w:cs="Helvetica"/>
-          <w:color w:val="333333"/>
-          <w:sz w:val="45"/>
-          <w:szCs w:val="45"/>
-        </w:rPr>
-        <w:t>关于我</w:t>
-      </w:r>
-    </w:p>
-    <w:p>
-      <w:pPr>
-        <w:pStyle w:val="Normal"/>
-        <w:widowControl/>
-        <w:jc w:val="left"/>
-        <w:rPr>
-          <w:rFonts w:ascii="宋体" w:hAnsi="宋体" w:eastAsia="宋体" w:cs="宋体"/>
-          <w:sz w:val="24"/>
-          <w:szCs w:val="24"/>
-        </w:rPr>
-      </w:pPr>
-      <w:r>
         <w:rPr>
           <w:rFonts w:ascii="宋体" w:hAnsi="宋体" w:cs="宋体"/>
           <w:sz w:val="24"/>
           <w:szCs w:val="24"/>
         </w:rPr>
+      </w:pPr>
+      <w:r>
         <w:t>具备丰富外企工作经验的软件架构设计师、程序员和测试工程师。</w:t>
       </w:r>
       <w:r>
-        <w:rPr>
-          <w:rFonts w:eastAsia="宋体" w:cs="宋体" w:ascii="宋体" w:hAnsi="宋体"/>
-          <w:sz w:val="24"/>
-          <w:szCs w:val="24"/>
-        </w:rPr>
         <w:t>8</w:t>
       </w:r>
       <w:r>
-        <w:rPr>
-          <w:rFonts w:ascii="宋体" w:hAnsi="宋体" w:cs="宋体"/>
-          <w:sz w:val="24"/>
-          <w:szCs w:val="24"/>
-        </w:rPr>
         <w:t>年专业软件开发经验。洞悉敏捷开发方法和流程，并能在实施阶段持续创新。</w:t>
       </w:r>
     </w:p>
     <w:p>
-      <w:pPr>
-        <w:pStyle w:val="Normal"/>
-        <w:widowControl/>
-        <w:jc w:val="left"/>
-        <w:rPr>
-          <w:rFonts w:ascii="宋体" w:hAnsi="宋体" w:eastAsia="宋体" w:cs="宋体"/>
-          <w:sz w:val="24"/>
-          <w:szCs w:val="24"/>
-        </w:rPr>
-      </w:pPr>
-      <w:r>
-        <w:rPr>
-          <w:rFonts w:ascii="宋体" w:hAnsi="宋体" w:cs="宋体"/>
-          <w:sz w:val="24"/>
-          <w:szCs w:val="24"/>
-        </w:rPr>
-        <w:t>在实际工作中领导并参与了从软件设计到交付的全部流程。包括项目定义、需求文档、编码、测试。</w:t>
+      <w:r>
+        <w:t>在实际工作中领导从软件设计到交付的全部流程。</w:t>
       </w:r>
     </w:p>
     <w:p>
-      <w:pPr>
-        <w:pStyle w:val="Normal"/>
-        <w:widowControl/>
-        <w:jc w:val="left"/>
-        <w:rPr/>
-      </w:pPr>
-      <w:r>
-        <w:rPr>
-          <w:rFonts w:eastAsia="宋体" w:cs="宋体" w:ascii="宋体" w:hAnsi="宋体"/>
-          <w:sz w:val="24"/>
-          <w:szCs w:val="24"/>
-        </w:rPr>
+      <w:r>
         <w:t xml:space="preserve">Note: </w:t>
       </w:r>
       <w:r>
-        <w:rPr>
-          <w:rFonts w:ascii="宋体" w:hAnsi="宋体" w:cs="宋体"/>
-          <w:sz w:val="24"/>
-          <w:szCs w:val="24"/>
-        </w:rPr>
-        <w:t>更多信息请访问 </w:t>
-      </w:r>
-      <w:hyperlink r:id="rId2">
+        <w:t>更多信息请访问</w:t>
+      </w:r>
+      <w:r>
+        <w:rPr>
+          <w:rStyle w:val="apple-converted-space"/>
+        </w:rPr>
+        <w:t> </w:t>
+      </w:r>
+      <w:hyperlink r:id="rId5" w:history="1">
         <w:r>
           <w:rPr>
-            <w:rStyle w:val="InternetLink"/>
-            <w:rFonts w:eastAsia="宋体" w:cs="宋体" w:ascii="宋体" w:hAnsi="宋体"/>
-            <w:color w:val="428BCA"/>
-            <w:sz w:val="24"/>
-            <w:szCs w:val="24"/>
-            <w:u w:val="single"/>
+            <w:rStyle w:val="Hyperlink"/>
+            <w:color w:val="3399F3"/>
           </w:rPr>
           <w:t>why you should hire me</w:t>
         </w:r>
@@ -848,156 +867,359 @@
     </w:p>
     <w:p>
       <w:pPr>
-        <w:pStyle w:val="Normal"/>
+        <w:pStyle w:val="Heading2"/>
+        <w:shd w:val="clear" w:color="auto" w:fill="FFFFFF"/>
+        <w:spacing w:before="300" w:beforeAutospacing="0" w:after="150" w:afterAutospacing="0"/>
+        <w:rPr>
+          <w:rFonts w:ascii="Helvetica" w:hAnsi="Helvetica" w:cs="Helvetica"/>
+          <w:b w:val="0"/>
+          <w:bCs w:val="0"/>
+          <w:color w:val="2D2D2D"/>
+          <w:sz w:val="45"/>
+          <w:szCs w:val="45"/>
+        </w:rPr>
+      </w:pPr>
+      <w:r>
+        <w:rPr>
+          <w:rFonts w:ascii="Helvetica" w:hAnsi="Helvetica" w:cs="Helvetica"/>
+          <w:b w:val="0"/>
+          <w:bCs w:val="0"/>
+          <w:color w:val="2D2D2D"/>
+          <w:sz w:val="45"/>
+          <w:szCs w:val="45"/>
+        </w:rPr>
+        <w:t>成就</w:t>
+      </w:r>
+    </w:p>
+    <w:p>
+      <w:pPr>
         <w:widowControl/>
         <w:numPr>
           <w:ilvl w:val="0"/>
-          <w:numId w:val="0"/>
+          <w:numId w:val="9"/>
         </w:numPr>
         <w:shd w:val="clear" w:color="auto" w:fill="FFFFFF"/>
-        <w:spacing w:before="300" w:after="150"/>
+        <w:suppressAutoHyphens w:val="0"/>
+        <w:spacing w:before="100" w:beforeAutospacing="1" w:after="100" w:afterAutospacing="1" w:line="300" w:lineRule="atLeast"/>
         <w:jc w:val="left"/>
-        <w:outlineLvl w:val="1"/>
-        <w:rPr>
-          <w:rFonts w:ascii="Helvetica" w:hAnsi="Helvetica" w:eastAsia="宋体" w:cs="Helvetica"/>
-          <w:color w:val="333333"/>
-          <w:sz w:val="45"/>
-          <w:szCs w:val="45"/>
-        </w:rPr>
-      </w:pPr>
-      <w:r>
-        <w:rPr>
-          <w:rFonts w:ascii="Helvetica" w:hAnsi="Helvetica" w:cs="Helvetica"/>
-          <w:color w:val="333333"/>
-          <w:sz w:val="45"/>
-          <w:szCs w:val="45"/>
-        </w:rPr>
-        <w:t>成就</w:t>
+        <w:rPr>
+          <w:rFonts w:ascii="Helvetica" w:hAnsi="Helvetica" w:cs="Helvetica"/>
+          <w:color w:val="666666"/>
+          <w:szCs w:val="21"/>
+        </w:rPr>
+      </w:pPr>
+      <w:r>
+        <w:rPr>
+          <w:rFonts w:ascii="Helvetica" w:hAnsi="Helvetica" w:cs="Helvetica"/>
+          <w:color w:val="666666"/>
+          <w:szCs w:val="21"/>
+        </w:rPr>
+        <w:t>@</w:t>
+      </w:r>
+      <w:r>
+        <w:rPr>
+          <w:rFonts w:ascii="Helvetica" w:hAnsi="Helvetica" w:cs="Helvetica"/>
+          <w:color w:val="666666"/>
+          <w:szCs w:val="21"/>
+        </w:rPr>
+        <w:t>阿里巴</w:t>
+      </w:r>
+      <w:proofErr w:type="gramStart"/>
+      <w:r>
+        <w:rPr>
+          <w:rFonts w:ascii="Helvetica" w:hAnsi="Helvetica" w:cs="Helvetica"/>
+          <w:color w:val="666666"/>
+          <w:szCs w:val="21"/>
+        </w:rPr>
+        <w:t>巴</w:t>
+      </w:r>
+      <w:proofErr w:type="gramEnd"/>
+      <w:r>
+        <w:rPr>
+          <w:rFonts w:ascii="Helvetica" w:hAnsi="Helvetica" w:cs="Helvetica"/>
+          <w:color w:val="666666"/>
+          <w:szCs w:val="21"/>
+        </w:rPr>
+        <w:t>，带领团队从作坊式开发进入敏捷开发流程。重构项目代码，梳理文档并提高自动化程度。将单次发布时间从</w:t>
+      </w:r>
+      <w:r>
+        <w:rPr>
+          <w:rFonts w:ascii="Helvetica" w:hAnsi="Helvetica" w:cs="Helvetica"/>
+          <w:color w:val="666666"/>
+          <w:szCs w:val="21"/>
+        </w:rPr>
+        <w:t>10</w:t>
+      </w:r>
+      <w:r>
+        <w:rPr>
+          <w:rFonts w:ascii="Helvetica" w:hAnsi="Helvetica" w:cs="Helvetica"/>
+          <w:color w:val="666666"/>
+          <w:szCs w:val="21"/>
+        </w:rPr>
+        <w:t>天缩短为一天。</w:t>
       </w:r>
     </w:p>
     <w:p>
       <w:pPr>
-        <w:pStyle w:val="Normal"/>
         <w:widowControl/>
         <w:numPr>
           <w:ilvl w:val="0"/>
-          <w:numId w:val="3"/>
+          <w:numId w:val="9"/>
         </w:numPr>
         <w:shd w:val="clear" w:color="auto" w:fill="FFFFFF"/>
-        <w:spacing w:lineRule="atLeast" w:line="300" w:beforeAutospacing="1" w:afterAutospacing="1"/>
+        <w:suppressAutoHyphens w:val="0"/>
+        <w:spacing w:before="100" w:beforeAutospacing="1" w:after="100" w:afterAutospacing="1" w:line="300" w:lineRule="atLeast"/>
         <w:jc w:val="left"/>
         <w:rPr>
-          <w:rFonts w:ascii="Helvetica" w:hAnsi="Helvetica" w:eastAsia="宋体" w:cs="Helvetica"/>
-          <w:color w:val="333333"/>
-          <w:szCs w:val="21"/>
-        </w:rPr>
-      </w:pPr>
-      <w:r>
-        <w:rPr>
-          <w:rFonts w:eastAsia="宋体" w:cs="Helvetica" w:ascii="Helvetica" w:hAnsi="Helvetica"/>
-          <w:color w:val="333333"/>
-          <w:szCs w:val="21"/>
-        </w:rPr>
-        <w:t xml:space="preserve">@Yahoo!, </w:t>
-      </w:r>
-      <w:r>
-        <w:rPr>
-          <w:rFonts w:ascii="Helvetica" w:hAnsi="Helvetica" w:cs="Helvetica"/>
-          <w:color w:val="333333"/>
-          <w:szCs w:val="21"/>
-        </w:rPr>
-        <w:t>由于对软件敏捷开发流程以及网络测试框架开发方面的卓越工作，仅用 </w:t>
-      </w:r>
-      <w:r>
-        <w:rPr>
-          <w:rFonts w:eastAsia="宋体" w:cs="Helvetica" w:ascii="Helvetica" w:hAnsi="Helvetica"/>
-          <w:b/>
-          <w:bCs/>
-          <w:color w:val="333333"/>
-          <w:szCs w:val="21"/>
-        </w:rPr>
-        <w:t>1.5</w:t>
-      </w:r>
-      <w:r>
-        <w:rPr>
-          <w:rFonts w:ascii="Helvetica" w:hAnsi="Helvetica" w:cs="Helvetica"/>
-          <w:color w:val="333333"/>
-          <w:szCs w:val="21"/>
-        </w:rPr>
-        <w:t>年时间就从</w:t>
-      </w:r>
-      <w:r>
-        <w:rPr>
-          <w:rFonts w:eastAsia="宋体" w:cs="Helvetica" w:ascii="Helvetica" w:hAnsi="Helvetica"/>
-          <w:color w:val="333333"/>
-          <w:szCs w:val="21"/>
-        </w:rPr>
-        <w:t>IC3</w:t>
-      </w:r>
-      <w:r>
-        <w:rPr>
-          <w:rFonts w:ascii="Helvetica" w:hAnsi="Helvetica" w:cs="Helvetica"/>
-          <w:color w:val="333333"/>
-          <w:szCs w:val="21"/>
-        </w:rPr>
-        <w:t>升职至 </w:t>
-      </w:r>
-      <w:r>
-        <w:rPr>
-          <w:rFonts w:eastAsia="宋体" w:cs="Helvetica" w:ascii="Helvetica" w:hAnsi="Helvetica"/>
-          <w:b/>
-          <w:bCs/>
-          <w:color w:val="333333"/>
-          <w:szCs w:val="21"/>
-        </w:rPr>
-        <w:t>IC4</w:t>
-      </w:r>
-      <w:r>
-        <w:rPr>
-          <w:rFonts w:ascii="Helvetica" w:hAnsi="Helvetica" w:cs="Helvetica"/>
-          <w:color w:val="333333"/>
-          <w:szCs w:val="21"/>
-        </w:rPr>
-        <w:t>。</w:t>
+          <w:rFonts w:ascii="Helvetica" w:hAnsi="Helvetica" w:cs="Helvetica"/>
+          <w:color w:val="666666"/>
+          <w:szCs w:val="21"/>
+        </w:rPr>
+      </w:pPr>
+      <w:r>
+        <w:rPr>
+          <w:rFonts w:ascii="Helvetica" w:hAnsi="Helvetica" w:cs="Helvetica"/>
+          <w:color w:val="666666"/>
+          <w:szCs w:val="21"/>
+        </w:rPr>
+        <w:t>@</w:t>
+      </w:r>
+      <w:r>
+        <w:rPr>
+          <w:rFonts w:ascii="Helvetica" w:hAnsi="Helvetica" w:cs="Helvetica"/>
+          <w:color w:val="666666"/>
+          <w:szCs w:val="21"/>
+        </w:rPr>
+        <w:t>阿里巴</w:t>
+      </w:r>
+      <w:proofErr w:type="gramStart"/>
+      <w:r>
+        <w:rPr>
+          <w:rFonts w:ascii="Helvetica" w:hAnsi="Helvetica" w:cs="Helvetica"/>
+          <w:color w:val="666666"/>
+          <w:szCs w:val="21"/>
+        </w:rPr>
+        <w:t>巴</w:t>
+      </w:r>
+      <w:proofErr w:type="gramEnd"/>
+      <w:r>
+        <w:rPr>
+          <w:rFonts w:ascii="Helvetica" w:hAnsi="Helvetica" w:cs="Helvetica"/>
+          <w:color w:val="666666"/>
+          <w:szCs w:val="21"/>
+        </w:rPr>
+        <w:t>，作为</w:t>
+      </w:r>
+      <w:proofErr w:type="gramStart"/>
+      <w:r>
+        <w:rPr>
+          <w:rFonts w:ascii="Helvetica" w:hAnsi="Helvetica" w:cs="Helvetica"/>
+          <w:color w:val="666666"/>
+          <w:szCs w:val="21"/>
+        </w:rPr>
+        <w:t>架构师</w:t>
+      </w:r>
+      <w:proofErr w:type="gramEnd"/>
+      <w:r>
+        <w:rPr>
+          <w:rFonts w:ascii="Helvetica" w:hAnsi="Helvetica" w:cs="Helvetica"/>
+          <w:color w:val="666666"/>
+          <w:szCs w:val="21"/>
+        </w:rPr>
+        <w:t>和主程序员设计并实现了反作弊系统，包括规则引擎</w:t>
+      </w:r>
+      <w:r>
+        <w:rPr>
+          <w:rFonts w:ascii="Helvetica" w:hAnsi="Helvetica" w:cs="Helvetica"/>
+          <w:color w:val="666666"/>
+          <w:szCs w:val="21"/>
+        </w:rPr>
+        <w:t>DSL</w:t>
+      </w:r>
+      <w:r>
+        <w:rPr>
+          <w:rFonts w:ascii="Helvetica" w:hAnsi="Helvetica" w:cs="Helvetica"/>
+          <w:color w:val="666666"/>
+          <w:szCs w:val="21"/>
+        </w:rPr>
+        <w:t>，异常检测和参数自动学习机制。</w:t>
       </w:r>
     </w:p>
     <w:p>
       <w:pPr>
-        <w:pStyle w:val="Normal"/>
         <w:widowControl/>
         <w:numPr>
           <w:ilvl w:val="0"/>
-          <w:numId w:val="3"/>
+          <w:numId w:val="9"/>
         </w:numPr>
         <w:shd w:val="clear" w:color="auto" w:fill="FFFFFF"/>
-        <w:spacing w:lineRule="atLeast" w:line="300" w:beforeAutospacing="1" w:afterAutospacing="1"/>
+        <w:suppressAutoHyphens w:val="0"/>
+        <w:spacing w:before="100" w:beforeAutospacing="1" w:after="100" w:afterAutospacing="1" w:line="300" w:lineRule="atLeast"/>
         <w:jc w:val="left"/>
         <w:rPr>
-          <w:rFonts w:ascii="Helvetica" w:hAnsi="Helvetica" w:eastAsia="宋体" w:cs="Helvetica"/>
-          <w:color w:val="333333"/>
-          <w:szCs w:val="21"/>
-        </w:rPr>
-      </w:pPr>
-      <w:r>
-        <w:rPr>
-          <w:rFonts w:eastAsia="宋体" w:cs="Helvetica" w:ascii="Helvetica" w:hAnsi="Helvetica"/>
-          <w:color w:val="333333"/>
-          <w:szCs w:val="21"/>
-        </w:rPr>
-        <w:t xml:space="preserve">@Yahoo!(Ads Targeting), </w:t>
-      </w:r>
-      <w:r>
-        <w:rPr>
-          <w:rFonts w:ascii="Helvetica" w:hAnsi="Helvetica" w:cs="Helvetica"/>
-          <w:color w:val="333333"/>
+          <w:rFonts w:ascii="Helvetica" w:hAnsi="Helvetica" w:cs="Helvetica"/>
+          <w:color w:val="666666"/>
+          <w:szCs w:val="21"/>
+        </w:rPr>
+      </w:pPr>
+      <w:r>
+        <w:rPr>
+          <w:rFonts w:ascii="Helvetica" w:hAnsi="Helvetica" w:cs="Helvetica"/>
+          <w:color w:val="666666"/>
+          <w:szCs w:val="21"/>
+        </w:rPr>
+        <w:t>@Yahoo</w:t>
+      </w:r>
+      <w:proofErr w:type="gramStart"/>
+      <w:r>
+        <w:rPr>
+          <w:rFonts w:ascii="Helvetica" w:hAnsi="Helvetica" w:cs="Helvetica"/>
+          <w:color w:val="666666"/>
+          <w:szCs w:val="21"/>
+        </w:rPr>
+        <w:t>!,</w:t>
+      </w:r>
+      <w:proofErr w:type="gramEnd"/>
+      <w:r>
+        <w:rPr>
+          <w:rFonts w:ascii="Helvetica" w:hAnsi="Helvetica" w:cs="Helvetica"/>
+          <w:color w:val="666666"/>
+          <w:szCs w:val="21"/>
+        </w:rPr>
+        <w:t xml:space="preserve"> </w:t>
+      </w:r>
+      <w:r>
+        <w:rPr>
+          <w:rFonts w:ascii="Helvetica" w:hAnsi="Helvetica" w:cs="Helvetica"/>
+          <w:color w:val="666666"/>
+          <w:szCs w:val="21"/>
+        </w:rPr>
+        <w:t>由于对软件敏捷开发流程以及网络测试框架开发方面的卓越工作，仅用</w:t>
+      </w:r>
+      <w:r>
+        <w:rPr>
+          <w:rStyle w:val="apple-converted-space"/>
+          <w:rFonts w:ascii="Helvetica" w:hAnsi="Helvetica" w:cs="Helvetica"/>
+          <w:color w:val="666666"/>
+          <w:szCs w:val="21"/>
+        </w:rPr>
+        <w:t> </w:t>
+      </w:r>
+      <w:r>
+        <w:rPr>
+          <w:rStyle w:val="Strong"/>
+          <w:rFonts w:ascii="Helvetica" w:hAnsi="Helvetica" w:cs="Helvetica"/>
+          <w:color w:val="666666"/>
+          <w:szCs w:val="21"/>
+        </w:rPr>
+        <w:t>1.5</w:t>
+      </w:r>
+      <w:r>
+        <w:rPr>
+          <w:rFonts w:ascii="Helvetica" w:hAnsi="Helvetica" w:cs="Helvetica"/>
+          <w:color w:val="666666"/>
+          <w:szCs w:val="21"/>
+        </w:rPr>
+        <w:t>年时间就从</w:t>
+      </w:r>
+      <w:r>
+        <w:rPr>
+          <w:rFonts w:ascii="Helvetica" w:hAnsi="Helvetica" w:cs="Helvetica"/>
+          <w:color w:val="666666"/>
+          <w:szCs w:val="21"/>
+        </w:rPr>
+        <w:t>IC3</w:t>
+      </w:r>
+      <w:r>
+        <w:rPr>
+          <w:rFonts w:ascii="Helvetica" w:hAnsi="Helvetica" w:cs="Helvetica"/>
+          <w:color w:val="666666"/>
+          <w:szCs w:val="21"/>
+        </w:rPr>
+        <w:t>升职至</w:t>
+      </w:r>
+      <w:r>
+        <w:rPr>
+          <w:rStyle w:val="apple-converted-space"/>
+          <w:rFonts w:ascii="Helvetica" w:hAnsi="Helvetica" w:cs="Helvetica"/>
+          <w:color w:val="666666"/>
+          <w:szCs w:val="21"/>
+        </w:rPr>
+        <w:t> </w:t>
+      </w:r>
+      <w:r>
+        <w:rPr>
+          <w:rStyle w:val="Strong"/>
+          <w:rFonts w:ascii="Helvetica" w:hAnsi="Helvetica" w:cs="Helvetica"/>
+          <w:color w:val="666666"/>
+          <w:szCs w:val="21"/>
+        </w:rPr>
+        <w:t>IC4</w:t>
+      </w:r>
+      <w:r>
+        <w:rPr>
+          <w:rFonts w:ascii="Helvetica" w:hAnsi="Helvetica" w:cs="Helvetica"/>
+          <w:color w:val="666666"/>
+          <w:szCs w:val="21"/>
+        </w:rPr>
+        <w:t>。</w:t>
+      </w:r>
+    </w:p>
+    <w:p>
+      <w:pPr>
+        <w:widowControl/>
+        <w:numPr>
+          <w:ilvl w:val="0"/>
+          <w:numId w:val="9"/>
+        </w:numPr>
+        <w:shd w:val="clear" w:color="auto" w:fill="FFFFFF"/>
+        <w:suppressAutoHyphens w:val="0"/>
+        <w:spacing w:before="100" w:beforeAutospacing="1" w:after="100" w:afterAutospacing="1" w:line="300" w:lineRule="atLeast"/>
+        <w:jc w:val="left"/>
+        <w:rPr>
+          <w:rFonts w:ascii="Helvetica" w:hAnsi="Helvetica" w:cs="Helvetica"/>
+          <w:color w:val="666666"/>
+          <w:szCs w:val="21"/>
+        </w:rPr>
+      </w:pPr>
+      <w:r>
+        <w:rPr>
+          <w:rFonts w:ascii="Helvetica" w:hAnsi="Helvetica" w:cs="Helvetica"/>
+          <w:color w:val="666666"/>
+          <w:szCs w:val="21"/>
+        </w:rPr>
+        <w:t>@Yahoo</w:t>
+      </w:r>
+      <w:proofErr w:type="gramStart"/>
+      <w:r>
+        <w:rPr>
+          <w:rFonts w:ascii="Helvetica" w:hAnsi="Helvetica" w:cs="Helvetica"/>
+          <w:color w:val="666666"/>
+          <w:szCs w:val="21"/>
+        </w:rPr>
+        <w:t>!(</w:t>
+      </w:r>
+      <w:proofErr w:type="gramEnd"/>
+      <w:r>
+        <w:rPr>
+          <w:rFonts w:ascii="Helvetica" w:hAnsi="Helvetica" w:cs="Helvetica"/>
+          <w:color w:val="666666"/>
+          <w:szCs w:val="21"/>
+        </w:rPr>
+        <w:t xml:space="preserve">Ads Targeting), </w:t>
+      </w:r>
+      <w:r>
+        <w:rPr>
+          <w:rFonts w:ascii="Helvetica" w:hAnsi="Helvetica" w:cs="Helvetica"/>
+          <w:color w:val="666666"/>
           <w:szCs w:val="21"/>
         </w:rPr>
         <w:t>在雅虎获得</w:t>
       </w:r>
       <w:r>
         <w:rPr>
-          <w:rFonts w:eastAsia="宋体" w:cs="Helvetica" w:ascii="Helvetica" w:hAnsi="Helvetica"/>
-          <w:color w:val="333333"/>
+          <w:rFonts w:ascii="Helvetica" w:hAnsi="Helvetica" w:cs="Helvetica"/>
+          <w:color w:val="666666"/>
           <w:szCs w:val="21"/>
         </w:rPr>
         <w:t>Super Star</w:t>
@@ -1005,15 +1227,15 @@
       <w:r>
         <w:rPr>
           <w:rFonts w:ascii="Helvetica" w:hAnsi="Helvetica" w:cs="Helvetica"/>
-          <w:color w:val="333333"/>
+          <w:color w:val="666666"/>
           <w:szCs w:val="21"/>
         </w:rPr>
         <w:t>荣誉和</w:t>
       </w:r>
       <w:r>
         <w:rPr>
-          <w:rFonts w:eastAsia="宋体" w:cs="Helvetica" w:ascii="Helvetica" w:hAnsi="Helvetica"/>
-          <w:color w:val="333333"/>
+          <w:rFonts w:ascii="Helvetica" w:hAnsi="Helvetica" w:cs="Helvetica"/>
+          <w:color w:val="666666"/>
           <w:szCs w:val="21"/>
         </w:rPr>
         <w:t>4</w:t>
@@ -1021,30 +1243,33 @@
       <w:r>
         <w:rPr>
           <w:rFonts w:ascii="Helvetica" w:hAnsi="Helvetica" w:cs="Helvetica"/>
-          <w:color w:val="333333"/>
+          <w:color w:val="666666"/>
           <w:szCs w:val="21"/>
         </w:rPr>
         <w:t>个</w:t>
       </w:r>
       <w:r>
         <w:rPr>
-          <w:rFonts w:eastAsia="宋体" w:cs="Helvetica" w:ascii="Helvetica" w:hAnsi="Helvetica"/>
-          <w:color w:val="333333"/>
+          <w:rFonts w:ascii="Helvetica" w:hAnsi="Helvetica" w:cs="Helvetica"/>
+          <w:color w:val="666666"/>
           <w:szCs w:val="21"/>
         </w:rPr>
         <w:t>Backyard Bravos</w:t>
       </w:r>
       <w:r>
         <w:rPr>
-          <w:rFonts w:eastAsia="宋体" w:cs="Helvetica" w:ascii="Helvetica" w:hAnsi="Helvetica"/>
-          <w:color w:val="333333"/>
+          <w:rFonts w:ascii="Helvetica" w:hAnsi="Helvetica" w:cs="Helvetica"/>
+          <w:noProof/>
+          <w:color w:val="3399F3"/>
           <w:szCs w:val="21"/>
         </w:rPr>
         <w:drawing>
           <wp:inline distT="0" distB="0" distL="0" distR="0">
-            <wp:extent cx="2800350" cy="628650"/>
+            <wp:extent cx="2802890" cy="629285"/>
             <wp:effectExtent l="0" t="0" r="0" b="0"/>
-            <wp:docPr id="1" name="Picture 1" descr="bravo"/>
+            <wp:docPr id="2" name="Picture 2" descr="bravo">
+              <a:hlinkClick xmlns:a="http://schemas.openxmlformats.org/drawingml/2006/main" r:id="rId6" tooltip="&quot;&quot;"/>
+            </wp:docPr>
             <wp:cNvGraphicFramePr>
               <a:graphicFrameLocks xmlns:a="http://schemas.openxmlformats.org/drawingml/2006/main" noChangeAspect="1"/>
             </wp:cNvGraphicFramePr>
@@ -1052,13 +1277,22 @@
               <a:graphicData uri="http://schemas.openxmlformats.org/drawingml/2006/picture">
                 <pic:pic xmlns:pic="http://schemas.openxmlformats.org/drawingml/2006/picture">
                   <pic:nvPicPr>
-                    <pic:cNvPr id="1" name="Picture 1" descr="bravo"/>
+                    <pic:cNvPr id="0" name="Picture 1" descr="bravo">
+                      <a:hlinkClick r:id="rId6" tooltip="&quot;&quot;"/>
+                    </pic:cNvPr>
                     <pic:cNvPicPr>
                       <a:picLocks noChangeAspect="1" noChangeArrowheads="1"/>
                     </pic:cNvPicPr>
                   </pic:nvPicPr>
                   <pic:blipFill>
-                    <a:blip r:embed="rId3"/>
+                    <a:blip r:embed="rId7">
+                      <a:extLst>
+                        <a:ext uri="{28A0092B-C50C-407E-A947-70E740481C1C}">
+                          <a14:useLocalDpi xmlns:a14="http://schemas.microsoft.com/office/drawing/2010/main" val="0"/>
+                        </a:ext>
+                      </a:extLst>
+                    </a:blip>
+                    <a:srcRect/>
                     <a:stretch>
                       <a:fillRect/>
                     </a:stretch>
@@ -1066,17 +1300,14 @@
                   <pic:spPr bwMode="auto">
                     <a:xfrm>
                       <a:off x="0" y="0"/>
-                      <a:ext cx="2800350" cy="628650"/>
+                      <a:ext cx="2802890" cy="629285"/>
                     </a:xfrm>
                     <a:prstGeom prst="rect">
                       <a:avLst/>
                     </a:prstGeom>
                     <a:noFill/>
-                    <a:ln w="9525">
+                    <a:ln>
                       <a:noFill/>
-                      <a:miter lim="800000"/>
-                      <a:headEnd/>
-                      <a:tailEnd/>
                     </a:ln>
                   </pic:spPr>
                 </pic:pic>
@@ -1087,8 +1318,8 @@
       </w:r>
       <w:r>
         <w:rPr>
-          <w:rFonts w:eastAsia="宋体" w:cs="Helvetica" w:ascii="Helvetica" w:hAnsi="Helvetica"/>
-          <w:color w:val="333333"/>
+          <w:rFonts w:ascii="Helvetica" w:hAnsi="Helvetica" w:cs="Helvetica"/>
+          <w:color w:val="666666"/>
           <w:szCs w:val="21"/>
         </w:rPr>
         <w:t>.</w:t>
@@ -1096,43 +1327,70 @@
     </w:p>
     <w:p>
       <w:pPr>
-        <w:pStyle w:val="Normal"/>
         <w:widowControl/>
         <w:numPr>
           <w:ilvl w:val="0"/>
-          <w:numId w:val="3"/>
+          <w:numId w:val="9"/>
         </w:numPr>
         <w:shd w:val="clear" w:color="auto" w:fill="FFFFFF"/>
-        <w:spacing w:lineRule="atLeast" w:line="300" w:beforeAutospacing="1" w:afterAutospacing="1"/>
+        <w:suppressAutoHyphens w:val="0"/>
+        <w:spacing w:before="100" w:beforeAutospacing="1" w:after="100" w:afterAutospacing="1" w:line="300" w:lineRule="atLeast"/>
         <w:jc w:val="left"/>
         <w:rPr>
-          <w:rFonts w:ascii="Helvetica" w:hAnsi="Helvetica" w:eastAsia="宋体" w:cs="Helvetica"/>
-          <w:color w:val="333333"/>
-          <w:szCs w:val="21"/>
-        </w:rPr>
-      </w:pPr>
-      <w:r>
-        <w:rPr>
-          <w:rFonts w:eastAsia="宋体" w:cs="Helvetica" w:ascii="Helvetica" w:hAnsi="Helvetica"/>
-          <w:color w:val="333333"/>
-          <w:szCs w:val="21"/>
-        </w:rPr>
-        <w:t xml:space="preserve">@Yahoo!(Ads Targeting), </w:t>
-      </w:r>
-      <w:r>
-        <w:rPr>
-          <w:rFonts w:ascii="Helvetica" w:hAnsi="Helvetica" w:cs="Helvetica"/>
-          <w:color w:val="333333"/>
-          <w:szCs w:val="21"/>
-        </w:rPr>
-        <w:t>作为 </w:t>
-      </w:r>
-      <w:r>
-        <w:rPr>
-          <w:rFonts w:ascii="Helvetica" w:hAnsi="Helvetica" w:cs="Helvetica"/>
-          <w:b/>
-          <w:bCs/>
-          <w:color w:val="333333"/>
+          <w:rFonts w:ascii="Helvetica" w:hAnsi="Helvetica" w:cs="Helvetica"/>
+          <w:color w:val="666666"/>
+          <w:szCs w:val="21"/>
+        </w:rPr>
+      </w:pPr>
+      <w:r>
+        <w:rPr>
+          <w:rFonts w:ascii="Helvetica" w:hAnsi="Helvetica" w:cs="Helvetica"/>
+          <w:color w:val="666666"/>
+          <w:szCs w:val="21"/>
+        </w:rPr>
+        <w:lastRenderedPageBreak/>
+        <w:t>@Yahoo</w:t>
+      </w:r>
+      <w:proofErr w:type="gramStart"/>
+      <w:r>
+        <w:rPr>
+          <w:rFonts w:ascii="Helvetica" w:hAnsi="Helvetica" w:cs="Helvetica"/>
+          <w:color w:val="666666"/>
+          <w:szCs w:val="21"/>
+        </w:rPr>
+        <w:t>!(</w:t>
+      </w:r>
+      <w:proofErr w:type="gramEnd"/>
+      <w:r>
+        <w:rPr>
+          <w:rFonts w:ascii="Helvetica" w:hAnsi="Helvetica" w:cs="Helvetica"/>
+          <w:color w:val="666666"/>
+          <w:szCs w:val="21"/>
+        </w:rPr>
+        <w:t xml:space="preserve">Ads Targeting), </w:t>
+      </w:r>
+      <w:r>
+        <w:rPr>
+          <w:rFonts w:ascii="Helvetica" w:hAnsi="Helvetica" w:cs="Helvetica"/>
+          <w:color w:val="666666"/>
+          <w:szCs w:val="21"/>
+        </w:rPr>
+        <w:t>作为</w:t>
+      </w:r>
+      <w:r>
+        <w:rPr>
+          <w:rStyle w:val="apple-converted-space"/>
+          <w:rFonts w:ascii="Helvetica" w:hAnsi="Helvetica" w:cs="Helvetica"/>
+          <w:color w:val="666666"/>
+          <w:szCs w:val="21"/>
+        </w:rPr>
+        <w:t> </w:t>
+      </w:r>
+      <w:r>
+        <w:rPr>
+          <w:rStyle w:val="Strong"/>
+          <w:rFonts w:ascii="Helvetica" w:hAnsi="Helvetica" w:cs="Helvetica"/>
+          <w:color w:val="666666"/>
           <w:szCs w:val="21"/>
         </w:rPr>
         <w:t>主程序员</w:t>
@@ -1140,15 +1398,15 @@
       <w:r>
         <w:rPr>
           <w:rFonts w:ascii="Helvetica" w:hAnsi="Helvetica" w:cs="Helvetica"/>
-          <w:color w:val="333333"/>
+          <w:color w:val="666666"/>
           <w:szCs w:val="21"/>
         </w:rPr>
         <w:t>带领</w:t>
       </w:r>
       <w:r>
         <w:rPr>
-          <w:rFonts w:eastAsia="宋体" w:cs="Helvetica" w:ascii="Helvetica" w:hAnsi="Helvetica"/>
-          <w:color w:val="333333"/>
+          <w:rFonts w:ascii="Helvetica" w:hAnsi="Helvetica" w:cs="Helvetica"/>
+          <w:color w:val="666666"/>
           <w:szCs w:val="21"/>
         </w:rPr>
         <w:t>4</w:t>
@@ -1156,7 +1414,7 @@
       <w:r>
         <w:rPr>
           <w:rFonts w:ascii="Helvetica" w:hAnsi="Helvetica" w:cs="Helvetica"/>
-          <w:color w:val="333333"/>
+          <w:color w:val="666666"/>
           <w:szCs w:val="21"/>
         </w:rPr>
         <w:t>位开发工程师从零开始进行开发，并快速交付了高质量软件。</w:t>
@@ -1164,35 +1422,43 @@
     </w:p>
     <w:p>
       <w:pPr>
-        <w:pStyle w:val="Normal"/>
         <w:widowControl/>
         <w:numPr>
           <w:ilvl w:val="1"/>
-          <w:numId w:val="3"/>
+          <w:numId w:val="9"/>
         </w:numPr>
         <w:shd w:val="clear" w:color="auto" w:fill="FFFFFF"/>
-        <w:spacing w:lineRule="atLeast" w:line="300" w:beforeAutospacing="1" w:afterAutospacing="1"/>
+        <w:suppressAutoHyphens w:val="0"/>
+        <w:spacing w:before="100" w:beforeAutospacing="1" w:after="100" w:afterAutospacing="1" w:line="300" w:lineRule="atLeast"/>
         <w:jc w:val="left"/>
         <w:rPr>
-          <w:rFonts w:ascii="Helvetica" w:hAnsi="Helvetica" w:eastAsia="宋体" w:cs="Helvetica"/>
-          <w:color w:val="333333"/>
-          <w:szCs w:val="21"/>
-        </w:rPr>
-      </w:pPr>
-      <w:r>
-        <w:rPr>
-          <w:rFonts w:ascii="Helvetica" w:hAnsi="Helvetica" w:cs="Helvetica"/>
-          <w:color w:val="333333"/>
-          <w:szCs w:val="21"/>
-        </w:rPr>
-        <w:t>得益于良好的架构设计项目能够进行快速的迭代和发布，同时持续对代码进行安全的 </w:t>
-      </w:r>
-      <w:r>
-        <w:rPr>
-          <w:rFonts w:ascii="Helvetica" w:hAnsi="Helvetica" w:cs="Helvetica"/>
-          <w:b/>
-          <w:bCs/>
-          <w:color w:val="333333"/>
+          <w:rFonts w:ascii="Helvetica" w:hAnsi="Helvetica" w:cs="Helvetica"/>
+          <w:color w:val="666666"/>
+          <w:szCs w:val="21"/>
+        </w:rPr>
+      </w:pPr>
+      <w:r>
+        <w:rPr>
+          <w:rFonts w:ascii="Helvetica" w:hAnsi="Helvetica" w:cs="Helvetica"/>
+          <w:color w:val="666666"/>
+          <w:szCs w:val="21"/>
+        </w:rPr>
+        <w:t>得益于良好的架构设计项目能够进行快速的迭代和发布，同时持续对代码进行安全的</w:t>
+      </w:r>
+      <w:r>
+        <w:rPr>
+          <w:rStyle w:val="apple-converted-space"/>
+          <w:rFonts w:ascii="Helvetica" w:hAnsi="Helvetica" w:cs="Helvetica"/>
+          <w:color w:val="666666"/>
+          <w:szCs w:val="21"/>
+        </w:rPr>
+        <w:t> </w:t>
+      </w:r>
+      <w:r>
+        <w:rPr>
+          <w:rStyle w:val="Strong"/>
+          <w:rFonts w:ascii="Helvetica" w:hAnsi="Helvetica" w:cs="Helvetica"/>
+          <w:color w:val="666666"/>
           <w:szCs w:val="21"/>
         </w:rPr>
         <w:t>重构</w:t>
@@ -1200,7 +1466,7 @@
       <w:r>
         <w:rPr>
           <w:rFonts w:ascii="Helvetica" w:hAnsi="Helvetica" w:cs="Helvetica"/>
-          <w:color w:val="333333"/>
+          <w:color w:val="666666"/>
           <w:szCs w:val="21"/>
         </w:rPr>
         <w:t>。</w:t>
@@ -1208,35 +1474,43 @@
     </w:p>
     <w:p>
       <w:pPr>
-        <w:pStyle w:val="Normal"/>
         <w:widowControl/>
         <w:numPr>
           <w:ilvl w:val="1"/>
-          <w:numId w:val="3"/>
+          <w:numId w:val="9"/>
         </w:numPr>
         <w:shd w:val="clear" w:color="auto" w:fill="FFFFFF"/>
-        <w:spacing w:lineRule="atLeast" w:line="300" w:beforeAutospacing="1" w:afterAutospacing="1"/>
+        <w:suppressAutoHyphens w:val="0"/>
+        <w:spacing w:before="100" w:beforeAutospacing="1" w:after="100" w:afterAutospacing="1" w:line="300" w:lineRule="atLeast"/>
         <w:jc w:val="left"/>
         <w:rPr>
-          <w:rFonts w:ascii="Helvetica" w:hAnsi="Helvetica" w:eastAsia="宋体" w:cs="Helvetica"/>
-          <w:color w:val="333333"/>
-          <w:szCs w:val="21"/>
-        </w:rPr>
-      </w:pPr>
-      <w:r>
-        <w:rPr>
-          <w:rFonts w:ascii="Helvetica" w:hAnsi="Helvetica" w:cs="Helvetica"/>
-          <w:color w:val="333333"/>
-          <w:szCs w:val="21"/>
-        </w:rPr>
-        <w:t>将新开发人员从接触项目到真正能够进行开发的时间从 </w:t>
-      </w:r>
-      <w:r>
-        <w:rPr>
-          <w:rFonts w:ascii="Helvetica" w:hAnsi="Helvetica" w:cs="Helvetica"/>
-          <w:b/>
-          <w:bCs/>
-          <w:color w:val="333333"/>
+          <w:rFonts w:ascii="Helvetica" w:hAnsi="Helvetica" w:cs="Helvetica"/>
+          <w:color w:val="666666"/>
+          <w:szCs w:val="21"/>
+        </w:rPr>
+      </w:pPr>
+      <w:r>
+        <w:rPr>
+          <w:rFonts w:ascii="Helvetica" w:hAnsi="Helvetica" w:cs="Helvetica"/>
+          <w:color w:val="666666"/>
+          <w:szCs w:val="21"/>
+        </w:rPr>
+        <w:t>将新开发人员从接触项目到真正能够进行开发的时间从</w:t>
+      </w:r>
+      <w:r>
+        <w:rPr>
+          <w:rStyle w:val="apple-converted-space"/>
+          <w:rFonts w:ascii="Helvetica" w:hAnsi="Helvetica" w:cs="Helvetica"/>
+          <w:color w:val="666666"/>
+          <w:szCs w:val="21"/>
+        </w:rPr>
+        <w:t> </w:t>
+      </w:r>
+      <w:r>
+        <w:rPr>
+          <w:rStyle w:val="Strong"/>
+          <w:rFonts w:ascii="Helvetica" w:hAnsi="Helvetica" w:cs="Helvetica"/>
+          <w:color w:val="666666"/>
           <w:szCs w:val="21"/>
         </w:rPr>
         <w:t>一周</w:t>
@@ -1244,17 +1518,25 @@
       <w:r>
         <w:rPr>
           <w:rFonts w:ascii="Helvetica" w:hAnsi="Helvetica" w:cs="Helvetica"/>
-          <w:color w:val="333333"/>
-          <w:szCs w:val="21"/>
-        </w:rPr>
-        <w:t>缩短到 </w:t>
-      </w:r>
-      <w:r>
-        <w:rPr>
-          <w:rFonts w:ascii="Helvetica" w:hAnsi="Helvetica" w:cs="Helvetica"/>
-          <w:b/>
-          <w:bCs/>
-          <w:color w:val="333333"/>
+          <w:color w:val="666666"/>
+          <w:szCs w:val="21"/>
+        </w:rPr>
+        <w:t>缩短到</w:t>
+      </w:r>
+      <w:r>
+        <w:rPr>
+          <w:rStyle w:val="apple-converted-space"/>
+          <w:rFonts w:ascii="Helvetica" w:hAnsi="Helvetica" w:cs="Helvetica"/>
+          <w:color w:val="666666"/>
+          <w:szCs w:val="21"/>
+        </w:rPr>
+        <w:t> </w:t>
+      </w:r>
+      <w:r>
+        <w:rPr>
+          <w:rStyle w:val="Strong"/>
+          <w:rFonts w:ascii="Helvetica" w:hAnsi="Helvetica" w:cs="Helvetica"/>
+          <w:color w:val="666666"/>
           <w:szCs w:val="21"/>
         </w:rPr>
         <w:t>两小时</w:t>
@@ -1262,7 +1544,7 @@
       <w:r>
         <w:rPr>
           <w:rFonts w:ascii="Helvetica" w:hAnsi="Helvetica" w:cs="Helvetica"/>
-          <w:color w:val="333333"/>
+          <w:color w:val="666666"/>
           <w:szCs w:val="21"/>
         </w:rPr>
         <w:t>。</w:t>
@@ -1270,35 +1552,61 @@
     </w:p>
     <w:p>
       <w:pPr>
-        <w:pStyle w:val="Normal"/>
         <w:widowControl/>
         <w:numPr>
           <w:ilvl w:val="1"/>
-          <w:numId w:val="3"/>
+          <w:numId w:val="9"/>
         </w:numPr>
         <w:shd w:val="clear" w:color="auto" w:fill="FFFFFF"/>
-        <w:spacing w:lineRule="atLeast" w:line="300" w:beforeAutospacing="1" w:afterAutospacing="1"/>
+        <w:suppressAutoHyphens w:val="0"/>
+        <w:spacing w:before="100" w:beforeAutospacing="1" w:after="100" w:afterAutospacing="1" w:line="300" w:lineRule="atLeast"/>
         <w:jc w:val="left"/>
         <w:rPr>
-          <w:rFonts w:ascii="Helvetica" w:hAnsi="Helvetica" w:eastAsia="宋体" w:cs="Helvetica"/>
-          <w:color w:val="333333"/>
-          <w:szCs w:val="21"/>
-        </w:rPr>
-      </w:pPr>
-      <w:r>
-        <w:rPr>
-          <w:rFonts w:ascii="Helvetica" w:hAnsi="Helvetica" w:cs="Helvetica"/>
-          <w:color w:val="333333"/>
-          <w:szCs w:val="21"/>
-        </w:rPr>
-        <w:t>优化持续交付流程，使得新功能从代码提交到部署至生产环境只需要 </w:t>
-      </w:r>
-      <w:r>
-        <w:rPr>
-          <w:rFonts w:ascii="Helvetica" w:hAnsi="Helvetica" w:cs="Helvetica"/>
-          <w:b/>
-          <w:bCs/>
-          <w:color w:val="333333"/>
+          <w:rFonts w:ascii="Helvetica" w:hAnsi="Helvetica" w:cs="Helvetica"/>
+          <w:color w:val="666666"/>
+          <w:szCs w:val="21"/>
+        </w:rPr>
+      </w:pPr>
+      <w:r>
+        <w:rPr>
+          <w:rFonts w:ascii="Helvetica" w:hAnsi="Helvetica" w:cs="Helvetica"/>
+          <w:color w:val="666666"/>
+          <w:szCs w:val="21"/>
+        </w:rPr>
+        <w:t>优化持续交付流程，使得新功能从代码提交</w:t>
+      </w:r>
+      <w:proofErr w:type="gramStart"/>
+      <w:r>
+        <w:rPr>
+          <w:rFonts w:ascii="Helvetica" w:hAnsi="Helvetica" w:cs="Helvetica"/>
+          <w:color w:val="666666"/>
+          <w:szCs w:val="21"/>
+        </w:rPr>
+        <w:t>到部署</w:t>
+      </w:r>
+      <w:proofErr w:type="gramEnd"/>
+      <w:r>
+        <w:rPr>
+          <w:rFonts w:ascii="Helvetica" w:hAnsi="Helvetica" w:cs="Helvetica"/>
+          <w:color w:val="666666"/>
+          <w:szCs w:val="21"/>
+        </w:rPr>
+        <w:t>至生产环境只需要</w:t>
+      </w:r>
+      <w:r>
+        <w:rPr>
+          <w:rStyle w:val="apple-converted-space"/>
+          <w:rFonts w:ascii="Helvetica" w:hAnsi="Helvetica" w:cs="Helvetica"/>
+          <w:color w:val="666666"/>
+          <w:szCs w:val="21"/>
+        </w:rPr>
+        <w:t> </w:t>
+      </w:r>
+      <w:r>
+        <w:rPr>
+          <w:rStyle w:val="Strong"/>
+          <w:rFonts w:ascii="Helvetica" w:hAnsi="Helvetica" w:cs="Helvetica"/>
+          <w:color w:val="666666"/>
           <w:szCs w:val="21"/>
         </w:rPr>
         <w:t>一小时</w:t>
@@ -1306,7 +1614,7 @@
       <w:r>
         <w:rPr>
           <w:rFonts w:ascii="Helvetica" w:hAnsi="Helvetica" w:cs="Helvetica"/>
-          <w:color w:val="333333"/>
+          <w:color w:val="666666"/>
           <w:szCs w:val="21"/>
         </w:rPr>
         <w:t>。</w:t>
@@ -1314,45 +1622,52 @@
     </w:p>
     <w:p>
       <w:pPr>
-        <w:pStyle w:val="Normal"/>
         <w:widowControl/>
         <w:numPr>
           <w:ilvl w:val="1"/>
-          <w:numId w:val="3"/>
+          <w:numId w:val="9"/>
         </w:numPr>
         <w:shd w:val="clear" w:color="auto" w:fill="FFFFFF"/>
-        <w:spacing w:lineRule="atLeast" w:line="300" w:beforeAutospacing="1" w:afterAutospacing="1"/>
+        <w:suppressAutoHyphens w:val="0"/>
+        <w:spacing w:before="100" w:beforeAutospacing="1" w:after="100" w:afterAutospacing="1" w:line="300" w:lineRule="atLeast"/>
         <w:jc w:val="left"/>
         <w:rPr>
-          <w:rFonts w:ascii="Helvetica" w:hAnsi="Helvetica" w:eastAsia="宋体" w:cs="Helvetica"/>
-          <w:color w:val="333333"/>
-          <w:szCs w:val="21"/>
-        </w:rPr>
-      </w:pPr>
-      <w:r>
-        <w:rPr>
-          <w:rFonts w:ascii="Helvetica" w:hAnsi="Helvetica" w:cs="Helvetica"/>
-          <w:color w:val="333333"/>
-          <w:szCs w:val="21"/>
-        </w:rPr>
-        <w:t>对于一个超过 </w:t>
-      </w:r>
-      <w:r>
-        <w:rPr>
-          <w:rFonts w:eastAsia="宋体" w:cs="Helvetica" w:ascii="Helvetica" w:hAnsi="Helvetica"/>
-          <w:b/>
-          <w:bCs/>
-          <w:color w:val="333333"/>
+          <w:rFonts w:ascii="Helvetica" w:hAnsi="Helvetica" w:cs="Helvetica"/>
+          <w:color w:val="666666"/>
+          <w:szCs w:val="21"/>
+        </w:rPr>
+      </w:pPr>
+      <w:r>
+        <w:rPr>
+          <w:rFonts w:ascii="Helvetica" w:hAnsi="Helvetica" w:cs="Helvetica"/>
+          <w:color w:val="666666"/>
+          <w:szCs w:val="21"/>
+        </w:rPr>
+        <w:t>对于一个超过</w:t>
+      </w:r>
+      <w:r>
+        <w:rPr>
+          <w:rStyle w:val="apple-converted-space"/>
+          <w:rFonts w:ascii="Helvetica" w:hAnsi="Helvetica" w:cs="Helvetica"/>
+          <w:color w:val="666666"/>
+          <w:szCs w:val="21"/>
+        </w:rPr>
+        <w:t> </w:t>
+      </w:r>
+      <w:r>
+        <w:rPr>
+          <w:rStyle w:val="Strong"/>
+          <w:rFonts w:ascii="Helvetica" w:hAnsi="Helvetica" w:cs="Helvetica"/>
+          <w:color w:val="666666"/>
           <w:szCs w:val="21"/>
         </w:rPr>
         <w:t>10</w:t>
       </w:r>
       <w:r>
         <w:rPr>
-          <w:rFonts w:ascii="Helvetica" w:hAnsi="Helvetica" w:cs="Helvetica"/>
-          <w:b/>
-          <w:bCs/>
-          <w:color w:val="333333"/>
+          <w:rStyle w:val="Strong"/>
+          <w:rFonts w:ascii="Helvetica" w:hAnsi="Helvetica" w:cs="Helvetica"/>
+          <w:color w:val="666666"/>
           <w:szCs w:val="21"/>
         </w:rPr>
         <w:t>万</w:t>
@@ -1360,17 +1675,25 @@
       <w:r>
         <w:rPr>
           <w:rFonts w:ascii="Helvetica" w:hAnsi="Helvetica" w:cs="Helvetica"/>
-          <w:color w:val="333333"/>
-          <w:szCs w:val="21"/>
-        </w:rPr>
-        <w:t>行源代码的项目，在 </w:t>
-      </w:r>
-      <w:r>
-        <w:rPr>
-          <w:rFonts w:eastAsia="宋体" w:cs="Helvetica" w:ascii="Helvetica" w:hAnsi="Helvetica"/>
-          <w:b/>
-          <w:bCs/>
-          <w:color w:val="333333"/>
+          <w:color w:val="666666"/>
+          <w:szCs w:val="21"/>
+        </w:rPr>
+        <w:t>行源代码的项目，在</w:t>
+      </w:r>
+      <w:r>
+        <w:rPr>
+          <w:rStyle w:val="apple-converted-space"/>
+          <w:rFonts w:ascii="Helvetica" w:hAnsi="Helvetica" w:cs="Helvetica"/>
+          <w:color w:val="666666"/>
+          <w:szCs w:val="21"/>
+        </w:rPr>
+        <w:t> </w:t>
+      </w:r>
+      <w:r>
+        <w:rPr>
+          <w:rStyle w:val="Strong"/>
+          <w:rFonts w:ascii="Helvetica" w:hAnsi="Helvetica" w:cs="Helvetica"/>
+          <w:color w:val="666666"/>
           <w:szCs w:val="21"/>
         </w:rPr>
         <w:t>45</w:t>
@@ -1378,17 +1701,25 @@
       <w:r>
         <w:rPr>
           <w:rFonts w:ascii="Helvetica" w:hAnsi="Helvetica" w:cs="Helvetica"/>
-          <w:color w:val="333333"/>
-          <w:szCs w:val="21"/>
-        </w:rPr>
-        <w:t>天内带领团队达成 </w:t>
-      </w:r>
-      <w:r>
-        <w:rPr>
-          <w:rFonts w:eastAsia="宋体" w:cs="Helvetica" w:ascii="Helvetica" w:hAnsi="Helvetica"/>
-          <w:b/>
-          <w:bCs/>
-          <w:color w:val="333333"/>
+          <w:color w:val="666666"/>
+          <w:szCs w:val="21"/>
+        </w:rPr>
+        <w:t>天内带领团队达成</w:t>
+      </w:r>
+      <w:r>
+        <w:rPr>
+          <w:rStyle w:val="apple-converted-space"/>
+          <w:rFonts w:ascii="Helvetica" w:hAnsi="Helvetica" w:cs="Helvetica"/>
+          <w:color w:val="666666"/>
+          <w:szCs w:val="21"/>
+        </w:rPr>
+        <w:t> </w:t>
+      </w:r>
+      <w:r>
+        <w:rPr>
+          <w:rStyle w:val="Strong"/>
+          <w:rFonts w:ascii="Helvetica" w:hAnsi="Helvetica" w:cs="Helvetica"/>
+          <w:color w:val="666666"/>
           <w:szCs w:val="21"/>
         </w:rPr>
         <w:t>90%</w:t>
@@ -1396,17 +1727,25 @@
       <w:r>
         <w:rPr>
           <w:rFonts w:ascii="Helvetica" w:hAnsi="Helvetica" w:cs="Helvetica"/>
-          <w:color w:val="333333"/>
-          <w:szCs w:val="21"/>
-        </w:rPr>
-        <w:t>的行代码覆盖率和 </w:t>
-      </w:r>
-      <w:r>
-        <w:rPr>
-          <w:rFonts w:eastAsia="宋体" w:cs="Helvetica" w:ascii="Helvetica" w:hAnsi="Helvetica"/>
-          <w:b/>
-          <w:bCs/>
-          <w:color w:val="333333"/>
+          <w:color w:val="666666"/>
+          <w:szCs w:val="21"/>
+        </w:rPr>
+        <w:t>的行代码覆盖率和</w:t>
+      </w:r>
+      <w:r>
+        <w:rPr>
+          <w:rStyle w:val="apple-converted-space"/>
+          <w:rFonts w:ascii="Helvetica" w:hAnsi="Helvetica" w:cs="Helvetica"/>
+          <w:color w:val="666666"/>
+          <w:szCs w:val="21"/>
+        </w:rPr>
+        <w:t> </w:t>
+      </w:r>
+      <w:r>
+        <w:rPr>
+          <w:rStyle w:val="Strong"/>
+          <w:rFonts w:ascii="Helvetica" w:hAnsi="Helvetica" w:cs="Helvetica"/>
+          <w:color w:val="666666"/>
           <w:szCs w:val="21"/>
         </w:rPr>
         <w:t>82%</w:t>
@@ -1414,7 +1753,7 @@
       <w:r>
         <w:rPr>
           <w:rFonts w:ascii="Helvetica" w:hAnsi="Helvetica" w:cs="Helvetica"/>
-          <w:color w:val="333333"/>
+          <w:color w:val="666666"/>
           <w:szCs w:val="21"/>
         </w:rPr>
         <w:t>的条件代码覆盖率。</w:t>
@@ -1422,41 +1761,59 @@
     </w:p>
     <w:p>
       <w:pPr>
-        <w:pStyle w:val="Normal"/>
         <w:widowControl/>
         <w:numPr>
           <w:ilvl w:val="0"/>
-          <w:numId w:val="3"/>
+          <w:numId w:val="9"/>
         </w:numPr>
         <w:shd w:val="clear" w:color="auto" w:fill="FFFFFF"/>
-        <w:spacing w:lineRule="atLeast" w:line="300" w:beforeAutospacing="1" w:afterAutospacing="1"/>
+        <w:suppressAutoHyphens w:val="0"/>
+        <w:spacing w:before="100" w:beforeAutospacing="1" w:after="100" w:afterAutospacing="1" w:line="300" w:lineRule="atLeast"/>
         <w:jc w:val="left"/>
         <w:rPr>
-          <w:rFonts w:ascii="Helvetica" w:hAnsi="Helvetica" w:eastAsia="宋体" w:cs="Helvetica"/>
-          <w:color w:val="333333"/>
-          <w:szCs w:val="21"/>
-        </w:rPr>
-      </w:pPr>
-      <w:r>
-        <w:rPr>
-          <w:rFonts w:eastAsia="宋体" w:cs="Helvetica" w:ascii="Helvetica" w:hAnsi="Helvetica"/>
-          <w:color w:val="333333"/>
-          <w:szCs w:val="21"/>
-        </w:rPr>
-        <w:t xml:space="preserve">@Yahoo!, </w:t>
-      </w:r>
-      <w:r>
-        <w:rPr>
-          <w:rFonts w:ascii="Helvetica" w:hAnsi="Helvetica" w:cs="Helvetica"/>
-          <w:color w:val="333333"/>
+          <w:rFonts w:ascii="Helvetica" w:hAnsi="Helvetica" w:cs="Helvetica"/>
+          <w:color w:val="666666"/>
+          <w:szCs w:val="21"/>
+        </w:rPr>
+      </w:pPr>
+      <w:r>
+        <w:rPr>
+          <w:rFonts w:ascii="Helvetica" w:hAnsi="Helvetica" w:cs="Helvetica"/>
+          <w:color w:val="666666"/>
+          <w:szCs w:val="21"/>
+        </w:rPr>
+        <w:t>@Yahoo</w:t>
+      </w:r>
+      <w:proofErr w:type="gramStart"/>
+      <w:r>
+        <w:rPr>
+          <w:rFonts w:ascii="Helvetica" w:hAnsi="Helvetica" w:cs="Helvetica"/>
+          <w:color w:val="666666"/>
+          <w:szCs w:val="21"/>
+        </w:rPr>
+        <w:t>!,</w:t>
+      </w:r>
+      <w:proofErr w:type="gramEnd"/>
+      <w:r>
+        <w:rPr>
+          <w:rFonts w:ascii="Helvetica" w:hAnsi="Helvetica" w:cs="Helvetica"/>
+          <w:color w:val="666666"/>
+          <w:szCs w:val="21"/>
+        </w:rPr>
+        <w:t xml:space="preserve"> </w:t>
+      </w:r>
+      <w:r>
+        <w:rPr>
+          <w:rFonts w:ascii="Helvetica" w:hAnsi="Helvetica" w:cs="Helvetica"/>
+          <w:color w:val="666666"/>
           <w:szCs w:val="21"/>
         </w:rPr>
         <w:t>良好的帮助团队新成员成长。主持了以下相关培训：设计模式，敏捷开发，</w:t>
       </w:r>
       <w:r>
         <w:rPr>
-          <w:rFonts w:eastAsia="宋体" w:cs="Helvetica" w:ascii="Helvetica" w:hAnsi="Helvetica"/>
-          <w:color w:val="333333"/>
+          <w:rFonts w:ascii="Helvetica" w:hAnsi="Helvetica" w:cs="Helvetica"/>
+          <w:color w:val="666666"/>
           <w:szCs w:val="21"/>
         </w:rPr>
         <w:t>Java</w:t>
@@ -1464,15 +1821,15 @@
       <w:r>
         <w:rPr>
           <w:rFonts w:ascii="Helvetica" w:hAnsi="Helvetica" w:cs="Helvetica"/>
-          <w:color w:val="333333"/>
+          <w:color w:val="666666"/>
           <w:szCs w:val="21"/>
         </w:rPr>
         <w:t>编程习惯，</w:t>
       </w:r>
       <w:r>
         <w:rPr>
-          <w:rFonts w:eastAsia="宋体" w:cs="Helvetica" w:ascii="Helvetica" w:hAnsi="Helvetica"/>
-          <w:color w:val="333333"/>
+          <w:rFonts w:ascii="Helvetica" w:hAnsi="Helvetica" w:cs="Helvetica"/>
+          <w:color w:val="666666"/>
           <w:szCs w:val="21"/>
         </w:rPr>
         <w:t>Maven</w:t>
@@ -1480,15 +1837,15 @@
       <w:r>
         <w:rPr>
           <w:rFonts w:ascii="Helvetica" w:hAnsi="Helvetica" w:cs="Helvetica"/>
-          <w:color w:val="333333"/>
+          <w:color w:val="666666"/>
           <w:szCs w:val="21"/>
         </w:rPr>
         <w:t>，</w:t>
       </w:r>
       <w:r>
         <w:rPr>
-          <w:rFonts w:eastAsia="宋体" w:cs="Helvetica" w:ascii="Helvetica" w:hAnsi="Helvetica"/>
-          <w:color w:val="333333"/>
+          <w:rFonts w:ascii="Helvetica" w:hAnsi="Helvetica" w:cs="Helvetica"/>
+          <w:color w:val="666666"/>
           <w:szCs w:val="21"/>
         </w:rPr>
         <w:t>Selenium</w:t>
@@ -1496,49 +1853,51 @@
       <w:r>
         <w:rPr>
           <w:rFonts w:ascii="Helvetica" w:hAnsi="Helvetica" w:cs="Helvetica"/>
-          <w:color w:val="333333"/>
+          <w:color w:val="666666"/>
           <w:szCs w:val="21"/>
         </w:rPr>
         <w:t>，</w:t>
       </w:r>
-      <w:r>
-        <w:rPr>
-          <w:rFonts w:eastAsia="宋体" w:cs="Helvetica" w:ascii="Helvetica" w:hAnsi="Helvetica"/>
-          <w:color w:val="333333"/>
+      <w:proofErr w:type="spellStart"/>
+      <w:r>
+        <w:rPr>
+          <w:rFonts w:ascii="Helvetica" w:hAnsi="Helvetica" w:cs="Helvetica"/>
+          <w:color w:val="666666"/>
           <w:szCs w:val="21"/>
         </w:rPr>
         <w:t>TestNG</w:t>
       </w:r>
-      <w:r>
-        <w:rPr>
-          <w:rFonts w:ascii="Helvetica" w:hAnsi="Helvetica" w:cs="Helvetica"/>
-          <w:color w:val="333333"/>
-          <w:szCs w:val="21"/>
-        </w:rPr>
-        <w:t>。在离开公司的时候同事赠与礼物并表示了感谢。</w:t>
+      <w:proofErr w:type="spellEnd"/>
+      <w:r>
+        <w:rPr>
+          <w:rFonts w:ascii="Helvetica" w:hAnsi="Helvetica" w:cs="Helvetica"/>
+          <w:color w:val="666666"/>
+          <w:szCs w:val="21"/>
+        </w:rPr>
+        <w:t>。获得了同事的广泛认可。</w:t>
       </w:r>
     </w:p>
     <w:p>
       <w:pPr>
-        <w:pStyle w:val="Normal"/>
         <w:widowControl/>
         <w:numPr>
           <w:ilvl w:val="0"/>
-          <w:numId w:val="3"/>
+          <w:numId w:val="9"/>
         </w:numPr>
         <w:shd w:val="clear" w:color="auto" w:fill="FFFFFF"/>
-        <w:spacing w:lineRule="atLeast" w:line="300" w:beforeAutospacing="1" w:afterAutospacing="1"/>
+        <w:suppressAutoHyphens w:val="0"/>
+        <w:spacing w:before="100" w:beforeAutospacing="1" w:after="100" w:afterAutospacing="1" w:line="300" w:lineRule="atLeast"/>
         <w:jc w:val="left"/>
         <w:rPr>
-          <w:rFonts w:ascii="Helvetica" w:hAnsi="Helvetica" w:eastAsia="宋体" w:cs="Helvetica"/>
-          <w:color w:val="333333"/>
-          <w:szCs w:val="21"/>
-        </w:rPr>
-      </w:pPr>
-      <w:r>
-        <w:rPr>
-          <w:rFonts w:eastAsia="宋体" w:cs="Helvetica" w:ascii="Helvetica" w:hAnsi="Helvetica"/>
-          <w:color w:val="333333"/>
+          <w:rFonts w:ascii="Helvetica" w:hAnsi="Helvetica" w:cs="Helvetica"/>
+          <w:color w:val="666666"/>
+          <w:szCs w:val="21"/>
+        </w:rPr>
+      </w:pPr>
+      <w:r>
+        <w:rPr>
+          <w:rFonts w:ascii="Helvetica" w:hAnsi="Helvetica" w:cs="Helvetica"/>
+          <w:color w:val="666666"/>
           <w:szCs w:val="21"/>
         </w:rPr>
         <w:t xml:space="preserve">@Microsoft, </w:t>
@@ -1546,17 +1905,25 @@
       <w:r>
         <w:rPr>
           <w:rFonts w:ascii="Helvetica" w:hAnsi="Helvetica" w:cs="Helvetica"/>
-          <w:color w:val="333333"/>
-          <w:szCs w:val="21"/>
-        </w:rPr>
-        <w:t>带领 </w:t>
-      </w:r>
-      <w:r>
-        <w:rPr>
-          <w:rFonts w:eastAsia="宋体" w:cs="Helvetica" w:ascii="Helvetica" w:hAnsi="Helvetica"/>
-          <w:b/>
-          <w:bCs/>
-          <w:color w:val="333333"/>
+          <w:color w:val="666666"/>
+          <w:szCs w:val="21"/>
+        </w:rPr>
+        <w:t>带领</w:t>
+      </w:r>
+      <w:r>
+        <w:rPr>
+          <w:rStyle w:val="apple-converted-space"/>
+          <w:rFonts w:ascii="Helvetica" w:hAnsi="Helvetica" w:cs="Helvetica"/>
+          <w:color w:val="666666"/>
+          <w:szCs w:val="21"/>
+        </w:rPr>
+        <w:t> </w:t>
+      </w:r>
+      <w:r>
+        <w:rPr>
+          <w:rStyle w:val="Strong"/>
+          <w:rFonts w:ascii="Helvetica" w:hAnsi="Helvetica" w:cs="Helvetica"/>
+          <w:color w:val="666666"/>
           <w:szCs w:val="21"/>
         </w:rPr>
         <w:t>7</w:t>
@@ -1564,15 +1931,15 @@
       <w:r>
         <w:rPr>
           <w:rFonts w:ascii="Helvetica" w:hAnsi="Helvetica" w:cs="Helvetica"/>
-          <w:color w:val="333333"/>
+          <w:color w:val="666666"/>
           <w:szCs w:val="21"/>
         </w:rPr>
         <w:t>成员的团队完成</w:t>
       </w:r>
       <w:r>
         <w:rPr>
-          <w:rFonts w:eastAsia="宋体" w:cs="Helvetica" w:ascii="Helvetica" w:hAnsi="Helvetica"/>
-          <w:color w:val="333333"/>
+          <w:rFonts w:ascii="Helvetica" w:hAnsi="Helvetica" w:cs="Helvetica"/>
+          <w:color w:val="666666"/>
           <w:szCs w:val="21"/>
         </w:rPr>
         <w:t>test pass</w:t>
@@ -1580,15 +1947,15 @@
       <w:r>
         <w:rPr>
           <w:rFonts w:ascii="Helvetica" w:hAnsi="Helvetica" w:cs="Helvetica"/>
-          <w:color w:val="333333"/>
+          <w:color w:val="666666"/>
           <w:szCs w:val="21"/>
         </w:rPr>
         <w:t>。同比速度提高了一倍，并且多发现了</w:t>
       </w:r>
       <w:r>
         <w:rPr>
-          <w:rFonts w:eastAsia="宋体" w:cs="Helvetica" w:ascii="Helvetica" w:hAnsi="Helvetica"/>
-          <w:color w:val="333333"/>
+          <w:rFonts w:ascii="Helvetica" w:hAnsi="Helvetica" w:cs="Helvetica"/>
+          <w:color w:val="666666"/>
           <w:szCs w:val="21"/>
         </w:rPr>
         <w:t>62%</w:t>
@@ -1596,15 +1963,15 @@
       <w:r>
         <w:rPr>
           <w:rFonts w:ascii="Helvetica" w:hAnsi="Helvetica" w:cs="Helvetica"/>
-          <w:color w:val="333333"/>
+          <w:color w:val="666666"/>
           <w:szCs w:val="21"/>
         </w:rPr>
         <w:t>的有效</w:t>
       </w:r>
       <w:r>
         <w:rPr>
-          <w:rFonts w:eastAsia="宋体" w:cs="Helvetica" w:ascii="Helvetica" w:hAnsi="Helvetica"/>
-          <w:color w:val="333333"/>
+          <w:rFonts w:ascii="Helvetica" w:hAnsi="Helvetica" w:cs="Helvetica"/>
+          <w:color w:val="666666"/>
           <w:szCs w:val="21"/>
         </w:rPr>
         <w:t>bug</w:t>
@@ -1612,7 +1979,7 @@
       <w:r>
         <w:rPr>
           <w:rFonts w:ascii="Helvetica" w:hAnsi="Helvetica" w:cs="Helvetica"/>
-          <w:color w:val="333333"/>
+          <w:color w:val="666666"/>
           <w:szCs w:val="21"/>
         </w:rPr>
         <w:t>。</w:t>
@@ -1620,25 +1987,25 @@
     </w:p>
     <w:p>
       <w:pPr>
-        <w:pStyle w:val="Normal"/>
         <w:widowControl/>
         <w:numPr>
           <w:ilvl w:val="0"/>
-          <w:numId w:val="3"/>
+          <w:numId w:val="9"/>
         </w:numPr>
         <w:shd w:val="clear" w:color="auto" w:fill="FFFFFF"/>
-        <w:spacing w:lineRule="atLeast" w:line="300" w:beforeAutospacing="1" w:afterAutospacing="1"/>
+        <w:suppressAutoHyphens w:val="0"/>
+        <w:spacing w:before="100" w:beforeAutospacing="1" w:after="100" w:afterAutospacing="1" w:line="300" w:lineRule="atLeast"/>
         <w:jc w:val="left"/>
         <w:rPr>
-          <w:rFonts w:ascii="Helvetica" w:hAnsi="Helvetica" w:eastAsia="宋体" w:cs="Helvetica"/>
-          <w:color w:val="333333"/>
-          <w:szCs w:val="21"/>
-        </w:rPr>
-      </w:pPr>
-      <w:r>
-        <w:rPr>
-          <w:rFonts w:eastAsia="宋体" w:cs="Helvetica" w:ascii="Helvetica" w:hAnsi="Helvetica"/>
-          <w:color w:val="333333"/>
+          <w:rFonts w:ascii="Helvetica" w:hAnsi="Helvetica" w:cs="Helvetica"/>
+          <w:color w:val="666666"/>
+          <w:szCs w:val="21"/>
+        </w:rPr>
+      </w:pPr>
+      <w:r>
+        <w:rPr>
+          <w:rFonts w:ascii="Helvetica" w:hAnsi="Helvetica" w:cs="Helvetica"/>
+          <w:color w:val="666666"/>
           <w:szCs w:val="21"/>
         </w:rPr>
         <w:t xml:space="preserve">@Microsoft, </w:t>
@@ -1646,15 +2013,15 @@
       <w:r>
         <w:rPr>
           <w:rFonts w:ascii="Helvetica" w:hAnsi="Helvetica" w:cs="Helvetica"/>
-          <w:color w:val="333333"/>
+          <w:color w:val="666666"/>
           <w:szCs w:val="21"/>
         </w:rPr>
         <w:t>利用</w:t>
       </w:r>
       <w:r>
         <w:rPr>
-          <w:rFonts w:eastAsia="宋体" w:cs="Helvetica" w:ascii="Helvetica" w:hAnsi="Helvetica"/>
-          <w:color w:val="333333"/>
+          <w:rFonts w:ascii="Helvetica" w:hAnsi="Helvetica" w:cs="Helvetica"/>
+          <w:color w:val="666666"/>
           <w:szCs w:val="21"/>
         </w:rPr>
         <w:t>WTT</w:t>
@@ -1662,15 +2029,15 @@
       <w:r>
         <w:rPr>
           <w:rFonts w:ascii="Helvetica" w:hAnsi="Helvetica" w:cs="Helvetica"/>
-          <w:color w:val="333333"/>
+          <w:color w:val="666666"/>
           <w:szCs w:val="21"/>
         </w:rPr>
         <w:t>和</w:t>
       </w:r>
       <w:r>
         <w:rPr>
-          <w:rFonts w:eastAsia="宋体" w:cs="Helvetica" w:ascii="Helvetica" w:hAnsi="Helvetica"/>
-          <w:color w:val="333333"/>
+          <w:rFonts w:ascii="Helvetica" w:hAnsi="Helvetica" w:cs="Helvetica"/>
+          <w:color w:val="666666"/>
           <w:szCs w:val="21"/>
         </w:rPr>
         <w:t>PowerShell</w:t>
@@ -1678,63 +2045,86 @@
       <w:r>
         <w:rPr>
           <w:rFonts w:ascii="Helvetica" w:hAnsi="Helvetica" w:cs="Helvetica"/>
-          <w:color w:val="333333"/>
+          <w:color w:val="666666"/>
           <w:szCs w:val="21"/>
         </w:rPr>
         <w:t>优化了</w:t>
       </w:r>
       <w:r>
         <w:rPr>
-          <w:rFonts w:eastAsia="宋体" w:cs="Helvetica" w:ascii="Helvetica" w:hAnsi="Helvetica"/>
-          <w:color w:val="333333"/>
-          <w:szCs w:val="21"/>
-        </w:rPr>
-        <w:t>build-&gt;unit test-&gt;ReadyToGo-&gt;E2E test</w:t>
-      </w:r>
-      <w:r>
-        <w:rPr>
-          <w:rFonts w:ascii="Helvetica" w:hAnsi="Helvetica" w:cs="Helvetica"/>
-          <w:color w:val="333333"/>
-          <w:szCs w:val="21"/>
-        </w:rPr>
-        <w:t>运行框架，将其所需时间从 </w:t>
-      </w:r>
-      <w:r>
-        <w:rPr>
-          <w:rFonts w:eastAsia="宋体" w:cs="Helvetica" w:ascii="Helvetica" w:hAnsi="Helvetica"/>
-          <w:b/>
-          <w:bCs/>
-          <w:color w:val="333333"/>
+          <w:rFonts w:ascii="Helvetica" w:hAnsi="Helvetica" w:cs="Helvetica"/>
+          <w:color w:val="666666"/>
+          <w:szCs w:val="21"/>
+        </w:rPr>
+        <w:t>build-&gt;unit test-&gt;</w:t>
+      </w:r>
+      <w:proofErr w:type="spellStart"/>
+      <w:r>
+        <w:rPr>
+          <w:rFonts w:ascii="Helvetica" w:hAnsi="Helvetica" w:cs="Helvetica"/>
+          <w:color w:val="666666"/>
+          <w:szCs w:val="21"/>
+        </w:rPr>
+        <w:t>ReadyToGo</w:t>
+      </w:r>
+      <w:proofErr w:type="spellEnd"/>
+      <w:r>
+        <w:rPr>
+          <w:rFonts w:ascii="Helvetica" w:hAnsi="Helvetica" w:cs="Helvetica"/>
+          <w:color w:val="666666"/>
+          <w:szCs w:val="21"/>
+        </w:rPr>
+        <w:t>-&gt;E2E test</w:t>
+      </w:r>
+      <w:r>
+        <w:rPr>
+          <w:rFonts w:ascii="Helvetica" w:hAnsi="Helvetica" w:cs="Helvetica"/>
+          <w:color w:val="666666"/>
+          <w:szCs w:val="21"/>
+        </w:rPr>
+        <w:t>运行框架，将其所需时间从</w:t>
+      </w:r>
+      <w:r>
+        <w:rPr>
+          <w:rStyle w:val="apple-converted-space"/>
+          <w:rFonts w:ascii="Helvetica" w:hAnsi="Helvetica" w:cs="Helvetica"/>
+          <w:color w:val="666666"/>
+          <w:szCs w:val="21"/>
+        </w:rPr>
+        <w:t> </w:t>
+      </w:r>
+      <w:r>
+        <w:rPr>
+          <w:rStyle w:val="Strong"/>
+          <w:rFonts w:ascii="Helvetica" w:hAnsi="Helvetica" w:cs="Helvetica"/>
+          <w:color w:val="666666"/>
           <w:szCs w:val="21"/>
         </w:rPr>
         <w:t>3</w:t>
       </w:r>
       <w:r>
         <w:rPr>
-          <w:rFonts w:ascii="Helvetica" w:hAnsi="Helvetica" w:cs="Helvetica"/>
-          <w:b/>
-          <w:bCs/>
-          <w:color w:val="333333"/>
+          <w:rStyle w:val="Strong"/>
+          <w:rFonts w:ascii="Helvetica" w:hAnsi="Helvetica" w:cs="Helvetica"/>
+          <w:color w:val="666666"/>
           <w:szCs w:val="21"/>
         </w:rPr>
         <w:t>天缩短到</w:t>
       </w:r>
       <w:r>
         <w:rPr>
-          <w:rFonts w:eastAsia="宋体" w:cs="Helvetica" w:ascii="Helvetica" w:hAnsi="Helvetica"/>
-          <w:b/>
-          <w:bCs/>
-          <w:color w:val="333333"/>
+          <w:rStyle w:val="Strong"/>
+          <w:rFonts w:ascii="Helvetica" w:hAnsi="Helvetica" w:cs="Helvetica"/>
+          <w:color w:val="666666"/>
           <w:szCs w:val="21"/>
         </w:rPr>
         <w:t>0.5</w:t>
       </w:r>
       <w:r>
         <w:rPr>
-          <w:rFonts w:ascii="Helvetica" w:hAnsi="Helvetica" w:cs="Helvetica"/>
-          <w:b/>
-          <w:bCs/>
-          <w:color w:val="333333"/>
+          <w:rStyle w:val="Strong"/>
+          <w:rFonts w:ascii="Helvetica" w:hAnsi="Helvetica" w:cs="Helvetica"/>
+          <w:color w:val="666666"/>
           <w:szCs w:val="21"/>
         </w:rPr>
         <w:t>天</w:t>
@@ -1742,7 +2132,7 @@
       <w:r>
         <w:rPr>
           <w:rFonts w:ascii="Helvetica" w:hAnsi="Helvetica" w:cs="Helvetica"/>
-          <w:color w:val="333333"/>
+          <w:color w:val="666666"/>
           <w:szCs w:val="21"/>
         </w:rPr>
         <w:t>。</w:t>
@@ -1750,54 +2140,235 @@
     </w:p>
     <w:p>
       <w:pPr>
-        <w:pStyle w:val="Normal"/>
+        <w:pStyle w:val="Heading2"/>
+        <w:shd w:val="clear" w:color="auto" w:fill="FFFFFF"/>
+        <w:spacing w:before="300" w:beforeAutospacing="0" w:after="150" w:afterAutospacing="0"/>
+        <w:rPr>
+          <w:rFonts w:ascii="Helvetica" w:hAnsi="Helvetica" w:cs="Helvetica"/>
+          <w:b w:val="0"/>
+          <w:bCs w:val="0"/>
+          <w:color w:val="2D2D2D"/>
+          <w:sz w:val="45"/>
+          <w:szCs w:val="45"/>
+        </w:rPr>
+      </w:pPr>
+      <w:r>
+        <w:rPr>
+          <w:rFonts w:ascii="Helvetica" w:hAnsi="Helvetica" w:cs="Helvetica"/>
+          <w:b w:val="0"/>
+          <w:bCs w:val="0"/>
+          <w:color w:val="2D2D2D"/>
+          <w:sz w:val="45"/>
+          <w:szCs w:val="45"/>
+        </w:rPr>
+        <w:t>项目经历</w:t>
+      </w:r>
+    </w:p>
+    <w:p>
+      <w:pPr>
         <w:widowControl/>
         <w:numPr>
           <w:ilvl w:val="0"/>
-          <w:numId w:val="0"/>
+          <w:numId w:val="10"/>
         </w:numPr>
         <w:shd w:val="clear" w:color="auto" w:fill="FFFFFF"/>
-        <w:spacing w:before="300" w:after="150"/>
+        <w:suppressAutoHyphens w:val="0"/>
+        <w:spacing w:before="100" w:beforeAutospacing="1" w:after="100" w:afterAutospacing="1" w:line="300" w:lineRule="atLeast"/>
         <w:jc w:val="left"/>
-        <w:outlineLvl w:val="1"/>
-        <w:rPr>
-          <w:rFonts w:ascii="Helvetica" w:hAnsi="Helvetica" w:eastAsia="宋体" w:cs="Helvetica"/>
-          <w:color w:val="333333"/>
-          <w:sz w:val="45"/>
-          <w:szCs w:val="45"/>
-        </w:rPr>
-      </w:pPr>
-      <w:r>
-        <w:rPr>
-          <w:rFonts w:ascii="Helvetica" w:hAnsi="Helvetica" w:cs="Helvetica"/>
-          <w:color w:val="333333"/>
-          <w:sz w:val="45"/>
-          <w:szCs w:val="45"/>
-        </w:rPr>
-        <w:t>项目经历</w:t>
-      </w:r>
+        <w:rPr>
+          <w:rFonts w:ascii="Helvetica" w:hAnsi="Helvetica" w:cs="Helvetica"/>
+          <w:color w:val="666666"/>
+          <w:szCs w:val="21"/>
+        </w:rPr>
+      </w:pPr>
+      <w:r>
+        <w:rPr>
+          <w:rFonts w:ascii="Helvetica" w:hAnsi="Helvetica" w:cs="Helvetica"/>
+          <w:color w:val="666666"/>
+          <w:szCs w:val="21"/>
+        </w:rPr>
+        <w:t>Alibaba</w:t>
+      </w:r>
+      <w:bookmarkStart w:id="0" w:name="_GoBack"/>
+      <w:bookmarkEnd w:id="0"/>
     </w:p>
     <w:p>
       <w:pPr>
-        <w:pStyle w:val="Normal"/>
+        <w:widowControl/>
+        <w:numPr>
+          <w:ilvl w:val="1"/>
+          <w:numId w:val="10"/>
+        </w:numPr>
+        <w:shd w:val="clear" w:color="auto" w:fill="FFFFFF"/>
+        <w:suppressAutoHyphens w:val="0"/>
+        <w:spacing w:before="100" w:beforeAutospacing="1" w:after="100" w:afterAutospacing="1" w:line="300" w:lineRule="atLeast"/>
+        <w:jc w:val="left"/>
+        <w:rPr>
+          <w:rFonts w:ascii="Helvetica" w:hAnsi="Helvetica" w:cs="Helvetica"/>
+          <w:color w:val="666666"/>
+          <w:szCs w:val="21"/>
+        </w:rPr>
+      </w:pPr>
+      <w:r>
+        <w:rPr>
+          <w:rFonts w:ascii="Helvetica" w:hAnsi="Helvetica" w:cs="Helvetica"/>
+          <w:color w:val="666666"/>
+          <w:szCs w:val="21"/>
+        </w:rPr>
+        <w:t>反作弊防御系统</w:t>
+      </w:r>
+      <w:r>
+        <w:rPr>
+          <w:rFonts w:ascii="Helvetica" w:hAnsi="Helvetica" w:cs="Helvetica"/>
+          <w:color w:val="666666"/>
+          <w:szCs w:val="21"/>
+        </w:rPr>
+        <w:t xml:space="preserve"> (Java, Scala, Storm, ODPS, </w:t>
+      </w:r>
+      <w:proofErr w:type="spellStart"/>
+      <w:r>
+        <w:rPr>
+          <w:rFonts w:ascii="Helvetica" w:hAnsi="Helvetica" w:cs="Helvetica"/>
+          <w:color w:val="666666"/>
+          <w:szCs w:val="21"/>
+        </w:rPr>
+        <w:t>Mvel</w:t>
+      </w:r>
+      <w:proofErr w:type="spellEnd"/>
+      <w:r>
+        <w:rPr>
+          <w:rFonts w:ascii="Helvetica" w:hAnsi="Helvetica" w:cs="Helvetica"/>
+          <w:color w:val="666666"/>
+          <w:szCs w:val="21"/>
+        </w:rPr>
+        <w:t xml:space="preserve">, </w:t>
+      </w:r>
+      <w:proofErr w:type="spellStart"/>
+      <w:r>
+        <w:rPr>
+          <w:rFonts w:ascii="Helvetica" w:hAnsi="Helvetica" w:cs="Helvetica"/>
+          <w:color w:val="666666"/>
+          <w:szCs w:val="21"/>
+        </w:rPr>
+        <w:t>Antlr</w:t>
+      </w:r>
+      <w:proofErr w:type="spellEnd"/>
+      <w:r>
+        <w:rPr>
+          <w:rFonts w:ascii="Helvetica" w:hAnsi="Helvetica" w:cs="Helvetica"/>
+          <w:color w:val="666666"/>
+          <w:szCs w:val="21"/>
+        </w:rPr>
+        <w:t>)</w:t>
+      </w:r>
+    </w:p>
+    <w:p>
+      <w:pPr>
+        <w:widowControl/>
+        <w:numPr>
+          <w:ilvl w:val="1"/>
+          <w:numId w:val="10"/>
+        </w:numPr>
+        <w:shd w:val="clear" w:color="auto" w:fill="FFFFFF"/>
+        <w:suppressAutoHyphens w:val="0"/>
+        <w:spacing w:before="100" w:beforeAutospacing="1" w:after="100" w:afterAutospacing="1" w:line="300" w:lineRule="atLeast"/>
+        <w:jc w:val="left"/>
+        <w:rPr>
+          <w:rFonts w:ascii="Helvetica" w:hAnsi="Helvetica" w:cs="Helvetica"/>
+          <w:color w:val="666666"/>
+          <w:szCs w:val="21"/>
+        </w:rPr>
+      </w:pPr>
+      <w:r>
+        <w:rPr>
+          <w:rFonts w:ascii="Helvetica" w:hAnsi="Helvetica" w:cs="Helvetica"/>
+          <w:color w:val="666666"/>
+          <w:szCs w:val="21"/>
+        </w:rPr>
+        <w:t>实时折扣系统</w:t>
+      </w:r>
+      <w:r>
+        <w:rPr>
+          <w:rFonts w:ascii="Helvetica" w:hAnsi="Helvetica" w:cs="Helvetica"/>
+          <w:color w:val="666666"/>
+          <w:szCs w:val="21"/>
+        </w:rPr>
+        <w:t xml:space="preserve"> (Java, Groovy, ODPS, Storm)</w:t>
+      </w:r>
+    </w:p>
+    <w:p>
+      <w:pPr>
+        <w:widowControl/>
+        <w:numPr>
+          <w:ilvl w:val="1"/>
+          <w:numId w:val="10"/>
+        </w:numPr>
+        <w:shd w:val="clear" w:color="auto" w:fill="FFFFFF"/>
+        <w:suppressAutoHyphens w:val="0"/>
+        <w:spacing w:before="100" w:beforeAutospacing="1" w:after="100" w:afterAutospacing="1" w:line="300" w:lineRule="atLeast"/>
+        <w:jc w:val="left"/>
+        <w:rPr>
+          <w:rFonts w:ascii="Helvetica" w:hAnsi="Helvetica" w:cs="Helvetica"/>
+          <w:color w:val="666666"/>
+          <w:szCs w:val="21"/>
+        </w:rPr>
+      </w:pPr>
+      <w:r>
+        <w:rPr>
+          <w:rFonts w:ascii="Helvetica" w:hAnsi="Helvetica" w:cs="Helvetica"/>
+          <w:color w:val="666666"/>
+          <w:szCs w:val="21"/>
+        </w:rPr>
+        <w:t>无线应用埋点系统</w:t>
+      </w:r>
+    </w:p>
+    <w:p>
+      <w:pPr>
+        <w:widowControl/>
+        <w:numPr>
+          <w:ilvl w:val="1"/>
+          <w:numId w:val="10"/>
+        </w:numPr>
+        <w:shd w:val="clear" w:color="auto" w:fill="FFFFFF"/>
+        <w:suppressAutoHyphens w:val="0"/>
+        <w:spacing w:before="100" w:beforeAutospacing="1" w:after="100" w:afterAutospacing="1" w:line="300" w:lineRule="atLeast"/>
+        <w:jc w:val="left"/>
+        <w:rPr>
+          <w:rFonts w:ascii="Helvetica" w:hAnsi="Helvetica" w:cs="Helvetica"/>
+          <w:color w:val="666666"/>
+          <w:szCs w:val="21"/>
+        </w:rPr>
+      </w:pPr>
+      <w:r>
+        <w:rPr>
+          <w:rFonts w:ascii="Helvetica" w:hAnsi="Helvetica" w:cs="Helvetica"/>
+          <w:color w:val="666666"/>
+          <w:szCs w:val="21"/>
+        </w:rPr>
+        <w:t>登月项目</w:t>
+      </w:r>
+    </w:p>
+    <w:p>
+      <w:pPr>
         <w:widowControl/>
         <w:numPr>
           <w:ilvl w:val="0"/>
-          <w:numId w:val="4"/>
+          <w:numId w:val="10"/>
         </w:numPr>
         <w:shd w:val="clear" w:color="auto" w:fill="FFFFFF"/>
-        <w:spacing w:lineRule="atLeast" w:line="300" w:beforeAutospacing="1" w:afterAutospacing="1"/>
+        <w:suppressAutoHyphens w:val="0"/>
+        <w:spacing w:before="100" w:beforeAutospacing="1" w:after="100" w:afterAutospacing="1" w:line="300" w:lineRule="atLeast"/>
         <w:jc w:val="left"/>
         <w:rPr>
-          <w:rFonts w:ascii="Helvetica" w:hAnsi="Helvetica" w:eastAsia="宋体" w:cs="Helvetica"/>
-          <w:color w:val="333333"/>
-          <w:szCs w:val="21"/>
-        </w:rPr>
-      </w:pPr>
-      <w:r>
-        <w:rPr>
-          <w:rFonts w:eastAsia="宋体" w:cs="Helvetica" w:ascii="Helvetica" w:hAnsi="Helvetica"/>
-          <w:color w:val="333333"/>
+          <w:rFonts w:ascii="Helvetica" w:hAnsi="Helvetica" w:cs="Helvetica"/>
+          <w:color w:val="666666"/>
+          <w:szCs w:val="21"/>
+        </w:rPr>
+      </w:pPr>
+      <w:r>
+        <w:rPr>
+          <w:rFonts w:ascii="Helvetica" w:hAnsi="Helvetica" w:cs="Helvetica"/>
+          <w:color w:val="666666"/>
           <w:szCs w:val="21"/>
         </w:rPr>
         <w:t>Yahoo</w:t>
@@ -1805,97 +2376,69 @@
     </w:p>
     <w:p>
       <w:pPr>
-        <w:pStyle w:val="Normal"/>
         <w:widowControl/>
         <w:numPr>
           <w:ilvl w:val="1"/>
-          <w:numId w:val="4"/>
+          <w:numId w:val="10"/>
         </w:numPr>
         <w:shd w:val="clear" w:color="auto" w:fill="FFFFFF"/>
-        <w:spacing w:lineRule="atLeast" w:line="300" w:beforeAutospacing="1" w:afterAutospacing="1"/>
+        <w:suppressAutoHyphens w:val="0"/>
+        <w:spacing w:before="100" w:beforeAutospacing="1" w:after="100" w:afterAutospacing="1" w:line="300" w:lineRule="atLeast"/>
         <w:jc w:val="left"/>
         <w:rPr>
-          <w:rFonts w:ascii="Helvetica" w:hAnsi="Helvetica" w:eastAsia="宋体" w:cs="Helvetica"/>
-          <w:color w:val="333333"/>
-          <w:szCs w:val="21"/>
-        </w:rPr>
-      </w:pPr>
-      <w:r>
-        <w:rPr>
-          <w:rFonts w:ascii="Consolas" w:hAnsi="Consolas" w:cs="Consolas"/>
-          <w:color w:val="C7254E"/>
-          <w:sz w:val="20"/>
-          <w:szCs w:val="20"/>
-          <w:shd w:fill="F9F2F4" w:val="clear"/>
-        </w:rPr>
-        <w:t>设计</w:t>
-      </w:r>
-      <w:r>
-        <w:rPr>
-          <w:rFonts w:ascii="Helvetica" w:hAnsi="Helvetica" w:cs="Helvetica"/>
-          <w:color w:val="333333"/>
-          <w:szCs w:val="21"/>
-        </w:rPr>
-        <w:t> </w:t>
-      </w:r>
-      <w:r>
-        <w:rPr>
-          <w:rFonts w:ascii="Consolas" w:hAnsi="Consolas" w:cs="Consolas"/>
-          <w:color w:val="C7254E"/>
-          <w:sz w:val="20"/>
-          <w:szCs w:val="20"/>
-          <w:shd w:fill="F9F2F4" w:val="clear"/>
-        </w:rPr>
-        <w:t>开发</w:t>
-      </w:r>
-      <w:r>
-        <w:rPr>
-          <w:rFonts w:ascii="Helvetica" w:hAnsi="Helvetica" w:cs="Helvetica"/>
-          <w:color w:val="333333"/>
-          <w:szCs w:val="21"/>
-        </w:rPr>
-        <w:t> </w:t>
-      </w:r>
-      <w:r>
-        <w:rPr>
-          <w:rFonts w:eastAsia="宋体" w:cs="Helvetica" w:ascii="Helvetica" w:hAnsi="Helvetica"/>
-          <w:color w:val="333333"/>
-          <w:szCs w:val="21"/>
-        </w:rPr>
-        <w:t>Yet Another Pipeline Builder(HCatalog, Hive)</w:t>
+          <w:rFonts w:ascii="Helvetica" w:hAnsi="Helvetica" w:cs="Helvetica"/>
+          <w:color w:val="666666"/>
+          <w:szCs w:val="21"/>
+        </w:rPr>
+      </w:pPr>
+      <w:r>
+        <w:rPr>
+          <w:rFonts w:ascii="Helvetica" w:hAnsi="Helvetica" w:cs="Helvetica"/>
+          <w:color w:val="666666"/>
+          <w:szCs w:val="21"/>
+        </w:rPr>
+        <w:t>Yet Another Pipeline Builder(</w:t>
+      </w:r>
+      <w:proofErr w:type="spellStart"/>
+      <w:r>
+        <w:rPr>
+          <w:rFonts w:ascii="Helvetica" w:hAnsi="Helvetica" w:cs="Helvetica"/>
+          <w:color w:val="666666"/>
+          <w:szCs w:val="21"/>
+        </w:rPr>
+        <w:t>HCatalog</w:t>
+      </w:r>
+      <w:proofErr w:type="spellEnd"/>
+      <w:r>
+        <w:rPr>
+          <w:rFonts w:ascii="Helvetica" w:hAnsi="Helvetica" w:cs="Helvetica"/>
+          <w:color w:val="666666"/>
+          <w:szCs w:val="21"/>
+        </w:rPr>
+        <w:t>, Hive)</w:t>
       </w:r>
     </w:p>
     <w:p>
       <w:pPr>
-        <w:pStyle w:val="Normal"/>
         <w:widowControl/>
         <w:numPr>
           <w:ilvl w:val="1"/>
-          <w:numId w:val="4"/>
+          <w:numId w:val="10"/>
         </w:numPr>
         <w:shd w:val="clear" w:color="auto" w:fill="FFFFFF"/>
-        <w:spacing w:lineRule="atLeast" w:line="300" w:beforeAutospacing="1" w:afterAutospacing="1"/>
+        <w:suppressAutoHyphens w:val="0"/>
+        <w:spacing w:before="100" w:beforeAutospacing="1" w:after="100" w:afterAutospacing="1" w:line="300" w:lineRule="atLeast"/>
         <w:jc w:val="left"/>
         <w:rPr>
-          <w:rFonts w:ascii="Helvetica" w:hAnsi="Helvetica" w:eastAsia="宋体" w:cs="Helvetica"/>
-          <w:color w:val="333333"/>
-          <w:szCs w:val="21"/>
-        </w:rPr>
-      </w:pPr>
-      <w:r>
-        <w:rPr>
-          <w:rFonts w:ascii="Consolas" w:hAnsi="Consolas" w:cs="Consolas"/>
-          <w:color w:val="C7254E"/>
-          <w:sz w:val="20"/>
-          <w:szCs w:val="20"/>
-          <w:shd w:fill="F9F2F4" w:val="clear"/>
-        </w:rPr>
-        <w:t>开发</w:t>
-      </w:r>
-      <w:r>
-        <w:rPr>
-          <w:rFonts w:eastAsia="宋体" w:cs="Helvetica" w:ascii="Helvetica" w:hAnsi="Helvetica"/>
-          <w:color w:val="333333"/>
+          <w:rFonts w:ascii="Helvetica" w:hAnsi="Helvetica" w:cs="Helvetica"/>
+          <w:color w:val="666666"/>
+          <w:szCs w:val="21"/>
+        </w:rPr>
+      </w:pPr>
+      <w:r>
+        <w:rPr>
+          <w:rFonts w:ascii="Helvetica" w:hAnsi="Helvetica" w:cs="Helvetica"/>
+          <w:color w:val="666666"/>
           <w:szCs w:val="21"/>
         </w:rPr>
         <w:t>Active Reach Report(Hadoop)</w:t>
@@ -1903,71 +2446,25 @@
     </w:p>
     <w:p>
       <w:pPr>
-        <w:pStyle w:val="Normal"/>
         <w:widowControl/>
         <w:numPr>
           <w:ilvl w:val="1"/>
-          <w:numId w:val="4"/>
+          <w:numId w:val="10"/>
         </w:numPr>
         <w:shd w:val="clear" w:color="auto" w:fill="FFFFFF"/>
-        <w:spacing w:lineRule="atLeast" w:line="300" w:beforeAutospacing="1" w:afterAutospacing="1"/>
+        <w:suppressAutoHyphens w:val="0"/>
+        <w:spacing w:before="100" w:beforeAutospacing="1" w:after="100" w:afterAutospacing="1" w:line="300" w:lineRule="atLeast"/>
         <w:jc w:val="left"/>
         <w:rPr>
-          <w:rFonts w:ascii="Helvetica" w:hAnsi="Helvetica" w:eastAsia="宋体" w:cs="Helvetica"/>
-          <w:color w:val="333333"/>
-          <w:szCs w:val="21"/>
-        </w:rPr>
-      </w:pPr>
-      <w:r>
-        <w:rPr>
-          <w:rFonts w:ascii="Consolas" w:hAnsi="Consolas" w:cs="Consolas"/>
-          <w:color w:val="C7254E"/>
-          <w:sz w:val="20"/>
-          <w:szCs w:val="20"/>
-          <w:shd w:fill="F9F2F4" w:val="clear"/>
-        </w:rPr>
-        <w:t>设计</w:t>
-      </w:r>
-      <w:r>
-        <w:rPr>
-          <w:rFonts w:ascii="Helvetica" w:hAnsi="Helvetica" w:cs="Helvetica"/>
-          <w:color w:val="333333"/>
-          <w:szCs w:val="21"/>
-        </w:rPr>
-        <w:t> </w:t>
-      </w:r>
-      <w:r>
-        <w:rPr>
-          <w:rFonts w:ascii="Consolas" w:hAnsi="Consolas" w:cs="Consolas"/>
-          <w:color w:val="C7254E"/>
-          <w:sz w:val="20"/>
-          <w:szCs w:val="20"/>
-          <w:shd w:fill="F9F2F4" w:val="clear"/>
-        </w:rPr>
-        <w:t>开发</w:t>
-      </w:r>
-      <w:r>
-        <w:rPr>
-          <w:rFonts w:ascii="Helvetica" w:hAnsi="Helvetica" w:cs="Helvetica"/>
-          <w:color w:val="333333"/>
-          <w:szCs w:val="21"/>
-        </w:rPr>
-        <w:t> </w:t>
-      </w:r>
-      <w:r>
-        <w:rPr>
-          <w:rFonts w:ascii="Consolas" w:hAnsi="Consolas" w:cs="Consolas"/>
-          <w:color w:val="C7254E"/>
-          <w:sz w:val="20"/>
-          <w:szCs w:val="20"/>
-          <w:shd w:fill="F9F2F4" w:val="clear"/>
-        </w:rPr>
-        <w:t>测试</w:t>
-      </w:r>
-      <w:r>
-        <w:rPr>
-          <w:rFonts w:eastAsia="宋体" w:cs="Helvetica" w:ascii="Helvetica" w:hAnsi="Helvetica"/>
-          <w:color w:val="333333"/>
+          <w:rFonts w:ascii="Helvetica" w:hAnsi="Helvetica" w:cs="Helvetica"/>
+          <w:color w:val="666666"/>
+          <w:szCs w:val="21"/>
+        </w:rPr>
+      </w:pPr>
+      <w:r>
+        <w:rPr>
+          <w:rFonts w:ascii="Helvetica" w:hAnsi="Helvetica" w:cs="Helvetica"/>
+          <w:color w:val="666666"/>
           <w:szCs w:val="21"/>
         </w:rPr>
         <w:t>Targeting API(Web Service, DMP</w:t>
@@ -1975,15 +2472,15 @@
       <w:r>
         <w:rPr>
           <w:rFonts w:ascii="Helvetica" w:hAnsi="Helvetica" w:cs="Helvetica"/>
-          <w:color w:val="333333"/>
+          <w:color w:val="666666"/>
           <w:szCs w:val="21"/>
         </w:rPr>
         <w:t>的一部分</w:t>
       </w:r>
       <w:r>
         <w:rPr>
-          <w:rFonts w:eastAsia="宋体" w:cs="Helvetica" w:ascii="Helvetica" w:hAnsi="Helvetica"/>
-          <w:color w:val="333333"/>
+          <w:rFonts w:ascii="Helvetica" w:hAnsi="Helvetica" w:cs="Helvetica"/>
+          <w:color w:val="666666"/>
           <w:szCs w:val="21"/>
         </w:rPr>
         <w:t>)</w:t>
@@ -1991,35 +2488,25 @@
     </w:p>
     <w:p>
       <w:pPr>
-        <w:pStyle w:val="Normal"/>
         <w:widowControl/>
         <w:numPr>
           <w:ilvl w:val="1"/>
-          <w:numId w:val="4"/>
+          <w:numId w:val="10"/>
         </w:numPr>
         <w:shd w:val="clear" w:color="auto" w:fill="FFFFFF"/>
-        <w:spacing w:lineRule="atLeast" w:line="300" w:beforeAutospacing="1" w:afterAutospacing="1"/>
+        <w:suppressAutoHyphens w:val="0"/>
+        <w:spacing w:before="100" w:beforeAutospacing="1" w:after="100" w:afterAutospacing="1" w:line="300" w:lineRule="atLeast"/>
         <w:jc w:val="left"/>
         <w:rPr>
-          <w:rFonts w:ascii="Helvetica" w:hAnsi="Helvetica" w:eastAsia="宋体" w:cs="Helvetica"/>
-          <w:color w:val="333333"/>
-          <w:szCs w:val="21"/>
-        </w:rPr>
-      </w:pPr>
-      <w:r>
-        <w:rPr>
-          <w:rFonts w:ascii="Consolas" w:hAnsi="Consolas" w:cs="Consolas"/>
-          <w:color w:val="C7254E"/>
-          <w:sz w:val="20"/>
-          <w:szCs w:val="20"/>
-          <w:shd w:fill="F9F2F4" w:val="clear"/>
-        </w:rPr>
-        <w:t>测试</w:t>
-      </w:r>
-      <w:r>
-        <w:rPr>
-          <w:rFonts w:eastAsia="宋体" w:cs="Helvetica" w:ascii="Helvetica" w:hAnsi="Helvetica"/>
-          <w:color w:val="333333"/>
+          <w:rFonts w:ascii="Helvetica" w:hAnsi="Helvetica" w:cs="Helvetica"/>
+          <w:color w:val="666666"/>
+          <w:szCs w:val="21"/>
+        </w:rPr>
+      </w:pPr>
+      <w:r>
+        <w:rPr>
+          <w:rFonts w:ascii="Helvetica" w:hAnsi="Helvetica" w:cs="Helvetica"/>
+          <w:color w:val="666666"/>
           <w:szCs w:val="21"/>
         </w:rPr>
         <w:t>Centralized Targeting Workbench(Java, Selenium)</w:t>
@@ -2027,35 +2514,25 @@
     </w:p>
     <w:p>
       <w:pPr>
-        <w:pStyle w:val="Normal"/>
         <w:widowControl/>
         <w:numPr>
           <w:ilvl w:val="1"/>
-          <w:numId w:val="4"/>
+          <w:numId w:val="10"/>
         </w:numPr>
         <w:shd w:val="clear" w:color="auto" w:fill="FFFFFF"/>
-        <w:spacing w:lineRule="atLeast" w:line="300" w:beforeAutospacing="1" w:afterAutospacing="1"/>
+        <w:suppressAutoHyphens w:val="0"/>
+        <w:spacing w:before="100" w:beforeAutospacing="1" w:after="100" w:afterAutospacing="1" w:line="300" w:lineRule="atLeast"/>
         <w:jc w:val="left"/>
         <w:rPr>
-          <w:rFonts w:ascii="Helvetica" w:hAnsi="Helvetica" w:eastAsia="宋体" w:cs="Helvetica"/>
-          <w:color w:val="333333"/>
-          <w:szCs w:val="21"/>
-        </w:rPr>
-      </w:pPr>
-      <w:r>
-        <w:rPr>
-          <w:rFonts w:ascii="Consolas" w:hAnsi="Consolas" w:cs="Consolas"/>
-          <w:color w:val="C7254E"/>
-          <w:sz w:val="20"/>
-          <w:szCs w:val="20"/>
-          <w:shd w:fill="F9F2F4" w:val="clear"/>
-        </w:rPr>
-        <w:t>测试</w:t>
-      </w:r>
-      <w:r>
-        <w:rPr>
-          <w:rFonts w:eastAsia="宋体" w:cs="Helvetica" w:ascii="Helvetica" w:hAnsi="Helvetica"/>
-          <w:color w:val="333333"/>
+          <w:rFonts w:ascii="Helvetica" w:hAnsi="Helvetica" w:cs="Helvetica"/>
+          <w:color w:val="666666"/>
+          <w:szCs w:val="21"/>
+        </w:rPr>
+      </w:pPr>
+      <w:r>
+        <w:rPr>
+          <w:rFonts w:ascii="Helvetica" w:hAnsi="Helvetica" w:cs="Helvetica"/>
+          <w:color w:val="666666"/>
           <w:szCs w:val="21"/>
         </w:rPr>
         <w:t>Categorization Tool/ETL(Perl, Java, Selenium)</w:t>
@@ -2063,35 +2540,25 @@
     </w:p>
     <w:p>
       <w:pPr>
-        <w:pStyle w:val="Normal"/>
         <w:widowControl/>
         <w:numPr>
           <w:ilvl w:val="1"/>
-          <w:numId w:val="4"/>
+          <w:numId w:val="10"/>
         </w:numPr>
         <w:shd w:val="clear" w:color="auto" w:fill="FFFFFF"/>
-        <w:spacing w:lineRule="atLeast" w:line="300" w:beforeAutospacing="1" w:afterAutospacing="1"/>
+        <w:suppressAutoHyphens w:val="0"/>
+        <w:spacing w:before="100" w:beforeAutospacing="1" w:after="100" w:afterAutospacing="1" w:line="300" w:lineRule="atLeast"/>
         <w:jc w:val="left"/>
         <w:rPr>
-          <w:rFonts w:ascii="Helvetica" w:hAnsi="Helvetica" w:eastAsia="宋体" w:cs="Helvetica"/>
-          <w:color w:val="333333"/>
-          <w:szCs w:val="21"/>
-        </w:rPr>
-      </w:pPr>
-      <w:r>
-        <w:rPr>
-          <w:rFonts w:ascii="Consolas" w:hAnsi="Consolas" w:cs="Consolas"/>
-          <w:color w:val="C7254E"/>
-          <w:sz w:val="20"/>
-          <w:szCs w:val="20"/>
-          <w:shd w:fill="F9F2F4" w:val="clear"/>
-        </w:rPr>
-        <w:t>测试</w:t>
-      </w:r>
-      <w:r>
-        <w:rPr>
-          <w:rFonts w:eastAsia="宋体" w:cs="Helvetica" w:ascii="Helvetica" w:hAnsi="Helvetica"/>
-          <w:color w:val="333333"/>
+          <w:rFonts w:ascii="Helvetica" w:hAnsi="Helvetica" w:cs="Helvetica"/>
+          <w:color w:val="666666"/>
+          <w:szCs w:val="21"/>
+        </w:rPr>
+      </w:pPr>
+      <w:r>
+        <w:rPr>
+          <w:rFonts w:ascii="Helvetica" w:hAnsi="Helvetica" w:cs="Helvetica"/>
+          <w:color w:val="666666"/>
           <w:szCs w:val="21"/>
         </w:rPr>
         <w:t>Targeting DB consolidation(Oracle)</w:t>
@@ -2099,25 +2566,25 @@
     </w:p>
     <w:p>
       <w:pPr>
-        <w:pStyle w:val="Normal"/>
         <w:widowControl/>
         <w:numPr>
           <w:ilvl w:val="0"/>
-          <w:numId w:val="4"/>
+          <w:numId w:val="10"/>
         </w:numPr>
         <w:shd w:val="clear" w:color="auto" w:fill="FFFFFF"/>
-        <w:spacing w:lineRule="atLeast" w:line="300" w:beforeAutospacing="1" w:afterAutospacing="1"/>
+        <w:suppressAutoHyphens w:val="0"/>
+        <w:spacing w:before="100" w:beforeAutospacing="1" w:after="100" w:afterAutospacing="1" w:line="300" w:lineRule="atLeast"/>
         <w:jc w:val="left"/>
         <w:rPr>
-          <w:rFonts w:ascii="Helvetica" w:hAnsi="Helvetica" w:eastAsia="宋体" w:cs="Helvetica"/>
-          <w:color w:val="333333"/>
-          <w:szCs w:val="21"/>
-        </w:rPr>
-      </w:pPr>
-      <w:r>
-        <w:rPr>
-          <w:rFonts w:eastAsia="宋体" w:cs="Helvetica" w:ascii="Helvetica" w:hAnsi="Helvetica"/>
-          <w:color w:val="333333"/>
+          <w:rFonts w:ascii="Helvetica" w:hAnsi="Helvetica" w:cs="Helvetica"/>
+          <w:color w:val="666666"/>
+          <w:szCs w:val="21"/>
+        </w:rPr>
+      </w:pPr>
+      <w:r>
+        <w:rPr>
+          <w:rFonts w:ascii="Helvetica" w:hAnsi="Helvetica" w:cs="Helvetica"/>
+          <w:color w:val="666666"/>
           <w:szCs w:val="21"/>
         </w:rPr>
         <w:t>Microsoft</w:t>
@@ -2125,35 +2592,25 @@
     </w:p>
     <w:p>
       <w:pPr>
-        <w:pStyle w:val="Normal"/>
         <w:widowControl/>
         <w:numPr>
           <w:ilvl w:val="1"/>
-          <w:numId w:val="4"/>
+          <w:numId w:val="10"/>
         </w:numPr>
         <w:shd w:val="clear" w:color="auto" w:fill="FFFFFF"/>
-        <w:spacing w:lineRule="atLeast" w:line="300" w:beforeAutospacing="1" w:afterAutospacing="1"/>
+        <w:suppressAutoHyphens w:val="0"/>
+        <w:spacing w:before="100" w:beforeAutospacing="1" w:after="100" w:afterAutospacing="1" w:line="300" w:lineRule="atLeast"/>
         <w:jc w:val="left"/>
         <w:rPr>
-          <w:rFonts w:ascii="Helvetica" w:hAnsi="Helvetica" w:eastAsia="宋体" w:cs="Helvetica"/>
-          <w:color w:val="333333"/>
-          <w:szCs w:val="21"/>
-        </w:rPr>
-      </w:pPr>
-      <w:r>
-        <w:rPr>
-          <w:rFonts w:eastAsia="宋体" w:cs="Consolas" w:ascii="Consolas" w:hAnsi="Consolas"/>
-          <w:color w:val="C7254E"/>
-          <w:sz w:val="20"/>
-          <w:szCs w:val="20"/>
-          <w:shd w:fill="F9F2F4" w:val="clear"/>
-        </w:rPr>
-        <w:t>Team Leader</w:t>
-      </w:r>
-      <w:r>
-        <w:rPr>
-          <w:rFonts w:eastAsia="宋体" w:cs="Helvetica" w:ascii="Helvetica" w:hAnsi="Helvetica"/>
-          <w:color w:val="333333"/>
+          <w:rFonts w:ascii="Helvetica" w:hAnsi="Helvetica" w:cs="Helvetica"/>
+          <w:color w:val="666666"/>
+          <w:szCs w:val="21"/>
+        </w:rPr>
+      </w:pPr>
+      <w:r>
+        <w:rPr>
+          <w:rFonts w:ascii="Helvetica" w:hAnsi="Helvetica" w:cs="Helvetica"/>
+          <w:color w:val="666666"/>
           <w:szCs w:val="21"/>
         </w:rPr>
         <w:t>Master Data Services(C#, SQL Server, PowerShell)</w:t>
@@ -2161,35 +2618,25 @@
     </w:p>
     <w:p>
       <w:pPr>
-        <w:pStyle w:val="Normal"/>
         <w:widowControl/>
         <w:numPr>
           <w:ilvl w:val="1"/>
-          <w:numId w:val="4"/>
+          <w:numId w:val="10"/>
         </w:numPr>
         <w:shd w:val="clear" w:color="auto" w:fill="FFFFFF"/>
-        <w:spacing w:lineRule="atLeast" w:line="300" w:beforeAutospacing="1" w:afterAutospacing="1"/>
+        <w:suppressAutoHyphens w:val="0"/>
+        <w:spacing w:before="100" w:beforeAutospacing="1" w:after="100" w:afterAutospacing="1" w:line="300" w:lineRule="atLeast"/>
         <w:jc w:val="left"/>
         <w:rPr>
-          <w:rFonts w:ascii="Helvetica" w:hAnsi="Helvetica" w:eastAsia="宋体" w:cs="Helvetica"/>
-          <w:color w:val="333333"/>
-          <w:szCs w:val="21"/>
-        </w:rPr>
-      </w:pPr>
-      <w:r>
-        <w:rPr>
-          <w:rFonts w:ascii="Consolas" w:hAnsi="Consolas" w:cs="Consolas"/>
-          <w:color w:val="C7254E"/>
-          <w:sz w:val="20"/>
-          <w:szCs w:val="20"/>
-          <w:shd w:fill="F9F2F4" w:val="clear"/>
-        </w:rPr>
-        <w:t>开发</w:t>
-      </w:r>
-      <w:r>
-        <w:rPr>
-          <w:rFonts w:eastAsia="宋体" w:cs="Helvetica" w:ascii="Helvetica" w:hAnsi="Helvetica"/>
-          <w:color w:val="333333"/>
+          <w:rFonts w:ascii="Helvetica" w:hAnsi="Helvetica" w:cs="Helvetica"/>
+          <w:color w:val="666666"/>
+          <w:szCs w:val="21"/>
+        </w:rPr>
+      </w:pPr>
+      <w:r>
+        <w:rPr>
+          <w:rFonts w:ascii="Helvetica" w:hAnsi="Helvetica" w:cs="Helvetica"/>
+          <w:color w:val="666666"/>
           <w:szCs w:val="21"/>
         </w:rPr>
         <w:t>Office Communication Service, Milan Wave 14(C#, WF)</w:t>
@@ -2197,35 +2644,25 @@
     </w:p>
     <w:p>
       <w:pPr>
-        <w:pStyle w:val="Normal"/>
         <w:widowControl/>
         <w:numPr>
           <w:ilvl w:val="1"/>
-          <w:numId w:val="4"/>
+          <w:numId w:val="10"/>
         </w:numPr>
         <w:shd w:val="clear" w:color="auto" w:fill="FFFFFF"/>
-        <w:spacing w:lineRule="atLeast" w:line="300" w:beforeAutospacing="1" w:afterAutospacing="1"/>
+        <w:suppressAutoHyphens w:val="0"/>
+        <w:spacing w:before="100" w:beforeAutospacing="1" w:after="100" w:afterAutospacing="1" w:line="300" w:lineRule="atLeast"/>
         <w:jc w:val="left"/>
         <w:rPr>
-          <w:rFonts w:ascii="Helvetica" w:hAnsi="Helvetica" w:eastAsia="宋体" w:cs="Helvetica"/>
-          <w:color w:val="333333"/>
-          <w:szCs w:val="21"/>
-        </w:rPr>
-      </w:pPr>
-      <w:r>
-        <w:rPr>
-          <w:rFonts w:ascii="Consolas" w:hAnsi="Consolas" w:cs="Consolas"/>
-          <w:color w:val="C7254E"/>
-          <w:sz w:val="20"/>
-          <w:szCs w:val="20"/>
-          <w:shd w:fill="F9F2F4" w:val="clear"/>
-        </w:rPr>
-        <w:t>测试</w:t>
-      </w:r>
-      <w:r>
-        <w:rPr>
-          <w:rFonts w:eastAsia="宋体" w:cs="Helvetica" w:ascii="Helvetica" w:hAnsi="Helvetica"/>
-          <w:color w:val="333333"/>
+          <w:rFonts w:ascii="Helvetica" w:hAnsi="Helvetica" w:cs="Helvetica"/>
+          <w:color w:val="666666"/>
+          <w:szCs w:val="21"/>
+        </w:rPr>
+      </w:pPr>
+      <w:r>
+        <w:rPr>
+          <w:rFonts w:ascii="Helvetica" w:hAnsi="Helvetica" w:cs="Helvetica"/>
+          <w:color w:val="666666"/>
           <w:szCs w:val="21"/>
         </w:rPr>
         <w:t>Client Center(WCF)</w:t>
@@ -2233,61 +2670,53 @@
     </w:p>
     <w:p>
       <w:pPr>
-        <w:pStyle w:val="Normal"/>
         <w:widowControl/>
         <w:numPr>
           <w:ilvl w:val="0"/>
-          <w:numId w:val="4"/>
+          <w:numId w:val="10"/>
         </w:numPr>
         <w:shd w:val="clear" w:color="auto" w:fill="FFFFFF"/>
-        <w:spacing w:lineRule="atLeast" w:line="300" w:beforeAutospacing="1" w:afterAutospacing="1"/>
+        <w:suppressAutoHyphens w:val="0"/>
+        <w:spacing w:before="100" w:beforeAutospacing="1" w:after="100" w:afterAutospacing="1" w:line="300" w:lineRule="atLeast"/>
         <w:jc w:val="left"/>
         <w:rPr>
-          <w:rFonts w:ascii="Helvetica" w:hAnsi="Helvetica" w:eastAsia="宋体" w:cs="Helvetica"/>
-          <w:color w:val="333333"/>
-          <w:szCs w:val="21"/>
-        </w:rPr>
-      </w:pPr>
-      <w:r>
-        <w:rPr>
-          <w:rFonts w:eastAsia="宋体" w:cs="Helvetica" w:ascii="Helvetica" w:hAnsi="Helvetica"/>
-          <w:color w:val="333333"/>
+          <w:rFonts w:ascii="Helvetica" w:hAnsi="Helvetica" w:cs="Helvetica"/>
+          <w:color w:val="666666"/>
+          <w:szCs w:val="21"/>
+        </w:rPr>
+      </w:pPr>
+      <w:proofErr w:type="spellStart"/>
+      <w:r>
+        <w:rPr>
+          <w:rFonts w:ascii="Helvetica" w:hAnsi="Helvetica" w:cs="Helvetica"/>
+          <w:color w:val="666666"/>
           <w:szCs w:val="21"/>
         </w:rPr>
         <w:t>MySpace</w:t>
       </w:r>
+      <w:proofErr w:type="spellEnd"/>
     </w:p>
     <w:p>
       <w:pPr>
-        <w:pStyle w:val="Normal"/>
         <w:widowControl/>
         <w:numPr>
           <w:ilvl w:val="1"/>
-          <w:numId w:val="4"/>
+          <w:numId w:val="10"/>
         </w:numPr>
         <w:shd w:val="clear" w:color="auto" w:fill="FFFFFF"/>
-        <w:spacing w:lineRule="atLeast" w:line="300" w:beforeAutospacing="1" w:afterAutospacing="1"/>
+        <w:suppressAutoHyphens w:val="0"/>
+        <w:spacing w:before="100" w:beforeAutospacing="1" w:after="100" w:afterAutospacing="1" w:line="300" w:lineRule="atLeast"/>
         <w:jc w:val="left"/>
         <w:rPr>
-          <w:rFonts w:ascii="Helvetica" w:hAnsi="Helvetica" w:eastAsia="宋体" w:cs="Helvetica"/>
-          <w:color w:val="333333"/>
-          <w:szCs w:val="21"/>
-        </w:rPr>
-      </w:pPr>
-      <w:r>
-        <w:rPr>
-          <w:rFonts w:ascii="Consolas" w:hAnsi="Consolas" w:cs="Consolas"/>
-          <w:color w:val="C7254E"/>
-          <w:sz w:val="20"/>
-          <w:szCs w:val="20"/>
-          <w:shd w:fill="F9F2F4" w:val="clear"/>
-        </w:rPr>
-        <w:t>开发</w:t>
-      </w:r>
-      <w:r>
-        <w:rPr>
-          <w:rFonts w:eastAsia="宋体" w:cs="Helvetica" w:ascii="Helvetica" w:hAnsi="Helvetica"/>
-          <w:color w:val="333333"/>
+          <w:rFonts w:ascii="Helvetica" w:hAnsi="Helvetica" w:cs="Helvetica"/>
+          <w:color w:val="666666"/>
+          <w:szCs w:val="21"/>
+        </w:rPr>
+      </w:pPr>
+      <w:r>
+        <w:rPr>
+          <w:rFonts w:ascii="Helvetica" w:hAnsi="Helvetica" w:cs="Helvetica"/>
+          <w:color w:val="666666"/>
           <w:szCs w:val="21"/>
         </w:rPr>
         <w:t>Web Union (ASP.NET)</w:t>
@@ -2295,35 +2724,25 @@
     </w:p>
     <w:p>
       <w:pPr>
-        <w:pStyle w:val="Normal"/>
         <w:widowControl/>
         <w:numPr>
           <w:ilvl w:val="1"/>
-          <w:numId w:val="4"/>
+          <w:numId w:val="10"/>
         </w:numPr>
         <w:shd w:val="clear" w:color="auto" w:fill="FFFFFF"/>
-        <w:spacing w:lineRule="atLeast" w:line="300" w:beforeAutospacing="1" w:afterAutospacing="1"/>
+        <w:suppressAutoHyphens w:val="0"/>
+        <w:spacing w:before="100" w:beforeAutospacing="1" w:after="100" w:afterAutospacing="1" w:line="300" w:lineRule="atLeast"/>
         <w:jc w:val="left"/>
         <w:rPr>
-          <w:rFonts w:ascii="Helvetica" w:hAnsi="Helvetica" w:eastAsia="宋体" w:cs="Helvetica"/>
-          <w:color w:val="333333"/>
-          <w:szCs w:val="21"/>
-        </w:rPr>
-      </w:pPr>
-      <w:r>
-        <w:rPr>
-          <w:rFonts w:ascii="Consolas" w:hAnsi="Consolas" w:cs="Consolas"/>
-          <w:color w:val="C7254E"/>
-          <w:sz w:val="20"/>
-          <w:szCs w:val="20"/>
-          <w:shd w:fill="F9F2F4" w:val="clear"/>
-        </w:rPr>
-        <w:t>开发</w:t>
-      </w:r>
-      <w:r>
-        <w:rPr>
-          <w:rFonts w:eastAsia="宋体" w:cs="Helvetica" w:ascii="Helvetica" w:hAnsi="Helvetica"/>
-          <w:color w:val="333333"/>
+          <w:rFonts w:ascii="Helvetica" w:hAnsi="Helvetica" w:cs="Helvetica"/>
+          <w:color w:val="666666"/>
+          <w:szCs w:val="21"/>
+        </w:rPr>
+      </w:pPr>
+      <w:r>
+        <w:rPr>
+          <w:rFonts w:ascii="Helvetica" w:hAnsi="Helvetica" w:cs="Helvetica"/>
+          <w:color w:val="666666"/>
           <w:szCs w:val="21"/>
         </w:rPr>
         <w:t>Sign Up (Web Service)</w:t>
@@ -2331,35 +2750,25 @@
     </w:p>
     <w:p>
       <w:pPr>
-        <w:pStyle w:val="Normal"/>
         <w:widowControl/>
         <w:numPr>
           <w:ilvl w:val="1"/>
-          <w:numId w:val="4"/>
+          <w:numId w:val="10"/>
         </w:numPr>
         <w:shd w:val="clear" w:color="auto" w:fill="FFFFFF"/>
-        <w:spacing w:lineRule="atLeast" w:line="300" w:beforeAutospacing="1" w:afterAutospacing="1"/>
+        <w:suppressAutoHyphens w:val="0"/>
+        <w:spacing w:before="100" w:beforeAutospacing="1" w:after="100" w:afterAutospacing="1" w:line="300" w:lineRule="atLeast"/>
         <w:jc w:val="left"/>
         <w:rPr>
-          <w:rFonts w:ascii="Helvetica" w:hAnsi="Helvetica" w:eastAsia="宋体" w:cs="Helvetica"/>
-          <w:color w:val="333333"/>
-          <w:szCs w:val="21"/>
-        </w:rPr>
-      </w:pPr>
-      <w:r>
-        <w:rPr>
-          <w:rFonts w:ascii="Consolas" w:hAnsi="Consolas" w:cs="Consolas"/>
-          <w:color w:val="C7254E"/>
-          <w:sz w:val="20"/>
-          <w:szCs w:val="20"/>
-          <w:shd w:fill="F9F2F4" w:val="clear"/>
-        </w:rPr>
-        <w:t>开发</w:t>
-      </w:r>
-      <w:r>
-        <w:rPr>
-          <w:rFonts w:eastAsia="宋体" w:cs="Helvetica" w:ascii="Helvetica" w:hAnsi="Helvetica"/>
-          <w:color w:val="333333"/>
+          <w:rFonts w:ascii="Helvetica" w:hAnsi="Helvetica" w:cs="Helvetica"/>
+          <w:color w:val="666666"/>
+          <w:szCs w:val="21"/>
+        </w:rPr>
+      </w:pPr>
+      <w:r>
+        <w:rPr>
+          <w:rFonts w:ascii="Helvetica" w:hAnsi="Helvetica" w:cs="Helvetica"/>
+          <w:color w:val="666666"/>
           <w:szCs w:val="21"/>
         </w:rPr>
         <w:t>User Profile (ASP.NET)</w:t>
@@ -2367,126 +2776,275 @@
     </w:p>
     <w:p>
       <w:pPr>
-        <w:pStyle w:val="Normal"/>
+        <w:pStyle w:val="Heading2"/>
+        <w:shd w:val="clear" w:color="auto" w:fill="FFFFFF"/>
+        <w:spacing w:before="300" w:beforeAutospacing="0" w:after="150" w:afterAutospacing="0"/>
+        <w:rPr>
+          <w:rFonts w:ascii="Helvetica" w:hAnsi="Helvetica" w:cs="Helvetica"/>
+          <w:b w:val="0"/>
+          <w:bCs w:val="0"/>
+          <w:color w:val="2D2D2D"/>
+          <w:sz w:val="45"/>
+          <w:szCs w:val="45"/>
+        </w:rPr>
+      </w:pPr>
+      <w:r>
+        <w:rPr>
+          <w:rFonts w:ascii="Helvetica" w:hAnsi="Helvetica" w:cs="Helvetica"/>
+          <w:b w:val="0"/>
+          <w:bCs w:val="0"/>
+          <w:color w:val="2D2D2D"/>
+          <w:sz w:val="45"/>
+          <w:szCs w:val="45"/>
+        </w:rPr>
+        <w:t>联系信息</w:t>
+      </w:r>
+    </w:p>
+    <w:p>
+      <w:pPr>
         <w:widowControl/>
         <w:numPr>
           <w:ilvl w:val="0"/>
-          <w:numId w:val="0"/>
+          <w:numId w:val="11"/>
         </w:numPr>
         <w:shd w:val="clear" w:color="auto" w:fill="FFFFFF"/>
-        <w:spacing w:before="300" w:after="150"/>
+        <w:suppressAutoHyphens w:val="0"/>
+        <w:spacing w:before="100" w:beforeAutospacing="1" w:after="100" w:afterAutospacing="1" w:line="300" w:lineRule="atLeast"/>
         <w:jc w:val="left"/>
-        <w:outlineLvl w:val="1"/>
-        <w:rPr>
-          <w:rFonts w:ascii="Helvetica" w:hAnsi="Helvetica" w:eastAsia="宋体" w:cs="Helvetica"/>
-          <w:color w:val="333333"/>
-          <w:sz w:val="45"/>
-          <w:szCs w:val="45"/>
-        </w:rPr>
-      </w:pPr>
-      <w:r>
-        <w:rPr>
-          <w:rFonts w:ascii="Helvetica" w:hAnsi="Helvetica" w:cs="Helvetica"/>
-          <w:color w:val="333333"/>
-          <w:sz w:val="45"/>
-          <w:szCs w:val="45"/>
-        </w:rPr>
-        <w:t>联系信息</w:t>
+        <w:rPr>
+          <w:rFonts w:ascii="Helvetica" w:hAnsi="Helvetica" w:cs="Helvetica"/>
+          <w:color w:val="666666"/>
+          <w:szCs w:val="21"/>
+        </w:rPr>
+      </w:pPr>
+      <w:r>
+        <w:rPr>
+          <w:rFonts w:ascii="Helvetica" w:hAnsi="Helvetica" w:cs="Helvetica"/>
+          <w:color w:val="666666"/>
+          <w:szCs w:val="21"/>
+        </w:rPr>
+        <w:t>手机</w:t>
+      </w:r>
+      <w:r>
+        <w:rPr>
+          <w:rFonts w:ascii="Helvetica" w:hAnsi="Helvetica" w:cs="Helvetica"/>
+          <w:color w:val="666666"/>
+          <w:szCs w:val="21"/>
+        </w:rPr>
+        <w:t>: +86 186 0046 4446</w:t>
       </w:r>
     </w:p>
     <w:p>
       <w:pPr>
-        <w:pStyle w:val="Normal"/>
         <w:widowControl/>
         <w:numPr>
           <w:ilvl w:val="0"/>
-          <w:numId w:val="5"/>
+          <w:numId w:val="11"/>
         </w:numPr>
         <w:shd w:val="clear" w:color="auto" w:fill="FFFFFF"/>
-        <w:spacing w:lineRule="atLeast" w:line="300" w:beforeAutospacing="1" w:afterAutospacing="1"/>
+        <w:suppressAutoHyphens w:val="0"/>
+        <w:spacing w:before="100" w:beforeAutospacing="1" w:after="100" w:afterAutospacing="1" w:line="300" w:lineRule="atLeast"/>
         <w:jc w:val="left"/>
-        <w:rPr/>
-      </w:pPr>
-      <w:r>
-        <w:rPr>
-          <w:rFonts w:ascii="Helvetica" w:hAnsi="Helvetica" w:cs="Helvetica"/>
-          <w:color w:val="333333"/>
-          <w:szCs w:val="21"/>
-        </w:rPr>
-        <w:t>手机</w:t>
-      </w:r>
-      <w:r>
-        <w:rPr>
-          <w:rFonts w:eastAsia="宋体" w:cs="Helvetica" w:ascii="Helvetica" w:hAnsi="Helvetica"/>
-          <w:color w:val="333333"/>
-          <w:szCs w:val="21"/>
-        </w:rPr>
-        <w:t xml:space="preserve">: +86 </w:t>
-      </w:r>
-      <w:r>
-        <w:rPr>
-          <w:rFonts w:eastAsia="宋体" w:cs="Helvetica" w:ascii="Helvetica" w:hAnsi="Helvetica"/>
-          <w:color w:val="333333"/>
-          <w:szCs w:val="21"/>
-        </w:rPr>
-        <w:t>186 0046 4446</w:t>
+        <w:rPr>
+          <w:rFonts w:ascii="Helvetica" w:hAnsi="Helvetica" w:cs="Helvetica"/>
+          <w:color w:val="666666"/>
+          <w:szCs w:val="21"/>
+        </w:rPr>
+      </w:pPr>
+      <w:r>
+        <w:rPr>
+          <w:rFonts w:ascii="Helvetica" w:hAnsi="Helvetica" w:cs="Helvetica"/>
+          <w:color w:val="666666"/>
+          <w:szCs w:val="21"/>
+        </w:rPr>
+        <w:lastRenderedPageBreak/>
+        <w:t>邮箱</w:t>
+      </w:r>
+      <w:r>
+        <w:rPr>
+          <w:rFonts w:ascii="Helvetica" w:hAnsi="Helvetica" w:cs="Helvetica"/>
+          <w:color w:val="666666"/>
+          <w:szCs w:val="21"/>
+        </w:rPr>
+        <w:t>: zhjql@msn.com</w:t>
       </w:r>
     </w:p>
-    <w:p>
-      <w:pPr>
-        <w:pStyle w:val="Normal"/>
-        <w:widowControl/>
-        <w:numPr>
-          <w:ilvl w:val="0"/>
-          <w:numId w:val="5"/>
-        </w:numPr>
-        <w:shd w:val="clear" w:color="auto" w:fill="FFFFFF"/>
-        <w:spacing w:lineRule="atLeast" w:line="300" w:beforeAutospacing="1" w:afterAutospacing="1"/>
-        <w:jc w:val="left"/>
-        <w:rPr/>
-      </w:pPr>
-      <w:r>
-        <w:rPr>
-          <w:rFonts w:ascii="Helvetica" w:hAnsi="Helvetica" w:cs="Helvetica"/>
-          <w:color w:val="333333"/>
-          <w:szCs w:val="21"/>
-        </w:rPr>
-        <w:t>邮箱</w:t>
-      </w:r>
-      <w:r>
-        <w:rPr>
-          <w:rFonts w:eastAsia="宋体" w:cs="Helvetica" w:ascii="Helvetica" w:hAnsi="Helvetica"/>
-          <w:color w:val="333333"/>
-          <w:szCs w:val="21"/>
-        </w:rPr>
-        <w:t>: zhjql@msn.com</w:t>
-      </w:r>
-    </w:p>
-    <w:p>
-      <w:pPr>
-        <w:pStyle w:val="Normal"/>
-        <w:rPr/>
-      </w:pPr>
-      <w:r>
-        <w:rPr/>
-      </w:r>
-    </w:p>
+    <w:p/>
     <w:sectPr>
-      <w:type w:val="nextPage"/>
       <w:pgSz w:w="11906" w:h="16838"/>
-      <w:pgMar w:left="1800" w:right="1800" w:header="0" w:top="1440" w:footer="0" w:bottom="1440" w:gutter="0"/>
-      <w:pgNumType w:fmt="decimal"/>
-      <w:formProt w:val="false"/>
-      <w:textDirection w:val="lrTb"/>
-      <w:docGrid w:type="lines" w:linePitch="312" w:charSpace="0"/>
+      <w:pgMar w:top="1440" w:right="1800" w:bottom="1440" w:left="1800" w:header="0" w:footer="0" w:gutter="0"/>
+      <w:cols w:space="720"/>
+      <w:formProt w:val="0"/>
+      <w:docGrid w:type="lines" w:linePitch="312"/>
     </w:sectPr>
   </w:body>
 </w:document>
 </file>
 
 <file path=word/numbering.xml><?xml version="1.0" encoding="utf-8"?>
-<w:numbering xmlns:w="http://schemas.openxmlformats.org/wordprocessingml/2006/main" xmlns:o="urn:schemas-microsoft-com:office:office" xmlns:r="http://schemas.openxmlformats.org/officeDocument/2006/relationships" xmlns:v="urn:schemas-microsoft-com:vml">
+<w:numbering xmlns:wpc="http://schemas.microsoft.com/office/word/2010/wordprocessingCanvas" xmlns:mc="http://schemas.openxmlformats.org/markup-compatibility/2006" xmlns:o="urn:schemas-microsoft-com:office:office" xmlns:r="http://schemas.openxmlformats.org/officeDocument/2006/relationships" xmlns:m="http://schemas.openxmlformats.org/officeDocument/2006/math" xmlns:v="urn:schemas-microsoft-com:vml" xmlns:wp14="http://schemas.microsoft.com/office/word/2010/wordprocessingDrawing" xmlns:wp="http://schemas.openxmlformats.org/drawingml/2006/wordprocessingDrawing" xmlns:w10="urn:schemas-microsoft-com:office:word" xmlns:w="http://schemas.openxmlformats.org/wordprocessingml/2006/main" xmlns:w14="http://schemas.microsoft.com/office/word/2010/wordml" xmlns:w15="http://schemas.microsoft.com/office/word/2012/wordml" xmlns:wpg="http://schemas.microsoft.com/office/word/2010/wordprocessingGroup" xmlns:wpi="http://schemas.microsoft.com/office/word/2010/wordprocessingInk" xmlns:wne="http://schemas.microsoft.com/office/word/2006/wordml" xmlns:wps="http://schemas.microsoft.com/office/word/2010/wordprocessingShape" mc:Ignorable="w14 w15 wp14">
+  <w:abstractNum w:abstractNumId="0">
+    <w:nsid w:val="0AF22541"/>
+    <w:multiLevelType w:val="multilevel"/>
+    <w:tmpl w:val="EA205D02"/>
+    <w:lvl w:ilvl="0">
+      <w:start w:val="1"/>
+      <w:numFmt w:val="bullet"/>
+      <w:lvlText w:val=""/>
+      <w:lvlJc w:val="left"/>
+      <w:pPr>
+        <w:tabs>
+          <w:tab w:val="num" w:pos="720"/>
+        </w:tabs>
+        <w:ind w:left="720" w:hanging="360"/>
+      </w:pPr>
+      <w:rPr>
+        <w:rFonts w:ascii="Symbol" w:hAnsi="Symbol" w:cs="Symbol" w:hint="default"/>
+        <w:b/>
+        <w:sz w:val="20"/>
+      </w:rPr>
+    </w:lvl>
+    <w:lvl w:ilvl="1">
+      <w:start w:val="1"/>
+      <w:numFmt w:val="bullet"/>
+      <w:lvlText w:val="o"/>
+      <w:lvlJc w:val="left"/>
+      <w:pPr>
+        <w:tabs>
+          <w:tab w:val="num" w:pos="1440"/>
+        </w:tabs>
+        <w:ind w:left="1440" w:hanging="360"/>
+      </w:pPr>
+      <w:rPr>
+        <w:rFonts w:ascii="Courier New" w:hAnsi="Courier New" w:cs="Courier New" w:hint="default"/>
+        <w:b/>
+        <w:sz w:val="20"/>
+      </w:rPr>
+    </w:lvl>
+    <w:lvl w:ilvl="2">
+      <w:start w:val="1"/>
+      <w:numFmt w:val="bullet"/>
+      <w:lvlText w:val=""/>
+      <w:lvlJc w:val="left"/>
+      <w:pPr>
+        <w:tabs>
+          <w:tab w:val="num" w:pos="2160"/>
+        </w:tabs>
+        <w:ind w:left="2160" w:hanging="360"/>
+      </w:pPr>
+      <w:rPr>
+        <w:rFonts w:ascii="Wingdings" w:hAnsi="Wingdings" w:cs="Wingdings" w:hint="default"/>
+        <w:b/>
+        <w:sz w:val="20"/>
+      </w:rPr>
+    </w:lvl>
+    <w:lvl w:ilvl="3">
+      <w:start w:val="1"/>
+      <w:numFmt w:val="bullet"/>
+      <w:lvlText w:val=""/>
+      <w:lvlJc w:val="left"/>
+      <w:pPr>
+        <w:tabs>
+          <w:tab w:val="num" w:pos="2880"/>
+        </w:tabs>
+        <w:ind w:left="2880" w:hanging="360"/>
+      </w:pPr>
+      <w:rPr>
+        <w:rFonts w:ascii="Wingdings" w:hAnsi="Wingdings" w:cs="Wingdings" w:hint="default"/>
+        <w:b/>
+        <w:sz w:val="20"/>
+      </w:rPr>
+    </w:lvl>
+    <w:lvl w:ilvl="4">
+      <w:start w:val="1"/>
+      <w:numFmt w:val="bullet"/>
+      <w:lvlText w:val=""/>
+      <w:lvlJc w:val="left"/>
+      <w:pPr>
+        <w:tabs>
+          <w:tab w:val="num" w:pos="3600"/>
+        </w:tabs>
+        <w:ind w:left="3600" w:hanging="360"/>
+      </w:pPr>
+      <w:rPr>
+        <w:rFonts w:ascii="Wingdings" w:hAnsi="Wingdings" w:cs="Wingdings" w:hint="default"/>
+        <w:b/>
+        <w:sz w:val="20"/>
+      </w:rPr>
+    </w:lvl>
+    <w:lvl w:ilvl="5">
+      <w:start w:val="1"/>
+      <w:numFmt w:val="bullet"/>
+      <w:lvlText w:val=""/>
+      <w:lvlJc w:val="left"/>
+      <w:pPr>
+        <w:tabs>
+          <w:tab w:val="num" w:pos="4320"/>
+        </w:tabs>
+        <w:ind w:left="4320" w:hanging="360"/>
+      </w:pPr>
+      <w:rPr>
+        <w:rFonts w:ascii="Wingdings" w:hAnsi="Wingdings" w:cs="Wingdings" w:hint="default"/>
+        <w:b/>
+        <w:sz w:val="20"/>
+      </w:rPr>
+    </w:lvl>
+    <w:lvl w:ilvl="6">
+      <w:start w:val="1"/>
+      <w:numFmt w:val="bullet"/>
+      <w:lvlText w:val=""/>
+      <w:lvlJc w:val="left"/>
+      <w:pPr>
+        <w:tabs>
+          <w:tab w:val="num" w:pos="5040"/>
+        </w:tabs>
+        <w:ind w:left="5040" w:hanging="360"/>
+      </w:pPr>
+      <w:rPr>
+        <w:rFonts w:ascii="Wingdings" w:hAnsi="Wingdings" w:cs="Wingdings" w:hint="default"/>
+        <w:b/>
+        <w:sz w:val="20"/>
+      </w:rPr>
+    </w:lvl>
+    <w:lvl w:ilvl="7">
+      <w:start w:val="1"/>
+      <w:numFmt w:val="bullet"/>
+      <w:lvlText w:val=""/>
+      <w:lvlJc w:val="left"/>
+      <w:pPr>
+        <w:tabs>
+          <w:tab w:val="num" w:pos="5760"/>
+        </w:tabs>
+        <w:ind w:left="5760" w:hanging="360"/>
+      </w:pPr>
+      <w:rPr>
+        <w:rFonts w:ascii="Wingdings" w:hAnsi="Wingdings" w:cs="Wingdings" w:hint="default"/>
+        <w:b/>
+        <w:sz w:val="20"/>
+      </w:rPr>
+    </w:lvl>
+    <w:lvl w:ilvl="8">
+      <w:start w:val="1"/>
+      <w:numFmt w:val="bullet"/>
+      <w:lvlText w:val=""/>
+      <w:lvlJc w:val="left"/>
+      <w:pPr>
+        <w:tabs>
+          <w:tab w:val="num" w:pos="6480"/>
+        </w:tabs>
+        <w:ind w:left="6480" w:hanging="360"/>
+      </w:pPr>
+      <w:rPr>
+        <w:rFonts w:ascii="Wingdings" w:hAnsi="Wingdings" w:cs="Wingdings" w:hint="default"/>
+        <w:b/>
+        <w:sz w:val="20"/>
+      </w:rPr>
+    </w:lvl>
+  </w:abstractNum>
   <w:abstractNum w:abstractNumId="1">
+    <w:nsid w:val="0FED3789"/>
+    <w:multiLevelType w:val="multilevel"/>
+    <w:tmpl w:val="A86E1364"/>
     <w:lvl w:ilvl="0">
       <w:start w:val="1"/>
       <w:numFmt w:val="bullet"/>
@@ -2500,8 +3058,8 @@
       </w:pPr>
       <w:rPr>
         <w:rFonts w:ascii="Symbol" w:hAnsi="Symbol" w:cs="Symbol" w:hint="default"/>
-        <w:sz w:val="20"/>
         <w:b/>
+        <w:sz w:val="20"/>
       </w:rPr>
     </w:lvl>
     <w:lvl w:ilvl="1">
@@ -2517,8 +3075,8 @@
       </w:pPr>
       <w:rPr>
         <w:rFonts w:ascii="Courier New" w:hAnsi="Courier New" w:cs="Courier New" w:hint="default"/>
-        <w:sz w:val="20"/>
         <w:b/>
+        <w:sz w:val="20"/>
       </w:rPr>
     </w:lvl>
     <w:lvl w:ilvl="2">
@@ -2534,8 +3092,8 @@
       </w:pPr>
       <w:rPr>
         <w:rFonts w:ascii="Wingdings" w:hAnsi="Wingdings" w:cs="Wingdings" w:hint="default"/>
-        <w:sz w:val="20"/>
         <w:b/>
+        <w:sz w:val="20"/>
       </w:rPr>
     </w:lvl>
     <w:lvl w:ilvl="3">
@@ -2551,8 +3109,8 @@
       </w:pPr>
       <w:rPr>
         <w:rFonts w:ascii="Wingdings" w:hAnsi="Wingdings" w:cs="Wingdings" w:hint="default"/>
-        <w:sz w:val="20"/>
         <w:b/>
+        <w:sz w:val="20"/>
       </w:rPr>
     </w:lvl>
     <w:lvl w:ilvl="4">
@@ -2568,8 +3126,8 @@
       </w:pPr>
       <w:rPr>
         <w:rFonts w:ascii="Wingdings" w:hAnsi="Wingdings" w:cs="Wingdings" w:hint="default"/>
-        <w:sz w:val="20"/>
         <w:b/>
+        <w:sz w:val="20"/>
       </w:rPr>
     </w:lvl>
     <w:lvl w:ilvl="5">
@@ -2585,8 +3143,8 @@
       </w:pPr>
       <w:rPr>
         <w:rFonts w:ascii="Wingdings" w:hAnsi="Wingdings" w:cs="Wingdings" w:hint="default"/>
-        <w:sz w:val="20"/>
         <w:b/>
+        <w:sz w:val="20"/>
       </w:rPr>
     </w:lvl>
     <w:lvl w:ilvl="6">
@@ -2602,8 +3160,8 @@
       </w:pPr>
       <w:rPr>
         <w:rFonts w:ascii="Wingdings" w:hAnsi="Wingdings" w:cs="Wingdings" w:hint="default"/>
-        <w:sz w:val="20"/>
         <w:b/>
+        <w:sz w:val="20"/>
       </w:rPr>
     </w:lvl>
     <w:lvl w:ilvl="7">
@@ -2619,8 +3177,8 @@
       </w:pPr>
       <w:rPr>
         <w:rFonts w:ascii="Wingdings" w:hAnsi="Wingdings" w:cs="Wingdings" w:hint="default"/>
-        <w:sz w:val="20"/>
         <w:b/>
+        <w:sz w:val="20"/>
       </w:rPr>
     </w:lvl>
     <w:lvl w:ilvl="8">
@@ -2636,12 +3194,15 @@
       </w:pPr>
       <w:rPr>
         <w:rFonts w:ascii="Wingdings" w:hAnsi="Wingdings" w:cs="Wingdings" w:hint="default"/>
-        <w:sz w:val="20"/>
         <w:b/>
+        <w:sz w:val="20"/>
       </w:rPr>
     </w:lvl>
   </w:abstractNum>
   <w:abstractNum w:abstractNumId="2">
+    <w:nsid w:val="160F684D"/>
+    <w:multiLevelType w:val="multilevel"/>
+    <w:tmpl w:val="35CE9ACC"/>
     <w:lvl w:ilvl="0">
       <w:start w:val="1"/>
       <w:numFmt w:val="bullet"/>
@@ -2655,8 +3216,8 @@
       </w:pPr>
       <w:rPr>
         <w:rFonts w:ascii="Symbol" w:hAnsi="Symbol" w:cs="Symbol" w:hint="default"/>
-        <w:sz w:val="20"/>
         <w:b/>
+        <w:sz w:val="20"/>
       </w:rPr>
     </w:lvl>
     <w:lvl w:ilvl="1">
@@ -2672,8 +3233,8 @@
       </w:pPr>
       <w:rPr>
         <w:rFonts w:ascii="Courier New" w:hAnsi="Courier New" w:cs="Courier New" w:hint="default"/>
-        <w:sz w:val="20"/>
         <w:b/>
+        <w:sz w:val="20"/>
       </w:rPr>
     </w:lvl>
     <w:lvl w:ilvl="2">
@@ -2689,8 +3250,8 @@
       </w:pPr>
       <w:rPr>
         <w:rFonts w:ascii="Wingdings" w:hAnsi="Wingdings" w:cs="Wingdings" w:hint="default"/>
-        <w:sz w:val="20"/>
         <w:b/>
+        <w:sz w:val="20"/>
       </w:rPr>
     </w:lvl>
     <w:lvl w:ilvl="3">
@@ -2706,8 +3267,8 @@
       </w:pPr>
       <w:rPr>
         <w:rFonts w:ascii="Wingdings" w:hAnsi="Wingdings" w:cs="Wingdings" w:hint="default"/>
-        <w:sz w:val="20"/>
         <w:b/>
+        <w:sz w:val="20"/>
       </w:rPr>
     </w:lvl>
     <w:lvl w:ilvl="4">
@@ -2723,8 +3284,8 @@
       </w:pPr>
       <w:rPr>
         <w:rFonts w:ascii="Wingdings" w:hAnsi="Wingdings" w:cs="Wingdings" w:hint="default"/>
-        <w:sz w:val="20"/>
         <w:b/>
+        <w:sz w:val="20"/>
       </w:rPr>
     </w:lvl>
     <w:lvl w:ilvl="5">
@@ -2740,8 +3301,8 @@
       </w:pPr>
       <w:rPr>
         <w:rFonts w:ascii="Wingdings" w:hAnsi="Wingdings" w:cs="Wingdings" w:hint="default"/>
-        <w:sz w:val="20"/>
         <w:b/>
+        <w:sz w:val="20"/>
       </w:rPr>
     </w:lvl>
     <w:lvl w:ilvl="6">
@@ -2757,8 +3318,8 @@
       </w:pPr>
       <w:rPr>
         <w:rFonts w:ascii="Wingdings" w:hAnsi="Wingdings" w:cs="Wingdings" w:hint="default"/>
-        <w:sz w:val="20"/>
         <w:b/>
+        <w:sz w:val="20"/>
       </w:rPr>
     </w:lvl>
     <w:lvl w:ilvl="7">
@@ -2774,8 +3335,8 @@
       </w:pPr>
       <w:rPr>
         <w:rFonts w:ascii="Wingdings" w:hAnsi="Wingdings" w:cs="Wingdings" w:hint="default"/>
-        <w:sz w:val="20"/>
         <w:b/>
+        <w:sz w:val="20"/>
       </w:rPr>
     </w:lvl>
     <w:lvl w:ilvl="8">
@@ -2791,12 +3352,15 @@
       </w:pPr>
       <w:rPr>
         <w:rFonts w:ascii="Wingdings" w:hAnsi="Wingdings" w:cs="Wingdings" w:hint="default"/>
-        <w:sz w:val="20"/>
         <w:b/>
+        <w:sz w:val="20"/>
       </w:rPr>
     </w:lvl>
   </w:abstractNum>
   <w:abstractNum w:abstractNumId="3">
+    <w:nsid w:val="19FF0591"/>
+    <w:multiLevelType w:val="multilevel"/>
+    <w:tmpl w:val="8864FDB2"/>
     <w:lvl w:ilvl="0">
       <w:start w:val="1"/>
       <w:numFmt w:val="bullet"/>
@@ -2810,8 +3374,8 @@
       </w:pPr>
       <w:rPr>
         <w:rFonts w:ascii="Symbol" w:hAnsi="Symbol" w:cs="Symbol" w:hint="default"/>
-        <w:sz w:val="20"/>
         <w:b/>
+        <w:sz w:val="20"/>
       </w:rPr>
     </w:lvl>
     <w:lvl w:ilvl="1">
@@ -2827,8 +3391,8 @@
       </w:pPr>
       <w:rPr>
         <w:rFonts w:ascii="Courier New" w:hAnsi="Courier New" w:cs="Courier New" w:hint="default"/>
-        <w:sz w:val="20"/>
         <w:b/>
+        <w:sz w:val="20"/>
       </w:rPr>
     </w:lvl>
     <w:lvl w:ilvl="2">
@@ -2844,8 +3408,8 @@
       </w:pPr>
       <w:rPr>
         <w:rFonts w:ascii="Wingdings" w:hAnsi="Wingdings" w:cs="Wingdings" w:hint="default"/>
-        <w:sz w:val="20"/>
         <w:b/>
+        <w:sz w:val="20"/>
       </w:rPr>
     </w:lvl>
     <w:lvl w:ilvl="3">
@@ -2861,8 +3425,8 @@
       </w:pPr>
       <w:rPr>
         <w:rFonts w:ascii="Wingdings" w:hAnsi="Wingdings" w:cs="Wingdings" w:hint="default"/>
-        <w:sz w:val="20"/>
         <w:b/>
+        <w:sz w:val="20"/>
       </w:rPr>
     </w:lvl>
     <w:lvl w:ilvl="4">
@@ -2878,8 +3442,8 @@
       </w:pPr>
       <w:rPr>
         <w:rFonts w:ascii="Wingdings" w:hAnsi="Wingdings" w:cs="Wingdings" w:hint="default"/>
-        <w:sz w:val="20"/>
         <w:b/>
+        <w:sz w:val="20"/>
       </w:rPr>
     </w:lvl>
     <w:lvl w:ilvl="5">
@@ -2895,8 +3459,8 @@
       </w:pPr>
       <w:rPr>
         <w:rFonts w:ascii="Wingdings" w:hAnsi="Wingdings" w:cs="Wingdings" w:hint="default"/>
-        <w:sz w:val="20"/>
         <w:b/>
+        <w:sz w:val="20"/>
       </w:rPr>
     </w:lvl>
     <w:lvl w:ilvl="6">
@@ -2912,8 +3476,8 @@
       </w:pPr>
       <w:rPr>
         <w:rFonts w:ascii="Wingdings" w:hAnsi="Wingdings" w:cs="Wingdings" w:hint="default"/>
-        <w:sz w:val="20"/>
         <w:b/>
+        <w:sz w:val="20"/>
       </w:rPr>
     </w:lvl>
     <w:lvl w:ilvl="7">
@@ -2929,8 +3493,8 @@
       </w:pPr>
       <w:rPr>
         <w:rFonts w:ascii="Wingdings" w:hAnsi="Wingdings" w:cs="Wingdings" w:hint="default"/>
-        <w:sz w:val="20"/>
         <w:b/>
+        <w:sz w:val="20"/>
       </w:rPr>
     </w:lvl>
     <w:lvl w:ilvl="8">
@@ -2946,12 +3510,15 @@
       </w:pPr>
       <w:rPr>
         <w:rFonts w:ascii="Wingdings" w:hAnsi="Wingdings" w:cs="Wingdings" w:hint="default"/>
-        <w:sz w:val="20"/>
         <w:b/>
+        <w:sz w:val="20"/>
       </w:rPr>
     </w:lvl>
   </w:abstractNum>
   <w:abstractNum w:abstractNumId="4">
+    <w:nsid w:val="28660ABB"/>
+    <w:multiLevelType w:val="multilevel"/>
+    <w:tmpl w:val="A994030E"/>
     <w:lvl w:ilvl="0">
       <w:start w:val="1"/>
       <w:numFmt w:val="bullet"/>
@@ -2964,12 +3531,11 @@
         <w:ind w:left="720" w:hanging="360"/>
       </w:pPr>
       <w:rPr>
-        <w:rFonts w:ascii="Symbol" w:hAnsi="Symbol" w:cs="Symbol" w:hint="default"/>
-        <w:sz w:val="20"/>
-        <w:b/>
-      </w:rPr>
-    </w:lvl>
-    <w:lvl w:ilvl="1">
+        <w:rFonts w:ascii="Symbol" w:hAnsi="Symbol" w:hint="default"/>
+        <w:sz w:val="20"/>
+      </w:rPr>
+    </w:lvl>
+    <w:lvl w:ilvl="1" w:tentative="1">
       <w:start w:val="1"/>
       <w:numFmt w:val="bullet"/>
       <w:lvlText w:val="o"/>
@@ -2981,12 +3547,11 @@
         <w:ind w:left="1440" w:hanging="360"/>
       </w:pPr>
       <w:rPr>
-        <w:rFonts w:ascii="Courier New" w:hAnsi="Courier New" w:cs="Courier New" w:hint="default"/>
-        <w:sz w:val="20"/>
-        <w:b/>
-      </w:rPr>
-    </w:lvl>
-    <w:lvl w:ilvl="2">
+        <w:rFonts w:ascii="Courier New" w:hAnsi="Courier New" w:hint="default"/>
+        <w:sz w:val="20"/>
+      </w:rPr>
+    </w:lvl>
+    <w:lvl w:ilvl="2" w:tentative="1">
       <w:start w:val="1"/>
       <w:numFmt w:val="bullet"/>
       <w:lvlText w:val=""/>
@@ -2998,12 +3563,11 @@
         <w:ind w:left="2160" w:hanging="360"/>
       </w:pPr>
       <w:rPr>
-        <w:rFonts w:ascii="Wingdings" w:hAnsi="Wingdings" w:cs="Wingdings" w:hint="default"/>
-        <w:sz w:val="20"/>
-        <w:b/>
-      </w:rPr>
-    </w:lvl>
-    <w:lvl w:ilvl="3">
+        <w:rFonts w:ascii="Wingdings" w:hAnsi="Wingdings" w:hint="default"/>
+        <w:sz w:val="20"/>
+      </w:rPr>
+    </w:lvl>
+    <w:lvl w:ilvl="3" w:tentative="1">
       <w:start w:val="1"/>
       <w:numFmt w:val="bullet"/>
       <w:lvlText w:val=""/>
@@ -3015,12 +3579,11 @@
         <w:ind w:left="2880" w:hanging="360"/>
       </w:pPr>
       <w:rPr>
-        <w:rFonts w:ascii="Wingdings" w:hAnsi="Wingdings" w:cs="Wingdings" w:hint="default"/>
-        <w:sz w:val="20"/>
-        <w:b/>
-      </w:rPr>
-    </w:lvl>
-    <w:lvl w:ilvl="4">
+        <w:rFonts w:ascii="Wingdings" w:hAnsi="Wingdings" w:hint="default"/>
+        <w:sz w:val="20"/>
+      </w:rPr>
+    </w:lvl>
+    <w:lvl w:ilvl="4" w:tentative="1">
       <w:start w:val="1"/>
       <w:numFmt w:val="bullet"/>
       <w:lvlText w:val=""/>
@@ -3032,12 +3595,11 @@
         <w:ind w:left="3600" w:hanging="360"/>
       </w:pPr>
       <w:rPr>
-        <w:rFonts w:ascii="Wingdings" w:hAnsi="Wingdings" w:cs="Wingdings" w:hint="default"/>
-        <w:sz w:val="20"/>
-        <w:b/>
-      </w:rPr>
-    </w:lvl>
-    <w:lvl w:ilvl="5">
+        <w:rFonts w:ascii="Wingdings" w:hAnsi="Wingdings" w:hint="default"/>
+        <w:sz w:val="20"/>
+      </w:rPr>
+    </w:lvl>
+    <w:lvl w:ilvl="5" w:tentative="1">
       <w:start w:val="1"/>
       <w:numFmt w:val="bullet"/>
       <w:lvlText w:val=""/>
@@ -3049,12 +3611,11 @@
         <w:ind w:left="4320" w:hanging="360"/>
       </w:pPr>
       <w:rPr>
-        <w:rFonts w:ascii="Wingdings" w:hAnsi="Wingdings" w:cs="Wingdings" w:hint="default"/>
-        <w:sz w:val="20"/>
-        <w:b/>
-      </w:rPr>
-    </w:lvl>
-    <w:lvl w:ilvl="6">
+        <w:rFonts w:ascii="Wingdings" w:hAnsi="Wingdings" w:hint="default"/>
+        <w:sz w:val="20"/>
+      </w:rPr>
+    </w:lvl>
+    <w:lvl w:ilvl="6" w:tentative="1">
       <w:start w:val="1"/>
       <w:numFmt w:val="bullet"/>
       <w:lvlText w:val=""/>
@@ -3066,12 +3627,11 @@
         <w:ind w:left="5040" w:hanging="360"/>
       </w:pPr>
       <w:rPr>
-        <w:rFonts w:ascii="Wingdings" w:hAnsi="Wingdings" w:cs="Wingdings" w:hint="default"/>
-        <w:sz w:val="20"/>
-        <w:b/>
-      </w:rPr>
-    </w:lvl>
-    <w:lvl w:ilvl="7">
+        <w:rFonts w:ascii="Wingdings" w:hAnsi="Wingdings" w:hint="default"/>
+        <w:sz w:val="20"/>
+      </w:rPr>
+    </w:lvl>
+    <w:lvl w:ilvl="7" w:tentative="1">
       <w:start w:val="1"/>
       <w:numFmt w:val="bullet"/>
       <w:lvlText w:val=""/>
@@ -3083,12 +3643,11 @@
         <w:ind w:left="5760" w:hanging="360"/>
       </w:pPr>
       <w:rPr>
-        <w:rFonts w:ascii="Wingdings" w:hAnsi="Wingdings" w:cs="Wingdings" w:hint="default"/>
-        <w:sz w:val="20"/>
-        <w:b/>
-      </w:rPr>
-    </w:lvl>
-    <w:lvl w:ilvl="8">
+        <w:rFonts w:ascii="Wingdings" w:hAnsi="Wingdings" w:hint="default"/>
+        <w:sz w:val="20"/>
+      </w:rPr>
+    </w:lvl>
+    <w:lvl w:ilvl="8" w:tentative="1">
       <w:start w:val="1"/>
       <w:numFmt w:val="bullet"/>
       <w:lvlText w:val=""/>
@@ -3100,168 +3659,15 @@
         <w:ind w:left="6480" w:hanging="360"/>
       </w:pPr>
       <w:rPr>
-        <w:rFonts w:ascii="Wingdings" w:hAnsi="Wingdings" w:cs="Wingdings" w:hint="default"/>
-        <w:sz w:val="20"/>
-        <w:b/>
+        <w:rFonts w:ascii="Wingdings" w:hAnsi="Wingdings" w:hint="default"/>
+        <w:sz w:val="20"/>
       </w:rPr>
     </w:lvl>
   </w:abstractNum>
   <w:abstractNum w:abstractNumId="5">
-    <w:lvl w:ilvl="0">
-      <w:start w:val="1"/>
-      <w:numFmt w:val="bullet"/>
-      <w:lvlText w:val=""/>
-      <w:lvlJc w:val="left"/>
-      <w:pPr>
-        <w:tabs>
-          <w:tab w:val="num" w:pos="720"/>
-        </w:tabs>
-        <w:ind w:left="720" w:hanging="360"/>
-      </w:pPr>
-      <w:rPr>
-        <w:rFonts w:ascii="Symbol" w:hAnsi="Symbol" w:cs="Symbol" w:hint="default"/>
-        <w:sz w:val="20"/>
-        <w:b/>
-      </w:rPr>
-    </w:lvl>
-    <w:lvl w:ilvl="1">
-      <w:start w:val="1"/>
-      <w:numFmt w:val="bullet"/>
-      <w:lvlText w:val="o"/>
-      <w:lvlJc w:val="left"/>
-      <w:pPr>
-        <w:tabs>
-          <w:tab w:val="num" w:pos="1440"/>
-        </w:tabs>
-        <w:ind w:left="1440" w:hanging="360"/>
-      </w:pPr>
-      <w:rPr>
-        <w:rFonts w:ascii="Courier New" w:hAnsi="Courier New" w:cs="Courier New" w:hint="default"/>
-        <w:sz w:val="20"/>
-        <w:b/>
-      </w:rPr>
-    </w:lvl>
-    <w:lvl w:ilvl="2">
-      <w:start w:val="1"/>
-      <w:numFmt w:val="bullet"/>
-      <w:lvlText w:val=""/>
-      <w:lvlJc w:val="left"/>
-      <w:pPr>
-        <w:tabs>
-          <w:tab w:val="num" w:pos="2160"/>
-        </w:tabs>
-        <w:ind w:left="2160" w:hanging="360"/>
-      </w:pPr>
-      <w:rPr>
-        <w:rFonts w:ascii="Wingdings" w:hAnsi="Wingdings" w:cs="Wingdings" w:hint="default"/>
-        <w:sz w:val="20"/>
-        <w:b/>
-      </w:rPr>
-    </w:lvl>
-    <w:lvl w:ilvl="3">
-      <w:start w:val="1"/>
-      <w:numFmt w:val="bullet"/>
-      <w:lvlText w:val=""/>
-      <w:lvlJc w:val="left"/>
-      <w:pPr>
-        <w:tabs>
-          <w:tab w:val="num" w:pos="2880"/>
-        </w:tabs>
-        <w:ind w:left="2880" w:hanging="360"/>
-      </w:pPr>
-      <w:rPr>
-        <w:rFonts w:ascii="Wingdings" w:hAnsi="Wingdings" w:cs="Wingdings" w:hint="default"/>
-        <w:sz w:val="20"/>
-        <w:b/>
-      </w:rPr>
-    </w:lvl>
-    <w:lvl w:ilvl="4">
-      <w:start w:val="1"/>
-      <w:numFmt w:val="bullet"/>
-      <w:lvlText w:val=""/>
-      <w:lvlJc w:val="left"/>
-      <w:pPr>
-        <w:tabs>
-          <w:tab w:val="num" w:pos="3600"/>
-        </w:tabs>
-        <w:ind w:left="3600" w:hanging="360"/>
-      </w:pPr>
-      <w:rPr>
-        <w:rFonts w:ascii="Wingdings" w:hAnsi="Wingdings" w:cs="Wingdings" w:hint="default"/>
-        <w:sz w:val="20"/>
-        <w:b/>
-      </w:rPr>
-    </w:lvl>
-    <w:lvl w:ilvl="5">
-      <w:start w:val="1"/>
-      <w:numFmt w:val="bullet"/>
-      <w:lvlText w:val=""/>
-      <w:lvlJc w:val="left"/>
-      <w:pPr>
-        <w:tabs>
-          <w:tab w:val="num" w:pos="4320"/>
-        </w:tabs>
-        <w:ind w:left="4320" w:hanging="360"/>
-      </w:pPr>
-      <w:rPr>
-        <w:rFonts w:ascii="Wingdings" w:hAnsi="Wingdings" w:cs="Wingdings" w:hint="default"/>
-        <w:sz w:val="20"/>
-        <w:b/>
-      </w:rPr>
-    </w:lvl>
-    <w:lvl w:ilvl="6">
-      <w:start w:val="1"/>
-      <w:numFmt w:val="bullet"/>
-      <w:lvlText w:val=""/>
-      <w:lvlJc w:val="left"/>
-      <w:pPr>
-        <w:tabs>
-          <w:tab w:val="num" w:pos="5040"/>
-        </w:tabs>
-        <w:ind w:left="5040" w:hanging="360"/>
-      </w:pPr>
-      <w:rPr>
-        <w:rFonts w:ascii="Wingdings" w:hAnsi="Wingdings" w:cs="Wingdings" w:hint="default"/>
-        <w:sz w:val="20"/>
-        <w:b/>
-      </w:rPr>
-    </w:lvl>
-    <w:lvl w:ilvl="7">
-      <w:start w:val="1"/>
-      <w:numFmt w:val="bullet"/>
-      <w:lvlText w:val=""/>
-      <w:lvlJc w:val="left"/>
-      <w:pPr>
-        <w:tabs>
-          <w:tab w:val="num" w:pos="5760"/>
-        </w:tabs>
-        <w:ind w:left="5760" w:hanging="360"/>
-      </w:pPr>
-      <w:rPr>
-        <w:rFonts w:ascii="Wingdings" w:hAnsi="Wingdings" w:cs="Wingdings" w:hint="default"/>
-        <w:sz w:val="20"/>
-        <w:b/>
-      </w:rPr>
-    </w:lvl>
-    <w:lvl w:ilvl="8">
-      <w:start w:val="1"/>
-      <w:numFmt w:val="bullet"/>
-      <w:lvlText w:val=""/>
-      <w:lvlJc w:val="left"/>
-      <w:pPr>
-        <w:tabs>
-          <w:tab w:val="num" w:pos="6480"/>
-        </w:tabs>
-        <w:ind w:left="6480" w:hanging="360"/>
-      </w:pPr>
-      <w:rPr>
-        <w:rFonts w:ascii="Wingdings" w:hAnsi="Wingdings" w:cs="Wingdings" w:hint="default"/>
-        <w:sz w:val="20"/>
-        <w:b/>
-      </w:rPr>
-    </w:lvl>
-  </w:abstractNum>
-  <w:abstractNum w:abstractNumId="6">
+    <w:nsid w:val="36145D31"/>
+    <w:multiLevelType w:val="multilevel"/>
+    <w:tmpl w:val="C71C1772"/>
     <w:lvl w:ilvl="0">
       <w:start w:val="1"/>
       <w:numFmt w:val="decimal"/>
@@ -3380,53 +3786,820 @@
       </w:pPr>
     </w:lvl>
   </w:abstractNum>
+  <w:abstractNum w:abstractNumId="6">
+    <w:nsid w:val="3A8B34A0"/>
+    <w:multiLevelType w:val="multilevel"/>
+    <w:tmpl w:val="42EE3580"/>
+    <w:lvl w:ilvl="0">
+      <w:start w:val="1"/>
+      <w:numFmt w:val="bullet"/>
+      <w:lvlText w:val=""/>
+      <w:lvlJc w:val="left"/>
+      <w:pPr>
+        <w:tabs>
+          <w:tab w:val="num" w:pos="720"/>
+        </w:tabs>
+        <w:ind w:left="720" w:hanging="360"/>
+      </w:pPr>
+      <w:rPr>
+        <w:rFonts w:ascii="Symbol" w:hAnsi="Symbol" w:hint="default"/>
+        <w:sz w:val="20"/>
+      </w:rPr>
+    </w:lvl>
+    <w:lvl w:ilvl="1">
+      <w:start w:val="1"/>
+      <w:numFmt w:val="bullet"/>
+      <w:lvlText w:val="o"/>
+      <w:lvlJc w:val="left"/>
+      <w:pPr>
+        <w:tabs>
+          <w:tab w:val="num" w:pos="1440"/>
+        </w:tabs>
+        <w:ind w:left="1440" w:hanging="360"/>
+      </w:pPr>
+      <w:rPr>
+        <w:rFonts w:ascii="Courier New" w:hAnsi="Courier New" w:hint="default"/>
+        <w:sz w:val="20"/>
+      </w:rPr>
+    </w:lvl>
+    <w:lvl w:ilvl="2" w:tentative="1">
+      <w:start w:val="1"/>
+      <w:numFmt w:val="bullet"/>
+      <w:lvlText w:val=""/>
+      <w:lvlJc w:val="left"/>
+      <w:pPr>
+        <w:tabs>
+          <w:tab w:val="num" w:pos="2160"/>
+        </w:tabs>
+        <w:ind w:left="2160" w:hanging="360"/>
+      </w:pPr>
+      <w:rPr>
+        <w:rFonts w:ascii="Wingdings" w:hAnsi="Wingdings" w:hint="default"/>
+        <w:sz w:val="20"/>
+      </w:rPr>
+    </w:lvl>
+    <w:lvl w:ilvl="3" w:tentative="1">
+      <w:start w:val="1"/>
+      <w:numFmt w:val="bullet"/>
+      <w:lvlText w:val=""/>
+      <w:lvlJc w:val="left"/>
+      <w:pPr>
+        <w:tabs>
+          <w:tab w:val="num" w:pos="2880"/>
+        </w:tabs>
+        <w:ind w:left="2880" w:hanging="360"/>
+      </w:pPr>
+      <w:rPr>
+        <w:rFonts w:ascii="Wingdings" w:hAnsi="Wingdings" w:hint="default"/>
+        <w:sz w:val="20"/>
+      </w:rPr>
+    </w:lvl>
+    <w:lvl w:ilvl="4" w:tentative="1">
+      <w:start w:val="1"/>
+      <w:numFmt w:val="bullet"/>
+      <w:lvlText w:val=""/>
+      <w:lvlJc w:val="left"/>
+      <w:pPr>
+        <w:tabs>
+          <w:tab w:val="num" w:pos="3600"/>
+        </w:tabs>
+        <w:ind w:left="3600" w:hanging="360"/>
+      </w:pPr>
+      <w:rPr>
+        <w:rFonts w:ascii="Wingdings" w:hAnsi="Wingdings" w:hint="default"/>
+        <w:sz w:val="20"/>
+      </w:rPr>
+    </w:lvl>
+    <w:lvl w:ilvl="5" w:tentative="1">
+      <w:start w:val="1"/>
+      <w:numFmt w:val="bullet"/>
+      <w:lvlText w:val=""/>
+      <w:lvlJc w:val="left"/>
+      <w:pPr>
+        <w:tabs>
+          <w:tab w:val="num" w:pos="4320"/>
+        </w:tabs>
+        <w:ind w:left="4320" w:hanging="360"/>
+      </w:pPr>
+      <w:rPr>
+        <w:rFonts w:ascii="Wingdings" w:hAnsi="Wingdings" w:hint="default"/>
+        <w:sz w:val="20"/>
+      </w:rPr>
+    </w:lvl>
+    <w:lvl w:ilvl="6" w:tentative="1">
+      <w:start w:val="1"/>
+      <w:numFmt w:val="bullet"/>
+      <w:lvlText w:val=""/>
+      <w:lvlJc w:val="left"/>
+      <w:pPr>
+        <w:tabs>
+          <w:tab w:val="num" w:pos="5040"/>
+        </w:tabs>
+        <w:ind w:left="5040" w:hanging="360"/>
+      </w:pPr>
+      <w:rPr>
+        <w:rFonts w:ascii="Wingdings" w:hAnsi="Wingdings" w:hint="default"/>
+        <w:sz w:val="20"/>
+      </w:rPr>
+    </w:lvl>
+    <w:lvl w:ilvl="7" w:tentative="1">
+      <w:start w:val="1"/>
+      <w:numFmt w:val="bullet"/>
+      <w:lvlText w:val=""/>
+      <w:lvlJc w:val="left"/>
+      <w:pPr>
+        <w:tabs>
+          <w:tab w:val="num" w:pos="5760"/>
+        </w:tabs>
+        <w:ind w:left="5760" w:hanging="360"/>
+      </w:pPr>
+      <w:rPr>
+        <w:rFonts w:ascii="Wingdings" w:hAnsi="Wingdings" w:hint="default"/>
+        <w:sz w:val="20"/>
+      </w:rPr>
+    </w:lvl>
+    <w:lvl w:ilvl="8" w:tentative="1">
+      <w:start w:val="1"/>
+      <w:numFmt w:val="bullet"/>
+      <w:lvlText w:val=""/>
+      <w:lvlJc w:val="left"/>
+      <w:pPr>
+        <w:tabs>
+          <w:tab w:val="num" w:pos="6480"/>
+        </w:tabs>
+        <w:ind w:left="6480" w:hanging="360"/>
+      </w:pPr>
+      <w:rPr>
+        <w:rFonts w:ascii="Wingdings" w:hAnsi="Wingdings" w:hint="default"/>
+        <w:sz w:val="20"/>
+      </w:rPr>
+    </w:lvl>
+  </w:abstractNum>
+  <w:abstractNum w:abstractNumId="7">
+    <w:nsid w:val="3DDA0981"/>
+    <w:multiLevelType w:val="multilevel"/>
+    <w:tmpl w:val="AB043BB8"/>
+    <w:lvl w:ilvl="0">
+      <w:start w:val="1"/>
+      <w:numFmt w:val="bullet"/>
+      <w:lvlText w:val=""/>
+      <w:lvlJc w:val="left"/>
+      <w:pPr>
+        <w:tabs>
+          <w:tab w:val="num" w:pos="720"/>
+        </w:tabs>
+        <w:ind w:left="720" w:hanging="360"/>
+      </w:pPr>
+      <w:rPr>
+        <w:rFonts w:ascii="Symbol" w:hAnsi="Symbol" w:hint="default"/>
+        <w:sz w:val="20"/>
+      </w:rPr>
+    </w:lvl>
+    <w:lvl w:ilvl="1">
+      <w:start w:val="1"/>
+      <w:numFmt w:val="bullet"/>
+      <w:lvlText w:val="o"/>
+      <w:lvlJc w:val="left"/>
+      <w:pPr>
+        <w:tabs>
+          <w:tab w:val="num" w:pos="1440"/>
+        </w:tabs>
+        <w:ind w:left="1440" w:hanging="360"/>
+      </w:pPr>
+      <w:rPr>
+        <w:rFonts w:ascii="Courier New" w:hAnsi="Courier New" w:hint="default"/>
+        <w:sz w:val="20"/>
+      </w:rPr>
+    </w:lvl>
+    <w:lvl w:ilvl="2" w:tentative="1">
+      <w:start w:val="1"/>
+      <w:numFmt w:val="bullet"/>
+      <w:lvlText w:val=""/>
+      <w:lvlJc w:val="left"/>
+      <w:pPr>
+        <w:tabs>
+          <w:tab w:val="num" w:pos="2160"/>
+        </w:tabs>
+        <w:ind w:left="2160" w:hanging="360"/>
+      </w:pPr>
+      <w:rPr>
+        <w:rFonts w:ascii="Wingdings" w:hAnsi="Wingdings" w:hint="default"/>
+        <w:sz w:val="20"/>
+      </w:rPr>
+    </w:lvl>
+    <w:lvl w:ilvl="3" w:tentative="1">
+      <w:start w:val="1"/>
+      <w:numFmt w:val="bullet"/>
+      <w:lvlText w:val=""/>
+      <w:lvlJc w:val="left"/>
+      <w:pPr>
+        <w:tabs>
+          <w:tab w:val="num" w:pos="2880"/>
+        </w:tabs>
+        <w:ind w:left="2880" w:hanging="360"/>
+      </w:pPr>
+      <w:rPr>
+        <w:rFonts w:ascii="Wingdings" w:hAnsi="Wingdings" w:hint="default"/>
+        <w:sz w:val="20"/>
+      </w:rPr>
+    </w:lvl>
+    <w:lvl w:ilvl="4" w:tentative="1">
+      <w:start w:val="1"/>
+      <w:numFmt w:val="bullet"/>
+      <w:lvlText w:val=""/>
+      <w:lvlJc w:val="left"/>
+      <w:pPr>
+        <w:tabs>
+          <w:tab w:val="num" w:pos="3600"/>
+        </w:tabs>
+        <w:ind w:left="3600" w:hanging="360"/>
+      </w:pPr>
+      <w:rPr>
+        <w:rFonts w:ascii="Wingdings" w:hAnsi="Wingdings" w:hint="default"/>
+        <w:sz w:val="20"/>
+      </w:rPr>
+    </w:lvl>
+    <w:lvl w:ilvl="5" w:tentative="1">
+      <w:start w:val="1"/>
+      <w:numFmt w:val="bullet"/>
+      <w:lvlText w:val=""/>
+      <w:lvlJc w:val="left"/>
+      <w:pPr>
+        <w:tabs>
+          <w:tab w:val="num" w:pos="4320"/>
+        </w:tabs>
+        <w:ind w:left="4320" w:hanging="360"/>
+      </w:pPr>
+      <w:rPr>
+        <w:rFonts w:ascii="Wingdings" w:hAnsi="Wingdings" w:hint="default"/>
+        <w:sz w:val="20"/>
+      </w:rPr>
+    </w:lvl>
+    <w:lvl w:ilvl="6" w:tentative="1">
+      <w:start w:val="1"/>
+      <w:numFmt w:val="bullet"/>
+      <w:lvlText w:val=""/>
+      <w:lvlJc w:val="left"/>
+      <w:pPr>
+        <w:tabs>
+          <w:tab w:val="num" w:pos="5040"/>
+        </w:tabs>
+        <w:ind w:left="5040" w:hanging="360"/>
+      </w:pPr>
+      <w:rPr>
+        <w:rFonts w:ascii="Wingdings" w:hAnsi="Wingdings" w:hint="default"/>
+        <w:sz w:val="20"/>
+      </w:rPr>
+    </w:lvl>
+    <w:lvl w:ilvl="7" w:tentative="1">
+      <w:start w:val="1"/>
+      <w:numFmt w:val="bullet"/>
+      <w:lvlText w:val=""/>
+      <w:lvlJc w:val="left"/>
+      <w:pPr>
+        <w:tabs>
+          <w:tab w:val="num" w:pos="5760"/>
+        </w:tabs>
+        <w:ind w:left="5760" w:hanging="360"/>
+      </w:pPr>
+      <w:rPr>
+        <w:rFonts w:ascii="Wingdings" w:hAnsi="Wingdings" w:hint="default"/>
+        <w:sz w:val="20"/>
+      </w:rPr>
+    </w:lvl>
+    <w:lvl w:ilvl="8" w:tentative="1">
+      <w:start w:val="1"/>
+      <w:numFmt w:val="bullet"/>
+      <w:lvlText w:val=""/>
+      <w:lvlJc w:val="left"/>
+      <w:pPr>
+        <w:tabs>
+          <w:tab w:val="num" w:pos="6480"/>
+        </w:tabs>
+        <w:ind w:left="6480" w:hanging="360"/>
+      </w:pPr>
+      <w:rPr>
+        <w:rFonts w:ascii="Wingdings" w:hAnsi="Wingdings" w:hint="default"/>
+        <w:sz w:val="20"/>
+      </w:rPr>
+    </w:lvl>
+  </w:abstractNum>
+  <w:abstractNum w:abstractNumId="8">
+    <w:nsid w:val="49CF46EB"/>
+    <w:multiLevelType w:val="multilevel"/>
+    <w:tmpl w:val="ABD24726"/>
+    <w:lvl w:ilvl="0">
+      <w:start w:val="1"/>
+      <w:numFmt w:val="bullet"/>
+      <w:lvlText w:val=""/>
+      <w:lvlJc w:val="left"/>
+      <w:pPr>
+        <w:tabs>
+          <w:tab w:val="num" w:pos="720"/>
+        </w:tabs>
+        <w:ind w:left="720" w:hanging="360"/>
+      </w:pPr>
+      <w:rPr>
+        <w:rFonts w:ascii="Symbol" w:hAnsi="Symbol" w:hint="default"/>
+        <w:sz w:val="20"/>
+      </w:rPr>
+    </w:lvl>
+    <w:lvl w:ilvl="1" w:tentative="1">
+      <w:start w:val="1"/>
+      <w:numFmt w:val="bullet"/>
+      <w:lvlText w:val="o"/>
+      <w:lvlJc w:val="left"/>
+      <w:pPr>
+        <w:tabs>
+          <w:tab w:val="num" w:pos="1440"/>
+        </w:tabs>
+        <w:ind w:left="1440" w:hanging="360"/>
+      </w:pPr>
+      <w:rPr>
+        <w:rFonts w:ascii="Courier New" w:hAnsi="Courier New" w:hint="default"/>
+        <w:sz w:val="20"/>
+      </w:rPr>
+    </w:lvl>
+    <w:lvl w:ilvl="2" w:tentative="1">
+      <w:start w:val="1"/>
+      <w:numFmt w:val="bullet"/>
+      <w:lvlText w:val=""/>
+      <w:lvlJc w:val="left"/>
+      <w:pPr>
+        <w:tabs>
+          <w:tab w:val="num" w:pos="2160"/>
+        </w:tabs>
+        <w:ind w:left="2160" w:hanging="360"/>
+      </w:pPr>
+      <w:rPr>
+        <w:rFonts w:ascii="Wingdings" w:hAnsi="Wingdings" w:hint="default"/>
+        <w:sz w:val="20"/>
+      </w:rPr>
+    </w:lvl>
+    <w:lvl w:ilvl="3" w:tentative="1">
+      <w:start w:val="1"/>
+      <w:numFmt w:val="bullet"/>
+      <w:lvlText w:val=""/>
+      <w:lvlJc w:val="left"/>
+      <w:pPr>
+        <w:tabs>
+          <w:tab w:val="num" w:pos="2880"/>
+        </w:tabs>
+        <w:ind w:left="2880" w:hanging="360"/>
+      </w:pPr>
+      <w:rPr>
+        <w:rFonts w:ascii="Wingdings" w:hAnsi="Wingdings" w:hint="default"/>
+        <w:sz w:val="20"/>
+      </w:rPr>
+    </w:lvl>
+    <w:lvl w:ilvl="4" w:tentative="1">
+      <w:start w:val="1"/>
+      <w:numFmt w:val="bullet"/>
+      <w:lvlText w:val=""/>
+      <w:lvlJc w:val="left"/>
+      <w:pPr>
+        <w:tabs>
+          <w:tab w:val="num" w:pos="3600"/>
+        </w:tabs>
+        <w:ind w:left="3600" w:hanging="360"/>
+      </w:pPr>
+      <w:rPr>
+        <w:rFonts w:ascii="Wingdings" w:hAnsi="Wingdings" w:hint="default"/>
+        <w:sz w:val="20"/>
+      </w:rPr>
+    </w:lvl>
+    <w:lvl w:ilvl="5" w:tentative="1">
+      <w:start w:val="1"/>
+      <w:numFmt w:val="bullet"/>
+      <w:lvlText w:val=""/>
+      <w:lvlJc w:val="left"/>
+      <w:pPr>
+        <w:tabs>
+          <w:tab w:val="num" w:pos="4320"/>
+        </w:tabs>
+        <w:ind w:left="4320" w:hanging="360"/>
+      </w:pPr>
+      <w:rPr>
+        <w:rFonts w:ascii="Wingdings" w:hAnsi="Wingdings" w:hint="default"/>
+        <w:sz w:val="20"/>
+      </w:rPr>
+    </w:lvl>
+    <w:lvl w:ilvl="6" w:tentative="1">
+      <w:start w:val="1"/>
+      <w:numFmt w:val="bullet"/>
+      <w:lvlText w:val=""/>
+      <w:lvlJc w:val="left"/>
+      <w:pPr>
+        <w:tabs>
+          <w:tab w:val="num" w:pos="5040"/>
+        </w:tabs>
+        <w:ind w:left="5040" w:hanging="360"/>
+      </w:pPr>
+      <w:rPr>
+        <w:rFonts w:ascii="Wingdings" w:hAnsi="Wingdings" w:hint="default"/>
+        <w:sz w:val="20"/>
+      </w:rPr>
+    </w:lvl>
+    <w:lvl w:ilvl="7" w:tentative="1">
+      <w:start w:val="1"/>
+      <w:numFmt w:val="bullet"/>
+      <w:lvlText w:val=""/>
+      <w:lvlJc w:val="left"/>
+      <w:pPr>
+        <w:tabs>
+          <w:tab w:val="num" w:pos="5760"/>
+        </w:tabs>
+        <w:ind w:left="5760" w:hanging="360"/>
+      </w:pPr>
+      <w:rPr>
+        <w:rFonts w:ascii="Wingdings" w:hAnsi="Wingdings" w:hint="default"/>
+        <w:sz w:val="20"/>
+      </w:rPr>
+    </w:lvl>
+    <w:lvl w:ilvl="8" w:tentative="1">
+      <w:start w:val="1"/>
+      <w:numFmt w:val="bullet"/>
+      <w:lvlText w:val=""/>
+      <w:lvlJc w:val="left"/>
+      <w:pPr>
+        <w:tabs>
+          <w:tab w:val="num" w:pos="6480"/>
+        </w:tabs>
+        <w:ind w:left="6480" w:hanging="360"/>
+      </w:pPr>
+      <w:rPr>
+        <w:rFonts w:ascii="Wingdings" w:hAnsi="Wingdings" w:hint="default"/>
+        <w:sz w:val="20"/>
+      </w:rPr>
+    </w:lvl>
+  </w:abstractNum>
+  <w:abstractNum w:abstractNumId="9">
+    <w:nsid w:val="70954323"/>
+    <w:multiLevelType w:val="multilevel"/>
+    <w:tmpl w:val="A52C232C"/>
+    <w:lvl w:ilvl="0">
+      <w:start w:val="1"/>
+      <w:numFmt w:val="bullet"/>
+      <w:lvlText w:val=""/>
+      <w:lvlJc w:val="left"/>
+      <w:pPr>
+        <w:tabs>
+          <w:tab w:val="num" w:pos="720"/>
+        </w:tabs>
+        <w:ind w:left="720" w:hanging="360"/>
+      </w:pPr>
+      <w:rPr>
+        <w:rFonts w:ascii="Symbol" w:hAnsi="Symbol" w:hint="default"/>
+        <w:sz w:val="20"/>
+      </w:rPr>
+    </w:lvl>
+    <w:lvl w:ilvl="1" w:tentative="1">
+      <w:start w:val="1"/>
+      <w:numFmt w:val="bullet"/>
+      <w:lvlText w:val="o"/>
+      <w:lvlJc w:val="left"/>
+      <w:pPr>
+        <w:tabs>
+          <w:tab w:val="num" w:pos="1440"/>
+        </w:tabs>
+        <w:ind w:left="1440" w:hanging="360"/>
+      </w:pPr>
+      <w:rPr>
+        <w:rFonts w:ascii="Courier New" w:hAnsi="Courier New" w:hint="default"/>
+        <w:sz w:val="20"/>
+      </w:rPr>
+    </w:lvl>
+    <w:lvl w:ilvl="2" w:tentative="1">
+      <w:start w:val="1"/>
+      <w:numFmt w:val="bullet"/>
+      <w:lvlText w:val=""/>
+      <w:lvlJc w:val="left"/>
+      <w:pPr>
+        <w:tabs>
+          <w:tab w:val="num" w:pos="2160"/>
+        </w:tabs>
+        <w:ind w:left="2160" w:hanging="360"/>
+      </w:pPr>
+      <w:rPr>
+        <w:rFonts w:ascii="Wingdings" w:hAnsi="Wingdings" w:hint="default"/>
+        <w:sz w:val="20"/>
+      </w:rPr>
+    </w:lvl>
+    <w:lvl w:ilvl="3" w:tentative="1">
+      <w:start w:val="1"/>
+      <w:numFmt w:val="bullet"/>
+      <w:lvlText w:val=""/>
+      <w:lvlJc w:val="left"/>
+      <w:pPr>
+        <w:tabs>
+          <w:tab w:val="num" w:pos="2880"/>
+        </w:tabs>
+        <w:ind w:left="2880" w:hanging="360"/>
+      </w:pPr>
+      <w:rPr>
+        <w:rFonts w:ascii="Wingdings" w:hAnsi="Wingdings" w:hint="default"/>
+        <w:sz w:val="20"/>
+      </w:rPr>
+    </w:lvl>
+    <w:lvl w:ilvl="4" w:tentative="1">
+      <w:start w:val="1"/>
+      <w:numFmt w:val="bullet"/>
+      <w:lvlText w:val=""/>
+      <w:lvlJc w:val="left"/>
+      <w:pPr>
+        <w:tabs>
+          <w:tab w:val="num" w:pos="3600"/>
+        </w:tabs>
+        <w:ind w:left="3600" w:hanging="360"/>
+      </w:pPr>
+      <w:rPr>
+        <w:rFonts w:ascii="Wingdings" w:hAnsi="Wingdings" w:hint="default"/>
+        <w:sz w:val="20"/>
+      </w:rPr>
+    </w:lvl>
+    <w:lvl w:ilvl="5" w:tentative="1">
+      <w:start w:val="1"/>
+      <w:numFmt w:val="bullet"/>
+      <w:lvlText w:val=""/>
+      <w:lvlJc w:val="left"/>
+      <w:pPr>
+        <w:tabs>
+          <w:tab w:val="num" w:pos="4320"/>
+        </w:tabs>
+        <w:ind w:left="4320" w:hanging="360"/>
+      </w:pPr>
+      <w:rPr>
+        <w:rFonts w:ascii="Wingdings" w:hAnsi="Wingdings" w:hint="default"/>
+        <w:sz w:val="20"/>
+      </w:rPr>
+    </w:lvl>
+    <w:lvl w:ilvl="6" w:tentative="1">
+      <w:start w:val="1"/>
+      <w:numFmt w:val="bullet"/>
+      <w:lvlText w:val=""/>
+      <w:lvlJc w:val="left"/>
+      <w:pPr>
+        <w:tabs>
+          <w:tab w:val="num" w:pos="5040"/>
+        </w:tabs>
+        <w:ind w:left="5040" w:hanging="360"/>
+      </w:pPr>
+      <w:rPr>
+        <w:rFonts w:ascii="Wingdings" w:hAnsi="Wingdings" w:hint="default"/>
+        <w:sz w:val="20"/>
+      </w:rPr>
+    </w:lvl>
+    <w:lvl w:ilvl="7" w:tentative="1">
+      <w:start w:val="1"/>
+      <w:numFmt w:val="bullet"/>
+      <w:lvlText w:val=""/>
+      <w:lvlJc w:val="left"/>
+      <w:pPr>
+        <w:tabs>
+          <w:tab w:val="num" w:pos="5760"/>
+        </w:tabs>
+        <w:ind w:left="5760" w:hanging="360"/>
+      </w:pPr>
+      <w:rPr>
+        <w:rFonts w:ascii="Wingdings" w:hAnsi="Wingdings" w:hint="default"/>
+        <w:sz w:val="20"/>
+      </w:rPr>
+    </w:lvl>
+    <w:lvl w:ilvl="8" w:tentative="1">
+      <w:start w:val="1"/>
+      <w:numFmt w:val="bullet"/>
+      <w:lvlText w:val=""/>
+      <w:lvlJc w:val="left"/>
+      <w:pPr>
+        <w:tabs>
+          <w:tab w:val="num" w:pos="6480"/>
+        </w:tabs>
+        <w:ind w:left="6480" w:hanging="360"/>
+      </w:pPr>
+      <w:rPr>
+        <w:rFonts w:ascii="Wingdings" w:hAnsi="Wingdings" w:hint="default"/>
+        <w:sz w:val="20"/>
+      </w:rPr>
+    </w:lvl>
+  </w:abstractNum>
+  <w:abstractNum w:abstractNumId="10">
+    <w:nsid w:val="7E9E5891"/>
+    <w:multiLevelType w:val="multilevel"/>
+    <w:tmpl w:val="0234F5CC"/>
+    <w:lvl w:ilvl="0">
+      <w:start w:val="1"/>
+      <w:numFmt w:val="bullet"/>
+      <w:lvlText w:val=""/>
+      <w:lvlJc w:val="left"/>
+      <w:pPr>
+        <w:tabs>
+          <w:tab w:val="num" w:pos="720"/>
+        </w:tabs>
+        <w:ind w:left="720" w:hanging="360"/>
+      </w:pPr>
+      <w:rPr>
+        <w:rFonts w:ascii="Symbol" w:hAnsi="Symbol" w:cs="Symbol" w:hint="default"/>
+        <w:b/>
+        <w:sz w:val="20"/>
+      </w:rPr>
+    </w:lvl>
+    <w:lvl w:ilvl="1">
+      <w:start w:val="1"/>
+      <w:numFmt w:val="bullet"/>
+      <w:lvlText w:val="o"/>
+      <w:lvlJc w:val="left"/>
+      <w:pPr>
+        <w:tabs>
+          <w:tab w:val="num" w:pos="1440"/>
+        </w:tabs>
+        <w:ind w:left="1440" w:hanging="360"/>
+      </w:pPr>
+      <w:rPr>
+        <w:rFonts w:ascii="Courier New" w:hAnsi="Courier New" w:cs="Courier New" w:hint="default"/>
+        <w:b/>
+        <w:sz w:val="20"/>
+      </w:rPr>
+    </w:lvl>
+    <w:lvl w:ilvl="2">
+      <w:start w:val="1"/>
+      <w:numFmt w:val="bullet"/>
+      <w:lvlText w:val=""/>
+      <w:lvlJc w:val="left"/>
+      <w:pPr>
+        <w:tabs>
+          <w:tab w:val="num" w:pos="2160"/>
+        </w:tabs>
+        <w:ind w:left="2160" w:hanging="360"/>
+      </w:pPr>
+      <w:rPr>
+        <w:rFonts w:ascii="Wingdings" w:hAnsi="Wingdings" w:cs="Wingdings" w:hint="default"/>
+        <w:b/>
+        <w:sz w:val="20"/>
+      </w:rPr>
+    </w:lvl>
+    <w:lvl w:ilvl="3">
+      <w:start w:val="1"/>
+      <w:numFmt w:val="bullet"/>
+      <w:lvlText w:val=""/>
+      <w:lvlJc w:val="left"/>
+      <w:pPr>
+        <w:tabs>
+          <w:tab w:val="num" w:pos="2880"/>
+        </w:tabs>
+        <w:ind w:left="2880" w:hanging="360"/>
+      </w:pPr>
+      <w:rPr>
+        <w:rFonts w:ascii="Wingdings" w:hAnsi="Wingdings" w:cs="Wingdings" w:hint="default"/>
+        <w:b/>
+        <w:sz w:val="20"/>
+      </w:rPr>
+    </w:lvl>
+    <w:lvl w:ilvl="4">
+      <w:start w:val="1"/>
+      <w:numFmt w:val="bullet"/>
+      <w:lvlText w:val=""/>
+      <w:lvlJc w:val="left"/>
+      <w:pPr>
+        <w:tabs>
+          <w:tab w:val="num" w:pos="3600"/>
+        </w:tabs>
+        <w:ind w:left="3600" w:hanging="360"/>
+      </w:pPr>
+      <w:rPr>
+        <w:rFonts w:ascii="Wingdings" w:hAnsi="Wingdings" w:cs="Wingdings" w:hint="default"/>
+        <w:b/>
+        <w:sz w:val="20"/>
+      </w:rPr>
+    </w:lvl>
+    <w:lvl w:ilvl="5">
+      <w:start w:val="1"/>
+      <w:numFmt w:val="bullet"/>
+      <w:lvlText w:val=""/>
+      <w:lvlJc w:val="left"/>
+      <w:pPr>
+        <w:tabs>
+          <w:tab w:val="num" w:pos="4320"/>
+        </w:tabs>
+        <w:ind w:left="4320" w:hanging="360"/>
+      </w:pPr>
+      <w:rPr>
+        <w:rFonts w:ascii="Wingdings" w:hAnsi="Wingdings" w:cs="Wingdings" w:hint="default"/>
+        <w:b/>
+        <w:sz w:val="20"/>
+      </w:rPr>
+    </w:lvl>
+    <w:lvl w:ilvl="6">
+      <w:start w:val="1"/>
+      <w:numFmt w:val="bullet"/>
+      <w:lvlText w:val=""/>
+      <w:lvlJc w:val="left"/>
+      <w:pPr>
+        <w:tabs>
+          <w:tab w:val="num" w:pos="5040"/>
+        </w:tabs>
+        <w:ind w:left="5040" w:hanging="360"/>
+      </w:pPr>
+      <w:rPr>
+        <w:rFonts w:ascii="Wingdings" w:hAnsi="Wingdings" w:cs="Wingdings" w:hint="default"/>
+        <w:b/>
+        <w:sz w:val="20"/>
+      </w:rPr>
+    </w:lvl>
+    <w:lvl w:ilvl="7">
+      <w:start w:val="1"/>
+      <w:numFmt w:val="bullet"/>
+      <w:lvlText w:val=""/>
+      <w:lvlJc w:val="left"/>
+      <w:pPr>
+        <w:tabs>
+          <w:tab w:val="num" w:pos="5760"/>
+        </w:tabs>
+        <w:ind w:left="5760" w:hanging="360"/>
+      </w:pPr>
+      <w:rPr>
+        <w:rFonts w:ascii="Wingdings" w:hAnsi="Wingdings" w:cs="Wingdings" w:hint="default"/>
+        <w:b/>
+        <w:sz w:val="20"/>
+      </w:rPr>
+    </w:lvl>
+    <w:lvl w:ilvl="8">
+      <w:start w:val="1"/>
+      <w:numFmt w:val="bullet"/>
+      <w:lvlText w:val=""/>
+      <w:lvlJc w:val="left"/>
+      <w:pPr>
+        <w:tabs>
+          <w:tab w:val="num" w:pos="6480"/>
+        </w:tabs>
+        <w:ind w:left="6480" w:hanging="360"/>
+      </w:pPr>
+      <w:rPr>
+        <w:rFonts w:ascii="Wingdings" w:hAnsi="Wingdings" w:cs="Wingdings" w:hint="default"/>
+        <w:b/>
+        <w:sz w:val="20"/>
+      </w:rPr>
+    </w:lvl>
+  </w:abstractNum>
   <w:num w:numId="1">
+    <w:abstractNumId w:val="3"/>
+  </w:num>
+  <w:num w:numId="2">
     <w:abstractNumId w:val="1"/>
   </w:num>
-  <w:num w:numId="2">
+  <w:num w:numId="3">
     <w:abstractNumId w:val="2"/>
   </w:num>
-  <w:num w:numId="3">
-    <w:abstractNumId w:val="3"/>
+  <w:num w:numId="4">
+    <w:abstractNumId w:val="10"/>
   </w:num>
-  <w:num w:numId="4">
+  <w:num w:numId="5">
+    <w:abstractNumId w:val="0"/>
+  </w:num>
+  <w:num w:numId="6">
+    <w:abstractNumId w:val="5"/>
+  </w:num>
+  <w:num w:numId="7">
     <w:abstractNumId w:val="4"/>
   </w:num>
-  <w:num w:numId="5">
-    <w:abstractNumId w:val="5"/>
+  <w:num w:numId="8">
+    <w:abstractNumId w:val="8"/>
   </w:num>
-  <w:num w:numId="6">
+  <w:num w:numId="9">
+    <w:abstractNumId w:val="7"/>
+  </w:num>
+  <w:num w:numId="10">
     <w:abstractNumId w:val="6"/>
+  </w:num>
+  <w:num w:numId="11">
+    <w:abstractNumId w:val="9"/>
   </w:num>
 </w:numbering>
 </file>
 
 <file path=word/styles.xml><?xml version="1.0" encoding="utf-8"?>
-<w:styles xmlns:w="http://schemas.openxmlformats.org/wordprocessingml/2006/main" xmlns:w14="http://schemas.microsoft.com/office/word/2010/wordml" xmlns:mc="http://schemas.openxmlformats.org/markup-compatibility/2006" mc:Ignorable="w14">
+<w:styles xmlns:mc="http://schemas.openxmlformats.org/markup-compatibility/2006" xmlns:r="http://schemas.openxmlformats.org/officeDocument/2006/relationships" xmlns:w="http://schemas.openxmlformats.org/wordprocessingml/2006/main" xmlns:w14="http://schemas.microsoft.com/office/word/2010/wordml" xmlns:w15="http://schemas.microsoft.com/office/word/2012/wordml" mc:Ignorable="w14 w15">
   <w:docDefaults>
     <w:rPrDefault>
       <w:rPr>
-        <w:rFonts w:ascii="Calibri" w:hAnsi="Calibri" w:eastAsia="宋体" w:cs="" w:asciiTheme="minorHAnsi" w:cstheme="minorBidi" w:eastAsiaTheme="minorEastAsia" w:hAnsiTheme="minorHAnsi"/>
+        <w:rFonts w:asciiTheme="minorHAnsi" w:eastAsiaTheme="minorEastAsia" w:hAnsiTheme="minorHAnsi" w:cstheme="minorBidi"/>
         <w:sz w:val="21"/>
         <w:szCs w:val="22"/>
         <w:lang w:val="en-US" w:eastAsia="zh-CN" w:bidi="ar-SA"/>
       </w:rPr>
     </w:rPrDefault>
-    <w:pPrDefault>
-      <w:pPr/>
-    </w:pPrDefault>
+    <w:pPrDefault/>
   </w:docDefaults>
   <w:latentStyles w:defLockedState="0" w:defUIPriority="99" w:defSemiHidden="0" w:defUnhideWhenUsed="0" w:defQFormat="0" w:count="371">
     <w:lsdException w:name="Normal" w:uiPriority="0" w:qFormat="1"/>
     <w:lsdException w:name="heading 1" w:uiPriority="9" w:qFormat="1"/>
-    <w:lsdException w:name="heading 2" w:uiPriority="9" w:semiHidden="1" w:unhideWhenUsed="1" w:qFormat="1"/>
-    <w:lsdException w:name="heading 3" w:uiPriority="9" w:semiHidden="1" w:unhideWhenUsed="1" w:qFormat="1"/>
-    <w:lsdException w:name="heading 4" w:uiPriority="9" w:semiHidden="1" w:unhideWhenUsed="1" w:qFormat="1"/>
-    <w:lsdException w:name="heading 5" w:uiPriority="9" w:semiHidden="1" w:unhideWhenUsed="1" w:qFormat="1"/>
-    <w:lsdException w:name="heading 6" w:uiPriority="9" w:semiHidden="1" w:unhideWhenUsed="1" w:qFormat="1"/>
-    <w:lsdException w:name="heading 7" w:uiPriority="9" w:semiHidden="1" w:unhideWhenUsed="1" w:qFormat="1"/>
-    <w:lsdException w:name="heading 8" w:uiPriority="9" w:semiHidden="1" w:unhideWhenUsed="1" w:qFormat="1"/>
-    <w:lsdException w:name="heading 9" w:uiPriority="9" w:semiHidden="1" w:unhideWhenUsed="1" w:qFormat="1"/>
+    <w:lsdException w:name="heading 2" w:semiHidden="1" w:uiPriority="9" w:unhideWhenUsed="1" w:qFormat="1"/>
+    <w:lsdException w:name="heading 3" w:semiHidden="1" w:uiPriority="9" w:unhideWhenUsed="1" w:qFormat="1"/>
+    <w:lsdException w:name="heading 4" w:semiHidden="1" w:uiPriority="9" w:unhideWhenUsed="1" w:qFormat="1"/>
+    <w:lsdException w:name="heading 5" w:semiHidden="1" w:uiPriority="9" w:unhideWhenUsed="1" w:qFormat="1"/>
+    <w:lsdException w:name="heading 6" w:semiHidden="1" w:uiPriority="9" w:unhideWhenUsed="1" w:qFormat="1"/>
+    <w:lsdException w:name="heading 7" w:semiHidden="1" w:uiPriority="9" w:unhideWhenUsed="1" w:qFormat="1"/>
+    <w:lsdException w:name="heading 8" w:semiHidden="1" w:uiPriority="9" w:unhideWhenUsed="1" w:qFormat="1"/>
+    <w:lsdException w:name="heading 9" w:semiHidden="1" w:uiPriority="9" w:unhideWhenUsed="1" w:qFormat="1"/>
     <w:lsdException w:name="index 1" w:semiHidden="1" w:unhideWhenUsed="1"/>
     <w:lsdException w:name="index 2" w:semiHidden="1" w:unhideWhenUsed="1"/>
     <w:lsdException w:name="index 3" w:semiHidden="1" w:unhideWhenUsed="1"/>
@@ -3436,22 +4609,22 @@
     <w:lsdException w:name="index 7" w:semiHidden="1" w:unhideWhenUsed="1"/>
     <w:lsdException w:name="index 8" w:semiHidden="1" w:unhideWhenUsed="1"/>
     <w:lsdException w:name="index 9" w:semiHidden="1" w:unhideWhenUsed="1"/>
-    <w:lsdException w:name="toc 1" w:uiPriority="39" w:semiHidden="1" w:unhideWhenUsed="1"/>
-    <w:lsdException w:name="toc 2" w:uiPriority="39" w:semiHidden="1" w:unhideWhenUsed="1"/>
-    <w:lsdException w:name="toc 3" w:uiPriority="39" w:semiHidden="1" w:unhideWhenUsed="1"/>
-    <w:lsdException w:name="toc 4" w:uiPriority="39" w:semiHidden="1" w:unhideWhenUsed="1"/>
-    <w:lsdException w:name="toc 5" w:uiPriority="39" w:semiHidden="1" w:unhideWhenUsed="1"/>
-    <w:lsdException w:name="toc 6" w:uiPriority="39" w:semiHidden="1" w:unhideWhenUsed="1"/>
-    <w:lsdException w:name="toc 7" w:uiPriority="39" w:semiHidden="1" w:unhideWhenUsed="1"/>
-    <w:lsdException w:name="toc 8" w:uiPriority="39" w:semiHidden="1" w:unhideWhenUsed="1"/>
-    <w:lsdException w:name="toc 9" w:uiPriority="39" w:semiHidden="1" w:unhideWhenUsed="1"/>
+    <w:lsdException w:name="toc 1" w:semiHidden="1" w:uiPriority="39" w:unhideWhenUsed="1"/>
+    <w:lsdException w:name="toc 2" w:semiHidden="1" w:uiPriority="39" w:unhideWhenUsed="1"/>
+    <w:lsdException w:name="toc 3" w:semiHidden="1" w:uiPriority="39" w:unhideWhenUsed="1"/>
+    <w:lsdException w:name="toc 4" w:semiHidden="1" w:uiPriority="39" w:unhideWhenUsed="1"/>
+    <w:lsdException w:name="toc 5" w:semiHidden="1" w:uiPriority="39" w:unhideWhenUsed="1"/>
+    <w:lsdException w:name="toc 6" w:semiHidden="1" w:uiPriority="39" w:unhideWhenUsed="1"/>
+    <w:lsdException w:name="toc 7" w:semiHidden="1" w:uiPriority="39" w:unhideWhenUsed="1"/>
+    <w:lsdException w:name="toc 8" w:semiHidden="1" w:uiPriority="39" w:unhideWhenUsed="1"/>
+    <w:lsdException w:name="toc 9" w:semiHidden="1" w:uiPriority="39" w:unhideWhenUsed="1"/>
     <w:lsdException w:name="Normal Indent" w:semiHidden="1" w:unhideWhenUsed="1"/>
     <w:lsdException w:name="footnote text" w:semiHidden="1" w:unhideWhenUsed="1"/>
     <w:lsdException w:name="annotation text" w:semiHidden="1" w:unhideWhenUsed="1"/>
     <w:lsdException w:name="header" w:semiHidden="1" w:unhideWhenUsed="1"/>
     <w:lsdException w:name="footer" w:semiHidden="1" w:unhideWhenUsed="1"/>
     <w:lsdException w:name="index heading" w:semiHidden="1" w:unhideWhenUsed="1"/>
-    <w:lsdException w:name="caption" w:uiPriority="35" w:semiHidden="1" w:unhideWhenUsed="1" w:qFormat="1"/>
+    <w:lsdException w:name="caption" w:semiHidden="1" w:uiPriority="35" w:unhideWhenUsed="1" w:qFormat="1"/>
     <w:lsdException w:name="table of figures" w:semiHidden="1" w:unhideWhenUsed="1"/>
     <w:lsdException w:name="envelope address" w:semiHidden="1" w:unhideWhenUsed="1"/>
     <w:lsdException w:name="envelope return" w:semiHidden="1" w:unhideWhenUsed="1"/>
@@ -3482,7 +4655,7 @@
     <w:lsdException w:name="Title" w:uiPriority="10" w:qFormat="1"/>
     <w:lsdException w:name="Closing" w:semiHidden="1" w:unhideWhenUsed="1"/>
     <w:lsdException w:name="Signature" w:semiHidden="1" w:unhideWhenUsed="1"/>
-    <w:lsdException w:name="Default Paragraph Font" w:uiPriority="1" w:semiHidden="1" w:unhideWhenUsed="1"/>
+    <w:lsdException w:name="Default Paragraph Font" w:semiHidden="1" w:uiPriority="1" w:unhideWhenUsed="1"/>
     <w:lsdException w:name="Body Text" w:semiHidden="1" w:unhideWhenUsed="1"/>
     <w:lsdException w:name="Body Text Indent" w:semiHidden="1" w:unhideWhenUsed="1"/>
     <w:lsdException w:name="List Continue" w:semiHidden="1" w:unhideWhenUsed="1"/>
@@ -3682,8 +4855,8 @@
     <w:lsdException w:name="Subtle Reference" w:uiPriority="31" w:qFormat="1"/>
     <w:lsdException w:name="Intense Reference" w:uiPriority="32" w:qFormat="1"/>
     <w:lsdException w:name="Book Title" w:uiPriority="33" w:qFormat="1"/>
-    <w:lsdException w:name="Bibliography" w:uiPriority="37" w:semiHidden="1" w:unhideWhenUsed="1"/>
-    <w:lsdException w:name="TOC Heading" w:uiPriority="39" w:semiHidden="1" w:unhideWhenUsed="1" w:qFormat="1"/>
+    <w:lsdException w:name="Bibliography" w:semiHidden="1" w:uiPriority="37" w:unhideWhenUsed="1"/>
+    <w:lsdException w:name="TOC Heading" w:semiHidden="1" w:uiPriority="39" w:unhideWhenUsed="1" w:qFormat="1"/>
     <w:lsdException w:name="Plain Table 1" w:uiPriority="41"/>
     <w:lsdException w:name="Plain Table 2" w:uiPriority="42"/>
     <w:lsdException w:name="Plain Table 3" w:uiPriority="43"/>
@@ -3789,30 +4962,22 @@
     <w:lsdException w:name="List Table 6 Colorful Accent 6" w:uiPriority="51"/>
     <w:lsdException w:name="List Table 7 Colorful Accent 6" w:uiPriority="52"/>
   </w:latentStyles>
-  <w:style w:type="paragraph" w:styleId="Normal" w:default="1">
+  <w:style w:type="paragraph" w:default="1" w:styleId="Normal">
     <w:name w:val="Normal"/>
     <w:qFormat/>
     <w:pPr>
-      <w:widowControl w:val="false"/>
-      <w:suppressAutoHyphens w:val="true"/>
-      <w:bidi w:val="0"/>
+      <w:widowControl w:val="0"/>
+      <w:suppressAutoHyphens/>
       <w:jc w:val="both"/>
     </w:pPr>
-    <w:rPr>
-      <w:rFonts w:ascii="Calibri" w:hAnsi="Calibri" w:eastAsia="宋体" w:cs="" w:asciiTheme="minorHAnsi" w:cstheme="minorBidi" w:eastAsiaTheme="minorEastAsia" w:hAnsiTheme="minorHAnsi"/>
-      <w:color w:val="auto"/>
-      <w:sz w:val="21"/>
-      <w:szCs w:val="22"/>
-      <w:lang w:val="en-US" w:eastAsia="zh-CN" w:bidi="ar-SA"/>
-    </w:rPr>
   </w:style>
   <w:style w:type="paragraph" w:styleId="Heading2">
-    <w:name w:val="Heading 2"/>
+    <w:name w:val="heading 2"/>
     <w:basedOn w:val="Normal"/>
-    <w:link w:val="2Char"/>
+    <w:link w:val="Heading2Char"/>
     <w:uiPriority w:val="9"/>
     <w:qFormat/>
-    <w:rsid w:val="0053681e"/>
+    <w:rsid w:val="0053681E"/>
     <w:pPr>
       <w:widowControl/>
       <w:spacing w:beforeAutospacing="1" w:afterAutospacing="1"/>
@@ -3820,30 +4985,49 @@
       <w:outlineLvl w:val="1"/>
     </w:pPr>
     <w:rPr>
-      <w:rFonts w:ascii="宋体" w:hAnsi="宋体" w:eastAsia="宋体" w:cs="宋体"/>
+      <w:rFonts w:ascii="宋体" w:eastAsia="宋体" w:hAnsi="宋体" w:cs="宋体"/>
       <w:b/>
       <w:bCs/>
       <w:sz w:val="36"/>
       <w:szCs w:val="36"/>
     </w:rPr>
   </w:style>
-  <w:style w:type="character" w:styleId="DefaultParagraphFont" w:default="1">
+  <w:style w:type="character" w:default="1" w:styleId="DefaultParagraphFont">
     <w:name w:val="Default Paragraph Font"/>
     <w:uiPriority w:val="1"/>
     <w:semiHidden/>
     <w:unhideWhenUsed/>
-    <w:qFormat/>
-    <w:rPr/>
   </w:style>
-  <w:style w:type="character" w:styleId="2Char" w:customStyle="1">
-    <w:name w:val="标题 2 Char"/>
+  <w:style w:type="table" w:default="1" w:styleId="TableNormal">
+    <w:name w:val="Normal Table"/>
+    <w:uiPriority w:val="99"/>
+    <w:semiHidden/>
+    <w:unhideWhenUsed/>
+    <w:tblPr>
+      <w:tblInd w:w="0" w:type="dxa"/>
+      <w:tblCellMar>
+        <w:top w:w="0" w:type="dxa"/>
+        <w:left w:w="108" w:type="dxa"/>
+        <w:bottom w:w="0" w:type="dxa"/>
+        <w:right w:w="108" w:type="dxa"/>
+      </w:tblCellMar>
+    </w:tblPr>
+  </w:style>
+  <w:style w:type="numbering" w:default="1" w:styleId="NoList">
+    <w:name w:val="No List"/>
+    <w:uiPriority w:val="99"/>
+    <w:semiHidden/>
+    <w:unhideWhenUsed/>
+  </w:style>
+  <w:style w:type="character" w:customStyle="1" w:styleId="Heading2Char">
+    <w:name w:val="Heading 2 Char"/>
     <w:basedOn w:val="DefaultParagraphFont"/>
-    <w:link w:val="2"/>
+    <w:link w:val="Heading2"/>
     <w:uiPriority w:val="9"/>
     <w:qFormat/>
-    <w:rsid w:val="0053681e"/>
+    <w:rsid w:val="0053681E"/>
     <w:rPr>
-      <w:rFonts w:ascii="宋体" w:hAnsi="宋体" w:eastAsia="宋体" w:cs="宋体"/>
+      <w:rFonts w:ascii="宋体" w:eastAsia="宋体" w:hAnsi="宋体" w:cs="宋体"/>
       <w:b/>
       <w:bCs/>
       <w:sz w:val="36"/>
@@ -3857,27 +5041,26 @@
     <w:semiHidden/>
     <w:unhideWhenUsed/>
     <w:qFormat/>
-    <w:rsid w:val="0053681e"/>
+    <w:rsid w:val="0053681E"/>
     <w:rPr>
-      <w:rFonts w:ascii="宋体" w:hAnsi="宋体" w:eastAsia="宋体" w:cs="宋体"/>
+      <w:rFonts w:ascii="宋体" w:eastAsia="宋体" w:hAnsi="宋体" w:cs="宋体"/>
       <w:sz w:val="24"/>
       <w:szCs w:val="24"/>
     </w:rPr>
   </w:style>
-  <w:style w:type="character" w:styleId="Appleconvertedspace" w:customStyle="1">
+  <w:style w:type="character" w:customStyle="1" w:styleId="apple-converted-space">
     <w:name w:val="apple-converted-space"/>
     <w:basedOn w:val="DefaultParagraphFont"/>
     <w:qFormat/>
-    <w:rsid w:val="0053681e"/>
-    <w:rPr/>
+    <w:rsid w:val="0053681E"/>
   </w:style>
-  <w:style w:type="character" w:styleId="InternetLink">
+  <w:style w:type="character" w:customStyle="1" w:styleId="InternetLink">
     <w:name w:val="Internet Link"/>
     <w:basedOn w:val="DefaultParagraphFont"/>
     <w:uiPriority w:val="99"/>
     <w:semiHidden/>
     <w:unhideWhenUsed/>
-    <w:rsid w:val="0053681e"/>
+    <w:rsid w:val="0053681E"/>
     <w:rPr>
       <w:color w:val="0000FF"/>
       <w:u w:val="single"/>
@@ -3888,13 +5071,13 @@
     <w:basedOn w:val="DefaultParagraphFont"/>
     <w:uiPriority w:val="22"/>
     <w:qFormat/>
-    <w:rsid w:val="0053681e"/>
+    <w:rsid w:val="0053681E"/>
     <w:rPr>
       <w:b/>
       <w:bCs/>
     </w:rPr>
   </w:style>
-  <w:style w:type="character" w:styleId="ListLabel1">
+  <w:style w:type="character" w:customStyle="1" w:styleId="ListLabel1">
     <w:name w:val="ListLabel 1"/>
     <w:qFormat/>
     <w:rPr>
@@ -3903,7 +5086,7 @@
       <w:sz w:val="20"/>
     </w:rPr>
   </w:style>
-  <w:style w:type="paragraph" w:styleId="Heading">
+  <w:style w:type="paragraph" w:customStyle="1" w:styleId="Heading">
     <w:name w:val="Heading"/>
     <w:basedOn w:val="Normal"/>
     <w:next w:val="TextBody"/>
@@ -3913,29 +5096,27 @@
       <w:spacing w:before="240" w:after="120"/>
     </w:pPr>
     <w:rPr>
-      <w:rFonts w:ascii="Liberation Sans" w:hAnsi="Liberation Sans" w:eastAsia="微软雅黑" w:cs="Mangal"/>
+      <w:rFonts w:ascii="Liberation Sans" w:eastAsia="微软雅黑" w:hAnsi="Liberation Sans" w:cs="Mangal"/>
       <w:sz w:val="28"/>
       <w:szCs w:val="28"/>
     </w:rPr>
   </w:style>
-  <w:style w:type="paragraph" w:styleId="TextBody">
+  <w:style w:type="paragraph" w:customStyle="1" w:styleId="TextBody">
     <w:name w:val="Text Body"/>
     <w:basedOn w:val="Normal"/>
     <w:pPr>
-      <w:spacing w:lineRule="auto" w:line="288" w:before="0" w:after="140"/>
+      <w:spacing w:after="140" w:line="288" w:lineRule="auto"/>
     </w:pPr>
-    <w:rPr/>
   </w:style>
   <w:style w:type="paragraph" w:styleId="List">
     <w:name w:val="List"/>
     <w:basedOn w:val="TextBody"/>
-    <w:pPr/>
     <w:rPr>
       <w:rFonts w:cs="Mangal"/>
     </w:rPr>
   </w:style>
   <w:style w:type="paragraph" w:styleId="Caption">
-    <w:name w:val="Caption"/>
+    <w:name w:val="caption"/>
     <w:basedOn w:val="Normal"/>
     <w:qFormat/>
     <w:pPr>
@@ -3950,7 +5131,7 @@
       <w:szCs w:val="24"/>
     </w:rPr>
   </w:style>
-  <w:style w:type="paragraph" w:styleId="Index">
+  <w:style w:type="paragraph" w:customStyle="1" w:styleId="Index">
     <w:name w:val="Index"/>
     <w:basedOn w:val="Normal"/>
     <w:qFormat/>
@@ -3961,26 +5142,17 @@
       <w:rFonts w:cs="Mangal"/>
     </w:rPr>
   </w:style>
-  <w:style w:type="numbering" w:styleId="NoList" w:default="1">
-    <w:name w:val="No List"/>
+  <w:style w:type="character" w:styleId="Hyperlink">
+    <w:name w:val="Hyperlink"/>
+    <w:basedOn w:val="DefaultParagraphFont"/>
     <w:uiPriority w:val="99"/>
     <w:semiHidden/>
     <w:unhideWhenUsed/>
-  </w:style>
-  <w:style w:type="table" w:default="1" w:styleId="a1">
-    <w:name w:val="Normal Table"/>
-    <w:uiPriority w:val="99"/>
-    <w:semiHidden/>
-    <w:unhideWhenUsed/>
-    <w:tblPr>
-      <w:tblInd w:w="0" w:type="dxa"/>
-      <w:tblCellMar>
-        <w:top w:w="0" w:type="dxa"/>
-        <w:left w:w="108" w:type="dxa"/>
-        <w:bottom w:w="0" w:type="dxa"/>
-        <w:right w:w="108" w:type="dxa"/>
-      </w:tblCellMar>
-    </w:tblPr>
+    <w:rsid w:val="009F1578"/>
+    <w:rPr>
+      <w:color w:val="0000FF"/>
+      <w:u w:val="single"/>
+    </w:rPr>
   </w:style>
 </w:styles>
 </file>

--- a/resume-chs.docx
+++ b/resume-chs.docx
@@ -55,7 +55,7 @@
         <w:widowControl/>
         <w:numPr>
           <w:ilvl w:val="0"/>
-          <w:numId w:val="7"/>
+          <w:numId w:val="12"/>
         </w:numPr>
         <w:shd w:val="clear" w:color="auto" w:fill="FFFFFF"/>
         <w:suppressAutoHyphens w:val="0"/>
@@ -159,7 +159,7 @@
         <w:widowControl/>
         <w:numPr>
           <w:ilvl w:val="0"/>
-          <w:numId w:val="7"/>
+          <w:numId w:val="12"/>
         </w:numPr>
         <w:shd w:val="clear" w:color="auto" w:fill="FFFFFF"/>
         <w:suppressAutoHyphens w:val="0"/>
@@ -221,7 +221,7 @@
         <w:widowControl/>
         <w:numPr>
           <w:ilvl w:val="0"/>
-          <w:numId w:val="7"/>
+          <w:numId w:val="12"/>
         </w:numPr>
         <w:shd w:val="clear" w:color="auto" w:fill="FFFFFF"/>
         <w:suppressAutoHyphens w:val="0"/>
@@ -299,7 +299,7 @@
         <w:widowControl/>
         <w:numPr>
           <w:ilvl w:val="0"/>
-          <w:numId w:val="7"/>
+          <w:numId w:val="12"/>
         </w:numPr>
         <w:shd w:val="clear" w:color="auto" w:fill="FFFFFF"/>
         <w:suppressAutoHyphens w:val="0"/>
@@ -361,7 +361,7 @@
         <w:widowControl/>
         <w:numPr>
           <w:ilvl w:val="0"/>
-          <w:numId w:val="7"/>
+          <w:numId w:val="12"/>
         </w:numPr>
         <w:shd w:val="clear" w:color="auto" w:fill="FFFFFF"/>
         <w:suppressAutoHyphens w:val="0"/>
@@ -414,7 +414,7 @@
         <w:widowControl/>
         <w:numPr>
           <w:ilvl w:val="0"/>
-          <w:numId w:val="7"/>
+          <w:numId w:val="12"/>
         </w:numPr>
         <w:shd w:val="clear" w:color="auto" w:fill="FFFFFF"/>
         <w:suppressAutoHyphens w:val="0"/>
@@ -480,7 +480,7 @@
         <w:widowControl/>
         <w:numPr>
           <w:ilvl w:val="0"/>
-          <w:numId w:val="7"/>
+          <w:numId w:val="12"/>
         </w:numPr>
         <w:shd w:val="clear" w:color="auto" w:fill="FFFFFF"/>
         <w:suppressAutoHyphens w:val="0"/>
@@ -558,6 +558,8 @@
         </w:rPr>
         <w:t>, 2004</w:t>
       </w:r>
+      <w:bookmarkStart w:id="0" w:name="_GoBack"/>
+      <w:bookmarkEnd w:id="0"/>
     </w:p>
     <w:p>
       <w:pPr>
@@ -590,7 +592,7 @@
         <w:widowControl/>
         <w:numPr>
           <w:ilvl w:val="0"/>
-          <w:numId w:val="8"/>
+          <w:numId w:val="13"/>
         </w:numPr>
         <w:shd w:val="clear" w:color="auto" w:fill="FFFFFF"/>
         <w:suppressAutoHyphens w:val="0"/>
@@ -624,7 +626,7 @@
         <w:widowControl/>
         <w:numPr>
           <w:ilvl w:val="0"/>
-          <w:numId w:val="8"/>
+          <w:numId w:val="13"/>
         </w:numPr>
         <w:shd w:val="clear" w:color="auto" w:fill="FFFFFF"/>
         <w:suppressAutoHyphens w:val="0"/>
@@ -658,7 +660,7 @@
         <w:widowControl/>
         <w:numPr>
           <w:ilvl w:val="0"/>
-          <w:numId w:val="8"/>
+          <w:numId w:val="13"/>
         </w:numPr>
         <w:shd w:val="clear" w:color="auto" w:fill="FFFFFF"/>
         <w:suppressAutoHyphens w:val="0"/>
@@ -692,7 +694,7 @@
         <w:widowControl/>
         <w:numPr>
           <w:ilvl w:val="0"/>
-          <w:numId w:val="8"/>
+          <w:numId w:val="13"/>
         </w:numPr>
         <w:shd w:val="clear" w:color="auto" w:fill="FFFFFF"/>
         <w:suppressAutoHyphens w:val="0"/>
@@ -834,42 +836,14 @@
         <w:t>8</w:t>
       </w:r>
       <w:r>
-        <w:t>年专业软件开发经验。洞悉敏捷开发方法和流程，并能在实施阶段持续创新。</w:t>
+        <w:t>年专业软件开发经验。洞悉敏捷开发方法和流程，并能在实施阶段持续创新。在实际工作中领导从软件设计到交付的全部流程。</w:t>
       </w:r>
     </w:p>
     <w:p>
-      <w:r>
-        <w:t>在实际工作中领导从软件设计到交付的全部流程。</w:t>
-      </w:r>
-    </w:p>
-    <w:p>
-      <w:r>
-        <w:t xml:space="preserve">Note: </w:t>
-      </w:r>
-      <w:r>
-        <w:t>更多信息请访问</w:t>
-      </w:r>
-      <w:r>
-        <w:rPr>
-          <w:rStyle w:val="apple-converted-space"/>
-        </w:rPr>
-        <w:t> </w:t>
-      </w:r>
-      <w:hyperlink r:id="rId5" w:history="1">
-        <w:r>
-          <w:rPr>
-            <w:rStyle w:val="Hyperlink"/>
-            <w:color w:val="3399F3"/>
-          </w:rPr>
-          <w:t>why you should hire me</w:t>
-        </w:r>
-      </w:hyperlink>
-    </w:p>
-    <w:p>
       <w:pPr>
         <w:pStyle w:val="Heading2"/>
         <w:shd w:val="clear" w:color="auto" w:fill="FFFFFF"/>
-        <w:spacing w:before="300" w:beforeAutospacing="0" w:after="150" w:afterAutospacing="0"/>
+        <w:spacing w:before="140" w:beforeAutospacing="0" w:after="140" w:afterAutospacing="0"/>
         <w:rPr>
           <w:rFonts w:ascii="Helvetica" w:hAnsi="Helvetica" w:cs="Helvetica"/>
           <w:b w:val="0"/>
@@ -896,7 +870,7 @@
         <w:widowControl/>
         <w:numPr>
           <w:ilvl w:val="0"/>
-          <w:numId w:val="9"/>
+          <w:numId w:val="14"/>
         </w:numPr>
         <w:shd w:val="clear" w:color="auto" w:fill="FFFFFF"/>
         <w:suppressAutoHyphens w:val="0"/>
@@ -964,7 +938,7 @@
         <w:widowControl/>
         <w:numPr>
           <w:ilvl w:val="0"/>
-          <w:numId w:val="9"/>
+          <w:numId w:val="14"/>
         </w:numPr>
         <w:shd w:val="clear" w:color="auto" w:fill="FFFFFF"/>
         <w:suppressAutoHyphens w:val="0"/>
@@ -1050,7 +1024,7 @@
         <w:widowControl/>
         <w:numPr>
           <w:ilvl w:val="0"/>
-          <w:numId w:val="9"/>
+          <w:numId w:val="14"/>
         </w:numPr>
         <w:shd w:val="clear" w:color="auto" w:fill="FFFFFF"/>
         <w:suppressAutoHyphens w:val="0"/>
@@ -1170,7 +1144,7 @@
         <w:widowControl/>
         <w:numPr>
           <w:ilvl w:val="0"/>
-          <w:numId w:val="9"/>
+          <w:numId w:val="14"/>
         </w:numPr>
         <w:shd w:val="clear" w:color="auto" w:fill="FFFFFF"/>
         <w:suppressAutoHyphens w:val="0"/>
@@ -1267,8 +1241,8 @@
           <wp:inline distT="0" distB="0" distL="0" distR="0">
             <wp:extent cx="2802890" cy="629285"/>
             <wp:effectExtent l="0" t="0" r="0" b="0"/>
-            <wp:docPr id="2" name="Picture 2" descr="bravo">
-              <a:hlinkClick xmlns:a="http://schemas.openxmlformats.org/drawingml/2006/main" r:id="rId6" tooltip="&quot;&quot;"/>
+            <wp:docPr id="1" name="Picture 1" descr="bravo">
+              <a:hlinkClick xmlns:a="http://schemas.openxmlformats.org/drawingml/2006/main" r:id="rId5" tooltip="&quot;&quot;"/>
             </wp:docPr>
             <wp:cNvGraphicFramePr>
               <a:graphicFrameLocks xmlns:a="http://schemas.openxmlformats.org/drawingml/2006/main" noChangeAspect="1"/>
@@ -1278,14 +1252,14 @@
                 <pic:pic xmlns:pic="http://schemas.openxmlformats.org/drawingml/2006/picture">
                   <pic:nvPicPr>
                     <pic:cNvPr id="0" name="Picture 1" descr="bravo">
-                      <a:hlinkClick r:id="rId6" tooltip="&quot;&quot;"/>
+                      <a:hlinkClick r:id="rId5" tooltip="&quot;&quot;"/>
                     </pic:cNvPr>
                     <pic:cNvPicPr>
                       <a:picLocks noChangeAspect="1" noChangeArrowheads="1"/>
                     </pic:cNvPicPr>
                   </pic:nvPicPr>
                   <pic:blipFill>
-                    <a:blip r:embed="rId7">
+                    <a:blip r:embed="rId6">
                       <a:extLst>
                         <a:ext uri="{28A0092B-C50C-407E-A947-70E740481C1C}">
                           <a14:useLocalDpi xmlns:a14="http://schemas.microsoft.com/office/drawing/2010/main" val="0"/>
@@ -1330,7 +1304,7 @@
         <w:widowControl/>
         <w:numPr>
           <w:ilvl w:val="0"/>
-          <w:numId w:val="9"/>
+          <w:numId w:val="14"/>
         </w:numPr>
         <w:shd w:val="clear" w:color="auto" w:fill="FFFFFF"/>
         <w:suppressAutoHyphens w:val="0"/>
@@ -1348,7 +1322,6 @@
           <w:color w:val="666666"/>
           <w:szCs w:val="21"/>
         </w:rPr>
-        <w:lastRenderedPageBreak/>
         <w:t>@Yahoo</w:t>
       </w:r>
       <w:proofErr w:type="gramStart"/>
@@ -1425,7 +1398,7 @@
         <w:widowControl/>
         <w:numPr>
           <w:ilvl w:val="1"/>
-          <w:numId w:val="9"/>
+          <w:numId w:val="14"/>
         </w:numPr>
         <w:shd w:val="clear" w:color="auto" w:fill="FFFFFF"/>
         <w:suppressAutoHyphens w:val="0"/>
@@ -1477,7 +1450,7 @@
         <w:widowControl/>
         <w:numPr>
           <w:ilvl w:val="1"/>
-          <w:numId w:val="9"/>
+          <w:numId w:val="14"/>
         </w:numPr>
         <w:shd w:val="clear" w:color="auto" w:fill="FFFFFF"/>
         <w:suppressAutoHyphens w:val="0"/>
@@ -1555,7 +1528,7 @@
         <w:widowControl/>
         <w:numPr>
           <w:ilvl w:val="1"/>
-          <w:numId w:val="9"/>
+          <w:numId w:val="14"/>
         </w:numPr>
         <w:shd w:val="clear" w:color="auto" w:fill="FFFFFF"/>
         <w:suppressAutoHyphens w:val="0"/>
@@ -1625,7 +1598,7 @@
         <w:widowControl/>
         <w:numPr>
           <w:ilvl w:val="1"/>
-          <w:numId w:val="9"/>
+          <w:numId w:val="14"/>
         </w:numPr>
         <w:shd w:val="clear" w:color="auto" w:fill="FFFFFF"/>
         <w:suppressAutoHyphens w:val="0"/>
@@ -1764,7 +1737,7 @@
         <w:widowControl/>
         <w:numPr>
           <w:ilvl w:val="0"/>
-          <w:numId w:val="9"/>
+          <w:numId w:val="14"/>
         </w:numPr>
         <w:shd w:val="clear" w:color="auto" w:fill="FFFFFF"/>
         <w:suppressAutoHyphens w:val="0"/>
@@ -1782,6 +1755,7 @@
           <w:color w:val="666666"/>
           <w:szCs w:val="21"/>
         </w:rPr>
+        <w:lastRenderedPageBreak/>
         <w:t>@Yahoo</w:t>
       </w:r>
       <w:proofErr w:type="gramStart"/>
@@ -1882,7 +1856,7 @@
         <w:widowControl/>
         <w:numPr>
           <w:ilvl w:val="0"/>
-          <w:numId w:val="9"/>
+          <w:numId w:val="14"/>
         </w:numPr>
         <w:shd w:val="clear" w:color="auto" w:fill="FFFFFF"/>
         <w:suppressAutoHyphens w:val="0"/>
@@ -1990,7 +1964,7 @@
         <w:widowControl/>
         <w:numPr>
           <w:ilvl w:val="0"/>
-          <w:numId w:val="9"/>
+          <w:numId w:val="14"/>
         </w:numPr>
         <w:shd w:val="clear" w:color="auto" w:fill="FFFFFF"/>
         <w:suppressAutoHyphens w:val="0"/>
@@ -2169,7 +2143,7 @@
         <w:widowControl/>
         <w:numPr>
           <w:ilvl w:val="0"/>
-          <w:numId w:val="10"/>
+          <w:numId w:val="15"/>
         </w:numPr>
         <w:shd w:val="clear" w:color="auto" w:fill="FFFFFF"/>
         <w:suppressAutoHyphens w:val="0"/>
@@ -2189,15 +2163,13 @@
         </w:rPr>
         <w:t>Alibaba</w:t>
       </w:r>
-      <w:bookmarkStart w:id="0" w:name="_GoBack"/>
-      <w:bookmarkEnd w:id="0"/>
     </w:p>
     <w:p>
       <w:pPr>
         <w:widowControl/>
         <w:numPr>
           <w:ilvl w:val="1"/>
-          <w:numId w:val="10"/>
+          <w:numId w:val="15"/>
         </w:numPr>
         <w:shd w:val="clear" w:color="auto" w:fill="FFFFFF"/>
         <w:suppressAutoHyphens w:val="0"/>
@@ -2267,7 +2239,7 @@
         <w:widowControl/>
         <w:numPr>
           <w:ilvl w:val="1"/>
-          <w:numId w:val="10"/>
+          <w:numId w:val="15"/>
         </w:numPr>
         <w:shd w:val="clear" w:color="auto" w:fill="FFFFFF"/>
         <w:suppressAutoHyphens w:val="0"/>
@@ -2301,7 +2273,7 @@
         <w:widowControl/>
         <w:numPr>
           <w:ilvl w:val="1"/>
-          <w:numId w:val="10"/>
+          <w:numId w:val="15"/>
         </w:numPr>
         <w:shd w:val="clear" w:color="auto" w:fill="FFFFFF"/>
         <w:suppressAutoHyphens w:val="0"/>
@@ -2327,7 +2299,7 @@
         <w:widowControl/>
         <w:numPr>
           <w:ilvl w:val="1"/>
-          <w:numId w:val="10"/>
+          <w:numId w:val="15"/>
         </w:numPr>
         <w:shd w:val="clear" w:color="auto" w:fill="FFFFFF"/>
         <w:suppressAutoHyphens w:val="0"/>
@@ -2353,7 +2325,7 @@
         <w:widowControl/>
         <w:numPr>
           <w:ilvl w:val="0"/>
-          <w:numId w:val="10"/>
+          <w:numId w:val="15"/>
         </w:numPr>
         <w:shd w:val="clear" w:color="auto" w:fill="FFFFFF"/>
         <w:suppressAutoHyphens w:val="0"/>
@@ -2379,7 +2351,7 @@
         <w:widowControl/>
         <w:numPr>
           <w:ilvl w:val="1"/>
-          <w:numId w:val="10"/>
+          <w:numId w:val="15"/>
         </w:numPr>
         <w:shd w:val="clear" w:color="auto" w:fill="FFFFFF"/>
         <w:suppressAutoHyphens w:val="0"/>
@@ -2423,7 +2395,7 @@
         <w:widowControl/>
         <w:numPr>
           <w:ilvl w:val="1"/>
-          <w:numId w:val="10"/>
+          <w:numId w:val="15"/>
         </w:numPr>
         <w:shd w:val="clear" w:color="auto" w:fill="FFFFFF"/>
         <w:suppressAutoHyphens w:val="0"/>
@@ -2449,7 +2421,7 @@
         <w:widowControl/>
         <w:numPr>
           <w:ilvl w:val="1"/>
-          <w:numId w:val="10"/>
+          <w:numId w:val="15"/>
         </w:numPr>
         <w:shd w:val="clear" w:color="auto" w:fill="FFFFFF"/>
         <w:suppressAutoHyphens w:val="0"/>
@@ -2491,7 +2463,7 @@
         <w:widowControl/>
         <w:numPr>
           <w:ilvl w:val="1"/>
-          <w:numId w:val="10"/>
+          <w:numId w:val="15"/>
         </w:numPr>
         <w:shd w:val="clear" w:color="auto" w:fill="FFFFFF"/>
         <w:suppressAutoHyphens w:val="0"/>
@@ -2517,7 +2489,7 @@
         <w:widowControl/>
         <w:numPr>
           <w:ilvl w:val="1"/>
-          <w:numId w:val="10"/>
+          <w:numId w:val="15"/>
         </w:numPr>
         <w:shd w:val="clear" w:color="auto" w:fill="FFFFFF"/>
         <w:suppressAutoHyphens w:val="0"/>
@@ -2543,7 +2515,7 @@
         <w:widowControl/>
         <w:numPr>
           <w:ilvl w:val="1"/>
-          <w:numId w:val="10"/>
+          <w:numId w:val="15"/>
         </w:numPr>
         <w:shd w:val="clear" w:color="auto" w:fill="FFFFFF"/>
         <w:suppressAutoHyphens w:val="0"/>
@@ -2569,7 +2541,7 @@
         <w:widowControl/>
         <w:numPr>
           <w:ilvl w:val="0"/>
-          <w:numId w:val="10"/>
+          <w:numId w:val="15"/>
         </w:numPr>
         <w:shd w:val="clear" w:color="auto" w:fill="FFFFFF"/>
         <w:suppressAutoHyphens w:val="0"/>
@@ -2595,7 +2567,7 @@
         <w:widowControl/>
         <w:numPr>
           <w:ilvl w:val="1"/>
-          <w:numId w:val="10"/>
+          <w:numId w:val="15"/>
         </w:numPr>
         <w:shd w:val="clear" w:color="auto" w:fill="FFFFFF"/>
         <w:suppressAutoHyphens w:val="0"/>
@@ -2621,7 +2593,7 @@
         <w:widowControl/>
         <w:numPr>
           <w:ilvl w:val="1"/>
-          <w:numId w:val="10"/>
+          <w:numId w:val="15"/>
         </w:numPr>
         <w:shd w:val="clear" w:color="auto" w:fill="FFFFFF"/>
         <w:suppressAutoHyphens w:val="0"/>
@@ -2647,7 +2619,7 @@
         <w:widowControl/>
         <w:numPr>
           <w:ilvl w:val="1"/>
-          <w:numId w:val="10"/>
+          <w:numId w:val="15"/>
         </w:numPr>
         <w:shd w:val="clear" w:color="auto" w:fill="FFFFFF"/>
         <w:suppressAutoHyphens w:val="0"/>
@@ -2673,7 +2645,7 @@
         <w:widowControl/>
         <w:numPr>
           <w:ilvl w:val="0"/>
-          <w:numId w:val="10"/>
+          <w:numId w:val="15"/>
         </w:numPr>
         <w:shd w:val="clear" w:color="auto" w:fill="FFFFFF"/>
         <w:suppressAutoHyphens w:val="0"/>
@@ -2701,7 +2673,7 @@
         <w:widowControl/>
         <w:numPr>
           <w:ilvl w:val="1"/>
-          <w:numId w:val="10"/>
+          <w:numId w:val="15"/>
         </w:numPr>
         <w:shd w:val="clear" w:color="auto" w:fill="FFFFFF"/>
         <w:suppressAutoHyphens w:val="0"/>
@@ -2727,7 +2699,7 @@
         <w:widowControl/>
         <w:numPr>
           <w:ilvl w:val="1"/>
-          <w:numId w:val="10"/>
+          <w:numId w:val="15"/>
         </w:numPr>
         <w:shd w:val="clear" w:color="auto" w:fill="FFFFFF"/>
         <w:suppressAutoHyphens w:val="0"/>
@@ -2753,7 +2725,7 @@
         <w:widowControl/>
         <w:numPr>
           <w:ilvl w:val="1"/>
-          <w:numId w:val="10"/>
+          <w:numId w:val="15"/>
         </w:numPr>
         <w:shd w:val="clear" w:color="auto" w:fill="FFFFFF"/>
         <w:suppressAutoHyphens w:val="0"/>
@@ -2805,7 +2777,7 @@
         <w:widowControl/>
         <w:numPr>
           <w:ilvl w:val="0"/>
-          <w:numId w:val="11"/>
+          <w:numId w:val="16"/>
         </w:numPr>
         <w:shd w:val="clear" w:color="auto" w:fill="FFFFFF"/>
         <w:suppressAutoHyphens w:val="0"/>
@@ -2839,7 +2811,7 @@
         <w:widowControl/>
         <w:numPr>
           <w:ilvl w:val="0"/>
-          <w:numId w:val="11"/>
+          <w:numId w:val="16"/>
         </w:numPr>
         <w:shd w:val="clear" w:color="auto" w:fill="FFFFFF"/>
         <w:suppressAutoHyphens w:val="0"/>
@@ -2857,7 +2829,6 @@
           <w:color w:val="666666"/>
           <w:szCs w:val="21"/>
         </w:rPr>
-        <w:lastRenderedPageBreak/>
         <w:t>邮箱</w:t>
       </w:r>
       <w:r>
@@ -2872,7 +2843,7 @@
     <w:p/>
     <w:sectPr>
       <w:pgSz w:w="11906" w:h="16838"/>
-      <w:pgMar w:top="1440" w:right="1800" w:bottom="1440" w:left="1800" w:header="0" w:footer="0" w:gutter="0"/>
+      <w:pgMar w:top="720" w:right="720" w:bottom="720" w:left="720" w:header="0" w:footer="0" w:gutter="0"/>
       <w:cols w:space="720"/>
       <w:formProt w:val="0"/>
       <w:docGrid w:type="lines" w:linePitch="312"/>
@@ -2884,6 +2855,155 @@
 <file path=word/numbering.xml><?xml version="1.0" encoding="utf-8"?>
 <w:numbering xmlns:wpc="http://schemas.microsoft.com/office/word/2010/wordprocessingCanvas" xmlns:mc="http://schemas.openxmlformats.org/markup-compatibility/2006" xmlns:o="urn:schemas-microsoft-com:office:office" xmlns:r="http://schemas.openxmlformats.org/officeDocument/2006/relationships" xmlns:m="http://schemas.openxmlformats.org/officeDocument/2006/math" xmlns:v="urn:schemas-microsoft-com:vml" xmlns:wp14="http://schemas.microsoft.com/office/word/2010/wordprocessingDrawing" xmlns:wp="http://schemas.openxmlformats.org/drawingml/2006/wordprocessingDrawing" xmlns:w10="urn:schemas-microsoft-com:office:word" xmlns:w="http://schemas.openxmlformats.org/wordprocessingml/2006/main" xmlns:w14="http://schemas.microsoft.com/office/word/2010/wordml" xmlns:w15="http://schemas.microsoft.com/office/word/2012/wordml" xmlns:wpg="http://schemas.microsoft.com/office/word/2010/wordprocessingGroup" xmlns:wpi="http://schemas.microsoft.com/office/word/2010/wordprocessingInk" xmlns:wne="http://schemas.microsoft.com/office/word/2006/wordml" xmlns:wps="http://schemas.microsoft.com/office/word/2010/wordprocessingShape" mc:Ignorable="w14 w15 wp14">
   <w:abstractNum w:abstractNumId="0">
+    <w:nsid w:val="060363EB"/>
+    <w:multiLevelType w:val="multilevel"/>
+    <w:tmpl w:val="F522C988"/>
+    <w:lvl w:ilvl="0">
+      <w:start w:val="1"/>
+      <w:numFmt w:val="bullet"/>
+      <w:lvlText w:val=""/>
+      <w:lvlJc w:val="left"/>
+      <w:pPr>
+        <w:tabs>
+          <w:tab w:val="num" w:pos="720"/>
+        </w:tabs>
+        <w:ind w:left="720" w:hanging="360"/>
+      </w:pPr>
+      <w:rPr>
+        <w:rFonts w:ascii="Symbol" w:hAnsi="Symbol" w:hint="default"/>
+        <w:sz w:val="20"/>
+      </w:rPr>
+    </w:lvl>
+    <w:lvl w:ilvl="1" w:tentative="1">
+      <w:start w:val="1"/>
+      <w:numFmt w:val="bullet"/>
+      <w:lvlText w:val="o"/>
+      <w:lvlJc w:val="left"/>
+      <w:pPr>
+        <w:tabs>
+          <w:tab w:val="num" w:pos="1440"/>
+        </w:tabs>
+        <w:ind w:left="1440" w:hanging="360"/>
+      </w:pPr>
+      <w:rPr>
+        <w:rFonts w:ascii="Courier New" w:hAnsi="Courier New" w:hint="default"/>
+        <w:sz w:val="20"/>
+      </w:rPr>
+    </w:lvl>
+    <w:lvl w:ilvl="2" w:tentative="1">
+      <w:start w:val="1"/>
+      <w:numFmt w:val="bullet"/>
+      <w:lvlText w:val=""/>
+      <w:lvlJc w:val="left"/>
+      <w:pPr>
+        <w:tabs>
+          <w:tab w:val="num" w:pos="2160"/>
+        </w:tabs>
+        <w:ind w:left="2160" w:hanging="360"/>
+      </w:pPr>
+      <w:rPr>
+        <w:rFonts w:ascii="Wingdings" w:hAnsi="Wingdings" w:hint="default"/>
+        <w:sz w:val="20"/>
+      </w:rPr>
+    </w:lvl>
+    <w:lvl w:ilvl="3" w:tentative="1">
+      <w:start w:val="1"/>
+      <w:numFmt w:val="bullet"/>
+      <w:lvlText w:val=""/>
+      <w:lvlJc w:val="left"/>
+      <w:pPr>
+        <w:tabs>
+          <w:tab w:val="num" w:pos="2880"/>
+        </w:tabs>
+        <w:ind w:left="2880" w:hanging="360"/>
+      </w:pPr>
+      <w:rPr>
+        <w:rFonts w:ascii="Wingdings" w:hAnsi="Wingdings" w:hint="default"/>
+        <w:sz w:val="20"/>
+      </w:rPr>
+    </w:lvl>
+    <w:lvl w:ilvl="4" w:tentative="1">
+      <w:start w:val="1"/>
+      <w:numFmt w:val="bullet"/>
+      <w:lvlText w:val=""/>
+      <w:lvlJc w:val="left"/>
+      <w:pPr>
+        <w:tabs>
+          <w:tab w:val="num" w:pos="3600"/>
+        </w:tabs>
+        <w:ind w:left="3600" w:hanging="360"/>
+      </w:pPr>
+      <w:rPr>
+        <w:rFonts w:ascii="Wingdings" w:hAnsi="Wingdings" w:hint="default"/>
+        <w:sz w:val="20"/>
+      </w:rPr>
+    </w:lvl>
+    <w:lvl w:ilvl="5" w:tentative="1">
+      <w:start w:val="1"/>
+      <w:numFmt w:val="bullet"/>
+      <w:lvlText w:val=""/>
+      <w:lvlJc w:val="left"/>
+      <w:pPr>
+        <w:tabs>
+          <w:tab w:val="num" w:pos="4320"/>
+        </w:tabs>
+        <w:ind w:left="4320" w:hanging="360"/>
+      </w:pPr>
+      <w:rPr>
+        <w:rFonts w:ascii="Wingdings" w:hAnsi="Wingdings" w:hint="default"/>
+        <w:sz w:val="20"/>
+      </w:rPr>
+    </w:lvl>
+    <w:lvl w:ilvl="6" w:tentative="1">
+      <w:start w:val="1"/>
+      <w:numFmt w:val="bullet"/>
+      <w:lvlText w:val=""/>
+      <w:lvlJc w:val="left"/>
+      <w:pPr>
+        <w:tabs>
+          <w:tab w:val="num" w:pos="5040"/>
+        </w:tabs>
+        <w:ind w:left="5040" w:hanging="360"/>
+      </w:pPr>
+      <w:rPr>
+        <w:rFonts w:ascii="Wingdings" w:hAnsi="Wingdings" w:hint="default"/>
+        <w:sz w:val="20"/>
+      </w:rPr>
+    </w:lvl>
+    <w:lvl w:ilvl="7" w:tentative="1">
+      <w:start w:val="1"/>
+      <w:numFmt w:val="bullet"/>
+      <w:lvlText w:val=""/>
+      <w:lvlJc w:val="left"/>
+      <w:pPr>
+        <w:tabs>
+          <w:tab w:val="num" w:pos="5760"/>
+        </w:tabs>
+        <w:ind w:left="5760" w:hanging="360"/>
+      </w:pPr>
+      <w:rPr>
+        <w:rFonts w:ascii="Wingdings" w:hAnsi="Wingdings" w:hint="default"/>
+        <w:sz w:val="20"/>
+      </w:rPr>
+    </w:lvl>
+    <w:lvl w:ilvl="8" w:tentative="1">
+      <w:start w:val="1"/>
+      <w:numFmt w:val="bullet"/>
+      <w:lvlText w:val=""/>
+      <w:lvlJc w:val="left"/>
+      <w:pPr>
+        <w:tabs>
+          <w:tab w:val="num" w:pos="6480"/>
+        </w:tabs>
+        <w:ind w:left="6480" w:hanging="360"/>
+      </w:pPr>
+      <w:rPr>
+        <w:rFonts w:ascii="Wingdings" w:hAnsi="Wingdings" w:hint="default"/>
+        <w:sz w:val="20"/>
+      </w:rPr>
+    </w:lvl>
+  </w:abstractNum>
+  <w:abstractNum w:abstractNumId="1">
     <w:nsid w:val="0AF22541"/>
     <w:multiLevelType w:val="multilevel"/>
     <w:tmpl w:val="EA205D02"/>
@@ -3041,7 +3161,7 @@
       </w:rPr>
     </w:lvl>
   </w:abstractNum>
-  <w:abstractNum w:abstractNumId="1">
+  <w:abstractNum w:abstractNumId="2">
     <w:nsid w:val="0FED3789"/>
     <w:multiLevelType w:val="multilevel"/>
     <w:tmpl w:val="A86E1364"/>
@@ -3199,7 +3319,7 @@
       </w:rPr>
     </w:lvl>
   </w:abstractNum>
-  <w:abstractNum w:abstractNumId="2">
+  <w:abstractNum w:abstractNumId="3">
     <w:nsid w:val="160F684D"/>
     <w:multiLevelType w:val="multilevel"/>
     <w:tmpl w:val="35CE9ACC"/>
@@ -3357,7 +3477,156 @@
       </w:rPr>
     </w:lvl>
   </w:abstractNum>
-  <w:abstractNum w:abstractNumId="3">
+  <w:abstractNum w:abstractNumId="4">
+    <w:nsid w:val="194A52E1"/>
+    <w:multiLevelType w:val="multilevel"/>
+    <w:tmpl w:val="8384E9E2"/>
+    <w:lvl w:ilvl="0">
+      <w:start w:val="1"/>
+      <w:numFmt w:val="bullet"/>
+      <w:lvlText w:val=""/>
+      <w:lvlJc w:val="left"/>
+      <w:pPr>
+        <w:tabs>
+          <w:tab w:val="num" w:pos="720"/>
+        </w:tabs>
+        <w:ind w:left="720" w:hanging="360"/>
+      </w:pPr>
+      <w:rPr>
+        <w:rFonts w:ascii="Symbol" w:hAnsi="Symbol" w:hint="default"/>
+        <w:sz w:val="20"/>
+      </w:rPr>
+    </w:lvl>
+    <w:lvl w:ilvl="1">
+      <w:start w:val="1"/>
+      <w:numFmt w:val="bullet"/>
+      <w:lvlText w:val="o"/>
+      <w:lvlJc w:val="left"/>
+      <w:pPr>
+        <w:tabs>
+          <w:tab w:val="num" w:pos="1440"/>
+        </w:tabs>
+        <w:ind w:left="1440" w:hanging="360"/>
+      </w:pPr>
+      <w:rPr>
+        <w:rFonts w:ascii="Courier New" w:hAnsi="Courier New" w:hint="default"/>
+        <w:sz w:val="20"/>
+      </w:rPr>
+    </w:lvl>
+    <w:lvl w:ilvl="2" w:tentative="1">
+      <w:start w:val="1"/>
+      <w:numFmt w:val="bullet"/>
+      <w:lvlText w:val=""/>
+      <w:lvlJc w:val="left"/>
+      <w:pPr>
+        <w:tabs>
+          <w:tab w:val="num" w:pos="2160"/>
+        </w:tabs>
+        <w:ind w:left="2160" w:hanging="360"/>
+      </w:pPr>
+      <w:rPr>
+        <w:rFonts w:ascii="Wingdings" w:hAnsi="Wingdings" w:hint="default"/>
+        <w:sz w:val="20"/>
+      </w:rPr>
+    </w:lvl>
+    <w:lvl w:ilvl="3" w:tentative="1">
+      <w:start w:val="1"/>
+      <w:numFmt w:val="bullet"/>
+      <w:lvlText w:val=""/>
+      <w:lvlJc w:val="left"/>
+      <w:pPr>
+        <w:tabs>
+          <w:tab w:val="num" w:pos="2880"/>
+        </w:tabs>
+        <w:ind w:left="2880" w:hanging="360"/>
+      </w:pPr>
+      <w:rPr>
+        <w:rFonts w:ascii="Wingdings" w:hAnsi="Wingdings" w:hint="default"/>
+        <w:sz w:val="20"/>
+      </w:rPr>
+    </w:lvl>
+    <w:lvl w:ilvl="4" w:tentative="1">
+      <w:start w:val="1"/>
+      <w:numFmt w:val="bullet"/>
+      <w:lvlText w:val=""/>
+      <w:lvlJc w:val="left"/>
+      <w:pPr>
+        <w:tabs>
+          <w:tab w:val="num" w:pos="3600"/>
+        </w:tabs>
+        <w:ind w:left="3600" w:hanging="360"/>
+      </w:pPr>
+      <w:rPr>
+        <w:rFonts w:ascii="Wingdings" w:hAnsi="Wingdings" w:hint="default"/>
+        <w:sz w:val="20"/>
+      </w:rPr>
+    </w:lvl>
+    <w:lvl w:ilvl="5" w:tentative="1">
+      <w:start w:val="1"/>
+      <w:numFmt w:val="bullet"/>
+      <w:lvlText w:val=""/>
+      <w:lvlJc w:val="left"/>
+      <w:pPr>
+        <w:tabs>
+          <w:tab w:val="num" w:pos="4320"/>
+        </w:tabs>
+        <w:ind w:left="4320" w:hanging="360"/>
+      </w:pPr>
+      <w:rPr>
+        <w:rFonts w:ascii="Wingdings" w:hAnsi="Wingdings" w:hint="default"/>
+        <w:sz w:val="20"/>
+      </w:rPr>
+    </w:lvl>
+    <w:lvl w:ilvl="6" w:tentative="1">
+      <w:start w:val="1"/>
+      <w:numFmt w:val="bullet"/>
+      <w:lvlText w:val=""/>
+      <w:lvlJc w:val="left"/>
+      <w:pPr>
+        <w:tabs>
+          <w:tab w:val="num" w:pos="5040"/>
+        </w:tabs>
+        <w:ind w:left="5040" w:hanging="360"/>
+      </w:pPr>
+      <w:rPr>
+        <w:rFonts w:ascii="Wingdings" w:hAnsi="Wingdings" w:hint="default"/>
+        <w:sz w:val="20"/>
+      </w:rPr>
+    </w:lvl>
+    <w:lvl w:ilvl="7" w:tentative="1">
+      <w:start w:val="1"/>
+      <w:numFmt w:val="bullet"/>
+      <w:lvlText w:val=""/>
+      <w:lvlJc w:val="left"/>
+      <w:pPr>
+        <w:tabs>
+          <w:tab w:val="num" w:pos="5760"/>
+        </w:tabs>
+        <w:ind w:left="5760" w:hanging="360"/>
+      </w:pPr>
+      <w:rPr>
+        <w:rFonts w:ascii="Wingdings" w:hAnsi="Wingdings" w:hint="default"/>
+        <w:sz w:val="20"/>
+      </w:rPr>
+    </w:lvl>
+    <w:lvl w:ilvl="8" w:tentative="1">
+      <w:start w:val="1"/>
+      <w:numFmt w:val="bullet"/>
+      <w:lvlText w:val=""/>
+      <w:lvlJc w:val="left"/>
+      <w:pPr>
+        <w:tabs>
+          <w:tab w:val="num" w:pos="6480"/>
+        </w:tabs>
+        <w:ind w:left="6480" w:hanging="360"/>
+      </w:pPr>
+      <w:rPr>
+        <w:rFonts w:ascii="Wingdings" w:hAnsi="Wingdings" w:hint="default"/>
+        <w:sz w:val="20"/>
+      </w:rPr>
+    </w:lvl>
+  </w:abstractNum>
+  <w:abstractNum w:abstractNumId="5">
     <w:nsid w:val="19FF0591"/>
     <w:multiLevelType w:val="multilevel"/>
     <w:tmpl w:val="8864FDB2"/>
@@ -3515,7 +3784,156 @@
       </w:rPr>
     </w:lvl>
   </w:abstractNum>
-  <w:abstractNum w:abstractNumId="4">
+  <w:abstractNum w:abstractNumId="6">
+    <w:nsid w:val="201B626C"/>
+    <w:multiLevelType w:val="multilevel"/>
+    <w:tmpl w:val="1AE89D4C"/>
+    <w:lvl w:ilvl="0">
+      <w:start w:val="1"/>
+      <w:numFmt w:val="bullet"/>
+      <w:lvlText w:val=""/>
+      <w:lvlJc w:val="left"/>
+      <w:pPr>
+        <w:tabs>
+          <w:tab w:val="num" w:pos="720"/>
+        </w:tabs>
+        <w:ind w:left="720" w:hanging="360"/>
+      </w:pPr>
+      <w:rPr>
+        <w:rFonts w:ascii="Symbol" w:hAnsi="Symbol" w:hint="default"/>
+        <w:sz w:val="20"/>
+      </w:rPr>
+    </w:lvl>
+    <w:lvl w:ilvl="1">
+      <w:start w:val="1"/>
+      <w:numFmt w:val="bullet"/>
+      <w:lvlText w:val="o"/>
+      <w:lvlJc w:val="left"/>
+      <w:pPr>
+        <w:tabs>
+          <w:tab w:val="num" w:pos="1440"/>
+        </w:tabs>
+        <w:ind w:left="1440" w:hanging="360"/>
+      </w:pPr>
+      <w:rPr>
+        <w:rFonts w:ascii="Courier New" w:hAnsi="Courier New" w:hint="default"/>
+        <w:sz w:val="20"/>
+      </w:rPr>
+    </w:lvl>
+    <w:lvl w:ilvl="2" w:tentative="1">
+      <w:start w:val="1"/>
+      <w:numFmt w:val="bullet"/>
+      <w:lvlText w:val=""/>
+      <w:lvlJc w:val="left"/>
+      <w:pPr>
+        <w:tabs>
+          <w:tab w:val="num" w:pos="2160"/>
+        </w:tabs>
+        <w:ind w:left="2160" w:hanging="360"/>
+      </w:pPr>
+      <w:rPr>
+        <w:rFonts w:ascii="Wingdings" w:hAnsi="Wingdings" w:hint="default"/>
+        <w:sz w:val="20"/>
+      </w:rPr>
+    </w:lvl>
+    <w:lvl w:ilvl="3" w:tentative="1">
+      <w:start w:val="1"/>
+      <w:numFmt w:val="bullet"/>
+      <w:lvlText w:val=""/>
+      <w:lvlJc w:val="left"/>
+      <w:pPr>
+        <w:tabs>
+          <w:tab w:val="num" w:pos="2880"/>
+        </w:tabs>
+        <w:ind w:left="2880" w:hanging="360"/>
+      </w:pPr>
+      <w:rPr>
+        <w:rFonts w:ascii="Wingdings" w:hAnsi="Wingdings" w:hint="default"/>
+        <w:sz w:val="20"/>
+      </w:rPr>
+    </w:lvl>
+    <w:lvl w:ilvl="4" w:tentative="1">
+      <w:start w:val="1"/>
+      <w:numFmt w:val="bullet"/>
+      <w:lvlText w:val=""/>
+      <w:lvlJc w:val="left"/>
+      <w:pPr>
+        <w:tabs>
+          <w:tab w:val="num" w:pos="3600"/>
+        </w:tabs>
+        <w:ind w:left="3600" w:hanging="360"/>
+      </w:pPr>
+      <w:rPr>
+        <w:rFonts w:ascii="Wingdings" w:hAnsi="Wingdings" w:hint="default"/>
+        <w:sz w:val="20"/>
+      </w:rPr>
+    </w:lvl>
+    <w:lvl w:ilvl="5" w:tentative="1">
+      <w:start w:val="1"/>
+      <w:numFmt w:val="bullet"/>
+      <w:lvlText w:val=""/>
+      <w:lvlJc w:val="left"/>
+      <w:pPr>
+        <w:tabs>
+          <w:tab w:val="num" w:pos="4320"/>
+        </w:tabs>
+        <w:ind w:left="4320" w:hanging="360"/>
+      </w:pPr>
+      <w:rPr>
+        <w:rFonts w:ascii="Wingdings" w:hAnsi="Wingdings" w:hint="default"/>
+        <w:sz w:val="20"/>
+      </w:rPr>
+    </w:lvl>
+    <w:lvl w:ilvl="6" w:tentative="1">
+      <w:start w:val="1"/>
+      <w:numFmt w:val="bullet"/>
+      <w:lvlText w:val=""/>
+      <w:lvlJc w:val="left"/>
+      <w:pPr>
+        <w:tabs>
+          <w:tab w:val="num" w:pos="5040"/>
+        </w:tabs>
+        <w:ind w:left="5040" w:hanging="360"/>
+      </w:pPr>
+      <w:rPr>
+        <w:rFonts w:ascii="Wingdings" w:hAnsi="Wingdings" w:hint="default"/>
+        <w:sz w:val="20"/>
+      </w:rPr>
+    </w:lvl>
+    <w:lvl w:ilvl="7" w:tentative="1">
+      <w:start w:val="1"/>
+      <w:numFmt w:val="bullet"/>
+      <w:lvlText w:val=""/>
+      <w:lvlJc w:val="left"/>
+      <w:pPr>
+        <w:tabs>
+          <w:tab w:val="num" w:pos="5760"/>
+        </w:tabs>
+        <w:ind w:left="5760" w:hanging="360"/>
+      </w:pPr>
+      <w:rPr>
+        <w:rFonts w:ascii="Wingdings" w:hAnsi="Wingdings" w:hint="default"/>
+        <w:sz w:val="20"/>
+      </w:rPr>
+    </w:lvl>
+    <w:lvl w:ilvl="8" w:tentative="1">
+      <w:start w:val="1"/>
+      <w:numFmt w:val="bullet"/>
+      <w:lvlText w:val=""/>
+      <w:lvlJc w:val="left"/>
+      <w:pPr>
+        <w:tabs>
+          <w:tab w:val="num" w:pos="6480"/>
+        </w:tabs>
+        <w:ind w:left="6480" w:hanging="360"/>
+      </w:pPr>
+      <w:rPr>
+        <w:rFonts w:ascii="Wingdings" w:hAnsi="Wingdings" w:hint="default"/>
+        <w:sz w:val="20"/>
+      </w:rPr>
+    </w:lvl>
+  </w:abstractNum>
+  <w:abstractNum w:abstractNumId="7">
     <w:nsid w:val="28660ABB"/>
     <w:multiLevelType w:val="multilevel"/>
     <w:tmpl w:val="A994030E"/>
@@ -3664,7 +4082,7 @@
       </w:rPr>
     </w:lvl>
   </w:abstractNum>
-  <w:abstractNum w:abstractNumId="5">
+  <w:abstractNum w:abstractNumId="8">
     <w:nsid w:val="36145D31"/>
     <w:multiLevelType w:val="multilevel"/>
     <w:tmpl w:val="C71C1772"/>
@@ -3786,7 +4204,7 @@
       </w:pPr>
     </w:lvl>
   </w:abstractNum>
-  <w:abstractNum w:abstractNumId="6">
+  <w:abstractNum w:abstractNumId="9">
     <w:nsid w:val="3A8B34A0"/>
     <w:multiLevelType w:val="multilevel"/>
     <w:tmpl w:val="42EE3580"/>
@@ -3935,7 +4353,7 @@
       </w:rPr>
     </w:lvl>
   </w:abstractNum>
-  <w:abstractNum w:abstractNumId="7">
+  <w:abstractNum w:abstractNumId="10">
     <w:nsid w:val="3DDA0981"/>
     <w:multiLevelType w:val="multilevel"/>
     <w:tmpl w:val="AB043BB8"/>
@@ -4084,7 +4502,7 @@
       </w:rPr>
     </w:lvl>
   </w:abstractNum>
-  <w:abstractNum w:abstractNumId="8">
+  <w:abstractNum w:abstractNumId="11">
     <w:nsid w:val="49CF46EB"/>
     <w:multiLevelType w:val="multilevel"/>
     <w:tmpl w:val="ABD24726"/>
@@ -4233,7 +4651,305 @@
       </w:rPr>
     </w:lvl>
   </w:abstractNum>
-  <w:abstractNum w:abstractNumId="9">
+  <w:abstractNum w:abstractNumId="12">
+    <w:nsid w:val="525F5F10"/>
+    <w:multiLevelType w:val="multilevel"/>
+    <w:tmpl w:val="7CE005E6"/>
+    <w:lvl w:ilvl="0">
+      <w:start w:val="1"/>
+      <w:numFmt w:val="bullet"/>
+      <w:lvlText w:val=""/>
+      <w:lvlJc w:val="left"/>
+      <w:pPr>
+        <w:tabs>
+          <w:tab w:val="num" w:pos="720"/>
+        </w:tabs>
+        <w:ind w:left="720" w:hanging="360"/>
+      </w:pPr>
+      <w:rPr>
+        <w:rFonts w:ascii="Symbol" w:hAnsi="Symbol" w:hint="default"/>
+        <w:sz w:val="20"/>
+      </w:rPr>
+    </w:lvl>
+    <w:lvl w:ilvl="1" w:tentative="1">
+      <w:start w:val="1"/>
+      <w:numFmt w:val="bullet"/>
+      <w:lvlText w:val="o"/>
+      <w:lvlJc w:val="left"/>
+      <w:pPr>
+        <w:tabs>
+          <w:tab w:val="num" w:pos="1440"/>
+        </w:tabs>
+        <w:ind w:left="1440" w:hanging="360"/>
+      </w:pPr>
+      <w:rPr>
+        <w:rFonts w:ascii="Courier New" w:hAnsi="Courier New" w:hint="default"/>
+        <w:sz w:val="20"/>
+      </w:rPr>
+    </w:lvl>
+    <w:lvl w:ilvl="2" w:tentative="1">
+      <w:start w:val="1"/>
+      <w:numFmt w:val="bullet"/>
+      <w:lvlText w:val=""/>
+      <w:lvlJc w:val="left"/>
+      <w:pPr>
+        <w:tabs>
+          <w:tab w:val="num" w:pos="2160"/>
+        </w:tabs>
+        <w:ind w:left="2160" w:hanging="360"/>
+      </w:pPr>
+      <w:rPr>
+        <w:rFonts w:ascii="Wingdings" w:hAnsi="Wingdings" w:hint="default"/>
+        <w:sz w:val="20"/>
+      </w:rPr>
+    </w:lvl>
+    <w:lvl w:ilvl="3" w:tentative="1">
+      <w:start w:val="1"/>
+      <w:numFmt w:val="bullet"/>
+      <w:lvlText w:val=""/>
+      <w:lvlJc w:val="left"/>
+      <w:pPr>
+        <w:tabs>
+          <w:tab w:val="num" w:pos="2880"/>
+        </w:tabs>
+        <w:ind w:left="2880" w:hanging="360"/>
+      </w:pPr>
+      <w:rPr>
+        <w:rFonts w:ascii="Wingdings" w:hAnsi="Wingdings" w:hint="default"/>
+        <w:sz w:val="20"/>
+      </w:rPr>
+    </w:lvl>
+    <w:lvl w:ilvl="4" w:tentative="1">
+      <w:start w:val="1"/>
+      <w:numFmt w:val="bullet"/>
+      <w:lvlText w:val=""/>
+      <w:lvlJc w:val="left"/>
+      <w:pPr>
+        <w:tabs>
+          <w:tab w:val="num" w:pos="3600"/>
+        </w:tabs>
+        <w:ind w:left="3600" w:hanging="360"/>
+      </w:pPr>
+      <w:rPr>
+        <w:rFonts w:ascii="Wingdings" w:hAnsi="Wingdings" w:hint="default"/>
+        <w:sz w:val="20"/>
+      </w:rPr>
+    </w:lvl>
+    <w:lvl w:ilvl="5" w:tentative="1">
+      <w:start w:val="1"/>
+      <w:numFmt w:val="bullet"/>
+      <w:lvlText w:val=""/>
+      <w:lvlJc w:val="left"/>
+      <w:pPr>
+        <w:tabs>
+          <w:tab w:val="num" w:pos="4320"/>
+        </w:tabs>
+        <w:ind w:left="4320" w:hanging="360"/>
+      </w:pPr>
+      <w:rPr>
+        <w:rFonts w:ascii="Wingdings" w:hAnsi="Wingdings" w:hint="default"/>
+        <w:sz w:val="20"/>
+      </w:rPr>
+    </w:lvl>
+    <w:lvl w:ilvl="6" w:tentative="1">
+      <w:start w:val="1"/>
+      <w:numFmt w:val="bullet"/>
+      <w:lvlText w:val=""/>
+      <w:lvlJc w:val="left"/>
+      <w:pPr>
+        <w:tabs>
+          <w:tab w:val="num" w:pos="5040"/>
+        </w:tabs>
+        <w:ind w:left="5040" w:hanging="360"/>
+      </w:pPr>
+      <w:rPr>
+        <w:rFonts w:ascii="Wingdings" w:hAnsi="Wingdings" w:hint="default"/>
+        <w:sz w:val="20"/>
+      </w:rPr>
+    </w:lvl>
+    <w:lvl w:ilvl="7" w:tentative="1">
+      <w:start w:val="1"/>
+      <w:numFmt w:val="bullet"/>
+      <w:lvlText w:val=""/>
+      <w:lvlJc w:val="left"/>
+      <w:pPr>
+        <w:tabs>
+          <w:tab w:val="num" w:pos="5760"/>
+        </w:tabs>
+        <w:ind w:left="5760" w:hanging="360"/>
+      </w:pPr>
+      <w:rPr>
+        <w:rFonts w:ascii="Wingdings" w:hAnsi="Wingdings" w:hint="default"/>
+        <w:sz w:val="20"/>
+      </w:rPr>
+    </w:lvl>
+    <w:lvl w:ilvl="8" w:tentative="1">
+      <w:start w:val="1"/>
+      <w:numFmt w:val="bullet"/>
+      <w:lvlText w:val=""/>
+      <w:lvlJc w:val="left"/>
+      <w:pPr>
+        <w:tabs>
+          <w:tab w:val="num" w:pos="6480"/>
+        </w:tabs>
+        <w:ind w:left="6480" w:hanging="360"/>
+      </w:pPr>
+      <w:rPr>
+        <w:rFonts w:ascii="Wingdings" w:hAnsi="Wingdings" w:hint="default"/>
+        <w:sz w:val="20"/>
+      </w:rPr>
+    </w:lvl>
+  </w:abstractNum>
+  <w:abstractNum w:abstractNumId="13">
+    <w:nsid w:val="54911677"/>
+    <w:multiLevelType w:val="multilevel"/>
+    <w:tmpl w:val="1788FC18"/>
+    <w:lvl w:ilvl="0">
+      <w:start w:val="1"/>
+      <w:numFmt w:val="bullet"/>
+      <w:lvlText w:val=""/>
+      <w:lvlJc w:val="left"/>
+      <w:pPr>
+        <w:tabs>
+          <w:tab w:val="num" w:pos="720"/>
+        </w:tabs>
+        <w:ind w:left="720" w:hanging="360"/>
+      </w:pPr>
+      <w:rPr>
+        <w:rFonts w:ascii="Symbol" w:hAnsi="Symbol" w:hint="default"/>
+        <w:sz w:val="20"/>
+      </w:rPr>
+    </w:lvl>
+    <w:lvl w:ilvl="1" w:tentative="1">
+      <w:start w:val="1"/>
+      <w:numFmt w:val="bullet"/>
+      <w:lvlText w:val="o"/>
+      <w:lvlJc w:val="left"/>
+      <w:pPr>
+        <w:tabs>
+          <w:tab w:val="num" w:pos="1440"/>
+        </w:tabs>
+        <w:ind w:left="1440" w:hanging="360"/>
+      </w:pPr>
+      <w:rPr>
+        <w:rFonts w:ascii="Courier New" w:hAnsi="Courier New" w:hint="default"/>
+        <w:sz w:val="20"/>
+      </w:rPr>
+    </w:lvl>
+    <w:lvl w:ilvl="2" w:tentative="1">
+      <w:start w:val="1"/>
+      <w:numFmt w:val="bullet"/>
+      <w:lvlText w:val=""/>
+      <w:lvlJc w:val="left"/>
+      <w:pPr>
+        <w:tabs>
+          <w:tab w:val="num" w:pos="2160"/>
+        </w:tabs>
+        <w:ind w:left="2160" w:hanging="360"/>
+      </w:pPr>
+      <w:rPr>
+        <w:rFonts w:ascii="Wingdings" w:hAnsi="Wingdings" w:hint="default"/>
+        <w:sz w:val="20"/>
+      </w:rPr>
+    </w:lvl>
+    <w:lvl w:ilvl="3" w:tentative="1">
+      <w:start w:val="1"/>
+      <w:numFmt w:val="bullet"/>
+      <w:lvlText w:val=""/>
+      <w:lvlJc w:val="left"/>
+      <w:pPr>
+        <w:tabs>
+          <w:tab w:val="num" w:pos="2880"/>
+        </w:tabs>
+        <w:ind w:left="2880" w:hanging="360"/>
+      </w:pPr>
+      <w:rPr>
+        <w:rFonts w:ascii="Wingdings" w:hAnsi="Wingdings" w:hint="default"/>
+        <w:sz w:val="20"/>
+      </w:rPr>
+    </w:lvl>
+    <w:lvl w:ilvl="4" w:tentative="1">
+      <w:start w:val="1"/>
+      <w:numFmt w:val="bullet"/>
+      <w:lvlText w:val=""/>
+      <w:lvlJc w:val="left"/>
+      <w:pPr>
+        <w:tabs>
+          <w:tab w:val="num" w:pos="3600"/>
+        </w:tabs>
+        <w:ind w:left="3600" w:hanging="360"/>
+      </w:pPr>
+      <w:rPr>
+        <w:rFonts w:ascii="Wingdings" w:hAnsi="Wingdings" w:hint="default"/>
+        <w:sz w:val="20"/>
+      </w:rPr>
+    </w:lvl>
+    <w:lvl w:ilvl="5" w:tentative="1">
+      <w:start w:val="1"/>
+      <w:numFmt w:val="bullet"/>
+      <w:lvlText w:val=""/>
+      <w:lvlJc w:val="left"/>
+      <w:pPr>
+        <w:tabs>
+          <w:tab w:val="num" w:pos="4320"/>
+        </w:tabs>
+        <w:ind w:left="4320" w:hanging="360"/>
+      </w:pPr>
+      <w:rPr>
+        <w:rFonts w:ascii="Wingdings" w:hAnsi="Wingdings" w:hint="default"/>
+        <w:sz w:val="20"/>
+      </w:rPr>
+    </w:lvl>
+    <w:lvl w:ilvl="6" w:tentative="1">
+      <w:start w:val="1"/>
+      <w:numFmt w:val="bullet"/>
+      <w:lvlText w:val=""/>
+      <w:lvlJc w:val="left"/>
+      <w:pPr>
+        <w:tabs>
+          <w:tab w:val="num" w:pos="5040"/>
+        </w:tabs>
+        <w:ind w:left="5040" w:hanging="360"/>
+      </w:pPr>
+      <w:rPr>
+        <w:rFonts w:ascii="Wingdings" w:hAnsi="Wingdings" w:hint="default"/>
+        <w:sz w:val="20"/>
+      </w:rPr>
+    </w:lvl>
+    <w:lvl w:ilvl="7" w:tentative="1">
+      <w:start w:val="1"/>
+      <w:numFmt w:val="bullet"/>
+      <w:lvlText w:val=""/>
+      <w:lvlJc w:val="left"/>
+      <w:pPr>
+        <w:tabs>
+          <w:tab w:val="num" w:pos="5760"/>
+        </w:tabs>
+        <w:ind w:left="5760" w:hanging="360"/>
+      </w:pPr>
+      <w:rPr>
+        <w:rFonts w:ascii="Wingdings" w:hAnsi="Wingdings" w:hint="default"/>
+        <w:sz w:val="20"/>
+      </w:rPr>
+    </w:lvl>
+    <w:lvl w:ilvl="8" w:tentative="1">
+      <w:start w:val="1"/>
+      <w:numFmt w:val="bullet"/>
+      <w:lvlText w:val=""/>
+      <w:lvlJc w:val="left"/>
+      <w:pPr>
+        <w:tabs>
+          <w:tab w:val="num" w:pos="6480"/>
+        </w:tabs>
+        <w:ind w:left="6480" w:hanging="360"/>
+      </w:pPr>
+      <w:rPr>
+        <w:rFonts w:ascii="Wingdings" w:hAnsi="Wingdings" w:hint="default"/>
+        <w:sz w:val="20"/>
+      </w:rPr>
+    </w:lvl>
+  </w:abstractNum>
+  <w:abstractNum w:abstractNumId="14">
     <w:nsid w:val="70954323"/>
     <w:multiLevelType w:val="multilevel"/>
     <w:tmpl w:val="A52C232C"/>
@@ -4382,7 +5098,7 @@
       </w:rPr>
     </w:lvl>
   </w:abstractNum>
-  <w:abstractNum w:abstractNumId="10">
+  <w:abstractNum w:abstractNumId="15">
     <w:nsid w:val="7E9E5891"/>
     <w:multiLevelType w:val="multilevel"/>
     <w:tmpl w:val="0234F5CC"/>
@@ -4541,37 +5257,52 @@
     </w:lvl>
   </w:abstractNum>
   <w:num w:numId="1">
+    <w:abstractNumId w:val="5"/>
+  </w:num>
+  <w:num w:numId="2">
+    <w:abstractNumId w:val="2"/>
+  </w:num>
+  <w:num w:numId="3">
     <w:abstractNumId w:val="3"/>
   </w:num>
-  <w:num w:numId="2">
+  <w:num w:numId="4">
+    <w:abstractNumId w:val="15"/>
+  </w:num>
+  <w:num w:numId="5">
     <w:abstractNumId w:val="1"/>
   </w:num>
-  <w:num w:numId="3">
-    <w:abstractNumId w:val="2"/>
+  <w:num w:numId="6">
+    <w:abstractNumId w:val="8"/>
   </w:num>
-  <w:num w:numId="4">
+  <w:num w:numId="7">
+    <w:abstractNumId w:val="7"/>
+  </w:num>
+  <w:num w:numId="8">
+    <w:abstractNumId w:val="11"/>
+  </w:num>
+  <w:num w:numId="9">
     <w:abstractNumId w:val="10"/>
   </w:num>
-  <w:num w:numId="5">
-    <w:abstractNumId w:val="0"/>
+  <w:num w:numId="10">
+    <w:abstractNumId w:val="9"/>
   </w:num>
-  <w:num w:numId="6">
-    <w:abstractNumId w:val="5"/>
+  <w:num w:numId="11">
+    <w:abstractNumId w:val="14"/>
   </w:num>
-  <w:num w:numId="7">
+  <w:num w:numId="12">
+    <w:abstractNumId w:val="12"/>
+  </w:num>
+  <w:num w:numId="13">
+    <w:abstractNumId w:val="13"/>
+  </w:num>
+  <w:num w:numId="14">
     <w:abstractNumId w:val="4"/>
   </w:num>
-  <w:num w:numId="8">
-    <w:abstractNumId w:val="8"/>
-  </w:num>
-  <w:num w:numId="9">
-    <w:abstractNumId w:val="7"/>
-  </w:num>
-  <w:num w:numId="10">
+  <w:num w:numId="15">
     <w:abstractNumId w:val="6"/>
   </w:num>
-  <w:num w:numId="11">
-    <w:abstractNumId w:val="9"/>
+  <w:num w:numId="16">
+    <w:abstractNumId w:val="0"/>
   </w:num>
 </w:numbering>
 </file>

--- a/resume-chs.docx
+++ b/resume-chs.docx
@@ -117,25 +117,7 @@
           <w:color w:val="666666"/>
           <w:szCs w:val="21"/>
         </w:rPr>
-        <w:t>阿里巴</w:t>
-      </w:r>
-      <w:proofErr w:type="gramStart"/>
-      <w:r>
-        <w:rPr>
-          <w:rFonts w:ascii="Helvetica" w:hAnsi="Helvetica" w:cs="Helvetica"/>
-          <w:color w:val="666666"/>
-          <w:szCs w:val="21"/>
-        </w:rPr>
-        <w:t>巴</w:t>
-      </w:r>
-      <w:proofErr w:type="gramEnd"/>
-      <w:r>
-        <w:rPr>
-          <w:rFonts w:ascii="Helvetica" w:hAnsi="Helvetica" w:cs="Helvetica"/>
-          <w:color w:val="666666"/>
-          <w:szCs w:val="21"/>
-        </w:rPr>
-        <w:t>：</w:t>
+        <w:t>阿里巴巴：</w:t>
       </w:r>
       <w:r>
         <w:rPr>
@@ -558,8 +540,6 @@
         </w:rPr>
         <w:t>, 2004</w:t>
       </w:r>
-      <w:bookmarkStart w:id="0" w:name="_GoBack"/>
-      <w:bookmarkEnd w:id="0"/>
     </w:p>
     <w:p>
       <w:pPr>
@@ -2811,14 +2791,14 @@
         <w:widowControl/>
         <w:numPr>
           <w:ilvl w:val="0"/>
-          <w:numId w:val="16"/>
+          <w:numId w:val="17"/>
         </w:numPr>
         <w:shd w:val="clear" w:color="auto" w:fill="FFFFFF"/>
         <w:suppressAutoHyphens w:val="0"/>
         <w:spacing w:before="100" w:beforeAutospacing="1" w:after="100" w:afterAutospacing="1" w:line="300" w:lineRule="atLeast"/>
         <w:jc w:val="left"/>
         <w:rPr>
-          <w:rFonts w:ascii="Helvetica" w:hAnsi="Helvetica" w:cs="Helvetica"/>
+          <w:rFonts w:ascii="Helvetica" w:hAnsi="Helvetica" w:cs="Helvetica" w:hint="eastAsia"/>
           <w:color w:val="666666"/>
           <w:szCs w:val="21"/>
         </w:rPr>
@@ -2837,8 +2817,18 @@
           <w:color w:val="666666"/>
           <w:szCs w:val="21"/>
         </w:rPr>
-        <w:t>: zhjql@msn.com</w:t>
-      </w:r>
+        <w:t xml:space="preserve">: </w:t>
+      </w:r>
+      <w:r>
+        <w:rPr>
+          <w:rFonts w:ascii="Helvetica" w:hAnsi="Helvetica" w:cs="Helvetica"/>
+          <w:color w:val="666666"/>
+          <w:szCs w:val="21"/>
+        </w:rPr>
+        <w:t>Email: zhou-zhong@outlook.com</w:t>
+      </w:r>
+      <w:bookmarkStart w:id="0" w:name="_GoBack"/>
+      <w:bookmarkEnd w:id="0"/>
     </w:p>
     <w:p/>
     <w:sectPr>
@@ -4503,6 +4493,155 @@
     </w:lvl>
   </w:abstractNum>
   <w:abstractNum w:abstractNumId="11">
+    <w:nsid w:val="46F4325A"/>
+    <w:multiLevelType w:val="multilevel"/>
+    <w:tmpl w:val="ACE8E75C"/>
+    <w:lvl w:ilvl="0">
+      <w:start w:val="1"/>
+      <w:numFmt w:val="bullet"/>
+      <w:lvlText w:val=""/>
+      <w:lvlJc w:val="left"/>
+      <w:pPr>
+        <w:tabs>
+          <w:tab w:val="num" w:pos="720"/>
+        </w:tabs>
+        <w:ind w:left="720" w:hanging="360"/>
+      </w:pPr>
+      <w:rPr>
+        <w:rFonts w:ascii="Symbol" w:hAnsi="Symbol" w:hint="default"/>
+        <w:sz w:val="20"/>
+      </w:rPr>
+    </w:lvl>
+    <w:lvl w:ilvl="1">
+      <w:start w:val="1"/>
+      <w:numFmt w:val="bullet"/>
+      <w:lvlText w:val="o"/>
+      <w:lvlJc w:val="left"/>
+      <w:pPr>
+        <w:tabs>
+          <w:tab w:val="num" w:pos="1440"/>
+        </w:tabs>
+        <w:ind w:left="1440" w:hanging="360"/>
+      </w:pPr>
+      <w:rPr>
+        <w:rFonts w:ascii="Courier New" w:hAnsi="Courier New" w:cs="Times New Roman" w:hint="default"/>
+        <w:sz w:val="20"/>
+      </w:rPr>
+    </w:lvl>
+    <w:lvl w:ilvl="2">
+      <w:start w:val="1"/>
+      <w:numFmt w:val="bullet"/>
+      <w:lvlText w:val=""/>
+      <w:lvlJc w:val="left"/>
+      <w:pPr>
+        <w:tabs>
+          <w:tab w:val="num" w:pos="2160"/>
+        </w:tabs>
+        <w:ind w:left="2160" w:hanging="360"/>
+      </w:pPr>
+      <w:rPr>
+        <w:rFonts w:ascii="Wingdings" w:hAnsi="Wingdings" w:hint="default"/>
+        <w:sz w:val="20"/>
+      </w:rPr>
+    </w:lvl>
+    <w:lvl w:ilvl="3">
+      <w:start w:val="1"/>
+      <w:numFmt w:val="bullet"/>
+      <w:lvlText w:val=""/>
+      <w:lvlJc w:val="left"/>
+      <w:pPr>
+        <w:tabs>
+          <w:tab w:val="num" w:pos="2880"/>
+        </w:tabs>
+        <w:ind w:left="2880" w:hanging="360"/>
+      </w:pPr>
+      <w:rPr>
+        <w:rFonts w:ascii="Wingdings" w:hAnsi="Wingdings" w:hint="default"/>
+        <w:sz w:val="20"/>
+      </w:rPr>
+    </w:lvl>
+    <w:lvl w:ilvl="4">
+      <w:start w:val="1"/>
+      <w:numFmt w:val="bullet"/>
+      <w:lvlText w:val=""/>
+      <w:lvlJc w:val="left"/>
+      <w:pPr>
+        <w:tabs>
+          <w:tab w:val="num" w:pos="3600"/>
+        </w:tabs>
+        <w:ind w:left="3600" w:hanging="360"/>
+      </w:pPr>
+      <w:rPr>
+        <w:rFonts w:ascii="Wingdings" w:hAnsi="Wingdings" w:hint="default"/>
+        <w:sz w:val="20"/>
+      </w:rPr>
+    </w:lvl>
+    <w:lvl w:ilvl="5">
+      <w:start w:val="1"/>
+      <w:numFmt w:val="bullet"/>
+      <w:lvlText w:val=""/>
+      <w:lvlJc w:val="left"/>
+      <w:pPr>
+        <w:tabs>
+          <w:tab w:val="num" w:pos="4320"/>
+        </w:tabs>
+        <w:ind w:left="4320" w:hanging="360"/>
+      </w:pPr>
+      <w:rPr>
+        <w:rFonts w:ascii="Wingdings" w:hAnsi="Wingdings" w:hint="default"/>
+        <w:sz w:val="20"/>
+      </w:rPr>
+    </w:lvl>
+    <w:lvl w:ilvl="6">
+      <w:start w:val="1"/>
+      <w:numFmt w:val="bullet"/>
+      <w:lvlText w:val=""/>
+      <w:lvlJc w:val="left"/>
+      <w:pPr>
+        <w:tabs>
+          <w:tab w:val="num" w:pos="5040"/>
+        </w:tabs>
+        <w:ind w:left="5040" w:hanging="360"/>
+      </w:pPr>
+      <w:rPr>
+        <w:rFonts w:ascii="Wingdings" w:hAnsi="Wingdings" w:hint="default"/>
+        <w:sz w:val="20"/>
+      </w:rPr>
+    </w:lvl>
+    <w:lvl w:ilvl="7">
+      <w:start w:val="1"/>
+      <w:numFmt w:val="bullet"/>
+      <w:lvlText w:val=""/>
+      <w:lvlJc w:val="left"/>
+      <w:pPr>
+        <w:tabs>
+          <w:tab w:val="num" w:pos="5760"/>
+        </w:tabs>
+        <w:ind w:left="5760" w:hanging="360"/>
+      </w:pPr>
+      <w:rPr>
+        <w:rFonts w:ascii="Wingdings" w:hAnsi="Wingdings" w:hint="default"/>
+        <w:sz w:val="20"/>
+      </w:rPr>
+    </w:lvl>
+    <w:lvl w:ilvl="8">
+      <w:start w:val="1"/>
+      <w:numFmt w:val="bullet"/>
+      <w:lvlText w:val=""/>
+      <w:lvlJc w:val="left"/>
+      <w:pPr>
+        <w:tabs>
+          <w:tab w:val="num" w:pos="6480"/>
+        </w:tabs>
+        <w:ind w:left="6480" w:hanging="360"/>
+      </w:pPr>
+      <w:rPr>
+        <w:rFonts w:ascii="Wingdings" w:hAnsi="Wingdings" w:hint="default"/>
+        <w:sz w:val="20"/>
+      </w:rPr>
+    </w:lvl>
+  </w:abstractNum>
+  <w:abstractNum w:abstractNumId="12">
     <w:nsid w:val="49CF46EB"/>
     <w:multiLevelType w:val="multilevel"/>
     <w:tmpl w:val="ABD24726"/>
@@ -4651,7 +4790,7 @@
       </w:rPr>
     </w:lvl>
   </w:abstractNum>
-  <w:abstractNum w:abstractNumId="12">
+  <w:abstractNum w:abstractNumId="13">
     <w:nsid w:val="525F5F10"/>
     <w:multiLevelType w:val="multilevel"/>
     <w:tmpl w:val="7CE005E6"/>
@@ -4800,7 +4939,7 @@
       </w:rPr>
     </w:lvl>
   </w:abstractNum>
-  <w:abstractNum w:abstractNumId="13">
+  <w:abstractNum w:abstractNumId="14">
     <w:nsid w:val="54911677"/>
     <w:multiLevelType w:val="multilevel"/>
     <w:tmpl w:val="1788FC18"/>
@@ -4949,7 +5088,7 @@
       </w:rPr>
     </w:lvl>
   </w:abstractNum>
-  <w:abstractNum w:abstractNumId="14">
+  <w:abstractNum w:abstractNumId="15">
     <w:nsid w:val="70954323"/>
     <w:multiLevelType w:val="multilevel"/>
     <w:tmpl w:val="A52C232C"/>
@@ -5098,7 +5237,7 @@
       </w:rPr>
     </w:lvl>
   </w:abstractNum>
-  <w:abstractNum w:abstractNumId="15">
+  <w:abstractNum w:abstractNumId="16">
     <w:nsid w:val="7E9E5891"/>
     <w:multiLevelType w:val="multilevel"/>
     <w:tmpl w:val="0234F5CC"/>
@@ -5266,7 +5405,7 @@
     <w:abstractNumId w:val="3"/>
   </w:num>
   <w:num w:numId="4">
-    <w:abstractNumId w:val="15"/>
+    <w:abstractNumId w:val="16"/>
   </w:num>
   <w:num w:numId="5">
     <w:abstractNumId w:val="1"/>
@@ -5278,7 +5417,7 @@
     <w:abstractNumId w:val="7"/>
   </w:num>
   <w:num w:numId="8">
-    <w:abstractNumId w:val="11"/>
+    <w:abstractNumId w:val="12"/>
   </w:num>
   <w:num w:numId="9">
     <w:abstractNumId w:val="10"/>
@@ -5287,13 +5426,13 @@
     <w:abstractNumId w:val="9"/>
   </w:num>
   <w:num w:numId="11">
-    <w:abstractNumId w:val="14"/>
+    <w:abstractNumId w:val="15"/>
   </w:num>
   <w:num w:numId="12">
-    <w:abstractNumId w:val="12"/>
+    <w:abstractNumId w:val="13"/>
   </w:num>
   <w:num w:numId="13">
-    <w:abstractNumId w:val="13"/>
+    <w:abstractNumId w:val="14"/>
   </w:num>
   <w:num w:numId="14">
     <w:abstractNumId w:val="4"/>
@@ -5303,6 +5442,18 @@
   </w:num>
   <w:num w:numId="16">
     <w:abstractNumId w:val="0"/>
+  </w:num>
+  <w:num w:numId="17">
+    <w:abstractNumId w:val="11"/>
+    <w:lvlOverride w:ilvl="0"/>
+    <w:lvlOverride w:ilvl="1"/>
+    <w:lvlOverride w:ilvl="2"/>
+    <w:lvlOverride w:ilvl="3"/>
+    <w:lvlOverride w:ilvl="4"/>
+    <w:lvlOverride w:ilvl="5"/>
+    <w:lvlOverride w:ilvl="6"/>
+    <w:lvlOverride w:ilvl="7"/>
+    <w:lvlOverride w:ilvl="8"/>
   </w:num>
 </w:numbering>
 </file>

--- a/resume-chs.docx
+++ b/resume-chs.docx
@@ -1,6 +1,6 @@
 
 <file path=word/document.xml><?xml version="1.0" encoding="utf-8"?>
-<w:document xmlns:wpc="http://schemas.microsoft.com/office/word/2010/wordprocessingCanvas" xmlns:mc="http://schemas.openxmlformats.org/markup-compatibility/2006" xmlns:o="urn:schemas-microsoft-com:office:office" xmlns:r="http://schemas.openxmlformats.org/officeDocument/2006/relationships" xmlns:m="http://schemas.openxmlformats.org/officeDocument/2006/math" xmlns:v="urn:schemas-microsoft-com:vml" xmlns:wp14="http://schemas.microsoft.com/office/word/2010/wordprocessingDrawing" xmlns:wp="http://schemas.openxmlformats.org/drawingml/2006/wordprocessingDrawing" xmlns:w10="urn:schemas-microsoft-com:office:word" xmlns:w="http://schemas.openxmlformats.org/wordprocessingml/2006/main" xmlns:w14="http://schemas.microsoft.com/office/word/2010/wordml" xmlns:w15="http://schemas.microsoft.com/office/word/2012/wordml" xmlns:wpg="http://schemas.microsoft.com/office/word/2010/wordprocessingGroup" xmlns:wpi="http://schemas.microsoft.com/office/word/2010/wordprocessingInk" xmlns:wne="http://schemas.microsoft.com/office/word/2006/wordml" xmlns:wps="http://schemas.microsoft.com/office/word/2010/wordprocessingShape" mc:Ignorable="w14 w15 wp14">
+<w:document xmlns:wpc="http://schemas.microsoft.com/office/word/2010/wordprocessingCanvas" xmlns:cx="http://schemas.microsoft.com/office/drawing/2014/chartex" xmlns:cx1="http://schemas.microsoft.com/office/drawing/2015/9/8/chartex" xmlns:cx2="http://schemas.microsoft.com/office/drawing/2015/10/21/chartex" xmlns:cx3="http://schemas.microsoft.com/office/drawing/2016/5/9/chartex" xmlns:cx4="http://schemas.microsoft.com/office/drawing/2016/5/10/chartex" xmlns:cx5="http://schemas.microsoft.com/office/drawing/2016/5/11/chartex" xmlns:cx6="http://schemas.microsoft.com/office/drawing/2016/5/12/chartex" xmlns:cx7="http://schemas.microsoft.com/office/drawing/2016/5/13/chartex" xmlns:cx8="http://schemas.microsoft.com/office/drawing/2016/5/14/chartex" xmlns:mc="http://schemas.openxmlformats.org/markup-compatibility/2006" xmlns:aink="http://schemas.microsoft.com/office/drawing/2016/ink" xmlns:am3d="http://schemas.microsoft.com/office/drawing/2017/model3d" xmlns:o="urn:schemas-microsoft-com:office:office" xmlns:r="http://schemas.openxmlformats.org/officeDocument/2006/relationships" xmlns:m="http://schemas.openxmlformats.org/officeDocument/2006/math" xmlns:v="urn:schemas-microsoft-com:vml" xmlns:wp14="http://schemas.microsoft.com/office/word/2010/wordprocessingDrawing" xmlns:wp="http://schemas.openxmlformats.org/drawingml/2006/wordprocessingDrawing" xmlns:w10="urn:schemas-microsoft-com:office:word" xmlns:w="http://schemas.openxmlformats.org/wordprocessingml/2006/main" xmlns:w14="http://schemas.microsoft.com/office/word/2010/wordml" xmlns:w15="http://schemas.microsoft.com/office/word/2012/wordml" xmlns:w16cid="http://schemas.microsoft.com/office/word/2016/wordml/cid" xmlns:w16se="http://schemas.microsoft.com/office/word/2015/wordml/symex" xmlns:wpg="http://schemas.microsoft.com/office/word/2010/wordprocessingGroup" xmlns:wpi="http://schemas.microsoft.com/office/word/2010/wordprocessingInk" xmlns:wne="http://schemas.microsoft.com/office/word/2006/wordml" xmlns:wps="http://schemas.microsoft.com/office/word/2010/wordprocessingShape" mc:Ignorable="w14 w15 w16se w16cid wp14">
   <w:body>
     <w:p>
       <w:pPr>
@@ -16,6 +16,17 @@
           <w:szCs w:val="45"/>
         </w:rPr>
       </w:pPr>
+      <w:r>
+        <w:rPr>
+          <w:rFonts w:ascii="Helvetica" w:hAnsi="Helvetica" w:cs="Helvetica" w:hint="eastAsia"/>
+          <w:b w:val="0"/>
+          <w:bCs w:val="0"/>
+          <w:color w:val="2D2D2D"/>
+          <w:sz w:val="45"/>
+          <w:szCs w:val="45"/>
+        </w:rPr>
+        <w:t>管理者，</w:t>
+      </w:r>
       <w:r>
         <w:rPr>
           <w:rFonts w:ascii="Helvetica" w:hAnsi="Helvetica" w:cs="Helvetica"/>
@@ -62,8 +73,10 @@
         <w:spacing w:before="100" w:beforeAutospacing="1" w:after="100" w:afterAutospacing="1" w:line="300" w:lineRule="atLeast"/>
         <w:jc w:val="left"/>
         <w:rPr>
-          <w:rFonts w:ascii="Helvetica" w:hAnsi="Helvetica" w:cs="Helvetica"/>
-          <w:color w:val="666666"/>
+          <w:rStyle w:val="HTMLCode"/>
+          <w:rFonts w:ascii="Helvetica" w:eastAsiaTheme="minorEastAsia" w:hAnsi="Helvetica" w:cs="Helvetica"/>
+          <w:color w:val="666666"/>
+          <w:sz w:val="21"/>
           <w:szCs w:val="21"/>
         </w:rPr>
       </w:pPr>
@@ -76,24 +89,56 @@
           <w:szCs w:val="19"/>
           <w:shd w:val="clear" w:color="auto" w:fill="F9F2F4"/>
         </w:rPr>
-        <w:t>2014.8~</w:t>
-      </w:r>
-      <w:r>
-        <w:rPr>
-          <w:rStyle w:val="apple-converted-space"/>
-          <w:rFonts w:ascii="Helvetica" w:hAnsi="Helvetica" w:cs="Helvetica"/>
-          <w:color w:val="666666"/>
-          <w:szCs w:val="21"/>
-        </w:rPr>
-        <w:t> </w:t>
-      </w:r>
-      <w:r>
-        <w:rPr>
-          <w:rFonts w:ascii="Helvetica" w:hAnsi="Helvetica" w:cs="Helvetica"/>
-          <w:color w:val="666666"/>
-          <w:szCs w:val="21"/>
-        </w:rPr>
-        <w:t xml:space="preserve">- </w:t>
+        <w:t>201</w:t>
+      </w:r>
+      <w:r>
+        <w:rPr>
+          <w:rStyle w:val="HTMLCode"/>
+          <w:rFonts w:ascii="Consolas" w:hAnsi="Consolas" w:cs="Consolas" w:hint="eastAsia"/>
+          <w:color w:val="C7254E"/>
+          <w:sz w:val="19"/>
+          <w:szCs w:val="19"/>
+          <w:shd w:val="clear" w:color="auto" w:fill="F9F2F4"/>
+        </w:rPr>
+        <w:t>5</w:t>
+      </w:r>
+      <w:r>
+        <w:rPr>
+          <w:rStyle w:val="HTMLCode"/>
+          <w:rFonts w:ascii="Consolas" w:hAnsi="Consolas" w:cs="Consolas"/>
+          <w:color w:val="C7254E"/>
+          <w:sz w:val="19"/>
+          <w:szCs w:val="19"/>
+          <w:shd w:val="clear" w:color="auto" w:fill="F9F2F4"/>
+        </w:rPr>
+        <w:t>.8~</w:t>
+      </w:r>
+      <w:r>
+        <w:rPr>
+          <w:rStyle w:val="HTMLCode"/>
+          <w:rFonts w:ascii="Consolas" w:hAnsi="Consolas" w:cs="Consolas" w:hint="eastAsia"/>
+          <w:color w:val="C7254E"/>
+          <w:sz w:val="19"/>
+          <w:szCs w:val="19"/>
+          <w:shd w:val="clear" w:color="auto" w:fill="F9F2F4"/>
+        </w:rPr>
+        <w:t>2018.5</w:t>
+      </w:r>
+      <w:r>
+        <w:rPr>
+          <w:rFonts w:ascii="Helvetica" w:hAnsi="Helvetica" w:cs="Helvetica"/>
+          <w:color w:val="666666"/>
+          <w:szCs w:val="21"/>
+        </w:rPr>
+        <w:t xml:space="preserve"> - </w:t>
+      </w:r>
+      <w:r>
+        <w:rPr>
+          <w:rFonts w:ascii="Helvetica" w:hAnsi="Helvetica" w:cs="Helvetica" w:hint="eastAsia"/>
+          <w:color w:val="666666"/>
+          <w:szCs w:val="21"/>
+        </w:rPr>
+        <w:t>高级</w:t>
       </w:r>
       <w:r>
         <w:rPr>
@@ -105,23 +150,15 @@
       </w:r>
       <w:r>
         <w:rPr>
-          <w:rFonts w:ascii="Helvetica" w:hAnsi="Helvetica" w:cs="Helvetica"/>
-          <w:color w:val="666666"/>
-          <w:szCs w:val="21"/>
-        </w:rPr>
-        <w:t xml:space="preserve"> @ </w:t>
-      </w:r>
-      <w:r>
-        <w:rPr>
-          <w:rFonts w:ascii="Helvetica" w:hAnsi="Helvetica" w:cs="Helvetica"/>
-          <w:color w:val="666666"/>
-          <w:szCs w:val="21"/>
-        </w:rPr>
-        <w:t>阿里巴巴：</w:t>
-      </w:r>
-      <w:r>
-        <w:rPr>
-          <w:rFonts w:ascii="Helvetica" w:hAnsi="Helvetica" w:cs="Helvetica"/>
+          <w:rFonts w:ascii="Helvetica" w:hAnsi="Helvetica" w:cs="Helvetica" w:hint="eastAsia"/>
+          <w:color w:val="666666"/>
+          <w:szCs w:val="21"/>
+        </w:rPr>
+        <w:t>，经理</w:t>
+      </w:r>
+      <w:r>
+        <w:rPr>
+          <w:rFonts w:ascii="Helvetica" w:hAnsi="Helvetica" w:cs="Helvetica" w:hint="eastAsia"/>
           <w:color w:val="666666"/>
           <w:szCs w:val="21"/>
         </w:rPr>
@@ -133,7 +170,15 @@
           <w:color w:val="666666"/>
           <w:szCs w:val="21"/>
         </w:rPr>
-        <w:t>阿里妈妈广告事业部</w:t>
+        <w:t xml:space="preserve">@ </w:t>
+      </w:r>
+      <w:r>
+        <w:rPr>
+          <w:rFonts w:ascii="Helvetica" w:hAnsi="Helvetica" w:cs="Helvetica" w:hint="eastAsia"/>
+          <w:color w:val="666666"/>
+          <w:szCs w:val="21"/>
+        </w:rPr>
+        <w:t>猎豹移动</w:t>
       </w:r>
     </w:p>
     <w:p>
@@ -162,7 +207,18 @@
           <w:szCs w:val="19"/>
           <w:shd w:val="clear" w:color="auto" w:fill="F9F2F4"/>
         </w:rPr>
-        <w:t>2011.5~2014.5</w:t>
+        <w:t>2014.8~</w:t>
+      </w:r>
+      <w:r>
+        <w:rPr>
+          <w:rStyle w:val="HTMLCode"/>
+          <w:rFonts w:ascii="Consolas" w:hAnsi="Consolas" w:cs="Consolas" w:hint="eastAsia"/>
+          <w:color w:val="C7254E"/>
+          <w:sz w:val="19"/>
+          <w:szCs w:val="19"/>
+          <w:shd w:val="clear" w:color="auto" w:fill="F9F2F4"/>
+        </w:rPr>
+        <w:t>2015.7</w:t>
       </w:r>
       <w:r>
         <w:rPr>
@@ -183,19 +239,51 @@
       </w:r>
       <w:r>
         <w:rPr>
-          <w:rFonts w:ascii="Helvetica" w:hAnsi="Helvetica" w:cs="Helvetica"/>
-          <w:color w:val="666666"/>
-          <w:szCs w:val="21"/>
-        </w:rPr>
-        <w:t>高级工程师</w:t>
-      </w:r>
-      <w:r>
-        <w:rPr>
-          <w:rFonts w:ascii="Helvetica" w:hAnsi="Helvetica" w:cs="Helvetica"/>
-          <w:color w:val="666666"/>
-          <w:szCs w:val="21"/>
-        </w:rPr>
-        <w:t xml:space="preserve"> @ Yahoo!: Ads Targeting &amp; Personalization User Profile Platform</w:t>
+          <w:rFonts w:ascii="Helvetica" w:hAnsi="Helvetica" w:cs="Helvetica" w:hint="eastAsia"/>
+          <w:color w:val="666666"/>
+          <w:szCs w:val="21"/>
+        </w:rPr>
+        <w:t>高级</w:t>
+      </w:r>
+      <w:r>
+        <w:rPr>
+          <w:rFonts w:ascii="Helvetica" w:hAnsi="Helvetica" w:cs="Helvetica"/>
+          <w:color w:val="666666"/>
+          <w:szCs w:val="21"/>
+        </w:rPr>
+        <w:t>技术专家</w:t>
+      </w:r>
+      <w:r>
+        <w:rPr>
+          <w:rFonts w:ascii="Helvetica" w:hAnsi="Helvetica" w:cs="Helvetica"/>
+          <w:color w:val="666666"/>
+          <w:szCs w:val="21"/>
+        </w:rPr>
+        <w:t xml:space="preserve"> @ </w:t>
+      </w:r>
+      <w:r>
+        <w:rPr>
+          <w:rFonts w:ascii="Helvetica" w:hAnsi="Helvetica" w:cs="Helvetica"/>
+          <w:color w:val="666666"/>
+          <w:szCs w:val="21"/>
+        </w:rPr>
+        <w:t>阿里巴巴：</w:t>
+      </w:r>
+      <w:r>
+        <w:rPr>
+          <w:rFonts w:ascii="Helvetica" w:hAnsi="Helvetica" w:cs="Helvetica"/>
+          <w:color w:val="666666"/>
+          <w:szCs w:val="21"/>
+        </w:rPr>
+        <w:t xml:space="preserve"> </w:t>
+      </w:r>
+      <w:r>
+        <w:rPr>
+          <w:rFonts w:ascii="Helvetica" w:hAnsi="Helvetica" w:cs="Helvetica"/>
+          <w:color w:val="666666"/>
+          <w:szCs w:val="21"/>
+        </w:rPr>
+        <w:t>阿里妈妈广告事业部</w:t>
       </w:r>
     </w:p>
     <w:p>
@@ -224,7 +312,7 @@
           <w:szCs w:val="19"/>
           <w:shd w:val="clear" w:color="auto" w:fill="F9F2F4"/>
         </w:rPr>
-        <w:t>2009.9~2011.5</w:t>
+        <w:t>2011.5~2014.5</w:t>
       </w:r>
       <w:r>
         <w:rPr>
@@ -249,31 +337,15 @@
           <w:color w:val="666666"/>
           <w:szCs w:val="21"/>
         </w:rPr>
-        <w:t>高级测试工程师</w:t>
-      </w:r>
-      <w:r>
-        <w:rPr>
-          <w:rFonts w:ascii="Helvetica" w:hAnsi="Helvetica" w:cs="Helvetica"/>
-          <w:color w:val="666666"/>
-          <w:szCs w:val="21"/>
-        </w:rPr>
-        <w:t xml:space="preserve"> &amp; </w:t>
-      </w:r>
-      <w:r>
-        <w:rPr>
-          <w:rFonts w:ascii="Helvetica" w:hAnsi="Helvetica" w:cs="Helvetica"/>
-          <w:color w:val="666666"/>
-          <w:szCs w:val="21"/>
-        </w:rPr>
-        <w:t>项目组长</w:t>
-      </w:r>
-      <w:r>
-        <w:rPr>
-          <w:rFonts w:ascii="Helvetica" w:hAnsi="Helvetica" w:cs="Helvetica"/>
-          <w:color w:val="666666"/>
-          <w:szCs w:val="21"/>
-        </w:rPr>
-        <w:t xml:space="preserve"> @ Microsoft: SQL Server, Master Data Services</w:t>
+        <w:t>高级工程师</w:t>
+      </w:r>
+      <w:r>
+        <w:rPr>
+          <w:rFonts w:ascii="Helvetica" w:hAnsi="Helvetica" w:cs="Helvetica"/>
+          <w:color w:val="666666"/>
+          <w:szCs w:val="21"/>
+        </w:rPr>
+        <w:t xml:space="preserve"> @ Yahoo!: Ads Targeting &amp; Personalization User Profile Platform</w:t>
       </w:r>
     </w:p>
     <w:p>
@@ -302,7 +374,7 @@
           <w:szCs w:val="19"/>
           <w:shd w:val="clear" w:color="auto" w:fill="F9F2F4"/>
         </w:rPr>
-        <w:t>2008.9~2009.9</w:t>
+        <w:t>2009.9~2011.5</w:t>
       </w:r>
       <w:r>
         <w:rPr>
@@ -327,15 +399,31 @@
           <w:color w:val="666666"/>
           <w:szCs w:val="21"/>
         </w:rPr>
-        <w:t>开发工程师</w:t>
-      </w:r>
-      <w:r>
-        <w:rPr>
-          <w:rFonts w:ascii="Helvetica" w:hAnsi="Helvetica" w:cs="Helvetica"/>
-          <w:color w:val="666666"/>
-          <w:szCs w:val="21"/>
-        </w:rPr>
-        <w:t xml:space="preserve"> @ Microsoft: Office Communication Service</w:t>
+        <w:t>高级测试工程师</w:t>
+      </w:r>
+      <w:r>
+        <w:rPr>
+          <w:rFonts w:ascii="Helvetica" w:hAnsi="Helvetica" w:cs="Helvetica"/>
+          <w:color w:val="666666"/>
+          <w:szCs w:val="21"/>
+        </w:rPr>
+        <w:t xml:space="preserve"> &amp; </w:t>
+      </w:r>
+      <w:r>
+        <w:rPr>
+          <w:rFonts w:ascii="Helvetica" w:hAnsi="Helvetica" w:cs="Helvetica"/>
+          <w:color w:val="666666"/>
+          <w:szCs w:val="21"/>
+        </w:rPr>
+        <w:t>项目组长</w:t>
+      </w:r>
+      <w:r>
+        <w:rPr>
+          <w:rFonts w:ascii="Helvetica" w:hAnsi="Helvetica" w:cs="Helvetica"/>
+          <w:color w:val="666666"/>
+          <w:szCs w:val="21"/>
+        </w:rPr>
+        <w:t xml:space="preserve"> @ Microsoft: SQL Server, Master Data Services</w:t>
       </w:r>
     </w:p>
     <w:p>
@@ -364,7 +452,16 @@
           <w:szCs w:val="19"/>
           <w:shd w:val="clear" w:color="auto" w:fill="F9F2F4"/>
         </w:rPr>
-        <w:t>2007.10~2008.9</w:t>
+        <w:t>2008.9~2009.9</w:t>
+      </w:r>
+      <w:r>
+        <w:rPr>
+          <w:rStyle w:val="apple-converted-space"/>
+          <w:rFonts w:ascii="Helvetica" w:hAnsi="Helvetica" w:cs="Helvetica"/>
+          <w:color w:val="666666"/>
+          <w:szCs w:val="21"/>
+        </w:rPr>
+        <w:t> </w:t>
       </w:r>
       <w:r>
         <w:rPr>
@@ -388,7 +485,7 @@
           <w:color w:val="666666"/>
           <w:szCs w:val="21"/>
         </w:rPr>
-        <w:t xml:space="preserve"> @ Myspace</w:t>
+        <w:t xml:space="preserve"> @ Microsoft: Office Communication Service</w:t>
       </w:r>
     </w:p>
     <w:p>
@@ -410,51 +507,38 @@
       </w:pPr>
       <w:r>
         <w:rPr>
-          <w:rFonts w:ascii="Helvetica" w:hAnsi="Helvetica" w:cs="Helvetica"/>
-          <w:color w:val="666666"/>
-          <w:szCs w:val="21"/>
-        </w:rPr>
-        <w:t>工学硕士</w:t>
-      </w:r>
-      <w:r>
-        <w:rPr>
-          <w:rFonts w:ascii="Helvetica" w:hAnsi="Helvetica" w:cs="Helvetica"/>
-          <w:color w:val="666666"/>
-          <w:szCs w:val="21"/>
-        </w:rPr>
-        <w:t xml:space="preserve">, </w:t>
-      </w:r>
-      <w:r>
-        <w:rPr>
-          <w:rFonts w:ascii="Helvetica" w:hAnsi="Helvetica" w:cs="Helvetica"/>
-          <w:color w:val="666666"/>
-          <w:szCs w:val="21"/>
-        </w:rPr>
-        <w:t>计算机应用技术</w:t>
-      </w:r>
-      <w:r>
-        <w:rPr>
-          <w:rFonts w:ascii="Helvetica" w:hAnsi="Helvetica" w:cs="Helvetica"/>
-          <w:color w:val="666666"/>
-          <w:szCs w:val="21"/>
-        </w:rPr>
-        <w:t xml:space="preserve">, </w:t>
-      </w:r>
-      <w:r>
-        <w:rPr>
-          <w:rFonts w:ascii="Helvetica" w:hAnsi="Helvetica" w:cs="Helvetica"/>
-          <w:color w:val="666666"/>
-          <w:szCs w:val="21"/>
-        </w:rPr>
-        <w:t>桂林理工大学</w:t>
-      </w:r>
-      <w:r>
-        <w:rPr>
-          <w:rFonts w:ascii="Helvetica" w:hAnsi="Helvetica" w:cs="Helvetica"/>
-          <w:color w:val="666666"/>
-          <w:szCs w:val="21"/>
-        </w:rPr>
-        <w:t>, 2008</w:t>
+          <w:rStyle w:val="HTMLCode"/>
+          <w:rFonts w:ascii="Consolas" w:hAnsi="Consolas" w:cs="Consolas"/>
+          <w:color w:val="C7254E"/>
+          <w:sz w:val="19"/>
+          <w:szCs w:val="19"/>
+          <w:shd w:val="clear" w:color="auto" w:fill="F9F2F4"/>
+        </w:rPr>
+        <w:t>2007.10~2008.9</w:t>
+      </w:r>
+      <w:r>
+        <w:rPr>
+          <w:rFonts w:ascii="Helvetica" w:hAnsi="Helvetica" w:cs="Helvetica"/>
+          <w:color w:val="666666"/>
+          <w:szCs w:val="21"/>
+        </w:rPr>
+        <w:t xml:space="preserve">- </w:t>
+      </w:r>
+      <w:r>
+        <w:rPr>
+          <w:rFonts w:ascii="Helvetica" w:hAnsi="Helvetica" w:cs="Helvetica"/>
+          <w:color w:val="666666"/>
+          <w:szCs w:val="21"/>
+        </w:rPr>
+        <w:t>开发工程师</w:t>
+      </w:r>
+      <w:r>
+        <w:rPr>
+          <w:rFonts w:ascii="Helvetica" w:hAnsi="Helvetica" w:cs="Helvetica"/>
+          <w:color w:val="666666"/>
+          <w:szCs w:val="21"/>
+        </w:rPr>
+        <w:t xml:space="preserve"> @ Myspace</w:t>
       </w:r>
     </w:p>
     <w:p>
@@ -480,25 +564,73 @@
           <w:color w:val="666666"/>
           <w:szCs w:val="21"/>
         </w:rPr>
-        <w:t>工</w:t>
-      </w:r>
-      <w:proofErr w:type="gramStart"/>
-      <w:r>
-        <w:rPr>
-          <w:rFonts w:ascii="Helvetica" w:hAnsi="Helvetica" w:cs="Helvetica"/>
-          <w:color w:val="666666"/>
-          <w:szCs w:val="21"/>
-        </w:rPr>
-        <w:t>学</w:t>
-      </w:r>
-      <w:proofErr w:type="gramEnd"/>
-      <w:r>
-        <w:rPr>
-          <w:rFonts w:ascii="Helvetica" w:hAnsi="Helvetica" w:cs="Helvetica"/>
-          <w:color w:val="666666"/>
-          <w:szCs w:val="21"/>
-        </w:rPr>
-        <w:t>学士</w:t>
+        <w:t>工学硕士</w:t>
+      </w:r>
+      <w:r>
+        <w:rPr>
+          <w:rFonts w:ascii="Helvetica" w:hAnsi="Helvetica" w:cs="Helvetica"/>
+          <w:color w:val="666666"/>
+          <w:szCs w:val="21"/>
+        </w:rPr>
+        <w:t xml:space="preserve">, </w:t>
+      </w:r>
+      <w:r>
+        <w:rPr>
+          <w:rFonts w:ascii="Helvetica" w:hAnsi="Helvetica" w:cs="Helvetica"/>
+          <w:color w:val="666666"/>
+          <w:szCs w:val="21"/>
+        </w:rPr>
+        <w:t>计算机应用技术</w:t>
+      </w:r>
+      <w:r>
+        <w:rPr>
+          <w:rFonts w:ascii="Helvetica" w:hAnsi="Helvetica" w:cs="Helvetica"/>
+          <w:color w:val="666666"/>
+          <w:szCs w:val="21"/>
+        </w:rPr>
+        <w:t xml:space="preserve">, </w:t>
+      </w:r>
+      <w:r>
+        <w:rPr>
+          <w:rFonts w:ascii="Helvetica" w:hAnsi="Helvetica" w:cs="Helvetica"/>
+          <w:color w:val="666666"/>
+          <w:szCs w:val="21"/>
+        </w:rPr>
+        <w:t>桂林理工大学</w:t>
+      </w:r>
+      <w:r>
+        <w:rPr>
+          <w:rFonts w:ascii="Helvetica" w:hAnsi="Helvetica" w:cs="Helvetica"/>
+          <w:color w:val="666666"/>
+          <w:szCs w:val="21"/>
+        </w:rPr>
+        <w:t>, 2008</w:t>
+      </w:r>
+    </w:p>
+    <w:p>
+      <w:pPr>
+        <w:widowControl/>
+        <w:numPr>
+          <w:ilvl w:val="0"/>
+          <w:numId w:val="12"/>
+        </w:numPr>
+        <w:shd w:val="clear" w:color="auto" w:fill="FFFFFF"/>
+        <w:suppressAutoHyphens w:val="0"/>
+        <w:spacing w:before="100" w:beforeAutospacing="1" w:after="100" w:afterAutospacing="1" w:line="300" w:lineRule="atLeast"/>
+        <w:jc w:val="left"/>
+        <w:rPr>
+          <w:rFonts w:ascii="Helvetica" w:hAnsi="Helvetica" w:cs="Helvetica"/>
+          <w:color w:val="666666"/>
+          <w:szCs w:val="21"/>
+        </w:rPr>
+      </w:pPr>
+      <w:r>
+        <w:rPr>
+          <w:rFonts w:ascii="Helvetica" w:hAnsi="Helvetica" w:cs="Helvetica"/>
+          <w:color w:val="666666"/>
+          <w:szCs w:val="21"/>
+        </w:rPr>
+        <w:t>工学学士</w:t>
       </w:r>
       <w:r>
         <w:rPr>
@@ -598,7 +730,17 @@
           <w:color w:val="666666"/>
           <w:szCs w:val="21"/>
         </w:rPr>
-        <w:t>: Digital Advertisement(SSP/DSP/DMP), Anti-abuse/anti-fraud, Anatomy Detection, Personalization and Targeting System, Data Mining, Cloud Computing</w:t>
+        <w:t>: Digital Advertisement(SSP/DSP/DMP), Anti-abuse/anti-fraud, Anatomy Detection, Personalization and Targeting System, Data Mi</w:t>
+      </w:r>
+      <w:bookmarkStart w:id="0" w:name="_GoBack"/>
+      <w:bookmarkEnd w:id="0"/>
+      <w:r>
+        <w:rPr>
+          <w:rFonts w:ascii="Helvetica" w:hAnsi="Helvetica" w:cs="Helvetica"/>
+          <w:color w:val="666666"/>
+          <w:szCs w:val="21"/>
+        </w:rPr>
+        <w:t>ning, Cloud Computing</w:t>
       </w:r>
     </w:p>
     <w:p>
@@ -700,79 +842,15 @@
           <w:color w:val="666666"/>
           <w:szCs w:val="21"/>
         </w:rPr>
-        <w:t xml:space="preserve">: MRM, Storm, ODPS, MQ, </w:t>
-      </w:r>
-      <w:proofErr w:type="spellStart"/>
-      <w:r>
-        <w:rPr>
-          <w:rFonts w:ascii="Helvetica" w:hAnsi="Helvetica" w:cs="Helvetica"/>
-          <w:color w:val="666666"/>
-          <w:szCs w:val="21"/>
-        </w:rPr>
-        <w:t>HBase</w:t>
-      </w:r>
-      <w:proofErr w:type="spellEnd"/>
-      <w:r>
-        <w:rPr>
-          <w:rFonts w:ascii="Helvetica" w:hAnsi="Helvetica" w:cs="Helvetica"/>
-          <w:color w:val="666666"/>
-          <w:szCs w:val="21"/>
-        </w:rPr>
-        <w:t xml:space="preserve">, Hive, </w:t>
-      </w:r>
-      <w:proofErr w:type="spellStart"/>
-      <w:r>
-        <w:rPr>
-          <w:rFonts w:ascii="Helvetica" w:hAnsi="Helvetica" w:cs="Helvetica"/>
-          <w:color w:val="666666"/>
-          <w:szCs w:val="21"/>
-        </w:rPr>
-        <w:t>HCatalog</w:t>
-      </w:r>
-      <w:proofErr w:type="spellEnd"/>
-      <w:r>
-        <w:rPr>
-          <w:rFonts w:ascii="Helvetica" w:hAnsi="Helvetica" w:cs="Helvetica"/>
-          <w:color w:val="666666"/>
-          <w:szCs w:val="21"/>
-        </w:rPr>
-        <w:t xml:space="preserve">, Servlet, Tomcat, Jersey, Oracle, Selenium, Git, Maven, </w:t>
-      </w:r>
-      <w:proofErr w:type="spellStart"/>
-      <w:r>
-        <w:rPr>
-          <w:rFonts w:ascii="Helvetica" w:hAnsi="Helvetica" w:cs="Helvetica"/>
-          <w:color w:val="666666"/>
-          <w:szCs w:val="21"/>
-        </w:rPr>
-        <w:t>Gradle</w:t>
-      </w:r>
-      <w:proofErr w:type="spellEnd"/>
-      <w:r>
-        <w:rPr>
-          <w:rFonts w:ascii="Helvetica" w:hAnsi="Helvetica" w:cs="Helvetica"/>
-          <w:color w:val="666666"/>
-          <w:szCs w:val="21"/>
-        </w:rPr>
-        <w:t xml:space="preserve">, WCF, WF, </w:t>
-      </w:r>
-      <w:proofErr w:type="spellStart"/>
-      <w:r>
-        <w:rPr>
-          <w:rFonts w:ascii="Helvetica" w:hAnsi="Helvetica" w:cs="Helvetica"/>
-          <w:color w:val="666666"/>
-          <w:szCs w:val="21"/>
-        </w:rPr>
-        <w:t>AppFabric</w:t>
-      </w:r>
-      <w:proofErr w:type="spellEnd"/>
-      <w:r>
-        <w:rPr>
-          <w:rFonts w:ascii="Helvetica" w:hAnsi="Helvetica" w:cs="Helvetica"/>
-          <w:color w:val="666666"/>
-          <w:szCs w:val="21"/>
-        </w:rPr>
-        <w:t>, PowerShell</w:t>
+        <w:t xml:space="preserve">: </w:t>
+      </w:r>
+      <w:r>
+        <w:rPr>
+          <w:rFonts w:ascii="Helvetica" w:hAnsi="Helvetica" w:cs="Helvetica"/>
+          <w:color w:val="666666"/>
+          <w:szCs w:val="21"/>
+        </w:rPr>
+        <w:t>Flink, Spark, ElasticSearch, ScyllaDB, Docker, Rancher, SystemD, AWS, Jenkins, Drone, CoreOS, Druid, NSQ, Kafka, MRM, Storm, ODPS, MQ, HBase, Hive, HCatalog,  Servlet, Tomcat, Jersey, Oracle, Selenium, Git, Maven, Gradle, WCF, WF, AppFabric, PowerShell</w:t>
       </w:r>
     </w:p>
     <w:p>
@@ -864,7 +942,7 @@
       </w:pPr>
       <w:r>
         <w:rPr>
-          <w:rFonts w:ascii="Helvetica" w:hAnsi="Helvetica" w:cs="Helvetica"/>
+          <w:rFonts w:ascii="Helvetica" w:hAnsi="Helvetica" w:cs="Helvetica" w:hint="eastAsia"/>
           <w:color w:val="666666"/>
           <w:szCs w:val="21"/>
         </w:rPr>
@@ -872,45 +950,37 @@
       </w:r>
       <w:r>
         <w:rPr>
-          <w:rFonts w:ascii="Helvetica" w:hAnsi="Helvetica" w:cs="Helvetica"/>
-          <w:color w:val="666666"/>
-          <w:szCs w:val="21"/>
-        </w:rPr>
-        <w:t>阿里巴</w:t>
-      </w:r>
-      <w:proofErr w:type="gramStart"/>
-      <w:r>
-        <w:rPr>
-          <w:rFonts w:ascii="Helvetica" w:hAnsi="Helvetica" w:cs="Helvetica"/>
-          <w:color w:val="666666"/>
-          <w:szCs w:val="21"/>
-        </w:rPr>
-        <w:t>巴</w:t>
-      </w:r>
-      <w:proofErr w:type="gramEnd"/>
-      <w:r>
-        <w:rPr>
-          <w:rFonts w:ascii="Helvetica" w:hAnsi="Helvetica" w:cs="Helvetica"/>
-          <w:color w:val="666666"/>
-          <w:szCs w:val="21"/>
-        </w:rPr>
-        <w:t>，带领团队从作坊式开发进入敏捷开发流程。重构项目代码，梳理文档并提高自动化程度。将单次发布时间从</w:t>
-      </w:r>
-      <w:r>
-        <w:rPr>
-          <w:rFonts w:ascii="Helvetica" w:hAnsi="Helvetica" w:cs="Helvetica"/>
-          <w:color w:val="666666"/>
-          <w:szCs w:val="21"/>
-        </w:rPr>
-        <w:t>10</w:t>
-      </w:r>
-      <w:r>
-        <w:rPr>
-          <w:rFonts w:ascii="Helvetica" w:hAnsi="Helvetica" w:cs="Helvetica"/>
-          <w:color w:val="666666"/>
-          <w:szCs w:val="21"/>
-        </w:rPr>
-        <w:t>天缩短为一天。</w:t>
+          <w:rFonts w:ascii="Helvetica" w:hAnsi="Helvetica" w:cs="Helvetica" w:hint="eastAsia"/>
+          <w:color w:val="666666"/>
+          <w:szCs w:val="21"/>
+        </w:rPr>
+        <w:t>猎豹移动，管理</w:t>
+      </w:r>
+      <w:r>
+        <w:rPr>
+          <w:rFonts w:ascii="Helvetica" w:hAnsi="Helvetica" w:cs="Helvetica" w:hint="eastAsia"/>
+          <w:b/>
+          <w:color w:val="666666"/>
+          <w:szCs w:val="21"/>
+        </w:rPr>
+        <w:t>23</w:t>
+      </w:r>
+      <w:r>
+        <w:rPr>
+          <w:rFonts w:ascii="Helvetica" w:hAnsi="Helvetica" w:cs="Helvetica" w:hint="eastAsia"/>
+          <w:b/>
+          <w:color w:val="666666"/>
+          <w:szCs w:val="21"/>
+        </w:rPr>
+        <w:t>人</w:t>
+      </w:r>
+      <w:r>
+        <w:rPr>
+          <w:rFonts w:ascii="Helvetica" w:hAnsi="Helvetica" w:cs="Helvetica" w:hint="eastAsia"/>
+          <w:color w:val="666666"/>
+          <w:szCs w:val="21"/>
+        </w:rPr>
+        <w:t>的团队进行大数据平台和在线广告系统开发。</w:t>
       </w:r>
     </w:p>
     <w:p>
@@ -932,7 +1002,7 @@
       </w:pPr>
       <w:r>
         <w:rPr>
-          <w:rFonts w:ascii="Helvetica" w:hAnsi="Helvetica" w:cs="Helvetica"/>
+          <w:rFonts w:ascii="Helvetica" w:hAnsi="Helvetica" w:cs="Helvetica" w:hint="eastAsia"/>
           <w:color w:val="666666"/>
           <w:szCs w:val="21"/>
         </w:rPr>
@@ -940,63 +1010,54 @@
       </w:r>
       <w:r>
         <w:rPr>
-          <w:rFonts w:ascii="Helvetica" w:hAnsi="Helvetica" w:cs="Helvetica"/>
-          <w:color w:val="666666"/>
-          <w:szCs w:val="21"/>
-        </w:rPr>
-        <w:t>阿里巴</w:t>
-      </w:r>
-      <w:proofErr w:type="gramStart"/>
-      <w:r>
-        <w:rPr>
-          <w:rFonts w:ascii="Helvetica" w:hAnsi="Helvetica" w:cs="Helvetica"/>
-          <w:color w:val="666666"/>
-          <w:szCs w:val="21"/>
-        </w:rPr>
-        <w:t>巴</w:t>
-      </w:r>
-      <w:proofErr w:type="gramEnd"/>
-      <w:r>
-        <w:rPr>
-          <w:rFonts w:ascii="Helvetica" w:hAnsi="Helvetica" w:cs="Helvetica"/>
-          <w:color w:val="666666"/>
-          <w:szCs w:val="21"/>
-        </w:rPr>
-        <w:t>，作为</w:t>
-      </w:r>
-      <w:proofErr w:type="gramStart"/>
-      <w:r>
-        <w:rPr>
-          <w:rFonts w:ascii="Helvetica" w:hAnsi="Helvetica" w:cs="Helvetica"/>
-          <w:color w:val="666666"/>
-          <w:szCs w:val="21"/>
-        </w:rPr>
-        <w:t>架构师</w:t>
-      </w:r>
-      <w:proofErr w:type="gramEnd"/>
-      <w:r>
-        <w:rPr>
-          <w:rFonts w:ascii="Helvetica" w:hAnsi="Helvetica" w:cs="Helvetica"/>
-          <w:color w:val="666666"/>
-          <w:szCs w:val="21"/>
-        </w:rPr>
-        <w:t>和主程序员设计并实现了反作弊系统，包括规则引擎</w:t>
-      </w:r>
-      <w:r>
-        <w:rPr>
-          <w:rFonts w:ascii="Helvetica" w:hAnsi="Helvetica" w:cs="Helvetica"/>
-          <w:color w:val="666666"/>
-          <w:szCs w:val="21"/>
-        </w:rPr>
-        <w:t>DSL</w:t>
-      </w:r>
-      <w:r>
-        <w:rPr>
-          <w:rFonts w:ascii="Helvetica" w:hAnsi="Helvetica" w:cs="Helvetica"/>
-          <w:color w:val="666666"/>
-          <w:szCs w:val="21"/>
-        </w:rPr>
-        <w:t>，异常检测和参数自动学习机制。</w:t>
+          <w:rFonts w:ascii="Helvetica" w:hAnsi="Helvetica" w:cs="Helvetica" w:hint="eastAsia"/>
+          <w:color w:val="666666"/>
+          <w:szCs w:val="21"/>
+        </w:rPr>
+        <w:t>猎豹移动，作为主程序员开发了新的大数据平台系统。在提升</w:t>
+      </w:r>
+      <w:r>
+        <w:rPr>
+          <w:rFonts w:ascii="Helvetica" w:hAnsi="Helvetica" w:cs="Helvetica" w:hint="eastAsia"/>
+          <w:b/>
+          <w:color w:val="666666"/>
+          <w:szCs w:val="21"/>
+        </w:rPr>
+        <w:t>10</w:t>
+      </w:r>
+      <w:r>
+        <w:rPr>
+          <w:rFonts w:ascii="Helvetica" w:hAnsi="Helvetica" w:cs="Helvetica" w:hint="eastAsia"/>
+          <w:b/>
+          <w:color w:val="666666"/>
+          <w:szCs w:val="21"/>
+        </w:rPr>
+        <w:t>倍</w:t>
+      </w:r>
+      <w:r>
+        <w:rPr>
+          <w:rFonts w:ascii="Helvetica" w:hAnsi="Helvetica" w:cs="Helvetica" w:hint="eastAsia"/>
+          <w:color w:val="666666"/>
+          <w:szCs w:val="21"/>
+        </w:rPr>
+        <w:t>效率的情况下，将成本缩减为原系统的</w:t>
+      </w:r>
+      <w:r>
+        <w:rPr>
+          <w:rFonts w:ascii="Helvetica" w:hAnsi="Helvetica" w:cs="Helvetica" w:hint="eastAsia"/>
+          <w:b/>
+          <w:color w:val="666666"/>
+          <w:szCs w:val="21"/>
+        </w:rPr>
+        <w:t>7%</w:t>
+      </w:r>
+      <w:r>
+        <w:rPr>
+          <w:rFonts w:ascii="Helvetica" w:hAnsi="Helvetica" w:cs="Helvetica" w:hint="eastAsia"/>
+          <w:color w:val="666666"/>
+          <w:szCs w:val="21"/>
+        </w:rPr>
+        <w:t>。</w:t>
       </w:r>
     </w:p>
     <w:p>
@@ -1022,101 +1083,31 @@
           <w:color w:val="666666"/>
           <w:szCs w:val="21"/>
         </w:rPr>
-        <w:t>@Yahoo</w:t>
-      </w:r>
-      <w:proofErr w:type="gramStart"/>
-      <w:r>
-        <w:rPr>
-          <w:rFonts w:ascii="Helvetica" w:hAnsi="Helvetica" w:cs="Helvetica"/>
-          <w:color w:val="666666"/>
-          <w:szCs w:val="21"/>
-        </w:rPr>
-        <w:t>!,</w:t>
-      </w:r>
-      <w:proofErr w:type="gramEnd"/>
-      <w:r>
-        <w:rPr>
-          <w:rFonts w:ascii="Helvetica" w:hAnsi="Helvetica" w:cs="Helvetica"/>
-          <w:color w:val="666666"/>
-          <w:szCs w:val="21"/>
-        </w:rPr>
-        <w:t xml:space="preserve"> </w:t>
-      </w:r>
-      <w:r>
-        <w:rPr>
-          <w:rFonts w:ascii="Helvetica" w:hAnsi="Helvetica" w:cs="Helvetica"/>
-          <w:color w:val="666666"/>
-          <w:szCs w:val="21"/>
-        </w:rPr>
-        <w:t>由于对软件敏捷开发流程以及网络测试框架开发方面的卓越工作，仅用</w:t>
-      </w:r>
-      <w:r>
-        <w:rPr>
-          <w:rStyle w:val="apple-converted-space"/>
-          <w:rFonts w:ascii="Helvetica" w:hAnsi="Helvetica" w:cs="Helvetica"/>
-          <w:color w:val="666666"/>
-          <w:szCs w:val="21"/>
-        </w:rPr>
-        <w:t> </w:t>
-      </w:r>
-      <w:r>
-        <w:rPr>
-          <w:rStyle w:val="Strong"/>
-          <w:rFonts w:ascii="Helvetica" w:hAnsi="Helvetica" w:cs="Helvetica"/>
-          <w:color w:val="666666"/>
-          <w:szCs w:val="21"/>
-        </w:rPr>
-        <w:t>1.5</w:t>
-      </w:r>
-      <w:r>
-        <w:rPr>
-          <w:rFonts w:ascii="Helvetica" w:hAnsi="Helvetica" w:cs="Helvetica"/>
-          <w:color w:val="666666"/>
-          <w:szCs w:val="21"/>
-        </w:rPr>
-        <w:t>年时间就从</w:t>
-      </w:r>
-      <w:r>
-        <w:rPr>
-          <w:rFonts w:ascii="Helvetica" w:hAnsi="Helvetica" w:cs="Helvetica"/>
-          <w:color w:val="666666"/>
-          <w:szCs w:val="21"/>
-        </w:rPr>
-        <w:t>IC3</w:t>
-      </w:r>
-      <w:r>
-        <w:rPr>
-          <w:rFonts w:ascii="Helvetica" w:hAnsi="Helvetica" w:cs="Helvetica"/>
-          <w:color w:val="666666"/>
-          <w:szCs w:val="21"/>
-        </w:rPr>
-        <w:t>升职至</w:t>
-      </w:r>
-      <w:r>
-        <w:rPr>
-          <w:rStyle w:val="apple-converted-space"/>
-          <w:rFonts w:ascii="Helvetica" w:hAnsi="Helvetica" w:cs="Helvetica"/>
-          <w:color w:val="666666"/>
-          <w:szCs w:val="21"/>
-        </w:rPr>
-        <w:t> </w:t>
-      </w:r>
-      <w:r>
-        <w:rPr>
-          <w:rStyle w:val="Strong"/>
-          <w:rFonts w:ascii="Helvetica" w:hAnsi="Helvetica" w:cs="Helvetica"/>
-          <w:color w:val="666666"/>
-          <w:szCs w:val="21"/>
-        </w:rPr>
-        <w:t>IC4</w:t>
-      </w:r>
-      <w:r>
-        <w:rPr>
-          <w:rFonts w:ascii="Helvetica" w:hAnsi="Helvetica" w:cs="Helvetica"/>
-          <w:color w:val="666666"/>
-          <w:szCs w:val="21"/>
-        </w:rPr>
-        <w:t>。</w:t>
+        <w:t>@</w:t>
+      </w:r>
+      <w:r>
+        <w:rPr>
+          <w:rFonts w:ascii="Helvetica" w:hAnsi="Helvetica" w:cs="Helvetica"/>
+          <w:color w:val="666666"/>
+          <w:szCs w:val="21"/>
+        </w:rPr>
+        <w:t>阿里巴巴，带领团队从作坊式开发进入敏捷开发流程。重构项目代码，梳理文档并提高自动化程度。将单次发布时间从</w:t>
+      </w:r>
+      <w:r>
+        <w:rPr>
+          <w:rFonts w:ascii="Helvetica" w:hAnsi="Helvetica" w:cs="Helvetica"/>
+          <w:color w:val="666666"/>
+          <w:szCs w:val="21"/>
+        </w:rPr>
+        <w:t>10</w:t>
+      </w:r>
+      <w:r>
+        <w:rPr>
+          <w:rFonts w:ascii="Helvetica" w:hAnsi="Helvetica" w:cs="Helvetica"/>
+          <w:color w:val="666666"/>
+          <w:szCs w:val="21"/>
+        </w:rPr>
+        <w:t>天缩短为一天。</w:t>
       </w:r>
     </w:p>
     <w:p>
@@ -1142,25 +1133,159 @@
           <w:color w:val="666666"/>
           <w:szCs w:val="21"/>
         </w:rPr>
-        <w:t>@Yahoo</w:t>
-      </w:r>
-      <w:proofErr w:type="gramStart"/>
-      <w:r>
-        <w:rPr>
-          <w:rFonts w:ascii="Helvetica" w:hAnsi="Helvetica" w:cs="Helvetica"/>
-          <w:color w:val="666666"/>
-          <w:szCs w:val="21"/>
-        </w:rPr>
-        <w:t>!(</w:t>
-      </w:r>
-      <w:proofErr w:type="gramEnd"/>
-      <w:r>
-        <w:rPr>
-          <w:rFonts w:ascii="Helvetica" w:hAnsi="Helvetica" w:cs="Helvetica"/>
-          <w:color w:val="666666"/>
-          <w:szCs w:val="21"/>
-        </w:rPr>
-        <w:t xml:space="preserve">Ads Targeting), </w:t>
+        <w:t>@</w:t>
+      </w:r>
+      <w:r>
+        <w:rPr>
+          <w:rFonts w:ascii="Helvetica" w:hAnsi="Helvetica" w:cs="Helvetica"/>
+          <w:color w:val="666666"/>
+          <w:szCs w:val="21"/>
+        </w:rPr>
+        <w:t>阿里巴巴，作为架构师和主程序员设计并实现了反作弊系统，包括规则引擎</w:t>
+      </w:r>
+      <w:r>
+        <w:rPr>
+          <w:rFonts w:ascii="Helvetica" w:hAnsi="Helvetica" w:cs="Helvetica"/>
+          <w:color w:val="666666"/>
+          <w:szCs w:val="21"/>
+        </w:rPr>
+        <w:t>DSL</w:t>
+      </w:r>
+      <w:r>
+        <w:rPr>
+          <w:rFonts w:ascii="Helvetica" w:hAnsi="Helvetica" w:cs="Helvetica"/>
+          <w:color w:val="666666"/>
+          <w:szCs w:val="21"/>
+        </w:rPr>
+        <w:t>，异常检测和参数自动学习机制。</w:t>
+      </w:r>
+    </w:p>
+    <w:p>
+      <w:pPr>
+        <w:widowControl/>
+        <w:numPr>
+          <w:ilvl w:val="0"/>
+          <w:numId w:val="14"/>
+        </w:numPr>
+        <w:shd w:val="clear" w:color="auto" w:fill="FFFFFF"/>
+        <w:suppressAutoHyphens w:val="0"/>
+        <w:spacing w:before="100" w:beforeAutospacing="1" w:after="100" w:afterAutospacing="1" w:line="300" w:lineRule="atLeast"/>
+        <w:jc w:val="left"/>
+        <w:rPr>
+          <w:rFonts w:ascii="Helvetica" w:hAnsi="Helvetica" w:cs="Helvetica"/>
+          <w:color w:val="666666"/>
+          <w:szCs w:val="21"/>
+        </w:rPr>
+      </w:pPr>
+      <w:r>
+        <w:rPr>
+          <w:rFonts w:ascii="Helvetica" w:hAnsi="Helvetica" w:cs="Helvetica"/>
+          <w:color w:val="666666"/>
+          <w:szCs w:val="21"/>
+        </w:rPr>
+        <w:t xml:space="preserve">@Yahoo!, </w:t>
+      </w:r>
+      <w:r>
+        <w:rPr>
+          <w:rFonts w:ascii="Helvetica" w:hAnsi="Helvetica" w:cs="Helvetica"/>
+          <w:color w:val="666666"/>
+          <w:szCs w:val="21"/>
+        </w:rPr>
+        <w:t>由于对软件敏捷开发流程以及网络测试框架开发方面的卓越工作，仅用</w:t>
+      </w:r>
+      <w:r>
+        <w:rPr>
+          <w:rStyle w:val="apple-converted-space"/>
+          <w:rFonts w:ascii="Helvetica" w:hAnsi="Helvetica" w:cs="Helvetica"/>
+          <w:color w:val="666666"/>
+          <w:szCs w:val="21"/>
+        </w:rPr>
+        <w:t> </w:t>
+      </w:r>
+      <w:r>
+        <w:rPr>
+          <w:rStyle w:val="Strong"/>
+          <w:rFonts w:ascii="Helvetica" w:hAnsi="Helvetica" w:cs="Helvetica"/>
+          <w:color w:val="666666"/>
+          <w:szCs w:val="21"/>
+        </w:rPr>
+        <w:t>1.5</w:t>
+      </w:r>
+      <w:r>
+        <w:rPr>
+          <w:rFonts w:ascii="Helvetica" w:hAnsi="Helvetica" w:cs="Helvetica"/>
+          <w:color w:val="666666"/>
+          <w:szCs w:val="21"/>
+        </w:rPr>
+        <w:t>年时间就从</w:t>
+      </w:r>
+      <w:r>
+        <w:rPr>
+          <w:rFonts w:ascii="Helvetica" w:hAnsi="Helvetica" w:cs="Helvetica"/>
+          <w:color w:val="666666"/>
+          <w:szCs w:val="21"/>
+        </w:rPr>
+        <w:t>IC3</w:t>
+      </w:r>
+      <w:r>
+        <w:rPr>
+          <w:rFonts w:ascii="Helvetica" w:hAnsi="Helvetica" w:cs="Helvetica"/>
+          <w:color w:val="666666"/>
+          <w:szCs w:val="21"/>
+        </w:rPr>
+        <w:t>升职至</w:t>
+      </w:r>
+      <w:r>
+        <w:rPr>
+          <w:rStyle w:val="apple-converted-space"/>
+          <w:rFonts w:ascii="Helvetica" w:hAnsi="Helvetica" w:cs="Helvetica"/>
+          <w:color w:val="666666"/>
+          <w:szCs w:val="21"/>
+        </w:rPr>
+        <w:t> </w:t>
+      </w:r>
+      <w:r>
+        <w:rPr>
+          <w:rStyle w:val="Strong"/>
+          <w:rFonts w:ascii="Helvetica" w:hAnsi="Helvetica" w:cs="Helvetica"/>
+          <w:color w:val="666666"/>
+          <w:szCs w:val="21"/>
+        </w:rPr>
+        <w:t>IC4</w:t>
+      </w:r>
+      <w:r>
+        <w:rPr>
+          <w:rFonts w:ascii="Helvetica" w:hAnsi="Helvetica" w:cs="Helvetica"/>
+          <w:color w:val="666666"/>
+          <w:szCs w:val="21"/>
+        </w:rPr>
+        <w:t>。</w:t>
+      </w:r>
+    </w:p>
+    <w:p>
+      <w:pPr>
+        <w:widowControl/>
+        <w:numPr>
+          <w:ilvl w:val="0"/>
+          <w:numId w:val="14"/>
+        </w:numPr>
+        <w:shd w:val="clear" w:color="auto" w:fill="FFFFFF"/>
+        <w:suppressAutoHyphens w:val="0"/>
+        <w:spacing w:before="100" w:beforeAutospacing="1" w:after="100" w:afterAutospacing="1" w:line="300" w:lineRule="atLeast"/>
+        <w:jc w:val="left"/>
+        <w:rPr>
+          <w:rFonts w:ascii="Helvetica" w:hAnsi="Helvetica" w:cs="Helvetica"/>
+          <w:color w:val="666666"/>
+          <w:szCs w:val="21"/>
+        </w:rPr>
+      </w:pPr>
+      <w:r>
+        <w:rPr>
+          <w:rFonts w:ascii="Helvetica" w:hAnsi="Helvetica" w:cs="Helvetica"/>
+          <w:color w:val="666666"/>
+          <w:szCs w:val="21"/>
+        </w:rPr>
+        <w:t xml:space="preserve">@Yahoo!(Ads Targeting), </w:t>
       </w:r>
       <w:r>
         <w:rPr>
@@ -1222,7 +1347,7 @@
             <wp:extent cx="2802890" cy="629285"/>
             <wp:effectExtent l="0" t="0" r="0" b="0"/>
             <wp:docPr id="1" name="Picture 1" descr="bravo">
-              <a:hlinkClick xmlns:a="http://schemas.openxmlformats.org/drawingml/2006/main" r:id="rId5" tooltip="&quot;&quot;"/>
+              <a:hlinkClick xmlns:a="http://schemas.openxmlformats.org/drawingml/2006/main" r:id="rId7" tooltip="&quot;&quot;"/>
             </wp:docPr>
             <wp:cNvGraphicFramePr>
               <a:graphicFrameLocks xmlns:a="http://schemas.openxmlformats.org/drawingml/2006/main" noChangeAspect="1"/>
@@ -1232,14 +1357,14 @@
                 <pic:pic xmlns:pic="http://schemas.openxmlformats.org/drawingml/2006/picture">
                   <pic:nvPicPr>
                     <pic:cNvPr id="0" name="Picture 1" descr="bravo">
-                      <a:hlinkClick r:id="rId5" tooltip="&quot;&quot;"/>
+                      <a:hlinkClick r:id="rId7" tooltip="&quot;&quot;"/>
                     </pic:cNvPr>
                     <pic:cNvPicPr>
                       <a:picLocks noChangeAspect="1" noChangeArrowheads="1"/>
                     </pic:cNvPicPr>
                   </pic:nvPicPr>
                   <pic:blipFill>
-                    <a:blip r:embed="rId6">
+                    <a:blip r:embed="rId8">
                       <a:extLst>
                         <a:ext uri="{28A0092B-C50C-407E-A947-70E740481C1C}">
                           <a14:useLocalDpi xmlns:a14="http://schemas.microsoft.com/office/drawing/2010/main" val="0"/>
@@ -1302,25 +1427,7 @@
           <w:color w:val="666666"/>
           <w:szCs w:val="21"/>
         </w:rPr>
-        <w:t>@Yahoo</w:t>
-      </w:r>
-      <w:proofErr w:type="gramStart"/>
-      <w:r>
-        <w:rPr>
-          <w:rFonts w:ascii="Helvetica" w:hAnsi="Helvetica" w:cs="Helvetica"/>
-          <w:color w:val="666666"/>
-          <w:szCs w:val="21"/>
-        </w:rPr>
-        <w:t>!(</w:t>
-      </w:r>
-      <w:proofErr w:type="gramEnd"/>
-      <w:r>
-        <w:rPr>
-          <w:rFonts w:ascii="Helvetica" w:hAnsi="Helvetica" w:cs="Helvetica"/>
-          <w:color w:val="666666"/>
-          <w:szCs w:val="21"/>
-        </w:rPr>
-        <w:t xml:space="preserve">Ads Targeting), </w:t>
+        <w:t xml:space="preserve">@Yahoo!(Ads Targeting), </w:t>
       </w:r>
       <w:r>
         <w:rPr>
@@ -1448,6 +1555,7 @@
           <w:color w:val="666666"/>
           <w:szCs w:val="21"/>
         </w:rPr>
+        <w:lastRenderedPageBreak/>
         <w:t>将新开发人员从接触项目到真正能够进行开发的时间从</w:t>
       </w:r>
       <w:r>
@@ -1526,25 +1634,7 @@
           <w:color w:val="666666"/>
           <w:szCs w:val="21"/>
         </w:rPr>
-        <w:t>优化持续交付流程，使得新功能从代码提交</w:t>
-      </w:r>
-      <w:proofErr w:type="gramStart"/>
-      <w:r>
-        <w:rPr>
-          <w:rFonts w:ascii="Helvetica" w:hAnsi="Helvetica" w:cs="Helvetica"/>
-          <w:color w:val="666666"/>
-          <w:szCs w:val="21"/>
-        </w:rPr>
-        <w:t>到部署</w:t>
-      </w:r>
-      <w:proofErr w:type="gramEnd"/>
-      <w:r>
-        <w:rPr>
-          <w:rFonts w:ascii="Helvetica" w:hAnsi="Helvetica" w:cs="Helvetica"/>
-          <w:color w:val="666666"/>
-          <w:szCs w:val="21"/>
-        </w:rPr>
-        <w:t>至生产环境只需要</w:t>
+        <w:t>优化持续交付流程，使得新功能从代码提交到部署至生产环境只需要</w:t>
       </w:r>
       <w:r>
         <w:rPr>
@@ -1735,26 +1825,7 @@
           <w:color w:val="666666"/>
           <w:szCs w:val="21"/>
         </w:rPr>
-        <w:lastRenderedPageBreak/>
-        <w:t>@Yahoo</w:t>
-      </w:r>
-      <w:proofErr w:type="gramStart"/>
-      <w:r>
-        <w:rPr>
-          <w:rFonts w:ascii="Helvetica" w:hAnsi="Helvetica" w:cs="Helvetica"/>
-          <w:color w:val="666666"/>
-          <w:szCs w:val="21"/>
-        </w:rPr>
-        <w:t>!,</w:t>
-      </w:r>
-      <w:proofErr w:type="gramEnd"/>
-      <w:r>
-        <w:rPr>
-          <w:rFonts w:ascii="Helvetica" w:hAnsi="Helvetica" w:cs="Helvetica"/>
-          <w:color w:val="666666"/>
-          <w:szCs w:val="21"/>
-        </w:rPr>
-        <w:t xml:space="preserve"> </w:t>
+        <w:t xml:space="preserve">@Yahoo!, </w:t>
       </w:r>
       <w:r>
         <w:rPr>
@@ -1812,7 +1883,6 @@
         </w:rPr>
         <w:t>，</w:t>
       </w:r>
-      <w:proofErr w:type="spellStart"/>
       <w:r>
         <w:rPr>
           <w:rFonts w:ascii="Helvetica" w:hAnsi="Helvetica" w:cs="Helvetica"/>
@@ -1821,7 +1891,6 @@
         </w:rPr>
         <w:t>TestNG</w:t>
       </w:r>
-      <w:proofErr w:type="spellEnd"/>
       <w:r>
         <w:rPr>
           <w:rFonts w:ascii="Helvetica" w:hAnsi="Helvetica" w:cs="Helvetica"/>
@@ -2010,25 +2079,7 @@
           <w:color w:val="666666"/>
           <w:szCs w:val="21"/>
         </w:rPr>
-        <w:t>build-&gt;unit test-&gt;</w:t>
-      </w:r>
-      <w:proofErr w:type="spellStart"/>
-      <w:r>
-        <w:rPr>
-          <w:rFonts w:ascii="Helvetica" w:hAnsi="Helvetica" w:cs="Helvetica"/>
-          <w:color w:val="666666"/>
-          <w:szCs w:val="21"/>
-        </w:rPr>
-        <w:t>ReadyToGo</w:t>
-      </w:r>
-      <w:proofErr w:type="spellEnd"/>
-      <w:r>
-        <w:rPr>
-          <w:rFonts w:ascii="Helvetica" w:hAnsi="Helvetica" w:cs="Helvetica"/>
-          <w:color w:val="666666"/>
-          <w:szCs w:val="21"/>
-        </w:rPr>
-        <w:t>-&gt;E2E test</w:t>
+        <w:t>build-&gt;unit test-&gt;ReadyToGo-&gt;E2E test</w:t>
       </w:r>
       <w:r>
         <w:rPr>
@@ -2137,11 +2188,11 @@
       </w:pPr>
       <w:r>
         <w:rPr>
-          <w:rFonts w:ascii="Helvetica" w:hAnsi="Helvetica" w:cs="Helvetica"/>
-          <w:color w:val="666666"/>
-          <w:szCs w:val="21"/>
-        </w:rPr>
-        <w:t>Alibaba</w:t>
+          <w:rFonts w:ascii="Helvetica" w:hAnsi="Helvetica" w:cs="Helvetica" w:hint="eastAsia"/>
+          <w:color w:val="666666"/>
+          <w:szCs w:val="21"/>
+        </w:rPr>
+        <w:t>猎豹移动</w:t>
       </w:r>
     </w:p>
     <w:p>
@@ -2163,55 +2214,19 @@
       </w:pPr>
       <w:r>
         <w:rPr>
-          <w:rFonts w:ascii="Helvetica" w:hAnsi="Helvetica" w:cs="Helvetica"/>
-          <w:color w:val="666666"/>
-          <w:szCs w:val="21"/>
-        </w:rPr>
-        <w:t>反作弊防御系统</w:t>
-      </w:r>
-      <w:r>
-        <w:rPr>
-          <w:rFonts w:ascii="Helvetica" w:hAnsi="Helvetica" w:cs="Helvetica"/>
-          <w:color w:val="666666"/>
-          <w:szCs w:val="21"/>
-        </w:rPr>
-        <w:t xml:space="preserve"> (Java, Scala, Storm, ODPS, </w:t>
-      </w:r>
-      <w:proofErr w:type="spellStart"/>
-      <w:r>
-        <w:rPr>
-          <w:rFonts w:ascii="Helvetica" w:hAnsi="Helvetica" w:cs="Helvetica"/>
-          <w:color w:val="666666"/>
-          <w:szCs w:val="21"/>
-        </w:rPr>
-        <w:t>Mvel</w:t>
-      </w:r>
-      <w:proofErr w:type="spellEnd"/>
-      <w:r>
-        <w:rPr>
-          <w:rFonts w:ascii="Helvetica" w:hAnsi="Helvetica" w:cs="Helvetica"/>
-          <w:color w:val="666666"/>
-          <w:szCs w:val="21"/>
-        </w:rPr>
-        <w:t xml:space="preserve">, </w:t>
-      </w:r>
-      <w:proofErr w:type="spellStart"/>
-      <w:r>
-        <w:rPr>
-          <w:rFonts w:ascii="Helvetica" w:hAnsi="Helvetica" w:cs="Helvetica"/>
-          <w:color w:val="666666"/>
-          <w:szCs w:val="21"/>
-        </w:rPr>
-        <w:t>Antlr</w:t>
-      </w:r>
-      <w:proofErr w:type="spellEnd"/>
-      <w:r>
-        <w:rPr>
-          <w:rFonts w:ascii="Helvetica" w:hAnsi="Helvetica" w:cs="Helvetica"/>
-          <w:color w:val="666666"/>
-          <w:szCs w:val="21"/>
-        </w:rPr>
-        <w:t>)</w:t>
+          <w:rFonts w:ascii="Helvetica" w:hAnsi="Helvetica" w:cs="Helvetica" w:hint="eastAsia"/>
+          <w:color w:val="666666"/>
+          <w:szCs w:val="21"/>
+        </w:rPr>
+        <w:t>大数据平台系统</w:t>
+      </w:r>
+      <w:r>
+        <w:rPr>
+          <w:rFonts w:ascii="Helvetica" w:hAnsi="Helvetica" w:cs="Helvetica"/>
+          <w:color w:val="666666"/>
+          <w:szCs w:val="21"/>
+        </w:rPr>
+        <w:t>(Go, Flink, Spark, Docker, Rancher, RancherOS, AWS/IDC)</w:t>
       </w:r>
     </w:p>
     <w:p>
@@ -2233,19 +2248,45 @@
       </w:pPr>
       <w:r>
         <w:rPr>
-          <w:rFonts w:ascii="Helvetica" w:hAnsi="Helvetica" w:cs="Helvetica"/>
-          <w:color w:val="666666"/>
-          <w:szCs w:val="21"/>
-        </w:rPr>
-        <w:t>实时折扣系统</w:t>
-      </w:r>
-      <w:r>
-        <w:rPr>
-          <w:rFonts w:ascii="Helvetica" w:hAnsi="Helvetica" w:cs="Helvetica"/>
-          <w:color w:val="666666"/>
-          <w:szCs w:val="21"/>
-        </w:rPr>
-        <w:t xml:space="preserve"> (Java, Groovy, ODPS, Storm)</w:t>
+          <w:rFonts w:ascii="Helvetica" w:hAnsi="Helvetica" w:cs="Helvetica" w:hint="eastAsia"/>
+          <w:color w:val="666666"/>
+          <w:szCs w:val="21"/>
+        </w:rPr>
+        <w:t>广告系统</w:t>
+      </w:r>
+      <w:r>
+        <w:rPr>
+          <w:rFonts w:ascii="Helvetica" w:hAnsi="Helvetica" w:cs="Helvetica"/>
+          <w:color w:val="666666"/>
+          <w:szCs w:val="21"/>
+        </w:rPr>
+        <w:t>(Java, NodeJS, Kafka, Spark, CoreOS, systemd AWS/IDC)</w:t>
+      </w:r>
+    </w:p>
+    <w:p>
+      <w:pPr>
+        <w:widowControl/>
+        <w:numPr>
+          <w:ilvl w:val="0"/>
+          <w:numId w:val="15"/>
+        </w:numPr>
+        <w:shd w:val="clear" w:color="auto" w:fill="FFFFFF"/>
+        <w:suppressAutoHyphens w:val="0"/>
+        <w:spacing w:before="100" w:beforeAutospacing="1" w:after="100" w:afterAutospacing="1" w:line="300" w:lineRule="atLeast"/>
+        <w:jc w:val="left"/>
+        <w:rPr>
+          <w:rFonts w:ascii="Helvetica" w:hAnsi="Helvetica" w:cs="Helvetica"/>
+          <w:color w:val="666666"/>
+          <w:szCs w:val="21"/>
+        </w:rPr>
+      </w:pPr>
+      <w:r>
+        <w:rPr>
+          <w:rFonts w:ascii="Helvetica" w:hAnsi="Helvetica" w:cs="Helvetica" w:hint="eastAsia"/>
+          <w:color w:val="666666"/>
+          <w:szCs w:val="21"/>
+        </w:rPr>
+        <w:t>阿里妈妈</w:t>
       </w:r>
     </w:p>
     <w:p>
@@ -2271,7 +2312,15 @@
           <w:color w:val="666666"/>
           <w:szCs w:val="21"/>
         </w:rPr>
-        <w:t>无线应用埋点系统</w:t>
+        <w:t>反作弊防御系统</w:t>
+      </w:r>
+      <w:r>
+        <w:rPr>
+          <w:rFonts w:ascii="Helvetica" w:hAnsi="Helvetica" w:cs="Helvetica"/>
+          <w:color w:val="666666"/>
+          <w:szCs w:val="21"/>
+        </w:rPr>
+        <w:t xml:space="preserve"> (Java, Scala, Storm, ODPS, Mvel, Antlr)</w:t>
       </w:r>
     </w:p>
     <w:p>
@@ -2297,6 +2346,66 @@
           <w:color w:val="666666"/>
           <w:szCs w:val="21"/>
         </w:rPr>
+        <w:t>实时折扣系统</w:t>
+      </w:r>
+      <w:r>
+        <w:rPr>
+          <w:rFonts w:ascii="Helvetica" w:hAnsi="Helvetica" w:cs="Helvetica"/>
+          <w:color w:val="666666"/>
+          <w:szCs w:val="21"/>
+        </w:rPr>
+        <w:t xml:space="preserve"> (Java, Groovy, ODPS, Storm)</w:t>
+      </w:r>
+    </w:p>
+    <w:p>
+      <w:pPr>
+        <w:widowControl/>
+        <w:numPr>
+          <w:ilvl w:val="1"/>
+          <w:numId w:val="15"/>
+        </w:numPr>
+        <w:shd w:val="clear" w:color="auto" w:fill="FFFFFF"/>
+        <w:suppressAutoHyphens w:val="0"/>
+        <w:spacing w:before="100" w:beforeAutospacing="1" w:after="100" w:afterAutospacing="1" w:line="300" w:lineRule="atLeast"/>
+        <w:jc w:val="left"/>
+        <w:rPr>
+          <w:rFonts w:ascii="Helvetica" w:hAnsi="Helvetica" w:cs="Helvetica"/>
+          <w:color w:val="666666"/>
+          <w:szCs w:val="21"/>
+        </w:rPr>
+      </w:pPr>
+      <w:r>
+        <w:rPr>
+          <w:rFonts w:ascii="Helvetica" w:hAnsi="Helvetica" w:cs="Helvetica"/>
+          <w:color w:val="666666"/>
+          <w:szCs w:val="21"/>
+        </w:rPr>
+        <w:t>无线应用埋点系统</w:t>
+      </w:r>
+    </w:p>
+    <w:p>
+      <w:pPr>
+        <w:widowControl/>
+        <w:numPr>
+          <w:ilvl w:val="1"/>
+          <w:numId w:val="15"/>
+        </w:numPr>
+        <w:shd w:val="clear" w:color="auto" w:fill="FFFFFF"/>
+        <w:suppressAutoHyphens w:val="0"/>
+        <w:spacing w:before="100" w:beforeAutospacing="1" w:after="100" w:afterAutospacing="1" w:line="300" w:lineRule="atLeast"/>
+        <w:jc w:val="left"/>
+        <w:rPr>
+          <w:rFonts w:ascii="Helvetica" w:hAnsi="Helvetica" w:cs="Helvetica"/>
+          <w:color w:val="666666"/>
+          <w:szCs w:val="21"/>
+        </w:rPr>
+      </w:pPr>
+      <w:r>
+        <w:rPr>
+          <w:rFonts w:ascii="Helvetica" w:hAnsi="Helvetica" w:cs="Helvetica"/>
+          <w:color w:val="666666"/>
+          <w:szCs w:val="21"/>
+        </w:rPr>
         <w:t>登月项目</w:t>
       </w:r>
     </w:p>
@@ -2319,11 +2428,11 @@
       </w:pPr>
       <w:r>
         <w:rPr>
-          <w:rFonts w:ascii="Helvetica" w:hAnsi="Helvetica" w:cs="Helvetica"/>
-          <w:color w:val="666666"/>
-          <w:szCs w:val="21"/>
-        </w:rPr>
-        <w:t>Yahoo</w:t>
+          <w:rFonts w:ascii="Helvetica" w:hAnsi="Helvetica" w:cs="Helvetica" w:hint="eastAsia"/>
+          <w:color w:val="666666"/>
+          <w:szCs w:val="21"/>
+        </w:rPr>
+        <w:t>雅虎北京研究院</w:t>
       </w:r>
     </w:p>
     <w:p>
@@ -2349,25 +2458,7 @@
           <w:color w:val="666666"/>
           <w:szCs w:val="21"/>
         </w:rPr>
-        <w:t>Yet Another Pipeline Builder(</w:t>
-      </w:r>
-      <w:proofErr w:type="spellStart"/>
-      <w:r>
-        <w:rPr>
-          <w:rFonts w:ascii="Helvetica" w:hAnsi="Helvetica" w:cs="Helvetica"/>
-          <w:color w:val="666666"/>
-          <w:szCs w:val="21"/>
-        </w:rPr>
-        <w:t>HCatalog</w:t>
-      </w:r>
-      <w:proofErr w:type="spellEnd"/>
-      <w:r>
-        <w:rPr>
-          <w:rFonts w:ascii="Helvetica" w:hAnsi="Helvetica" w:cs="Helvetica"/>
-          <w:color w:val="666666"/>
-          <w:szCs w:val="21"/>
-        </w:rPr>
-        <w:t>, Hive)</w:t>
+        <w:t>Yet Another Pipeline Builder(HCatalog, Hive)</w:t>
       </w:r>
     </w:p>
     <w:p>
@@ -2468,7 +2559,7 @@
       <w:pPr>
         <w:widowControl/>
         <w:numPr>
-          <w:ilvl w:val="1"/>
+          <w:ilvl w:val="0"/>
           <w:numId w:val="15"/>
         </w:numPr>
         <w:shd w:val="clear" w:color="auto" w:fill="FFFFFF"/>
@@ -2483,11 +2574,11 @@
       </w:pPr>
       <w:r>
         <w:rPr>
-          <w:rFonts w:ascii="Helvetica" w:hAnsi="Helvetica" w:cs="Helvetica"/>
-          <w:color w:val="666666"/>
-          <w:szCs w:val="21"/>
-        </w:rPr>
-        <w:t>Categorization Tool/ETL(Perl, Java, Selenium)</w:t>
+          <w:rFonts w:ascii="Helvetica" w:hAnsi="Helvetica" w:cs="Helvetica" w:hint="eastAsia"/>
+          <w:color w:val="666666"/>
+          <w:szCs w:val="21"/>
+        </w:rPr>
+        <w:t>微软</w:t>
       </w:r>
     </w:p>
     <w:p>
@@ -2513,7 +2604,59 @@
           <w:color w:val="666666"/>
           <w:szCs w:val="21"/>
         </w:rPr>
-        <w:t>Targeting DB consolidation(Oracle)</w:t>
+        <w:t>Master Data Services(C#, SQL Server, PowerShell)</w:t>
+      </w:r>
+    </w:p>
+    <w:p>
+      <w:pPr>
+        <w:widowControl/>
+        <w:numPr>
+          <w:ilvl w:val="1"/>
+          <w:numId w:val="15"/>
+        </w:numPr>
+        <w:shd w:val="clear" w:color="auto" w:fill="FFFFFF"/>
+        <w:suppressAutoHyphens w:val="0"/>
+        <w:spacing w:before="100" w:beforeAutospacing="1" w:after="100" w:afterAutospacing="1" w:line="300" w:lineRule="atLeast"/>
+        <w:jc w:val="left"/>
+        <w:rPr>
+          <w:rFonts w:ascii="Helvetica" w:hAnsi="Helvetica" w:cs="Helvetica"/>
+          <w:color w:val="666666"/>
+          <w:szCs w:val="21"/>
+        </w:rPr>
+      </w:pPr>
+      <w:r>
+        <w:rPr>
+          <w:rFonts w:ascii="Helvetica" w:hAnsi="Helvetica" w:cs="Helvetica"/>
+          <w:color w:val="666666"/>
+          <w:szCs w:val="21"/>
+        </w:rPr>
+        <w:t>Office Communication Service, Milan Wave 14(C#, WF)</w:t>
+      </w:r>
+    </w:p>
+    <w:p>
+      <w:pPr>
+        <w:widowControl/>
+        <w:numPr>
+          <w:ilvl w:val="1"/>
+          <w:numId w:val="15"/>
+        </w:numPr>
+        <w:shd w:val="clear" w:color="auto" w:fill="FFFFFF"/>
+        <w:suppressAutoHyphens w:val="0"/>
+        <w:spacing w:before="100" w:beforeAutospacing="1" w:after="100" w:afterAutospacing="1" w:line="300" w:lineRule="atLeast"/>
+        <w:jc w:val="left"/>
+        <w:rPr>
+          <w:rFonts w:ascii="Helvetica" w:hAnsi="Helvetica" w:cs="Helvetica"/>
+          <w:color w:val="666666"/>
+          <w:szCs w:val="21"/>
+        </w:rPr>
+      </w:pPr>
+      <w:r>
+        <w:rPr>
+          <w:rFonts w:ascii="Helvetica" w:hAnsi="Helvetica" w:cs="Helvetica"/>
+          <w:color w:val="666666"/>
+          <w:szCs w:val="21"/>
+        </w:rPr>
+        <w:t>Client Center(WCF)</w:t>
       </w:r>
     </w:p>
     <w:p>
@@ -2539,7 +2682,7 @@
           <w:color w:val="666666"/>
           <w:szCs w:val="21"/>
         </w:rPr>
-        <w:t>Microsoft</w:t>
+        <w:t>MySpace</w:t>
       </w:r>
     </w:p>
     <w:p>
@@ -2565,7 +2708,7 @@
           <w:color w:val="666666"/>
           <w:szCs w:val="21"/>
         </w:rPr>
-        <w:t>Master Data Services(C#, SQL Server, PowerShell)</w:t>
+        <w:t>Sign Up (Web Service)</w:t>
       </w:r>
     </w:p>
     <w:p>
@@ -2591,138 +2734,6 @@
           <w:color w:val="666666"/>
           <w:szCs w:val="21"/>
         </w:rPr>
-        <w:t>Office Communication Service, Milan Wave 14(C#, WF)</w:t>
-      </w:r>
-    </w:p>
-    <w:p>
-      <w:pPr>
-        <w:widowControl/>
-        <w:numPr>
-          <w:ilvl w:val="1"/>
-          <w:numId w:val="15"/>
-        </w:numPr>
-        <w:shd w:val="clear" w:color="auto" w:fill="FFFFFF"/>
-        <w:suppressAutoHyphens w:val="0"/>
-        <w:spacing w:before="100" w:beforeAutospacing="1" w:after="100" w:afterAutospacing="1" w:line="300" w:lineRule="atLeast"/>
-        <w:jc w:val="left"/>
-        <w:rPr>
-          <w:rFonts w:ascii="Helvetica" w:hAnsi="Helvetica" w:cs="Helvetica"/>
-          <w:color w:val="666666"/>
-          <w:szCs w:val="21"/>
-        </w:rPr>
-      </w:pPr>
-      <w:r>
-        <w:rPr>
-          <w:rFonts w:ascii="Helvetica" w:hAnsi="Helvetica" w:cs="Helvetica"/>
-          <w:color w:val="666666"/>
-          <w:szCs w:val="21"/>
-        </w:rPr>
-        <w:t>Client Center(WCF)</w:t>
-      </w:r>
-    </w:p>
-    <w:p>
-      <w:pPr>
-        <w:widowControl/>
-        <w:numPr>
-          <w:ilvl w:val="0"/>
-          <w:numId w:val="15"/>
-        </w:numPr>
-        <w:shd w:val="clear" w:color="auto" w:fill="FFFFFF"/>
-        <w:suppressAutoHyphens w:val="0"/>
-        <w:spacing w:before="100" w:beforeAutospacing="1" w:after="100" w:afterAutospacing="1" w:line="300" w:lineRule="atLeast"/>
-        <w:jc w:val="left"/>
-        <w:rPr>
-          <w:rFonts w:ascii="Helvetica" w:hAnsi="Helvetica" w:cs="Helvetica"/>
-          <w:color w:val="666666"/>
-          <w:szCs w:val="21"/>
-        </w:rPr>
-      </w:pPr>
-      <w:proofErr w:type="spellStart"/>
-      <w:r>
-        <w:rPr>
-          <w:rFonts w:ascii="Helvetica" w:hAnsi="Helvetica" w:cs="Helvetica"/>
-          <w:color w:val="666666"/>
-          <w:szCs w:val="21"/>
-        </w:rPr>
-        <w:t>MySpace</w:t>
-      </w:r>
-      <w:proofErr w:type="spellEnd"/>
-    </w:p>
-    <w:p>
-      <w:pPr>
-        <w:widowControl/>
-        <w:numPr>
-          <w:ilvl w:val="1"/>
-          <w:numId w:val="15"/>
-        </w:numPr>
-        <w:shd w:val="clear" w:color="auto" w:fill="FFFFFF"/>
-        <w:suppressAutoHyphens w:val="0"/>
-        <w:spacing w:before="100" w:beforeAutospacing="1" w:after="100" w:afterAutospacing="1" w:line="300" w:lineRule="atLeast"/>
-        <w:jc w:val="left"/>
-        <w:rPr>
-          <w:rFonts w:ascii="Helvetica" w:hAnsi="Helvetica" w:cs="Helvetica"/>
-          <w:color w:val="666666"/>
-          <w:szCs w:val="21"/>
-        </w:rPr>
-      </w:pPr>
-      <w:r>
-        <w:rPr>
-          <w:rFonts w:ascii="Helvetica" w:hAnsi="Helvetica" w:cs="Helvetica"/>
-          <w:color w:val="666666"/>
-          <w:szCs w:val="21"/>
-        </w:rPr>
-        <w:t>Web Union (ASP.NET)</w:t>
-      </w:r>
-    </w:p>
-    <w:p>
-      <w:pPr>
-        <w:widowControl/>
-        <w:numPr>
-          <w:ilvl w:val="1"/>
-          <w:numId w:val="15"/>
-        </w:numPr>
-        <w:shd w:val="clear" w:color="auto" w:fill="FFFFFF"/>
-        <w:suppressAutoHyphens w:val="0"/>
-        <w:spacing w:before="100" w:beforeAutospacing="1" w:after="100" w:afterAutospacing="1" w:line="300" w:lineRule="atLeast"/>
-        <w:jc w:val="left"/>
-        <w:rPr>
-          <w:rFonts w:ascii="Helvetica" w:hAnsi="Helvetica" w:cs="Helvetica"/>
-          <w:color w:val="666666"/>
-          <w:szCs w:val="21"/>
-        </w:rPr>
-      </w:pPr>
-      <w:r>
-        <w:rPr>
-          <w:rFonts w:ascii="Helvetica" w:hAnsi="Helvetica" w:cs="Helvetica"/>
-          <w:color w:val="666666"/>
-          <w:szCs w:val="21"/>
-        </w:rPr>
-        <w:t>Sign Up (Web Service)</w:t>
-      </w:r>
-    </w:p>
-    <w:p>
-      <w:pPr>
-        <w:widowControl/>
-        <w:numPr>
-          <w:ilvl w:val="1"/>
-          <w:numId w:val="15"/>
-        </w:numPr>
-        <w:shd w:val="clear" w:color="auto" w:fill="FFFFFF"/>
-        <w:suppressAutoHyphens w:val="0"/>
-        <w:spacing w:before="100" w:beforeAutospacing="1" w:after="100" w:afterAutospacing="1" w:line="300" w:lineRule="atLeast"/>
-        <w:jc w:val="left"/>
-        <w:rPr>
-          <w:rFonts w:ascii="Helvetica" w:hAnsi="Helvetica" w:cs="Helvetica"/>
-          <w:color w:val="666666"/>
-          <w:szCs w:val="21"/>
-        </w:rPr>
-      </w:pPr>
-      <w:r>
-        <w:rPr>
-          <w:rFonts w:ascii="Helvetica" w:hAnsi="Helvetica" w:cs="Helvetica"/>
-          <w:color w:val="666666"/>
-          <w:szCs w:val="21"/>
-        </w:rPr>
         <w:t>User Profile (ASP.NET)</w:t>
       </w:r>
     </w:p>
@@ -2798,7 +2809,7 @@
         <w:spacing w:before="100" w:beforeAutospacing="1" w:after="100" w:afterAutospacing="1" w:line="300" w:lineRule="atLeast"/>
         <w:jc w:val="left"/>
         <w:rPr>
-          <w:rFonts w:ascii="Helvetica" w:hAnsi="Helvetica" w:cs="Helvetica" w:hint="eastAsia"/>
+          <w:rFonts w:ascii="Helvetica" w:hAnsi="Helvetica" w:cs="Helvetica"/>
           <w:color w:val="666666"/>
           <w:szCs w:val="21"/>
         </w:rPr>
@@ -2827,8 +2838,6 @@
         </w:rPr>
         <w:t>Email: zhou-zhong@outlook.com</w:t>
       </w:r>
-      <w:bookmarkStart w:id="0" w:name="_GoBack"/>
-      <w:bookmarkEnd w:id="0"/>
     </w:p>
     <w:p/>
     <w:sectPr>
@@ -2842,9 +2851,47 @@
 </w:document>
 </file>
 
+<file path=word/endnotes.xml><?xml version="1.0" encoding="utf-8"?>
+<w:endnotes xmlns:wpc="http://schemas.microsoft.com/office/word/2010/wordprocessingCanvas" xmlns:cx="http://schemas.microsoft.com/office/drawing/2014/chartex" xmlns:cx1="http://schemas.microsoft.com/office/drawing/2015/9/8/chartex" xmlns:cx2="http://schemas.microsoft.com/office/drawing/2015/10/21/chartex" xmlns:cx3="http://schemas.microsoft.com/office/drawing/2016/5/9/chartex" xmlns:cx4="http://schemas.microsoft.com/office/drawing/2016/5/10/chartex" xmlns:cx5="http://schemas.microsoft.com/office/drawing/2016/5/11/chartex" xmlns:cx6="http://schemas.microsoft.com/office/drawing/2016/5/12/chartex" xmlns:cx7="http://schemas.microsoft.com/office/drawing/2016/5/13/chartex" xmlns:cx8="http://schemas.microsoft.com/office/drawing/2016/5/14/chartex" xmlns:mc="http://schemas.openxmlformats.org/markup-compatibility/2006" xmlns:aink="http://schemas.microsoft.com/office/drawing/2016/ink" xmlns:am3d="http://schemas.microsoft.com/office/drawing/2017/model3d" xmlns:o="urn:schemas-microsoft-com:office:office" xmlns:r="http://schemas.openxmlformats.org/officeDocument/2006/relationships" xmlns:m="http://schemas.openxmlformats.org/officeDocument/2006/math" xmlns:v="urn:schemas-microsoft-com:vml" xmlns:wp14="http://schemas.microsoft.com/office/word/2010/wordprocessingDrawing" xmlns:wp="http://schemas.openxmlformats.org/drawingml/2006/wordprocessingDrawing" xmlns:w10="urn:schemas-microsoft-com:office:word" xmlns:w="http://schemas.openxmlformats.org/wordprocessingml/2006/main" xmlns:w14="http://schemas.microsoft.com/office/word/2010/wordml" xmlns:w15="http://schemas.microsoft.com/office/word/2012/wordml" xmlns:w16cid="http://schemas.microsoft.com/office/word/2016/wordml/cid" xmlns:w16se="http://schemas.microsoft.com/office/word/2015/wordml/symex" xmlns:wpg="http://schemas.microsoft.com/office/word/2010/wordprocessingGroup" xmlns:wpi="http://schemas.microsoft.com/office/word/2010/wordprocessingInk" xmlns:wne="http://schemas.microsoft.com/office/word/2006/wordml" xmlns:wps="http://schemas.microsoft.com/office/word/2010/wordprocessingShape" mc:Ignorable="w14 w15 w16se w16cid wp14">
+  <w:endnote w:type="separator" w:id="-1">
+    <w:p>
+      <w:r>
+        <w:separator/>
+      </w:r>
+    </w:p>
+  </w:endnote>
+  <w:endnote w:type="continuationSeparator" w:id="0">
+    <w:p>
+      <w:r>
+        <w:continuationSeparator/>
+      </w:r>
+    </w:p>
+  </w:endnote>
+</w:endnotes>
+</file>
+
+<file path=word/footnotes.xml><?xml version="1.0" encoding="utf-8"?>
+<w:footnotes xmlns:wpc="http://schemas.microsoft.com/office/word/2010/wordprocessingCanvas" xmlns:cx="http://schemas.microsoft.com/office/drawing/2014/chartex" xmlns:cx1="http://schemas.microsoft.com/office/drawing/2015/9/8/chartex" xmlns:cx2="http://schemas.microsoft.com/office/drawing/2015/10/21/chartex" xmlns:cx3="http://schemas.microsoft.com/office/drawing/2016/5/9/chartex" xmlns:cx4="http://schemas.microsoft.com/office/drawing/2016/5/10/chartex" xmlns:cx5="http://schemas.microsoft.com/office/drawing/2016/5/11/chartex" xmlns:cx6="http://schemas.microsoft.com/office/drawing/2016/5/12/chartex" xmlns:cx7="http://schemas.microsoft.com/office/drawing/2016/5/13/chartex" xmlns:cx8="http://schemas.microsoft.com/office/drawing/2016/5/14/chartex" xmlns:mc="http://schemas.openxmlformats.org/markup-compatibility/2006" xmlns:aink="http://schemas.microsoft.com/office/drawing/2016/ink" xmlns:am3d="http://schemas.microsoft.com/office/drawing/2017/model3d" xmlns:o="urn:schemas-microsoft-com:office:office" xmlns:r="http://schemas.openxmlformats.org/officeDocument/2006/relationships" xmlns:m="http://schemas.openxmlformats.org/officeDocument/2006/math" xmlns:v="urn:schemas-microsoft-com:vml" xmlns:wp14="http://schemas.microsoft.com/office/word/2010/wordprocessingDrawing" xmlns:wp="http://schemas.openxmlformats.org/drawingml/2006/wordprocessingDrawing" xmlns:w10="urn:schemas-microsoft-com:office:word" xmlns:w="http://schemas.openxmlformats.org/wordprocessingml/2006/main" xmlns:w14="http://schemas.microsoft.com/office/word/2010/wordml" xmlns:w15="http://schemas.microsoft.com/office/word/2012/wordml" xmlns:w16cid="http://schemas.microsoft.com/office/word/2016/wordml/cid" xmlns:w16se="http://schemas.microsoft.com/office/word/2015/wordml/symex" xmlns:wpg="http://schemas.microsoft.com/office/word/2010/wordprocessingGroup" xmlns:wpi="http://schemas.microsoft.com/office/word/2010/wordprocessingInk" xmlns:wne="http://schemas.microsoft.com/office/word/2006/wordml" xmlns:wps="http://schemas.microsoft.com/office/word/2010/wordprocessingShape" mc:Ignorable="w14 w15 w16se w16cid wp14">
+  <w:footnote w:type="separator" w:id="-1">
+    <w:p>
+      <w:r>
+        <w:separator/>
+      </w:r>
+    </w:p>
+  </w:footnote>
+  <w:footnote w:type="continuationSeparator" w:id="0">
+    <w:p>
+      <w:r>
+        <w:continuationSeparator/>
+      </w:r>
+    </w:p>
+  </w:footnote>
+</w:footnotes>
+</file>
+
 <file path=word/numbering.xml><?xml version="1.0" encoding="utf-8"?>
-<w:numbering xmlns:wpc="http://schemas.microsoft.com/office/word/2010/wordprocessingCanvas" xmlns:mc="http://schemas.openxmlformats.org/markup-compatibility/2006" xmlns:o="urn:schemas-microsoft-com:office:office" xmlns:r="http://schemas.openxmlformats.org/officeDocument/2006/relationships" xmlns:m="http://schemas.openxmlformats.org/officeDocument/2006/math" xmlns:v="urn:schemas-microsoft-com:vml" xmlns:wp14="http://schemas.microsoft.com/office/word/2010/wordprocessingDrawing" xmlns:wp="http://schemas.openxmlformats.org/drawingml/2006/wordprocessingDrawing" xmlns:w10="urn:schemas-microsoft-com:office:word" xmlns:w="http://schemas.openxmlformats.org/wordprocessingml/2006/main" xmlns:w14="http://schemas.microsoft.com/office/word/2010/wordml" xmlns:w15="http://schemas.microsoft.com/office/word/2012/wordml" xmlns:wpg="http://schemas.microsoft.com/office/word/2010/wordprocessingGroup" xmlns:wpi="http://schemas.microsoft.com/office/word/2010/wordprocessingInk" xmlns:wne="http://schemas.microsoft.com/office/word/2006/wordml" xmlns:wps="http://schemas.microsoft.com/office/word/2010/wordprocessingShape" mc:Ignorable="w14 w15 wp14">
-  <w:abstractNum w:abstractNumId="0">
+<w:numbering xmlns:wpc="http://schemas.microsoft.com/office/word/2010/wordprocessingCanvas" xmlns:cx="http://schemas.microsoft.com/office/drawing/2014/chartex" xmlns:cx1="http://schemas.microsoft.com/office/drawing/2015/9/8/chartex" xmlns:cx2="http://schemas.microsoft.com/office/drawing/2015/10/21/chartex" xmlns:cx3="http://schemas.microsoft.com/office/drawing/2016/5/9/chartex" xmlns:cx4="http://schemas.microsoft.com/office/drawing/2016/5/10/chartex" xmlns:cx5="http://schemas.microsoft.com/office/drawing/2016/5/11/chartex" xmlns:cx6="http://schemas.microsoft.com/office/drawing/2016/5/12/chartex" xmlns:cx7="http://schemas.microsoft.com/office/drawing/2016/5/13/chartex" xmlns:cx8="http://schemas.microsoft.com/office/drawing/2016/5/14/chartex" xmlns:mc="http://schemas.openxmlformats.org/markup-compatibility/2006" xmlns:aink="http://schemas.microsoft.com/office/drawing/2016/ink" xmlns:am3d="http://schemas.microsoft.com/office/drawing/2017/model3d" xmlns:o="urn:schemas-microsoft-com:office:office" xmlns:r="http://schemas.openxmlformats.org/officeDocument/2006/relationships" xmlns:m="http://schemas.openxmlformats.org/officeDocument/2006/math" xmlns:v="urn:schemas-microsoft-com:vml" xmlns:wp14="http://schemas.microsoft.com/office/word/2010/wordprocessingDrawing" xmlns:wp="http://schemas.openxmlformats.org/drawingml/2006/wordprocessingDrawing" xmlns:w10="urn:schemas-microsoft-com:office:word" xmlns:w="http://schemas.openxmlformats.org/wordprocessingml/2006/main" xmlns:w14="http://schemas.microsoft.com/office/word/2010/wordml" xmlns:w15="http://schemas.microsoft.com/office/word/2012/wordml" xmlns:w16cid="http://schemas.microsoft.com/office/word/2016/wordml/cid" xmlns:w16se="http://schemas.microsoft.com/office/word/2015/wordml/symex" xmlns:wpg="http://schemas.microsoft.com/office/word/2010/wordprocessingGroup" xmlns:wpi="http://schemas.microsoft.com/office/word/2010/wordprocessingInk" xmlns:wne="http://schemas.microsoft.com/office/word/2006/wordml" xmlns:wps="http://schemas.microsoft.com/office/word/2010/wordprocessingShape" mc:Ignorable="w14 w15 w16se w16cid wp14">
+  <w:abstractNum w:abstractNumId="0" w15:restartNumberingAfterBreak="0">
     <w:nsid w:val="060363EB"/>
     <w:multiLevelType w:val="multilevel"/>
     <w:tmpl w:val="F522C988"/>
@@ -2993,7 +3040,7 @@
       </w:rPr>
     </w:lvl>
   </w:abstractNum>
-  <w:abstractNum w:abstractNumId="1">
+  <w:abstractNum w:abstractNumId="1" w15:restartNumberingAfterBreak="0">
     <w:nsid w:val="0AF22541"/>
     <w:multiLevelType w:val="multilevel"/>
     <w:tmpl w:val="EA205D02"/>
@@ -3151,7 +3198,7 @@
       </w:rPr>
     </w:lvl>
   </w:abstractNum>
-  <w:abstractNum w:abstractNumId="2">
+  <w:abstractNum w:abstractNumId="2" w15:restartNumberingAfterBreak="0">
     <w:nsid w:val="0FED3789"/>
     <w:multiLevelType w:val="multilevel"/>
     <w:tmpl w:val="A86E1364"/>
@@ -3309,7 +3356,7 @@
       </w:rPr>
     </w:lvl>
   </w:abstractNum>
-  <w:abstractNum w:abstractNumId="3">
+  <w:abstractNum w:abstractNumId="3" w15:restartNumberingAfterBreak="0">
     <w:nsid w:val="160F684D"/>
     <w:multiLevelType w:val="multilevel"/>
     <w:tmpl w:val="35CE9ACC"/>
@@ -3467,7 +3514,7 @@
       </w:rPr>
     </w:lvl>
   </w:abstractNum>
-  <w:abstractNum w:abstractNumId="4">
+  <w:abstractNum w:abstractNumId="4" w15:restartNumberingAfterBreak="0">
     <w:nsid w:val="194A52E1"/>
     <w:multiLevelType w:val="multilevel"/>
     <w:tmpl w:val="8384E9E2"/>
@@ -3616,7 +3663,7 @@
       </w:rPr>
     </w:lvl>
   </w:abstractNum>
-  <w:abstractNum w:abstractNumId="5">
+  <w:abstractNum w:abstractNumId="5" w15:restartNumberingAfterBreak="0">
     <w:nsid w:val="19FF0591"/>
     <w:multiLevelType w:val="multilevel"/>
     <w:tmpl w:val="8864FDB2"/>
@@ -3774,7 +3821,7 @@
       </w:rPr>
     </w:lvl>
   </w:abstractNum>
-  <w:abstractNum w:abstractNumId="6">
+  <w:abstractNum w:abstractNumId="6" w15:restartNumberingAfterBreak="0">
     <w:nsid w:val="201B626C"/>
     <w:multiLevelType w:val="multilevel"/>
     <w:tmpl w:val="1AE89D4C"/>
@@ -3923,7 +3970,7 @@
       </w:rPr>
     </w:lvl>
   </w:abstractNum>
-  <w:abstractNum w:abstractNumId="7">
+  <w:abstractNum w:abstractNumId="7" w15:restartNumberingAfterBreak="0">
     <w:nsid w:val="28660ABB"/>
     <w:multiLevelType w:val="multilevel"/>
     <w:tmpl w:val="A994030E"/>
@@ -4072,7 +4119,7 @@
       </w:rPr>
     </w:lvl>
   </w:abstractNum>
-  <w:abstractNum w:abstractNumId="8">
+  <w:abstractNum w:abstractNumId="8" w15:restartNumberingAfterBreak="0">
     <w:nsid w:val="36145D31"/>
     <w:multiLevelType w:val="multilevel"/>
     <w:tmpl w:val="C71C1772"/>
@@ -4194,7 +4241,7 @@
       </w:pPr>
     </w:lvl>
   </w:abstractNum>
-  <w:abstractNum w:abstractNumId="9">
+  <w:abstractNum w:abstractNumId="9" w15:restartNumberingAfterBreak="0">
     <w:nsid w:val="3A8B34A0"/>
     <w:multiLevelType w:val="multilevel"/>
     <w:tmpl w:val="42EE3580"/>
@@ -4343,7 +4390,7 @@
       </w:rPr>
     </w:lvl>
   </w:abstractNum>
-  <w:abstractNum w:abstractNumId="10">
+  <w:abstractNum w:abstractNumId="10" w15:restartNumberingAfterBreak="0">
     <w:nsid w:val="3DDA0981"/>
     <w:multiLevelType w:val="multilevel"/>
     <w:tmpl w:val="AB043BB8"/>
@@ -4492,7 +4539,7 @@
       </w:rPr>
     </w:lvl>
   </w:abstractNum>
-  <w:abstractNum w:abstractNumId="11">
+  <w:abstractNum w:abstractNumId="11" w15:restartNumberingAfterBreak="0">
     <w:nsid w:val="46F4325A"/>
     <w:multiLevelType w:val="multilevel"/>
     <w:tmpl w:val="ACE8E75C"/>
@@ -4641,7 +4688,7 @@
       </w:rPr>
     </w:lvl>
   </w:abstractNum>
-  <w:abstractNum w:abstractNumId="12">
+  <w:abstractNum w:abstractNumId="12" w15:restartNumberingAfterBreak="0">
     <w:nsid w:val="49CF46EB"/>
     <w:multiLevelType w:val="multilevel"/>
     <w:tmpl w:val="ABD24726"/>
@@ -4790,7 +4837,7 @@
       </w:rPr>
     </w:lvl>
   </w:abstractNum>
-  <w:abstractNum w:abstractNumId="13">
+  <w:abstractNum w:abstractNumId="13" w15:restartNumberingAfterBreak="0">
     <w:nsid w:val="525F5F10"/>
     <w:multiLevelType w:val="multilevel"/>
     <w:tmpl w:val="7CE005E6"/>
@@ -4939,7 +4986,7 @@
       </w:rPr>
     </w:lvl>
   </w:abstractNum>
-  <w:abstractNum w:abstractNumId="14">
+  <w:abstractNum w:abstractNumId="14" w15:restartNumberingAfterBreak="0">
     <w:nsid w:val="54911677"/>
     <w:multiLevelType w:val="multilevel"/>
     <w:tmpl w:val="1788FC18"/>
@@ -5088,7 +5135,7 @@
       </w:rPr>
     </w:lvl>
   </w:abstractNum>
-  <w:abstractNum w:abstractNumId="15">
+  <w:abstractNum w:abstractNumId="15" w15:restartNumberingAfterBreak="0">
     <w:nsid w:val="70954323"/>
     <w:multiLevelType w:val="multilevel"/>
     <w:tmpl w:val="A52C232C"/>
@@ -5237,7 +5284,7 @@
       </w:rPr>
     </w:lvl>
   </w:abstractNum>
-  <w:abstractNum w:abstractNumId="16">
+  <w:abstractNum w:abstractNumId="16" w15:restartNumberingAfterBreak="0">
     <w:nsid w:val="7E9E5891"/>
     <w:multiLevelType w:val="multilevel"/>
     <w:tmpl w:val="0234F5CC"/>
@@ -5445,21 +5492,12 @@
   </w:num>
   <w:num w:numId="17">
     <w:abstractNumId w:val="11"/>
-    <w:lvlOverride w:ilvl="0"/>
-    <w:lvlOverride w:ilvl="1"/>
-    <w:lvlOverride w:ilvl="2"/>
-    <w:lvlOverride w:ilvl="3"/>
-    <w:lvlOverride w:ilvl="4"/>
-    <w:lvlOverride w:ilvl="5"/>
-    <w:lvlOverride w:ilvl="6"/>
-    <w:lvlOverride w:ilvl="7"/>
-    <w:lvlOverride w:ilvl="8"/>
   </w:num>
 </w:numbering>
 </file>
 
 <file path=word/styles.xml><?xml version="1.0" encoding="utf-8"?>
-<w:styles xmlns:mc="http://schemas.openxmlformats.org/markup-compatibility/2006" xmlns:r="http://schemas.openxmlformats.org/officeDocument/2006/relationships" xmlns:w="http://schemas.openxmlformats.org/wordprocessingml/2006/main" xmlns:w14="http://schemas.microsoft.com/office/word/2010/wordml" xmlns:w15="http://schemas.microsoft.com/office/word/2012/wordml" mc:Ignorable="w14 w15">
+<w:styles xmlns:mc="http://schemas.openxmlformats.org/markup-compatibility/2006" xmlns:r="http://schemas.openxmlformats.org/officeDocument/2006/relationships" xmlns:w="http://schemas.openxmlformats.org/wordprocessingml/2006/main" xmlns:w14="http://schemas.microsoft.com/office/word/2010/wordml" xmlns:w15="http://schemas.microsoft.com/office/word/2012/wordml" xmlns:w16cid="http://schemas.microsoft.com/office/word/2016/wordml/cid" xmlns:w16se="http://schemas.microsoft.com/office/word/2015/wordml/symex" mc:Ignorable="w14 w15 w16se w16cid">
   <w:docDefaults>
     <w:rPrDefault>
       <w:rPr>
@@ -5471,7 +5509,7 @@
     </w:rPrDefault>
     <w:pPrDefault/>
   </w:docDefaults>
-  <w:latentStyles w:defLockedState="0" w:defUIPriority="99" w:defSemiHidden="0" w:defUnhideWhenUsed="0" w:defQFormat="0" w:count="371">
+  <w:latentStyles w:defLockedState="0" w:defUIPriority="99" w:defSemiHidden="0" w:defUnhideWhenUsed="0" w:defQFormat="0" w:count="375">
     <w:lsdException w:name="Normal" w:uiPriority="0" w:qFormat="1"/>
     <w:lsdException w:name="heading 1" w:uiPriority="9" w:qFormat="1"/>
     <w:lsdException w:name="heading 2" w:semiHidden="1" w:uiPriority="9" w:unhideWhenUsed="1" w:qFormat="1"/>
@@ -5570,14 +5608,13 @@
     <w:lsdException w:name="HTML Acronym" w:semiHidden="1" w:unhideWhenUsed="1"/>
     <w:lsdException w:name="HTML Address" w:semiHidden="1" w:unhideWhenUsed="1"/>
     <w:lsdException w:name="HTML Cite" w:semiHidden="1" w:unhideWhenUsed="1"/>
-    <w:lsdException w:name="HTML Code" w:semiHidden="1" w:unhideWhenUsed="1"/>
+    <w:lsdException w:name="HTML Code" w:semiHidden="1" w:unhideWhenUsed="1" w:qFormat="1"/>
     <w:lsdException w:name="HTML Definition" w:semiHidden="1" w:unhideWhenUsed="1"/>
     <w:lsdException w:name="HTML Keyboard" w:semiHidden="1" w:unhideWhenUsed="1"/>
     <w:lsdException w:name="HTML Preformatted" w:semiHidden="1" w:unhideWhenUsed="1"/>
     <w:lsdException w:name="HTML Sample" w:semiHidden="1" w:unhideWhenUsed="1"/>
     <w:lsdException w:name="HTML Typewriter" w:semiHidden="1" w:unhideWhenUsed="1"/>
     <w:lsdException w:name="HTML Variable" w:semiHidden="1" w:unhideWhenUsed="1"/>
-    <w:lsdException w:name="Normal Table" w:semiHidden="1" w:unhideWhenUsed="1"/>
     <w:lsdException w:name="annotation subject" w:semiHidden="1" w:unhideWhenUsed="1"/>
     <w:lsdException w:name="No List" w:semiHidden="1" w:unhideWhenUsed="1"/>
     <w:lsdException w:name="Outline List 1" w:semiHidden="1" w:unhideWhenUsed="1"/>
@@ -5621,10 +5658,8 @@
     <w:lsdException w:name="Table Elegant" w:semiHidden="1" w:unhideWhenUsed="1"/>
     <w:lsdException w:name="Table Professional" w:semiHidden="1" w:unhideWhenUsed="1"/>
     <w:lsdException w:name="Table Subtle 1" w:semiHidden="1" w:unhideWhenUsed="1"/>
-    <w:lsdException w:name="Table Subtle 2" w:semiHidden="1" w:unhideWhenUsed="1"/>
     <w:lsdException w:name="Table Web 1" w:semiHidden="1" w:unhideWhenUsed="1"/>
     <w:lsdException w:name="Table Web 2" w:semiHidden="1" w:unhideWhenUsed="1"/>
-    <w:lsdException w:name="Table Web 3" w:semiHidden="1" w:unhideWhenUsed="1"/>
     <w:lsdException w:name="Balloon Text" w:semiHidden="1" w:unhideWhenUsed="1"/>
     <w:lsdException w:name="Table Grid" w:uiPriority="39"/>
     <w:lsdException w:name="Table Theme" w:semiHidden="1" w:unhideWhenUsed="1"/>
@@ -5843,6 +5878,10 @@
     <w:lsdException w:name="List Table 5 Dark Accent 6" w:uiPriority="50"/>
     <w:lsdException w:name="List Table 6 Colorful Accent 6" w:uiPriority="51"/>
     <w:lsdException w:name="List Table 7 Colorful Accent 6" w:uiPriority="52"/>
+    <w:lsdException w:name="Mention" w:semiHidden="1" w:unhideWhenUsed="1"/>
+    <w:lsdException w:name="Smart Hyperlink" w:semiHidden="1" w:unhideWhenUsed="1"/>
+    <w:lsdException w:name="Hashtag" w:semiHidden="1" w:unhideWhenUsed="1"/>
+    <w:lsdException w:name="Unresolved Mention" w:semiHidden="1" w:unhideWhenUsed="1"/>
   </w:latentStyles>
   <w:style w:type="paragraph" w:default="1" w:styleId="Normal">
     <w:name w:val="Normal"/>
@@ -6034,6 +6073,71 @@
     <w:rPr>
       <w:color w:val="0000FF"/>
       <w:u w:val="single"/>
+    </w:rPr>
+  </w:style>
+  <w:style w:type="paragraph" w:styleId="Header">
+    <w:name w:val="header"/>
+    <w:basedOn w:val="Normal"/>
+    <w:link w:val="HeaderChar"/>
+    <w:uiPriority w:val="99"/>
+    <w:unhideWhenUsed/>
+    <w:rsid w:val="00B435C5"/>
+    <w:pPr>
+      <w:pBdr>
+        <w:bottom w:val="single" w:sz="6" w:space="1" w:color="auto"/>
+      </w:pBdr>
+      <w:tabs>
+        <w:tab w:val="center" w:pos="4153"/>
+        <w:tab w:val="right" w:pos="8306"/>
+      </w:tabs>
+      <w:snapToGrid w:val="0"/>
+      <w:jc w:val="center"/>
+    </w:pPr>
+    <w:rPr>
+      <w:sz w:val="18"/>
+      <w:szCs w:val="18"/>
+    </w:rPr>
+  </w:style>
+  <w:style w:type="character" w:customStyle="1" w:styleId="HeaderChar">
+    <w:name w:val="Header Char"/>
+    <w:basedOn w:val="DefaultParagraphFont"/>
+    <w:link w:val="Header"/>
+    <w:uiPriority w:val="99"/>
+    <w:rsid w:val="00B435C5"/>
+    <w:rPr>
+      <w:sz w:val="18"/>
+      <w:szCs w:val="18"/>
+    </w:rPr>
+  </w:style>
+  <w:style w:type="paragraph" w:styleId="Footer">
+    <w:name w:val="footer"/>
+    <w:basedOn w:val="Normal"/>
+    <w:link w:val="FooterChar"/>
+    <w:uiPriority w:val="99"/>
+    <w:unhideWhenUsed/>
+    <w:rsid w:val="00B435C5"/>
+    <w:pPr>
+      <w:tabs>
+        <w:tab w:val="center" w:pos="4153"/>
+        <w:tab w:val="right" w:pos="8306"/>
+      </w:tabs>
+      <w:snapToGrid w:val="0"/>
+      <w:jc w:val="left"/>
+    </w:pPr>
+    <w:rPr>
+      <w:sz w:val="18"/>
+      <w:szCs w:val="18"/>
+    </w:rPr>
+  </w:style>
+  <w:style w:type="character" w:customStyle="1" w:styleId="FooterChar">
+    <w:name w:val="Footer Char"/>
+    <w:basedOn w:val="DefaultParagraphFont"/>
+    <w:link w:val="Footer"/>
+    <w:uiPriority w:val="99"/>
+    <w:rsid w:val="00B435C5"/>
+    <w:rPr>
+      <w:sz w:val="18"/>
+      <w:szCs w:val="18"/>
     </w:rPr>
   </w:style>
 </w:styles>
